--- a/boip creation tool/Files/SNOW-TEST/BOIP_QA-8Q_R51.1_v1.docx
+++ b/boip creation tool/Files/SNOW-TEST/BOIP_QA-8Q_R51.1_v1.docx
@@ -76,7 +76,7 @@
         <w:tblLook w:val="01E0" w:firstRow="1" w:lastRow="1" w:firstColumn="1" w:lastColumn="1" w:noHBand="0" w:noVBand="0"/>
       </w:tblPr>
       <w:tblGrid>
-        <w:gridCol w:w="1728"/>
+        <w:gridCol w:w="1761"/>
         <w:gridCol w:w="2137"/>
         <w:gridCol w:w="851"/>
         <w:gridCol w:w="1296"/>
@@ -110,6 +110,32 @@
               <w:t xml:space="preserve">CNR # </w:t>
             </w:r>
             <w:ins w:id="1" w:author="Wigfall, Trevonte" w:date="2021-06-07T17:29:00Z">
+              <w:del w:id="2" w:author="Trevonte Wigfall" w:date="2021-12-01T16:40:00Z">
+                <w:r>
+                  <w:rPr>
+                    <w:rFonts w:ascii="Garamond" w:hAnsi="Garamond"/>
+                    <w:b/>
+                    <w:sz w:val="24"/>
+                    <w:szCs w:val="24"/>
+                  </w:rPr>
+                  <w:delText>SNOW-</w:delText>
+                </w:r>
+              </w:del>
+            </w:ins>
+            <w:ins w:id="3" w:author="Wigfall, Trevonte" w:date="2021-06-20T23:23:00Z">
+              <w:del w:id="4" w:author="Trevonte Wigfall" w:date="2021-12-01T16:40:00Z">
+                <w:r>
+                  <w:rPr>
+                    <w:rFonts w:ascii="Garamond" w:hAnsi="Garamond"/>
+                    <w:b/>
+                    <w:sz w:val="24"/>
+                    <w:szCs w:val="24"/>
+                  </w:rPr>
+                  <w:delText>TEST</w:delText>
+                </w:r>
+              </w:del>
+            </w:ins>
+            <w:ins w:id="5" w:author="Trevonte Wigfall" w:date="2021-12-01T16:40:00Z">
               <w:r>
                 <w:rPr>
                   <w:rFonts w:ascii="Garamond" w:hAnsi="Garamond"/>
@@ -117,21 +143,10 @@
                   <w:sz w:val="24"/>
                   <w:szCs w:val="24"/>
                 </w:rPr>
-                <w:t>SNOW-</w:t>
+                <w:t>SNOW-TEST2</w:t>
               </w:r>
             </w:ins>
-            <w:ins w:id="2" w:author="Wigfall, Trevonte" w:date="2021-06-20T23:23:00Z">
-              <w:r>
-                <w:rPr>
-                  <w:rFonts w:ascii="Garamond" w:hAnsi="Garamond"/>
-                  <w:b/>
-                  <w:sz w:val="24"/>
-                  <w:szCs w:val="24"/>
-                </w:rPr>
-                <w:t>TEST</w:t>
-              </w:r>
-            </w:ins>
-            <w:del w:id="3" w:author="Wigfall, Trevonte" w:date="2021-06-07T17:29:00Z">
+            <w:del w:id="6" w:author="Wigfall, Trevonte" w:date="2021-06-07T17:29:00Z">
               <w:r>
                 <w:rPr>
                   <w:rFonts w:ascii="Garamond" w:hAnsi="Garamond"/>
@@ -169,7 +184,7 @@
               </w:rPr>
               <w:t xml:space="preserve">CXT Release </w:t>
             </w:r>
-            <w:del w:id="4" w:author="Wigfall, Trevonte" w:date="2021-06-07T17:29:00Z">
+            <w:del w:id="7" w:author="Wigfall, Trevonte" w:date="2021-06-07T17:29:00Z">
               <w:r>
                 <w:rPr>
                   <w:rFonts w:ascii="Garamond" w:hAnsi="Garamond"/>
@@ -180,7 +195,7 @@
                 <w:delText>50</w:delText>
               </w:r>
             </w:del>
-            <w:ins w:id="5" w:author="Wigfall, Trevonte" w:date="2021-06-07T17:29:00Z">
+            <w:ins w:id="8" w:author="Wigfall, Trevonte" w:date="2021-06-07T17:29:00Z">
               <w:r>
                 <w:rPr>
                   <w:rFonts w:ascii="Garamond" w:hAnsi="Garamond"/>
@@ -191,7 +206,7 @@
                 <w:t>51.</w:t>
               </w:r>
             </w:ins>
-            <w:ins w:id="6" w:author="Wigfall, Trevonte" w:date="2021-06-20T23:23:00Z">
+            <w:ins w:id="9" w:author="Wigfall, Trevonte" w:date="2021-06-20T23:23:00Z">
               <w:r>
                 <w:rPr>
                   <w:rFonts w:ascii="Garamond" w:hAnsi="Garamond"/>
@@ -528,7 +543,7 @@
                 <w:bCs/>
                 <w:sz w:val="24"/>
                 <w:szCs w:val="24"/>
-                <w:rPrChange w:id="7" w:author="Wigfall, Trevonte" w:date="2021-07-01T13:19:00Z">
+                <w:rPrChange w:id="10" w:author="Wigfall, Trevonte" w:date="2021-07-01T13:19:00Z">
                   <w:rPr>
                     <w:rFonts w:asciiTheme="minorHAnsi" w:hAnsiTheme="minorHAnsi" w:cstheme="minorHAnsi"/>
                     <w:sz w:val="24"/>
@@ -538,7 +553,7 @@
               </w:rPr>
               <w:t xml:space="preserve">13. </w:t>
             </w:r>
-            <w:del w:id="8" w:author="Trevonte Wigfall" w:date="2021-12-05T16:06:00Z">
+            <w:del w:id="11" w:author="Trevonte Wigfall" w:date="2021-12-01T16:40:00Z">
               <w:r>
                 <w:rPr>
                   <w:rFonts w:asciiTheme="minorHAnsi" w:hAnsiTheme="minorHAnsi" w:cstheme="minorHAnsi"/>
@@ -546,7 +561,7 @@
                   <w:bCs/>
                   <w:sz w:val="24"/>
                   <w:szCs w:val="24"/>
-                  <w:rPrChange w:id="9" w:author="Wigfall, Trevonte" w:date="2021-07-01T13:19:00Z">
+                  <w:rPrChange w:id="12" w:author="Wigfall, Trevonte" w:date="2021-07-01T13:19:00Z">
                     <w:rPr>
                       <w:rFonts w:asciiTheme="minorHAnsi" w:hAnsiTheme="minorHAnsi" w:cstheme="minorHAnsi"/>
                       <w:sz w:val="24"/>
@@ -557,8 +572,8 @@
                 <w:delText xml:space="preserve">Use </w:delText>
               </w:r>
             </w:del>
-            <w:ins w:id="10" w:author="Wigfall, Trevonte" w:date="2021-06-09T13:16:00Z">
-              <w:del w:id="11" w:author="Trevonte Wigfall" w:date="2021-12-05T16:06:00Z">
+            <w:ins w:id="13" w:author="Wigfall, Trevonte" w:date="2021-06-09T13:16:00Z">
+              <w:del w:id="14" w:author="Trevonte Wigfall" w:date="2021-12-01T16:40:00Z">
                 <w:r>
                   <w:rPr>
                     <w:rFonts w:asciiTheme="minorHAnsi" w:hAnsiTheme="minorHAnsi" w:cstheme="minorHAnsi"/>
@@ -571,7 +586,7 @@
                 </w:r>
               </w:del>
             </w:ins>
-            <w:ins w:id="12" w:author="Wigfall, Trevonte" w:date="2021-06-20T23:24:00Z">
+            <w:ins w:id="15" w:author="Wigfall, Trevonte" w:date="2021-06-20T23:24:00Z">
               <w:r>
                 <w:rPr>
                   <w:rFonts w:asciiTheme="minorHAnsi" w:hAnsiTheme="minorHAnsi" w:cstheme="minorHAnsi"/>
@@ -583,7 +598,7 @@
                 <w:t xml:space="preserve"> </w:t>
               </w:r>
             </w:ins>
-            <w:del w:id="13" w:author="Wigfall, Trevonte" w:date="2021-06-09T13:16:00Z">
+            <w:del w:id="16" w:author="Wigfall, Trevonte" w:date="2021-06-09T13:16:00Z">
               <w:r>
                 <w:rPr>
                   <w:rFonts w:asciiTheme="minorHAnsi" w:hAnsiTheme="minorHAnsi" w:cstheme="minorHAnsi"/>
@@ -609,14 +624,14 @@
           <w:p>
             <w:pPr>
               <w:rPr>
-                <w:del w:id="14" w:author="Wigfall, Trevonte" w:date="2021-07-06T17:30:00Z"/>
+                <w:del w:id="17" w:author="Wigfall, Trevonte" w:date="2021-07-06T17:30:00Z"/>
                 <w:rFonts w:asciiTheme="minorHAnsi" w:hAnsiTheme="minorHAnsi" w:cstheme="minorHAnsi"/>
                 <w:b/>
                 <w:sz w:val="24"/>
                 <w:szCs w:val="24"/>
               </w:rPr>
             </w:pPr>
-            <w:del w:id="15" w:author="Wigfall, Trevonte" w:date="2021-07-06T17:30:00Z">
+            <w:del w:id="18" w:author="Wigfall, Trevonte" w:date="2021-07-06T17:30:00Z">
               <w:r>
                 <w:rPr>
                   <w:rFonts w:asciiTheme="minorHAnsi" w:hAnsiTheme="minorHAnsi" w:cstheme="minorHAnsi"/>
@@ -649,7 +664,7 @@
           <w:p>
             <w:pPr>
               <w:rPr>
-                <w:del w:id="16" w:author="Wigfall, Trevonte" w:date="2021-07-06T17:30:00Z"/>
+                <w:del w:id="19" w:author="Wigfall, Trevonte" w:date="2021-07-06T17:30:00Z"/>
                 <w:rStyle w:val="Hyperlink"/>
                 <w:rFonts w:asciiTheme="minorHAnsi" w:hAnsiTheme="minorHAnsi" w:cstheme="minorHAnsi"/>
                 <w:b/>
@@ -657,7 +672,7 @@
                 <w:szCs w:val="24"/>
               </w:rPr>
             </w:pPr>
-            <w:del w:id="17" w:author="Wigfall, Trevonte" w:date="2021-07-06T17:30:00Z">
+            <w:del w:id="20" w:author="Wigfall, Trevonte" w:date="2021-07-06T17:30:00Z">
               <w:r>
                 <w:rPr>
                   <w:rFonts w:asciiTheme="minorHAnsi" w:hAnsiTheme="minorHAnsi" w:cstheme="minorHAnsi"/>
@@ -696,7 +711,7 @@
                 <w:szCs w:val="24"/>
               </w:rPr>
             </w:pPr>
-            <w:del w:id="18" w:author="Wigfall, Trevonte" w:date="2021-07-06T17:30:00Z">
+            <w:del w:id="21" w:author="Wigfall, Trevonte" w:date="2021-07-06T17:30:00Z">
               <w:r>
                 <w:rPr>
                   <w:rFonts w:asciiTheme="minorHAnsi" w:hAnsiTheme="minorHAnsi" w:cstheme="minorHAnsi"/>
@@ -714,7 +729,7 @@
                 <w:rFonts w:ascii="Garamond" w:hAnsi="Garamond"/>
                 <w:b/>
                 <w:smallCaps/>
-                <w:rPrChange w:id="19" w:author="Wigfall, Trevonte" w:date="2021-07-01T13:19:00Z">
+                <w:rPrChange w:id="22" w:author="Wigfall, Trevonte" w:date="2021-07-01T13:19:00Z">
                   <w:rPr>
                     <w:rFonts w:ascii="Garamond" w:hAnsi="Garamond"/>
                     <w:smallCaps/>
@@ -722,7 +737,7 @@
                 </w:rPrChange>
               </w:rPr>
             </w:pPr>
-            <w:ins w:id="20" w:author="Wigfall, Trevonte" w:date="2021-07-01T13:19:00Z">
+            <w:ins w:id="23" w:author="Wigfall, Trevonte" w:date="2021-07-01T13:19:00Z">
               <w:r>
                 <w:rPr>
                   <w:rFonts w:asciiTheme="minorHAnsi" w:hAnsiTheme="minorHAnsi" w:cstheme="minorHAnsi"/>
@@ -732,7 +747,7 @@
                 </w:rPr>
                 <w:t xml:space="preserve">13-19. </w:t>
               </w:r>
-              <w:del w:id="21" w:author="Trevonte Wigfall" w:date="2021-12-05T16:06:00Z">
+              <w:del w:id="24" w:author="Trevonte Wigfall" w:date="2021-12-01T16:40:00Z">
                 <w:r>
                   <w:rPr>
                     <w:rFonts w:asciiTheme="minorHAnsi" w:hAnsiTheme="minorHAnsi" w:cstheme="minorHAnsi"/>
@@ -744,7 +759,7 @@
                 </w:r>
               </w:del>
             </w:ins>
-            <w:del w:id="22" w:author="Wigfall, Trevonte" w:date="2021-07-01T13:19:00Z">
+            <w:del w:id="25" w:author="Wigfall, Trevonte" w:date="2021-07-01T13:19:00Z">
               <w:r>
                 <w:rPr>
                   <w:rFonts w:asciiTheme="minorHAnsi" w:hAnsiTheme="minorHAnsi" w:cstheme="minorHAnsi"/>
@@ -755,7 +770,7 @@
                 <w:delText xml:space="preserve">14-21 </w:delText>
               </w:r>
             </w:del>
-            <w:del w:id="23" w:author="Wigfall, Trevonte" w:date="2021-07-01T00:23:00Z">
+            <w:del w:id="26" w:author="Wigfall, Trevonte" w:date="2021-07-01T00:23:00Z">
               <w:r>
                 <w:rPr>
                   <w:rFonts w:asciiTheme="minorHAnsi" w:hAnsiTheme="minorHAnsi" w:cstheme="minorHAnsi"/>
@@ -766,7 +781,7 @@
                 <w:delText>u</w:delText>
               </w:r>
             </w:del>
-            <w:del w:id="24" w:author="Wigfall, Trevonte" w:date="2021-07-01T13:19:00Z">
+            <w:del w:id="27" w:author="Wigfall, Trevonte" w:date="2021-07-01T13:19:00Z">
               <w:r>
                 <w:rPr>
                   <w:rFonts w:asciiTheme="minorHAnsi" w:hAnsiTheme="minorHAnsi" w:cstheme="minorHAnsi"/>
@@ -777,7 +792,7 @@
                 <w:delText xml:space="preserve">se </w:delText>
               </w:r>
             </w:del>
-            <w:del w:id="25" w:author="Wigfall, Trevonte" w:date="2021-06-09T13:16:00Z">
+            <w:del w:id="28" w:author="Wigfall, Trevonte" w:date="2021-06-09T13:16:00Z">
               <w:r>
                 <w:rPr>
                   <w:rFonts w:asciiTheme="minorHAnsi" w:hAnsiTheme="minorHAnsi" w:cstheme="minorHAnsi"/>
@@ -1451,7 +1466,7 @@
                 <w:szCs w:val="22"/>
               </w:rPr>
             </w:pPr>
-            <w:del w:id="26" w:author="Wigfall, Trevonte" w:date="2021-06-07T17:28:00Z">
+            <w:del w:id="29" w:author="Wigfall, Trevonte" w:date="2021-06-07T17:28:00Z">
               <w:r>
                 <w:rPr>
                   <w:rFonts w:asciiTheme="minorHAnsi" w:hAnsiTheme="minorHAnsi"/>
@@ -1462,7 +1477,7 @@
                 <w:delText>THURS 5/6/21</w:delText>
               </w:r>
             </w:del>
-            <w:ins w:id="27" w:author="Wigfall, Trevonte" w:date="2021-06-07T17:29:00Z">
+            <w:ins w:id="30" w:author="Wigfall, Trevonte" w:date="2021-06-07T17:29:00Z">
               <w:r>
                 <w:rPr>
                   <w:rFonts w:asciiTheme="minorHAnsi" w:hAnsiTheme="minorHAnsi"/>
@@ -1781,7 +1796,7 @@
             </w:tcBorders>
           </w:tcPr>
           <w:p>
-            <w:del w:id="28" w:author="Wigfall, Trevonte" w:date="2021-06-07T17:28:00Z">
+            <w:del w:id="31" w:author="Wigfall, Trevonte" w:date="2021-06-07T17:28:00Z">
               <w:r>
                 <w:rPr>
                   <w:rFonts w:asciiTheme="minorHAnsi" w:hAnsiTheme="minorHAnsi"/>
@@ -1792,7 +1807,7 @@
                 <w:delText>THURS 5/6/21</w:delText>
               </w:r>
             </w:del>
-            <w:ins w:id="29" w:author="Wigfall, Trevonte" w:date="2021-06-07T17:29:00Z">
+            <w:ins w:id="32" w:author="Wigfall, Trevonte" w:date="2021-06-07T17:29:00Z">
               <w:r>
                 <w:rPr>
                   <w:rFonts w:asciiTheme="minorHAnsi" w:hAnsiTheme="minorHAnsi"/>
@@ -1831,7 +1846,7 @@
                 <w:strike/>
                 <w:sz w:val="22"/>
                 <w:szCs w:val="22"/>
-                <w:rPrChange w:id="30" w:author="Wigfall, Trevonte" w:date="2021-06-07T17:21:00Z">
+                <w:rPrChange w:id="33" w:author="Wigfall, Trevonte" w:date="2021-06-07T17:21:00Z">
                   <w:rPr>
                     <w:rFonts w:asciiTheme="minorHAnsi" w:hAnsiTheme="minorHAnsi"/>
                     <w:b/>
@@ -1859,7 +1874,7 @@
                 <w:strike/>
                 <w:sz w:val="22"/>
                 <w:szCs w:val="22"/>
-                <w:rPrChange w:id="31" w:author="Wigfall, Trevonte" w:date="2021-06-07T17:21:00Z">
+                <w:rPrChange w:id="34" w:author="Wigfall, Trevonte" w:date="2021-06-07T17:21:00Z">
                   <w:rPr>
                     <w:rFonts w:asciiTheme="minorHAnsi" w:hAnsiTheme="minorHAnsi"/>
                     <w:b/>
@@ -1889,7 +1904,7 @@
                 <w:strike/>
                 <w:sz w:val="22"/>
                 <w:szCs w:val="22"/>
-                <w:rPrChange w:id="32" w:author="Wigfall, Trevonte" w:date="2021-06-07T17:21:00Z">
+                <w:rPrChange w:id="35" w:author="Wigfall, Trevonte" w:date="2021-06-07T17:21:00Z">
                   <w:rPr>
                     <w:rFonts w:asciiTheme="minorHAnsi" w:hAnsiTheme="minorHAnsi"/>
                     <w:b/>
@@ -1908,7 +1923,7 @@
                 <w:strike/>
                 <w:sz w:val="22"/>
                 <w:szCs w:val="22"/>
-                <w:rPrChange w:id="33" w:author="Wigfall, Trevonte" w:date="2021-06-07T17:21:00Z">
+                <w:rPrChange w:id="36" w:author="Wigfall, Trevonte" w:date="2021-06-07T17:21:00Z">
                   <w:rPr>
                     <w:rFonts w:asciiTheme="minorHAnsi" w:hAnsiTheme="minorHAnsi"/>
                     <w:b/>
@@ -1940,7 +1955,7 @@
                 <w:strike/>
                 <w:sz w:val="22"/>
                 <w:szCs w:val="22"/>
-                <w:rPrChange w:id="34" w:author="Wigfall, Trevonte" w:date="2021-06-07T17:21:00Z">
+                <w:rPrChange w:id="37" w:author="Wigfall, Trevonte" w:date="2021-06-07T17:21:00Z">
                   <w:rPr>
                     <w:rFonts w:asciiTheme="minorHAnsi" w:hAnsiTheme="minorHAnsi"/>
                     <w:b/>
@@ -1959,7 +1974,7 @@
                 <w:strike/>
                 <w:sz w:val="22"/>
                 <w:szCs w:val="22"/>
-                <w:rPrChange w:id="35" w:author="Wigfall, Trevonte" w:date="2021-06-07T17:21:00Z">
+                <w:rPrChange w:id="38" w:author="Wigfall, Trevonte" w:date="2021-06-07T17:21:00Z">
                   <w:rPr>
                     <w:rFonts w:asciiTheme="minorHAnsi" w:hAnsiTheme="minorHAnsi"/>
                     <w:b/>
@@ -1990,7 +2005,7 @@
                 <w:strike/>
                 <w:sz w:val="22"/>
                 <w:szCs w:val="22"/>
-                <w:rPrChange w:id="36" w:author="Wigfall, Trevonte" w:date="2021-06-07T17:21:00Z">
+                <w:rPrChange w:id="39" w:author="Wigfall, Trevonte" w:date="2021-06-07T17:21:00Z">
                   <w:rPr>
                     <w:rFonts w:asciiTheme="minorHAnsi" w:hAnsiTheme="minorHAnsi"/>
                     <w:b/>
@@ -2007,7 +2022,7 @@
                 <w:strike/>
                 <w:sz w:val="22"/>
                 <w:szCs w:val="22"/>
-                <w:rPrChange w:id="37" w:author="Wigfall, Trevonte" w:date="2021-06-07T17:21:00Z">
+                <w:rPrChange w:id="40" w:author="Wigfall, Trevonte" w:date="2021-06-07T17:21:00Z">
                   <w:rPr>
                     <w:rFonts w:asciiTheme="minorHAnsi" w:hAnsiTheme="minorHAnsi"/>
                     <w:b/>
@@ -2036,7 +2051,7 @@
                 <w:strike/>
                 <w:sz w:val="22"/>
                 <w:szCs w:val="22"/>
-                <w:rPrChange w:id="38" w:author="Wigfall, Trevonte" w:date="2021-06-07T17:21:00Z">
+                <w:rPrChange w:id="41" w:author="Wigfall, Trevonte" w:date="2021-06-07T17:21:00Z">
                   <w:rPr>
                     <w:rFonts w:asciiTheme="minorHAnsi" w:hAnsiTheme="minorHAnsi"/>
                     <w:b/>
@@ -2053,7 +2068,7 @@
                 <w:strike/>
                 <w:sz w:val="22"/>
                 <w:szCs w:val="22"/>
-                <w:rPrChange w:id="39" w:author="Wigfall, Trevonte" w:date="2021-06-07T17:21:00Z">
+                <w:rPrChange w:id="42" w:author="Wigfall, Trevonte" w:date="2021-06-07T17:21:00Z">
                   <w:rPr>
                     <w:rFonts w:asciiTheme="minorHAnsi" w:hAnsiTheme="minorHAnsi"/>
                     <w:b/>
@@ -2084,7 +2099,7 @@
                 <w:color w:val="000000"/>
                 <w:sz w:val="22"/>
                 <w:szCs w:val="22"/>
-                <w:rPrChange w:id="40" w:author="Wigfall, Trevonte" w:date="2021-06-07T17:21:00Z">
+                <w:rPrChange w:id="43" w:author="Wigfall, Trevonte" w:date="2021-06-07T17:21:00Z">
                   <w:rPr>
                     <w:rFonts w:ascii="Arial" w:hAnsi="Arial" w:cs="Arial"/>
                     <w:b/>
@@ -2098,7 +2113,7 @@
             <w:r>
               <w:rPr>
                 <w:strike/>
-                <w:rPrChange w:id="41" w:author="Wigfall, Trevonte" w:date="2021-06-07T17:21:00Z">
+                <w:rPrChange w:id="44" w:author="Wigfall, Trevonte" w:date="2021-06-07T17:21:00Z">
                   <w:rPr/>
                 </w:rPrChange>
               </w:rPr>
@@ -2107,7 +2122,7 @@
             <w:r>
               <w:rPr>
                 <w:strike/>
-                <w:rPrChange w:id="42" w:author="Wigfall, Trevonte" w:date="2021-06-07T17:21:00Z">
+                <w:rPrChange w:id="45" w:author="Wigfall, Trevonte" w:date="2021-06-07T17:21:00Z">
                   <w:rPr/>
                 </w:rPrChange>
               </w:rPr>
@@ -2116,7 +2131,7 @@
             <w:r>
               <w:rPr>
                 <w:strike/>
-                <w:rPrChange w:id="43" w:author="Wigfall, Trevonte" w:date="2021-06-07T17:21:00Z">
+                <w:rPrChange w:id="46" w:author="Wigfall, Trevonte" w:date="2021-06-07T17:21:00Z">
                   <w:rPr>
                     <w:rStyle w:val="Hyperlink"/>
                     <w:rFonts w:ascii="Arial" w:hAnsi="Arial" w:cs="Arial"/>
@@ -2136,7 +2151,7 @@
                 <w:strike/>
                 <w:sz w:val="22"/>
                 <w:szCs w:val="22"/>
-                <w:rPrChange w:id="44" w:author="Wigfall, Trevonte" w:date="2021-06-07T17:21:00Z">
+                <w:rPrChange w:id="47" w:author="Wigfall, Trevonte" w:date="2021-06-07T17:21:00Z">
                   <w:rPr>
                     <w:rStyle w:val="Hyperlink"/>
                     <w:rFonts w:ascii="Arial" w:hAnsi="Arial" w:cs="Arial"/>
@@ -2156,7 +2171,7 @@
                 <w:strike/>
                 <w:sz w:val="22"/>
                 <w:szCs w:val="22"/>
-                <w:rPrChange w:id="45" w:author="Wigfall, Trevonte" w:date="2021-06-07T17:21:00Z">
+                <w:rPrChange w:id="48" w:author="Wigfall, Trevonte" w:date="2021-06-07T17:21:00Z">
                   <w:rPr>
                     <w:rStyle w:val="Hyperlink"/>
                     <w:rFonts w:ascii="Arial" w:hAnsi="Arial" w:cs="Arial"/>
@@ -2187,7 +2202,7 @@
                 <w:strike/>
                 <w:sz w:val="22"/>
                 <w:szCs w:val="22"/>
-                <w:rPrChange w:id="46" w:author="Wigfall, Trevonte" w:date="2021-06-07T17:21:00Z">
+                <w:rPrChange w:id="49" w:author="Wigfall, Trevonte" w:date="2021-06-07T17:21:00Z">
                   <w:rPr>
                     <w:rFonts w:asciiTheme="minorHAnsi" w:hAnsiTheme="minorHAnsi"/>
                     <w:b/>
@@ -2206,7 +2221,7 @@
                 <w:strike/>
                 <w:sz w:val="22"/>
                 <w:szCs w:val="22"/>
-                <w:rPrChange w:id="47" w:author="Wigfall, Trevonte" w:date="2021-06-07T17:21:00Z">
+                <w:rPrChange w:id="50" w:author="Wigfall, Trevonte" w:date="2021-06-07T17:21:00Z">
                   <w:rPr>
                     <w:rFonts w:asciiTheme="minorHAnsi" w:hAnsiTheme="minorHAnsi"/>
                     <w:b/>
@@ -2232,12 +2247,12 @@
             <w:pPr>
               <w:rPr>
                 <w:strike/>
-                <w:rPrChange w:id="48" w:author="Wigfall, Trevonte" w:date="2021-06-07T17:21:00Z">
+                <w:rPrChange w:id="51" w:author="Wigfall, Trevonte" w:date="2021-06-07T17:21:00Z">
                   <w:rPr/>
                 </w:rPrChange>
               </w:rPr>
             </w:pPr>
-            <w:del w:id="49" w:author="Wigfall, Trevonte" w:date="2021-06-07T17:28:00Z">
+            <w:del w:id="52" w:author="Wigfall, Trevonte" w:date="2021-06-07T17:28:00Z">
               <w:r>
                 <w:rPr>
                   <w:rFonts w:asciiTheme="minorHAnsi" w:hAnsiTheme="minorHAnsi"/>
@@ -2245,7 +2260,7 @@
                   <w:strike/>
                   <w:sz w:val="22"/>
                   <w:szCs w:val="22"/>
-                  <w:rPrChange w:id="50" w:author="Wigfall, Trevonte" w:date="2021-06-07T17:21:00Z">
+                  <w:rPrChange w:id="53" w:author="Wigfall, Trevonte" w:date="2021-06-07T17:21:00Z">
                     <w:rPr>
                       <w:rFonts w:asciiTheme="minorHAnsi" w:hAnsiTheme="minorHAnsi"/>
                       <w:b/>
@@ -2257,7 +2272,7 @@
                 <w:delText>THURS 5/6/21</w:delText>
               </w:r>
             </w:del>
-            <w:ins w:id="51" w:author="Wigfall, Trevonte" w:date="2021-06-07T17:29:00Z">
+            <w:ins w:id="54" w:author="Wigfall, Trevonte" w:date="2021-06-07T17:29:00Z">
               <w:r>
                 <w:rPr>
                   <w:rFonts w:asciiTheme="minorHAnsi" w:hAnsiTheme="minorHAnsi"/>
@@ -2298,7 +2313,7 @@
                 <w:strike/>
                 <w:sz w:val="22"/>
                 <w:szCs w:val="22"/>
-                <w:rPrChange w:id="52" w:author="Wigfall, Trevonte" w:date="2021-06-07T17:21:00Z">
+                <w:rPrChange w:id="55" w:author="Wigfall, Trevonte" w:date="2021-06-07T17:21:00Z">
                   <w:rPr>
                     <w:rFonts w:asciiTheme="minorHAnsi" w:hAnsiTheme="minorHAnsi"/>
                     <w:b/>
@@ -2326,7 +2341,7 @@
                 <w:strike/>
                 <w:sz w:val="22"/>
                 <w:szCs w:val="22"/>
-                <w:rPrChange w:id="53" w:author="Wigfall, Trevonte" w:date="2021-06-07T17:21:00Z">
+                <w:rPrChange w:id="56" w:author="Wigfall, Trevonte" w:date="2021-06-07T17:21:00Z">
                   <w:rPr>
                     <w:rFonts w:asciiTheme="minorHAnsi" w:hAnsiTheme="minorHAnsi"/>
                     <w:b/>
@@ -2356,7 +2371,7 @@
                 <w:strike/>
                 <w:sz w:val="22"/>
                 <w:szCs w:val="22"/>
-                <w:rPrChange w:id="54" w:author="Wigfall, Trevonte" w:date="2021-06-07T17:21:00Z">
+                <w:rPrChange w:id="57" w:author="Wigfall, Trevonte" w:date="2021-06-07T17:21:00Z">
                   <w:rPr>
                     <w:rFonts w:asciiTheme="minorHAnsi" w:hAnsiTheme="minorHAnsi"/>
                     <w:b/>
@@ -2375,7 +2390,7 @@
                 <w:strike/>
                 <w:sz w:val="22"/>
                 <w:szCs w:val="22"/>
-                <w:rPrChange w:id="55" w:author="Wigfall, Trevonte" w:date="2021-06-07T17:21:00Z">
+                <w:rPrChange w:id="58" w:author="Wigfall, Trevonte" w:date="2021-06-07T17:21:00Z">
                   <w:rPr>
                     <w:rFonts w:asciiTheme="minorHAnsi" w:hAnsiTheme="minorHAnsi"/>
                     <w:b/>
@@ -2407,7 +2422,7 @@
                 <w:strike/>
                 <w:sz w:val="22"/>
                 <w:szCs w:val="22"/>
-                <w:rPrChange w:id="56" w:author="Wigfall, Trevonte" w:date="2021-06-07T17:21:00Z">
+                <w:rPrChange w:id="59" w:author="Wigfall, Trevonte" w:date="2021-06-07T17:21:00Z">
                   <w:rPr>
                     <w:rFonts w:asciiTheme="minorHAnsi" w:hAnsiTheme="minorHAnsi"/>
                     <w:b/>
@@ -2426,7 +2441,7 @@
                 <w:strike/>
                 <w:sz w:val="22"/>
                 <w:szCs w:val="22"/>
-                <w:rPrChange w:id="57" w:author="Wigfall, Trevonte" w:date="2021-06-07T17:21:00Z">
+                <w:rPrChange w:id="60" w:author="Wigfall, Trevonte" w:date="2021-06-07T17:21:00Z">
                   <w:rPr>
                     <w:rFonts w:asciiTheme="minorHAnsi" w:hAnsiTheme="minorHAnsi"/>
                     <w:b/>
@@ -2448,7 +2463,7 @@
                 <w:strike/>
                 <w:sz w:val="22"/>
                 <w:szCs w:val="22"/>
-                <w:rPrChange w:id="58" w:author="Wigfall, Trevonte" w:date="2021-06-07T17:21:00Z">
+                <w:rPrChange w:id="61" w:author="Wigfall, Trevonte" w:date="2021-06-07T17:21:00Z">
                   <w:rPr>
                     <w:rFonts w:asciiTheme="minorHAnsi" w:hAnsiTheme="minorHAnsi"/>
                     <w:b/>
@@ -2478,7 +2493,7 @@
                 <w:strike/>
                 <w:sz w:val="22"/>
                 <w:szCs w:val="22"/>
-                <w:rPrChange w:id="59" w:author="Wigfall, Trevonte" w:date="2021-06-07T17:21:00Z">
+                <w:rPrChange w:id="62" w:author="Wigfall, Trevonte" w:date="2021-06-07T17:21:00Z">
                   <w:rPr>
                     <w:rFonts w:asciiTheme="minorHAnsi" w:hAnsiTheme="minorHAnsi"/>
                     <w:b/>
@@ -2495,7 +2510,7 @@
                 <w:strike/>
                 <w:sz w:val="22"/>
                 <w:szCs w:val="22"/>
-                <w:rPrChange w:id="60" w:author="Wigfall, Trevonte" w:date="2021-06-07T17:21:00Z">
+                <w:rPrChange w:id="63" w:author="Wigfall, Trevonte" w:date="2021-06-07T17:21:00Z">
                   <w:rPr>
                     <w:rFonts w:asciiTheme="minorHAnsi" w:hAnsiTheme="minorHAnsi"/>
                     <w:b/>
@@ -2524,7 +2539,7 @@
                 <w:strike/>
                 <w:sz w:val="22"/>
                 <w:szCs w:val="22"/>
-                <w:rPrChange w:id="61" w:author="Wigfall, Trevonte" w:date="2021-06-07T17:21:00Z">
+                <w:rPrChange w:id="64" w:author="Wigfall, Trevonte" w:date="2021-06-07T17:21:00Z">
                   <w:rPr>
                     <w:rFonts w:asciiTheme="minorHAnsi" w:hAnsiTheme="minorHAnsi"/>
                     <w:b/>
@@ -2541,7 +2556,7 @@
                 <w:strike/>
                 <w:sz w:val="22"/>
                 <w:szCs w:val="22"/>
-                <w:rPrChange w:id="62" w:author="Wigfall, Trevonte" w:date="2021-06-07T17:21:00Z">
+                <w:rPrChange w:id="65" w:author="Wigfall, Trevonte" w:date="2021-06-07T17:21:00Z">
                   <w:rPr>
                     <w:rFonts w:asciiTheme="minorHAnsi" w:hAnsiTheme="minorHAnsi"/>
                     <w:b/>
@@ -2573,7 +2588,7 @@
                 <w:strike/>
                 <w:sz w:val="24"/>
                 <w:szCs w:val="24"/>
-                <w:rPrChange w:id="63" w:author="Wigfall, Trevonte" w:date="2021-06-07T17:21:00Z">
+                <w:rPrChange w:id="66" w:author="Wigfall, Trevonte" w:date="2021-06-07T17:21:00Z">
                   <w:rPr>
                     <w:rStyle w:val="Hyperlink"/>
                     <w:rFonts w:ascii="Arial" w:hAnsi="Arial" w:cs="Arial"/>
@@ -2587,7 +2602,7 @@
             <w:r>
               <w:rPr>
                 <w:strike/>
-                <w:rPrChange w:id="64" w:author="Wigfall, Trevonte" w:date="2021-06-07T17:21:00Z">
+                <w:rPrChange w:id="67" w:author="Wigfall, Trevonte" w:date="2021-06-07T17:21:00Z">
                   <w:rPr/>
                 </w:rPrChange>
               </w:rPr>
@@ -2596,7 +2611,7 @@
             <w:r>
               <w:rPr>
                 <w:strike/>
-                <w:rPrChange w:id="65" w:author="Wigfall, Trevonte" w:date="2021-06-07T17:21:00Z">
+                <w:rPrChange w:id="68" w:author="Wigfall, Trevonte" w:date="2021-06-07T17:21:00Z">
                   <w:rPr/>
                 </w:rPrChange>
               </w:rPr>
@@ -2605,7 +2620,7 @@
             <w:r>
               <w:rPr>
                 <w:strike/>
-                <w:rPrChange w:id="66" w:author="Wigfall, Trevonte" w:date="2021-06-07T17:21:00Z">
+                <w:rPrChange w:id="69" w:author="Wigfall, Trevonte" w:date="2021-06-07T17:21:00Z">
                   <w:rPr>
                     <w:rStyle w:val="Hyperlink"/>
                     <w:rFonts w:ascii="Arial" w:hAnsi="Arial" w:cs="Arial"/>
@@ -2625,7 +2640,7 @@
                 <w:strike/>
                 <w:sz w:val="24"/>
                 <w:szCs w:val="24"/>
-                <w:rPrChange w:id="67" w:author="Wigfall, Trevonte" w:date="2021-06-07T17:21:00Z">
+                <w:rPrChange w:id="70" w:author="Wigfall, Trevonte" w:date="2021-06-07T17:21:00Z">
                   <w:rPr>
                     <w:rStyle w:val="Hyperlink"/>
                     <w:rFonts w:ascii="Arial" w:hAnsi="Arial" w:cs="Arial"/>
@@ -2645,7 +2660,7 @@
                 <w:strike/>
                 <w:sz w:val="24"/>
                 <w:szCs w:val="24"/>
-                <w:rPrChange w:id="68" w:author="Wigfall, Trevonte" w:date="2021-06-07T17:21:00Z">
+                <w:rPrChange w:id="71" w:author="Wigfall, Trevonte" w:date="2021-06-07T17:21:00Z">
                   <w:rPr>
                     <w:rStyle w:val="Hyperlink"/>
                     <w:rFonts w:ascii="Arial" w:hAnsi="Arial" w:cs="Arial"/>
@@ -2676,7 +2691,7 @@
                 <w:strike/>
                 <w:sz w:val="22"/>
                 <w:szCs w:val="22"/>
-                <w:rPrChange w:id="69" w:author="Wigfall, Trevonte" w:date="2021-06-07T17:21:00Z">
+                <w:rPrChange w:id="72" w:author="Wigfall, Trevonte" w:date="2021-06-07T17:21:00Z">
                   <w:rPr>
                     <w:rFonts w:asciiTheme="minorHAnsi" w:hAnsiTheme="minorHAnsi"/>
                     <w:b/>
@@ -2695,7 +2710,7 @@
                 <w:strike/>
                 <w:sz w:val="22"/>
                 <w:szCs w:val="22"/>
-                <w:rPrChange w:id="70" w:author="Wigfall, Trevonte" w:date="2021-06-07T17:21:00Z">
+                <w:rPrChange w:id="73" w:author="Wigfall, Trevonte" w:date="2021-06-07T17:21:00Z">
                   <w:rPr>
                     <w:rFonts w:asciiTheme="minorHAnsi" w:hAnsiTheme="minorHAnsi"/>
                     <w:b/>
@@ -2721,12 +2736,12 @@
             <w:pPr>
               <w:rPr>
                 <w:strike/>
-                <w:rPrChange w:id="71" w:author="Wigfall, Trevonte" w:date="2021-06-07T17:21:00Z">
+                <w:rPrChange w:id="74" w:author="Wigfall, Trevonte" w:date="2021-06-07T17:21:00Z">
                   <w:rPr/>
                 </w:rPrChange>
               </w:rPr>
             </w:pPr>
-            <w:del w:id="72" w:author="Wigfall, Trevonte" w:date="2021-06-07T17:28:00Z">
+            <w:del w:id="75" w:author="Wigfall, Trevonte" w:date="2021-06-07T17:28:00Z">
               <w:r>
                 <w:rPr>
                   <w:rFonts w:asciiTheme="minorHAnsi" w:hAnsiTheme="minorHAnsi"/>
@@ -2734,7 +2749,7 @@
                   <w:strike/>
                   <w:sz w:val="22"/>
                   <w:szCs w:val="22"/>
-                  <w:rPrChange w:id="73" w:author="Wigfall, Trevonte" w:date="2021-06-07T17:21:00Z">
+                  <w:rPrChange w:id="76" w:author="Wigfall, Trevonte" w:date="2021-06-07T17:21:00Z">
                     <w:rPr>
                       <w:rFonts w:asciiTheme="minorHAnsi" w:hAnsiTheme="minorHAnsi"/>
                       <w:b/>
@@ -2746,7 +2761,7 @@
                 <w:delText>THURS 5/6/21</w:delText>
               </w:r>
             </w:del>
-            <w:ins w:id="74" w:author="Wigfall, Trevonte" w:date="2021-06-07T17:29:00Z">
+            <w:ins w:id="77" w:author="Wigfall, Trevonte" w:date="2021-06-07T17:29:00Z">
               <w:r>
                 <w:rPr>
                   <w:rFonts w:asciiTheme="minorHAnsi" w:hAnsiTheme="minorHAnsi"/>
@@ -2786,7 +2801,7 @@
                 <w:strike/>
                 <w:sz w:val="22"/>
                 <w:szCs w:val="22"/>
-                <w:rPrChange w:id="75" w:author="Wigfall, Trevonte" w:date="2021-06-07T17:21:00Z">
+                <w:rPrChange w:id="78" w:author="Wigfall, Trevonte" w:date="2021-06-07T17:21:00Z">
                   <w:rPr>
                     <w:rFonts w:asciiTheme="minorHAnsi" w:hAnsiTheme="minorHAnsi"/>
                     <w:b/>
@@ -2814,7 +2829,7 @@
                 <w:strike/>
                 <w:sz w:val="22"/>
                 <w:szCs w:val="22"/>
-                <w:rPrChange w:id="76" w:author="Wigfall, Trevonte" w:date="2021-06-07T17:21:00Z">
+                <w:rPrChange w:id="79" w:author="Wigfall, Trevonte" w:date="2021-06-07T17:21:00Z">
                   <w:rPr>
                     <w:rFonts w:asciiTheme="minorHAnsi" w:hAnsiTheme="minorHAnsi"/>
                     <w:b/>
@@ -2844,7 +2859,7 @@
                 <w:strike/>
                 <w:sz w:val="22"/>
                 <w:szCs w:val="22"/>
-                <w:rPrChange w:id="77" w:author="Wigfall, Trevonte" w:date="2021-06-07T17:21:00Z">
+                <w:rPrChange w:id="80" w:author="Wigfall, Trevonte" w:date="2021-06-07T17:21:00Z">
                   <w:rPr>
                     <w:rFonts w:asciiTheme="minorHAnsi" w:hAnsiTheme="minorHAnsi"/>
                     <w:b/>
@@ -2863,7 +2878,7 @@
                 <w:strike/>
                 <w:sz w:val="22"/>
                 <w:szCs w:val="22"/>
-                <w:rPrChange w:id="78" w:author="Wigfall, Trevonte" w:date="2021-06-07T17:21:00Z">
+                <w:rPrChange w:id="81" w:author="Wigfall, Trevonte" w:date="2021-06-07T17:21:00Z">
                   <w:rPr>
                     <w:rFonts w:asciiTheme="minorHAnsi" w:hAnsiTheme="minorHAnsi"/>
                     <w:b/>
@@ -2895,7 +2910,7 @@
                 <w:strike/>
                 <w:sz w:val="22"/>
                 <w:szCs w:val="22"/>
-                <w:rPrChange w:id="79" w:author="Wigfall, Trevonte" w:date="2021-06-07T17:21:00Z">
+                <w:rPrChange w:id="82" w:author="Wigfall, Trevonte" w:date="2021-06-07T17:21:00Z">
                   <w:rPr>
                     <w:rFonts w:asciiTheme="minorHAnsi" w:hAnsiTheme="minorHAnsi"/>
                     <w:b/>
@@ -2914,7 +2929,7 @@
                 <w:strike/>
                 <w:sz w:val="22"/>
                 <w:szCs w:val="22"/>
-                <w:rPrChange w:id="80" w:author="Wigfall, Trevonte" w:date="2021-06-07T17:21:00Z">
+                <w:rPrChange w:id="83" w:author="Wigfall, Trevonte" w:date="2021-06-07T17:21:00Z">
                   <w:rPr>
                     <w:rFonts w:asciiTheme="minorHAnsi" w:hAnsiTheme="minorHAnsi"/>
                     <w:b/>
@@ -2935,7 +2950,7 @@
                 <w:strike/>
                 <w:sz w:val="22"/>
                 <w:szCs w:val="22"/>
-                <w:rPrChange w:id="81" w:author="Wigfall, Trevonte" w:date="2021-06-07T17:21:00Z">
+                <w:rPrChange w:id="84" w:author="Wigfall, Trevonte" w:date="2021-06-07T17:21:00Z">
                   <w:rPr>
                     <w:rFonts w:asciiTheme="minorHAnsi" w:hAnsiTheme="minorHAnsi"/>
                     <w:smallCaps/>
@@ -2952,7 +2967,7 @@
                 <w:strike/>
                 <w:sz w:val="22"/>
                 <w:szCs w:val="22"/>
-                <w:rPrChange w:id="82" w:author="Wigfall, Trevonte" w:date="2021-06-07T17:21:00Z">
+                <w:rPrChange w:id="85" w:author="Wigfall, Trevonte" w:date="2021-06-07T17:21:00Z">
                   <w:rPr>
                     <w:rFonts w:asciiTheme="minorHAnsi" w:hAnsiTheme="minorHAnsi"/>
                     <w:smallCaps/>
@@ -2982,7 +2997,7 @@
                 <w:strike/>
                 <w:sz w:val="22"/>
                 <w:szCs w:val="22"/>
-                <w:rPrChange w:id="83" w:author="Wigfall, Trevonte" w:date="2021-06-07T17:21:00Z">
+                <w:rPrChange w:id="86" w:author="Wigfall, Trevonte" w:date="2021-06-07T17:21:00Z">
                   <w:rPr>
                     <w:rFonts w:asciiTheme="minorHAnsi" w:hAnsiTheme="minorHAnsi"/>
                     <w:b/>
@@ -2999,7 +3014,7 @@
                 <w:strike/>
                 <w:sz w:val="22"/>
                 <w:szCs w:val="22"/>
-                <w:rPrChange w:id="84" w:author="Wigfall, Trevonte" w:date="2021-06-07T17:21:00Z">
+                <w:rPrChange w:id="87" w:author="Wigfall, Trevonte" w:date="2021-06-07T17:21:00Z">
                   <w:rPr>
                     <w:rFonts w:asciiTheme="minorHAnsi" w:hAnsiTheme="minorHAnsi"/>
                     <w:b/>
@@ -3028,7 +3043,7 @@
                 <w:strike/>
                 <w:sz w:val="22"/>
                 <w:szCs w:val="22"/>
-                <w:rPrChange w:id="85" w:author="Wigfall, Trevonte" w:date="2021-06-07T17:21:00Z">
+                <w:rPrChange w:id="88" w:author="Wigfall, Trevonte" w:date="2021-06-07T17:21:00Z">
                   <w:rPr>
                     <w:rFonts w:asciiTheme="minorHAnsi" w:hAnsiTheme="minorHAnsi"/>
                     <w:b/>
@@ -3045,7 +3060,7 @@
                 <w:strike/>
                 <w:sz w:val="22"/>
                 <w:szCs w:val="22"/>
-                <w:rPrChange w:id="86" w:author="Wigfall, Trevonte" w:date="2021-06-07T17:21:00Z">
+                <w:rPrChange w:id="89" w:author="Wigfall, Trevonte" w:date="2021-06-07T17:21:00Z">
                   <w:rPr>
                     <w:rFonts w:asciiTheme="minorHAnsi" w:hAnsiTheme="minorHAnsi"/>
                     <w:b/>
@@ -3076,7 +3091,7 @@
                 <w:strike/>
                 <w:sz w:val="24"/>
                 <w:szCs w:val="24"/>
-                <w:rPrChange w:id="87" w:author="Wigfall, Trevonte" w:date="2021-06-07T17:21:00Z">
+                <w:rPrChange w:id="90" w:author="Wigfall, Trevonte" w:date="2021-06-07T17:21:00Z">
                   <w:rPr>
                     <w:rFonts w:ascii="Arial" w:hAnsi="Arial" w:cs="Arial"/>
                     <w:b/>
@@ -3089,7 +3104,7 @@
             <w:r>
               <w:rPr>
                 <w:strike/>
-                <w:rPrChange w:id="88" w:author="Wigfall, Trevonte" w:date="2021-06-07T17:21:00Z">
+                <w:rPrChange w:id="91" w:author="Wigfall, Trevonte" w:date="2021-06-07T17:21:00Z">
                   <w:rPr/>
                 </w:rPrChange>
               </w:rPr>
@@ -3098,7 +3113,7 @@
             <w:r>
               <w:rPr>
                 <w:strike/>
-                <w:rPrChange w:id="89" w:author="Wigfall, Trevonte" w:date="2021-06-07T17:21:00Z">
+                <w:rPrChange w:id="92" w:author="Wigfall, Trevonte" w:date="2021-06-07T17:21:00Z">
                   <w:rPr/>
                 </w:rPrChange>
               </w:rPr>
@@ -3107,7 +3122,7 @@
             <w:r>
               <w:rPr>
                 <w:strike/>
-                <w:rPrChange w:id="90" w:author="Wigfall, Trevonte" w:date="2021-06-07T17:21:00Z">
+                <w:rPrChange w:id="93" w:author="Wigfall, Trevonte" w:date="2021-06-07T17:21:00Z">
                   <w:rPr>
                     <w:rStyle w:val="Hyperlink"/>
                     <w:rFonts w:ascii="Arial" w:hAnsi="Arial" w:cs="Arial"/>
@@ -3127,7 +3142,7 @@
                 <w:strike/>
                 <w:sz w:val="24"/>
                 <w:szCs w:val="24"/>
-                <w:rPrChange w:id="91" w:author="Wigfall, Trevonte" w:date="2021-06-07T17:21:00Z">
+                <w:rPrChange w:id="94" w:author="Wigfall, Trevonte" w:date="2021-06-07T17:21:00Z">
                   <w:rPr>
                     <w:rStyle w:val="Hyperlink"/>
                     <w:rFonts w:ascii="Arial" w:hAnsi="Arial" w:cs="Arial"/>
@@ -3147,7 +3162,7 @@
                 <w:strike/>
                 <w:sz w:val="24"/>
                 <w:szCs w:val="24"/>
-                <w:rPrChange w:id="92" w:author="Wigfall, Trevonte" w:date="2021-06-07T17:21:00Z">
+                <w:rPrChange w:id="95" w:author="Wigfall, Trevonte" w:date="2021-06-07T17:21:00Z">
                   <w:rPr>
                     <w:rStyle w:val="Hyperlink"/>
                     <w:rFonts w:ascii="Arial" w:hAnsi="Arial" w:cs="Arial"/>
@@ -3178,7 +3193,7 @@
                 <w:strike/>
                 <w:sz w:val="22"/>
                 <w:szCs w:val="22"/>
-                <w:rPrChange w:id="93" w:author="Wigfall, Trevonte" w:date="2021-06-07T17:21:00Z">
+                <w:rPrChange w:id="96" w:author="Wigfall, Trevonte" w:date="2021-06-07T17:21:00Z">
                   <w:rPr>
                     <w:rFonts w:asciiTheme="minorHAnsi" w:hAnsiTheme="minorHAnsi"/>
                     <w:b/>
@@ -3197,7 +3212,7 @@
                 <w:strike/>
                 <w:sz w:val="22"/>
                 <w:szCs w:val="22"/>
-                <w:rPrChange w:id="94" w:author="Wigfall, Trevonte" w:date="2021-06-07T17:21:00Z">
+                <w:rPrChange w:id="97" w:author="Wigfall, Trevonte" w:date="2021-06-07T17:21:00Z">
                   <w:rPr>
                     <w:rFonts w:asciiTheme="minorHAnsi" w:hAnsiTheme="minorHAnsi"/>
                     <w:b/>
@@ -3223,12 +3238,12 @@
             <w:pPr>
               <w:rPr>
                 <w:strike/>
-                <w:rPrChange w:id="95" w:author="Wigfall, Trevonte" w:date="2021-06-07T17:21:00Z">
+                <w:rPrChange w:id="98" w:author="Wigfall, Trevonte" w:date="2021-06-07T17:21:00Z">
                   <w:rPr/>
                 </w:rPrChange>
               </w:rPr>
             </w:pPr>
-            <w:del w:id="96" w:author="Wigfall, Trevonte" w:date="2021-06-07T17:28:00Z">
+            <w:del w:id="99" w:author="Wigfall, Trevonte" w:date="2021-06-07T17:28:00Z">
               <w:r>
                 <w:rPr>
                   <w:rFonts w:asciiTheme="minorHAnsi" w:hAnsiTheme="minorHAnsi"/>
@@ -3236,7 +3251,7 @@
                   <w:strike/>
                   <w:sz w:val="22"/>
                   <w:szCs w:val="22"/>
-                  <w:rPrChange w:id="97" w:author="Wigfall, Trevonte" w:date="2021-06-07T17:21:00Z">
+                  <w:rPrChange w:id="100" w:author="Wigfall, Trevonte" w:date="2021-06-07T17:21:00Z">
                     <w:rPr>
                       <w:rFonts w:asciiTheme="minorHAnsi" w:hAnsiTheme="minorHAnsi"/>
                       <w:b/>
@@ -3248,7 +3263,7 @@
                 <w:delText>THURS 5/6/21</w:delText>
               </w:r>
             </w:del>
-            <w:ins w:id="98" w:author="Wigfall, Trevonte" w:date="2021-06-07T17:29:00Z">
+            <w:ins w:id="101" w:author="Wigfall, Trevonte" w:date="2021-06-07T17:29:00Z">
               <w:r>
                 <w:rPr>
                   <w:rFonts w:asciiTheme="minorHAnsi" w:hAnsiTheme="minorHAnsi"/>
@@ -3288,7 +3303,7 @@
                 <w:strike/>
                 <w:sz w:val="22"/>
                 <w:szCs w:val="22"/>
-                <w:rPrChange w:id="99" w:author="Wigfall, Trevonte" w:date="2021-06-07T17:21:00Z">
+                <w:rPrChange w:id="102" w:author="Wigfall, Trevonte" w:date="2021-06-07T17:21:00Z">
                   <w:rPr>
                     <w:rFonts w:asciiTheme="minorHAnsi" w:hAnsiTheme="minorHAnsi"/>
                     <w:b/>
@@ -3316,7 +3331,7 @@
                 <w:strike/>
                 <w:sz w:val="22"/>
                 <w:szCs w:val="22"/>
-                <w:rPrChange w:id="100" w:author="Wigfall, Trevonte" w:date="2021-06-07T17:21:00Z">
+                <w:rPrChange w:id="103" w:author="Wigfall, Trevonte" w:date="2021-06-07T17:21:00Z">
                   <w:rPr>
                     <w:rFonts w:asciiTheme="minorHAnsi" w:hAnsiTheme="minorHAnsi"/>
                     <w:b/>
@@ -3341,7 +3356,7 @@
             <w:pPr>
               <w:rPr>
                 <w:strike/>
-                <w:rPrChange w:id="101" w:author="Wigfall, Trevonte" w:date="2021-06-07T17:21:00Z">
+                <w:rPrChange w:id="104" w:author="Wigfall, Trevonte" w:date="2021-06-07T17:21:00Z">
                   <w:rPr/>
                 </w:rPrChange>
               </w:rPr>
@@ -3354,7 +3369,7 @@
                 <w:strike/>
                 <w:sz w:val="22"/>
                 <w:szCs w:val="22"/>
-                <w:rPrChange w:id="102" w:author="Wigfall, Trevonte" w:date="2021-06-07T17:21:00Z">
+                <w:rPrChange w:id="105" w:author="Wigfall, Trevonte" w:date="2021-06-07T17:21:00Z">
                   <w:rPr>
                     <w:rFonts w:asciiTheme="minorHAnsi" w:hAnsiTheme="minorHAnsi"/>
                     <w:b/>
@@ -3386,7 +3401,7 @@
                 <w:strike/>
                 <w:sz w:val="22"/>
                 <w:szCs w:val="22"/>
-                <w:rPrChange w:id="103" w:author="Wigfall, Trevonte" w:date="2021-06-07T17:21:00Z">
+                <w:rPrChange w:id="106" w:author="Wigfall, Trevonte" w:date="2021-06-07T17:21:00Z">
                   <w:rPr>
                     <w:rFonts w:asciiTheme="minorHAnsi" w:hAnsiTheme="minorHAnsi"/>
                     <w:b/>
@@ -3405,7 +3420,7 @@
                 <w:strike/>
                 <w:sz w:val="22"/>
                 <w:szCs w:val="22"/>
-                <w:rPrChange w:id="104" w:author="Wigfall, Trevonte" w:date="2021-06-07T17:21:00Z">
+                <w:rPrChange w:id="107" w:author="Wigfall, Trevonte" w:date="2021-06-07T17:21:00Z">
                   <w:rPr>
                     <w:rFonts w:asciiTheme="minorHAnsi" w:hAnsiTheme="minorHAnsi"/>
                     <w:b/>
@@ -3427,7 +3442,7 @@
                 <w:strike/>
                 <w:sz w:val="22"/>
                 <w:szCs w:val="22"/>
-                <w:rPrChange w:id="105" w:author="Wigfall, Trevonte" w:date="2021-06-07T17:21:00Z">
+                <w:rPrChange w:id="108" w:author="Wigfall, Trevonte" w:date="2021-06-07T17:21:00Z">
                   <w:rPr>
                     <w:rFonts w:asciiTheme="minorHAnsi" w:hAnsiTheme="minorHAnsi"/>
                     <w:b/>
@@ -3446,7 +3461,7 @@
                 <w:strike/>
                 <w:sz w:val="22"/>
                 <w:szCs w:val="22"/>
-                <w:rPrChange w:id="106" w:author="Wigfall, Trevonte" w:date="2021-06-07T17:21:00Z">
+                <w:rPrChange w:id="109" w:author="Wigfall, Trevonte" w:date="2021-06-07T17:21:00Z">
                   <w:rPr>
                     <w:rFonts w:asciiTheme="minorHAnsi" w:hAnsiTheme="minorHAnsi"/>
                     <w:b/>
@@ -3477,7 +3492,7 @@
                 <w:strike/>
                 <w:sz w:val="22"/>
                 <w:szCs w:val="22"/>
-                <w:rPrChange w:id="107" w:author="Wigfall, Trevonte" w:date="2021-06-07T17:21:00Z">
+                <w:rPrChange w:id="110" w:author="Wigfall, Trevonte" w:date="2021-06-07T17:21:00Z">
                   <w:rPr>
                     <w:rFonts w:asciiTheme="minorHAnsi" w:hAnsiTheme="minorHAnsi"/>
                     <w:b/>
@@ -3494,7 +3509,7 @@
                 <w:strike/>
                 <w:sz w:val="22"/>
                 <w:szCs w:val="22"/>
-                <w:rPrChange w:id="108" w:author="Wigfall, Trevonte" w:date="2021-06-07T17:21:00Z">
+                <w:rPrChange w:id="111" w:author="Wigfall, Trevonte" w:date="2021-06-07T17:21:00Z">
                   <w:rPr>
                     <w:rFonts w:asciiTheme="minorHAnsi" w:hAnsiTheme="minorHAnsi"/>
                     <w:b/>
@@ -3523,7 +3538,7 @@
                 <w:strike/>
                 <w:sz w:val="22"/>
                 <w:szCs w:val="22"/>
-                <w:rPrChange w:id="109" w:author="Wigfall, Trevonte" w:date="2021-06-07T17:21:00Z">
+                <w:rPrChange w:id="112" w:author="Wigfall, Trevonte" w:date="2021-06-07T17:21:00Z">
                   <w:rPr>
                     <w:rFonts w:asciiTheme="minorHAnsi" w:hAnsiTheme="minorHAnsi"/>
                     <w:b/>
@@ -3540,7 +3555,7 @@
                 <w:strike/>
                 <w:sz w:val="22"/>
                 <w:szCs w:val="22"/>
-                <w:rPrChange w:id="110" w:author="Wigfall, Trevonte" w:date="2021-06-07T17:21:00Z">
+                <w:rPrChange w:id="113" w:author="Wigfall, Trevonte" w:date="2021-06-07T17:21:00Z">
                   <w:rPr>
                     <w:rFonts w:asciiTheme="minorHAnsi" w:hAnsiTheme="minorHAnsi"/>
                     <w:b/>
@@ -3571,7 +3586,7 @@
                 <w:strike/>
                 <w:sz w:val="24"/>
                 <w:szCs w:val="24"/>
-                <w:rPrChange w:id="111" w:author="Wigfall, Trevonte" w:date="2021-06-07T17:21:00Z">
+                <w:rPrChange w:id="114" w:author="Wigfall, Trevonte" w:date="2021-06-07T17:21:00Z">
                   <w:rPr>
                     <w:rFonts w:ascii="Arial" w:hAnsi="Arial" w:cs="Arial"/>
                     <w:b/>
@@ -3584,7 +3599,7 @@
             <w:r>
               <w:rPr>
                 <w:strike/>
-                <w:rPrChange w:id="112" w:author="Wigfall, Trevonte" w:date="2021-06-07T17:21:00Z">
+                <w:rPrChange w:id="115" w:author="Wigfall, Trevonte" w:date="2021-06-07T17:21:00Z">
                   <w:rPr/>
                 </w:rPrChange>
               </w:rPr>
@@ -3593,7 +3608,7 @@
             <w:r>
               <w:rPr>
                 <w:strike/>
-                <w:rPrChange w:id="113" w:author="Wigfall, Trevonte" w:date="2021-06-07T17:21:00Z">
+                <w:rPrChange w:id="116" w:author="Wigfall, Trevonte" w:date="2021-06-07T17:21:00Z">
                   <w:rPr/>
                 </w:rPrChange>
               </w:rPr>
@@ -3602,7 +3617,7 @@
             <w:r>
               <w:rPr>
                 <w:strike/>
-                <w:rPrChange w:id="114" w:author="Wigfall, Trevonte" w:date="2021-06-07T17:21:00Z">
+                <w:rPrChange w:id="117" w:author="Wigfall, Trevonte" w:date="2021-06-07T17:21:00Z">
                   <w:rPr>
                     <w:rStyle w:val="Hyperlink"/>
                     <w:rFonts w:ascii="Arial" w:hAnsi="Arial" w:cs="Arial"/>
@@ -3622,7 +3637,7 @@
                 <w:strike/>
                 <w:sz w:val="24"/>
                 <w:szCs w:val="24"/>
-                <w:rPrChange w:id="115" w:author="Wigfall, Trevonte" w:date="2021-06-07T17:21:00Z">
+                <w:rPrChange w:id="118" w:author="Wigfall, Trevonte" w:date="2021-06-07T17:21:00Z">
                   <w:rPr>
                     <w:rStyle w:val="Hyperlink"/>
                     <w:rFonts w:ascii="Arial" w:hAnsi="Arial" w:cs="Arial"/>
@@ -3642,7 +3657,7 @@
                 <w:strike/>
                 <w:sz w:val="24"/>
                 <w:szCs w:val="24"/>
-                <w:rPrChange w:id="116" w:author="Wigfall, Trevonte" w:date="2021-06-07T17:21:00Z">
+                <w:rPrChange w:id="119" w:author="Wigfall, Trevonte" w:date="2021-06-07T17:21:00Z">
                   <w:rPr>
                     <w:rStyle w:val="Hyperlink"/>
                     <w:rFonts w:ascii="Arial" w:hAnsi="Arial" w:cs="Arial"/>
@@ -3668,7 +3683,7 @@
             <w:pPr>
               <w:rPr>
                 <w:strike/>
-                <w:rPrChange w:id="117" w:author="Wigfall, Trevonte" w:date="2021-06-07T17:21:00Z">
+                <w:rPrChange w:id="120" w:author="Wigfall, Trevonte" w:date="2021-06-07T17:21:00Z">
                   <w:rPr/>
                 </w:rPrChange>
               </w:rPr>
@@ -3681,7 +3696,7 @@
                 <w:strike/>
                 <w:sz w:val="22"/>
                 <w:szCs w:val="22"/>
-                <w:rPrChange w:id="118" w:author="Wigfall, Trevonte" w:date="2021-06-07T17:21:00Z">
+                <w:rPrChange w:id="121" w:author="Wigfall, Trevonte" w:date="2021-06-07T17:21:00Z">
                   <w:rPr>
                     <w:rFonts w:asciiTheme="minorHAnsi" w:hAnsiTheme="minorHAnsi"/>
                     <w:b/>
@@ -3707,12 +3722,12 @@
             <w:pPr>
               <w:rPr>
                 <w:strike/>
-                <w:rPrChange w:id="119" w:author="Wigfall, Trevonte" w:date="2021-06-07T17:21:00Z">
+                <w:rPrChange w:id="122" w:author="Wigfall, Trevonte" w:date="2021-06-07T17:21:00Z">
                   <w:rPr/>
                 </w:rPrChange>
               </w:rPr>
             </w:pPr>
-            <w:del w:id="120" w:author="Wigfall, Trevonte" w:date="2021-06-07T17:28:00Z">
+            <w:del w:id="123" w:author="Wigfall, Trevonte" w:date="2021-06-07T17:28:00Z">
               <w:r>
                 <w:rPr>
                   <w:rFonts w:asciiTheme="minorHAnsi" w:hAnsiTheme="minorHAnsi"/>
@@ -3720,7 +3735,7 @@
                   <w:strike/>
                   <w:sz w:val="22"/>
                   <w:szCs w:val="22"/>
-                  <w:rPrChange w:id="121" w:author="Wigfall, Trevonte" w:date="2021-06-07T17:21:00Z">
+                  <w:rPrChange w:id="124" w:author="Wigfall, Trevonte" w:date="2021-06-07T17:21:00Z">
                     <w:rPr>
                       <w:rFonts w:asciiTheme="minorHAnsi" w:hAnsiTheme="minorHAnsi"/>
                       <w:b/>
@@ -3732,7 +3747,7 @@
                 <w:delText>THURS 5/6/21</w:delText>
               </w:r>
             </w:del>
-            <w:ins w:id="122" w:author="Wigfall, Trevonte" w:date="2021-06-07T17:29:00Z">
+            <w:ins w:id="125" w:author="Wigfall, Trevonte" w:date="2021-06-07T17:29:00Z">
               <w:r>
                 <w:rPr>
                   <w:rFonts w:asciiTheme="minorHAnsi" w:hAnsiTheme="minorHAnsi"/>
@@ -3772,7 +3787,7 @@
                 <w:strike/>
                 <w:sz w:val="22"/>
                 <w:szCs w:val="22"/>
-                <w:rPrChange w:id="123" w:author="Wigfall, Trevonte" w:date="2021-06-07T17:21:00Z">
+                <w:rPrChange w:id="126" w:author="Wigfall, Trevonte" w:date="2021-06-07T17:21:00Z">
                   <w:rPr>
                     <w:rFonts w:asciiTheme="minorHAnsi" w:hAnsiTheme="minorHAnsi"/>
                     <w:b/>
@@ -3800,7 +3815,7 @@
                 <w:strike/>
                 <w:sz w:val="22"/>
                 <w:szCs w:val="22"/>
-                <w:rPrChange w:id="124" w:author="Wigfall, Trevonte" w:date="2021-06-07T17:21:00Z">
+                <w:rPrChange w:id="127" w:author="Wigfall, Trevonte" w:date="2021-06-07T17:21:00Z">
                   <w:rPr>
                     <w:rFonts w:asciiTheme="minorHAnsi" w:hAnsiTheme="minorHAnsi"/>
                     <w:b/>
@@ -3825,7 +3840,7 @@
             <w:pPr>
               <w:rPr>
                 <w:strike/>
-                <w:rPrChange w:id="125" w:author="Wigfall, Trevonte" w:date="2021-06-07T17:21:00Z">
+                <w:rPrChange w:id="128" w:author="Wigfall, Trevonte" w:date="2021-06-07T17:21:00Z">
                   <w:rPr/>
                 </w:rPrChange>
               </w:rPr>
@@ -3838,7 +3853,7 @@
                 <w:strike/>
                 <w:sz w:val="22"/>
                 <w:szCs w:val="22"/>
-                <w:rPrChange w:id="126" w:author="Wigfall, Trevonte" w:date="2021-06-07T17:21:00Z">
+                <w:rPrChange w:id="129" w:author="Wigfall, Trevonte" w:date="2021-06-07T17:21:00Z">
                   <w:rPr>
                     <w:rFonts w:asciiTheme="minorHAnsi" w:hAnsiTheme="minorHAnsi"/>
                     <w:b/>
@@ -3870,7 +3885,7 @@
                 <w:strike/>
                 <w:sz w:val="22"/>
                 <w:szCs w:val="22"/>
-                <w:rPrChange w:id="127" w:author="Wigfall, Trevonte" w:date="2021-06-07T17:21:00Z">
+                <w:rPrChange w:id="130" w:author="Wigfall, Trevonte" w:date="2021-06-07T17:21:00Z">
                   <w:rPr>
                     <w:rFonts w:asciiTheme="minorHAnsi" w:hAnsiTheme="minorHAnsi"/>
                     <w:b/>
@@ -3889,7 +3904,7 @@
                 <w:strike/>
                 <w:sz w:val="22"/>
                 <w:szCs w:val="22"/>
-                <w:rPrChange w:id="128" w:author="Wigfall, Trevonte" w:date="2021-06-07T17:21:00Z">
+                <w:rPrChange w:id="131" w:author="Wigfall, Trevonte" w:date="2021-06-07T17:21:00Z">
                   <w:rPr>
                     <w:rFonts w:asciiTheme="minorHAnsi" w:hAnsiTheme="minorHAnsi"/>
                     <w:b/>
@@ -3911,7 +3926,7 @@
                 <w:strike/>
                 <w:sz w:val="22"/>
                 <w:szCs w:val="22"/>
-                <w:rPrChange w:id="129" w:author="Wigfall, Trevonte" w:date="2021-06-07T17:21:00Z">
+                <w:rPrChange w:id="132" w:author="Wigfall, Trevonte" w:date="2021-06-07T17:21:00Z">
                   <w:rPr>
                     <w:rFonts w:asciiTheme="minorHAnsi" w:hAnsiTheme="minorHAnsi"/>
                     <w:b/>
@@ -3929,7 +3944,7 @@
                 <w:strike/>
                 <w:sz w:val="22"/>
                 <w:szCs w:val="22"/>
-                <w:rPrChange w:id="130" w:author="Wigfall, Trevonte" w:date="2021-06-07T17:21:00Z">
+                <w:rPrChange w:id="133" w:author="Wigfall, Trevonte" w:date="2021-06-07T17:21:00Z">
                   <w:rPr>
                     <w:rFonts w:asciiTheme="minorHAnsi" w:hAnsiTheme="minorHAnsi"/>
                     <w:smallCaps/>
@@ -3959,7 +3974,7 @@
                 <w:strike/>
                 <w:sz w:val="22"/>
                 <w:szCs w:val="22"/>
-                <w:rPrChange w:id="131" w:author="Wigfall, Trevonte" w:date="2021-06-07T17:21:00Z">
+                <w:rPrChange w:id="134" w:author="Wigfall, Trevonte" w:date="2021-06-07T17:21:00Z">
                   <w:rPr>
                     <w:rFonts w:asciiTheme="minorHAnsi" w:hAnsiTheme="minorHAnsi"/>
                     <w:b/>
@@ -3976,7 +3991,7 @@
                 <w:strike/>
                 <w:sz w:val="22"/>
                 <w:szCs w:val="22"/>
-                <w:rPrChange w:id="132" w:author="Wigfall, Trevonte" w:date="2021-06-07T17:21:00Z">
+                <w:rPrChange w:id="135" w:author="Wigfall, Trevonte" w:date="2021-06-07T17:21:00Z">
                   <w:rPr>
                     <w:rFonts w:asciiTheme="minorHAnsi" w:hAnsiTheme="minorHAnsi"/>
                     <w:b/>
@@ -4005,7 +4020,7 @@
                 <w:strike/>
                 <w:sz w:val="22"/>
                 <w:szCs w:val="22"/>
-                <w:rPrChange w:id="133" w:author="Wigfall, Trevonte" w:date="2021-06-07T17:21:00Z">
+                <w:rPrChange w:id="136" w:author="Wigfall, Trevonte" w:date="2021-06-07T17:21:00Z">
                   <w:rPr>
                     <w:rFonts w:asciiTheme="minorHAnsi" w:hAnsiTheme="minorHAnsi"/>
                     <w:b/>
@@ -4022,7 +4037,7 @@
                 <w:strike/>
                 <w:sz w:val="22"/>
                 <w:szCs w:val="22"/>
-                <w:rPrChange w:id="134" w:author="Wigfall, Trevonte" w:date="2021-06-07T17:21:00Z">
+                <w:rPrChange w:id="137" w:author="Wigfall, Trevonte" w:date="2021-06-07T17:21:00Z">
                   <w:rPr>
                     <w:rFonts w:asciiTheme="minorHAnsi" w:hAnsiTheme="minorHAnsi"/>
                     <w:b/>
@@ -4053,7 +4068,7 @@
                 <w:strike/>
                 <w:sz w:val="24"/>
                 <w:szCs w:val="24"/>
-                <w:rPrChange w:id="135" w:author="Wigfall, Trevonte" w:date="2021-06-07T17:21:00Z">
+                <w:rPrChange w:id="138" w:author="Wigfall, Trevonte" w:date="2021-06-07T17:21:00Z">
                   <w:rPr>
                     <w:rFonts w:ascii="Arial" w:hAnsi="Arial" w:cs="Arial"/>
                     <w:b/>
@@ -4066,7 +4081,7 @@
             <w:r>
               <w:rPr>
                 <w:strike/>
-                <w:rPrChange w:id="136" w:author="Wigfall, Trevonte" w:date="2021-06-07T17:21:00Z">
+                <w:rPrChange w:id="139" w:author="Wigfall, Trevonte" w:date="2021-06-07T17:21:00Z">
                   <w:rPr/>
                 </w:rPrChange>
               </w:rPr>
@@ -4075,7 +4090,7 @@
             <w:r>
               <w:rPr>
                 <w:strike/>
-                <w:rPrChange w:id="137" w:author="Wigfall, Trevonte" w:date="2021-06-07T17:21:00Z">
+                <w:rPrChange w:id="140" w:author="Wigfall, Trevonte" w:date="2021-06-07T17:21:00Z">
                   <w:rPr/>
                 </w:rPrChange>
               </w:rPr>
@@ -4084,7 +4099,7 @@
             <w:r>
               <w:rPr>
                 <w:strike/>
-                <w:rPrChange w:id="138" w:author="Wigfall, Trevonte" w:date="2021-06-07T17:21:00Z">
+                <w:rPrChange w:id="141" w:author="Wigfall, Trevonte" w:date="2021-06-07T17:21:00Z">
                   <w:rPr>
                     <w:rStyle w:val="Hyperlink"/>
                     <w:rFonts w:ascii="Arial" w:hAnsi="Arial" w:cs="Arial"/>
@@ -4104,7 +4119,7 @@
                 <w:strike/>
                 <w:sz w:val="24"/>
                 <w:szCs w:val="24"/>
-                <w:rPrChange w:id="139" w:author="Wigfall, Trevonte" w:date="2021-06-07T17:21:00Z">
+                <w:rPrChange w:id="142" w:author="Wigfall, Trevonte" w:date="2021-06-07T17:21:00Z">
                   <w:rPr>
                     <w:rStyle w:val="Hyperlink"/>
                     <w:rFonts w:ascii="Arial" w:hAnsi="Arial" w:cs="Arial"/>
@@ -4124,7 +4139,7 @@
                 <w:strike/>
                 <w:sz w:val="24"/>
                 <w:szCs w:val="24"/>
-                <w:rPrChange w:id="140" w:author="Wigfall, Trevonte" w:date="2021-06-07T17:21:00Z">
+                <w:rPrChange w:id="143" w:author="Wigfall, Trevonte" w:date="2021-06-07T17:21:00Z">
                   <w:rPr>
                     <w:rStyle w:val="Hyperlink"/>
                     <w:rFonts w:ascii="Arial" w:hAnsi="Arial" w:cs="Arial"/>
@@ -4150,7 +4165,7 @@
             <w:pPr>
               <w:rPr>
                 <w:strike/>
-                <w:rPrChange w:id="141" w:author="Wigfall, Trevonte" w:date="2021-06-07T17:21:00Z">
+                <w:rPrChange w:id="144" w:author="Wigfall, Trevonte" w:date="2021-06-07T17:21:00Z">
                   <w:rPr/>
                 </w:rPrChange>
               </w:rPr>
@@ -4163,7 +4178,7 @@
                 <w:strike/>
                 <w:sz w:val="22"/>
                 <w:szCs w:val="22"/>
-                <w:rPrChange w:id="142" w:author="Wigfall, Trevonte" w:date="2021-06-07T17:21:00Z">
+                <w:rPrChange w:id="145" w:author="Wigfall, Trevonte" w:date="2021-06-07T17:21:00Z">
                   <w:rPr>
                     <w:rFonts w:asciiTheme="minorHAnsi" w:hAnsiTheme="minorHAnsi"/>
                     <w:b/>
@@ -4189,12 +4204,12 @@
             <w:pPr>
               <w:rPr>
                 <w:strike/>
-                <w:rPrChange w:id="143" w:author="Wigfall, Trevonte" w:date="2021-06-07T17:21:00Z">
+                <w:rPrChange w:id="146" w:author="Wigfall, Trevonte" w:date="2021-06-07T17:21:00Z">
                   <w:rPr/>
                 </w:rPrChange>
               </w:rPr>
             </w:pPr>
-            <w:del w:id="144" w:author="Wigfall, Trevonte" w:date="2021-06-07T17:28:00Z">
+            <w:del w:id="147" w:author="Wigfall, Trevonte" w:date="2021-06-07T17:28:00Z">
               <w:r>
                 <w:rPr>
                   <w:rFonts w:asciiTheme="minorHAnsi" w:hAnsiTheme="minorHAnsi"/>
@@ -4202,7 +4217,7 @@
                   <w:strike/>
                   <w:sz w:val="22"/>
                   <w:szCs w:val="22"/>
-                  <w:rPrChange w:id="145" w:author="Wigfall, Trevonte" w:date="2021-06-07T17:21:00Z">
+                  <w:rPrChange w:id="148" w:author="Wigfall, Trevonte" w:date="2021-06-07T17:21:00Z">
                     <w:rPr>
                       <w:rFonts w:asciiTheme="minorHAnsi" w:hAnsiTheme="minorHAnsi"/>
                       <w:b/>
@@ -4214,7 +4229,7 @@
                 <w:delText>THURS 5/6/21</w:delText>
               </w:r>
             </w:del>
-            <w:ins w:id="146" w:author="Wigfall, Trevonte" w:date="2021-06-07T17:29:00Z">
+            <w:ins w:id="149" w:author="Wigfall, Trevonte" w:date="2021-06-07T17:29:00Z">
               <w:r>
                 <w:rPr>
                   <w:rFonts w:asciiTheme="minorHAnsi" w:hAnsiTheme="minorHAnsi"/>
@@ -4254,7 +4269,7 @@
                 <w:strike/>
                 <w:sz w:val="22"/>
                 <w:szCs w:val="22"/>
-                <w:rPrChange w:id="147" w:author="Wigfall, Trevonte" w:date="2021-06-07T17:21:00Z">
+                <w:rPrChange w:id="150" w:author="Wigfall, Trevonte" w:date="2021-06-07T17:21:00Z">
                   <w:rPr>
                     <w:rFonts w:asciiTheme="minorHAnsi" w:hAnsiTheme="minorHAnsi"/>
                     <w:b/>
@@ -4282,7 +4297,7 @@
                 <w:strike/>
                 <w:sz w:val="22"/>
                 <w:szCs w:val="22"/>
-                <w:rPrChange w:id="148" w:author="Wigfall, Trevonte" w:date="2021-06-07T17:21:00Z">
+                <w:rPrChange w:id="151" w:author="Wigfall, Trevonte" w:date="2021-06-07T17:21:00Z">
                   <w:rPr>
                     <w:rFonts w:asciiTheme="minorHAnsi" w:hAnsiTheme="minorHAnsi"/>
                     <w:b/>
@@ -4307,7 +4322,7 @@
             <w:pPr>
               <w:rPr>
                 <w:strike/>
-                <w:rPrChange w:id="149" w:author="Wigfall, Trevonte" w:date="2021-06-07T17:21:00Z">
+                <w:rPrChange w:id="152" w:author="Wigfall, Trevonte" w:date="2021-06-07T17:21:00Z">
                   <w:rPr/>
                 </w:rPrChange>
               </w:rPr>
@@ -4320,7 +4335,7 @@
                 <w:strike/>
                 <w:sz w:val="22"/>
                 <w:szCs w:val="22"/>
-                <w:rPrChange w:id="150" w:author="Wigfall, Trevonte" w:date="2021-06-07T17:21:00Z">
+                <w:rPrChange w:id="153" w:author="Wigfall, Trevonte" w:date="2021-06-07T17:21:00Z">
                   <w:rPr>
                     <w:rFonts w:asciiTheme="minorHAnsi" w:hAnsiTheme="minorHAnsi"/>
                     <w:b/>
@@ -4352,7 +4367,7 @@
                 <w:strike/>
                 <w:sz w:val="22"/>
                 <w:szCs w:val="22"/>
-                <w:rPrChange w:id="151" w:author="Wigfall, Trevonte" w:date="2021-06-07T17:21:00Z">
+                <w:rPrChange w:id="154" w:author="Wigfall, Trevonte" w:date="2021-06-07T17:21:00Z">
                   <w:rPr>
                     <w:rFonts w:asciiTheme="minorHAnsi" w:hAnsiTheme="minorHAnsi"/>
                     <w:b/>
@@ -4371,7 +4386,7 @@
                 <w:strike/>
                 <w:sz w:val="22"/>
                 <w:szCs w:val="22"/>
-                <w:rPrChange w:id="152" w:author="Wigfall, Trevonte" w:date="2021-06-07T17:21:00Z">
+                <w:rPrChange w:id="155" w:author="Wigfall, Trevonte" w:date="2021-06-07T17:21:00Z">
                   <w:rPr>
                     <w:rFonts w:asciiTheme="minorHAnsi" w:hAnsiTheme="minorHAnsi"/>
                     <w:b/>
@@ -4393,7 +4408,7 @@
                 <w:strike/>
                 <w:sz w:val="22"/>
                 <w:szCs w:val="22"/>
-                <w:rPrChange w:id="153" w:author="Wigfall, Trevonte" w:date="2021-06-07T17:21:00Z">
+                <w:rPrChange w:id="156" w:author="Wigfall, Trevonte" w:date="2021-06-07T17:21:00Z">
                   <w:rPr>
                     <w:rFonts w:asciiTheme="minorHAnsi" w:hAnsiTheme="minorHAnsi"/>
                     <w:b/>
@@ -4411,7 +4426,7 @@
                 <w:strike/>
                 <w:sz w:val="22"/>
                 <w:szCs w:val="22"/>
-                <w:rPrChange w:id="154" w:author="Wigfall, Trevonte" w:date="2021-06-07T17:21:00Z">
+                <w:rPrChange w:id="157" w:author="Wigfall, Trevonte" w:date="2021-06-07T17:21:00Z">
                   <w:rPr>
                     <w:rFonts w:asciiTheme="minorHAnsi" w:hAnsiTheme="minorHAnsi"/>
                     <w:smallCaps/>
@@ -4441,7 +4456,7 @@
                 <w:strike/>
                 <w:sz w:val="22"/>
                 <w:szCs w:val="22"/>
-                <w:rPrChange w:id="155" w:author="Wigfall, Trevonte" w:date="2021-06-07T17:21:00Z">
+                <w:rPrChange w:id="158" w:author="Wigfall, Trevonte" w:date="2021-06-07T17:21:00Z">
                   <w:rPr>
                     <w:rFonts w:asciiTheme="minorHAnsi" w:hAnsiTheme="minorHAnsi"/>
                     <w:b/>
@@ -4458,7 +4473,7 @@
                 <w:strike/>
                 <w:sz w:val="22"/>
                 <w:szCs w:val="22"/>
-                <w:rPrChange w:id="156" w:author="Wigfall, Trevonte" w:date="2021-06-07T17:21:00Z">
+                <w:rPrChange w:id="159" w:author="Wigfall, Trevonte" w:date="2021-06-07T17:21:00Z">
                   <w:rPr>
                     <w:rFonts w:asciiTheme="minorHAnsi" w:hAnsiTheme="minorHAnsi"/>
                     <w:b/>
@@ -4487,7 +4502,7 @@
                 <w:strike/>
                 <w:sz w:val="22"/>
                 <w:szCs w:val="22"/>
-                <w:rPrChange w:id="157" w:author="Wigfall, Trevonte" w:date="2021-06-07T17:21:00Z">
+                <w:rPrChange w:id="160" w:author="Wigfall, Trevonte" w:date="2021-06-07T17:21:00Z">
                   <w:rPr>
                     <w:rFonts w:asciiTheme="minorHAnsi" w:hAnsiTheme="minorHAnsi"/>
                     <w:b/>
@@ -4504,7 +4519,7 @@
                 <w:strike/>
                 <w:sz w:val="22"/>
                 <w:szCs w:val="22"/>
-                <w:rPrChange w:id="158" w:author="Wigfall, Trevonte" w:date="2021-06-07T17:21:00Z">
+                <w:rPrChange w:id="161" w:author="Wigfall, Trevonte" w:date="2021-06-07T17:21:00Z">
                   <w:rPr>
                     <w:rFonts w:asciiTheme="minorHAnsi" w:hAnsiTheme="minorHAnsi"/>
                     <w:b/>
@@ -4535,7 +4550,7 @@
                 <w:strike/>
                 <w:sz w:val="24"/>
                 <w:szCs w:val="24"/>
-                <w:rPrChange w:id="159" w:author="Wigfall, Trevonte" w:date="2021-06-07T17:21:00Z">
+                <w:rPrChange w:id="162" w:author="Wigfall, Trevonte" w:date="2021-06-07T17:21:00Z">
                   <w:rPr>
                     <w:rFonts w:ascii="Arial" w:hAnsi="Arial" w:cs="Arial"/>
                     <w:b/>
@@ -4548,7 +4563,7 @@
             <w:r>
               <w:rPr>
                 <w:strike/>
-                <w:rPrChange w:id="160" w:author="Wigfall, Trevonte" w:date="2021-06-07T17:21:00Z">
+                <w:rPrChange w:id="163" w:author="Wigfall, Trevonte" w:date="2021-06-07T17:21:00Z">
                   <w:rPr/>
                 </w:rPrChange>
               </w:rPr>
@@ -4557,7 +4572,7 @@
             <w:r>
               <w:rPr>
                 <w:strike/>
-                <w:rPrChange w:id="161" w:author="Wigfall, Trevonte" w:date="2021-06-07T17:21:00Z">
+                <w:rPrChange w:id="164" w:author="Wigfall, Trevonte" w:date="2021-06-07T17:21:00Z">
                   <w:rPr/>
                 </w:rPrChange>
               </w:rPr>
@@ -4566,7 +4581,7 @@
             <w:r>
               <w:rPr>
                 <w:strike/>
-                <w:rPrChange w:id="162" w:author="Wigfall, Trevonte" w:date="2021-06-07T17:21:00Z">
+                <w:rPrChange w:id="165" w:author="Wigfall, Trevonte" w:date="2021-06-07T17:21:00Z">
                   <w:rPr>
                     <w:rStyle w:val="Hyperlink"/>
                     <w:rFonts w:ascii="Arial" w:hAnsi="Arial" w:cs="Arial"/>
@@ -4586,7 +4601,7 @@
                 <w:strike/>
                 <w:sz w:val="24"/>
                 <w:szCs w:val="24"/>
-                <w:rPrChange w:id="163" w:author="Wigfall, Trevonte" w:date="2021-06-07T17:21:00Z">
+                <w:rPrChange w:id="166" w:author="Wigfall, Trevonte" w:date="2021-06-07T17:21:00Z">
                   <w:rPr>
                     <w:rStyle w:val="Hyperlink"/>
                     <w:rFonts w:ascii="Arial" w:hAnsi="Arial" w:cs="Arial"/>
@@ -4607,7 +4622,7 @@
                 <w:color w:val="FF0000"/>
                 <w:sz w:val="24"/>
                 <w:szCs w:val="24"/>
-                <w:rPrChange w:id="164" w:author="Wigfall, Trevonte" w:date="2021-06-07T17:21:00Z">
+                <w:rPrChange w:id="167" w:author="Wigfall, Trevonte" w:date="2021-06-07T17:21:00Z">
                   <w:rPr>
                     <w:rStyle w:val="Hyperlink"/>
                     <w:rFonts w:ascii="Arial" w:hAnsi="Arial" w:cs="Arial"/>
@@ -4628,7 +4643,7 @@
                 <w:strike/>
                 <w:sz w:val="24"/>
                 <w:szCs w:val="24"/>
-                <w:rPrChange w:id="165" w:author="Wigfall, Trevonte" w:date="2021-06-07T17:21:00Z">
+                <w:rPrChange w:id="168" w:author="Wigfall, Trevonte" w:date="2021-06-07T17:21:00Z">
                   <w:rPr>
                     <w:rStyle w:val="Hyperlink"/>
                     <w:rFonts w:ascii="Arial" w:hAnsi="Arial" w:cs="Arial"/>
@@ -4648,7 +4663,7 @@
                 <w:strike/>
                 <w:sz w:val="24"/>
                 <w:szCs w:val="24"/>
-                <w:rPrChange w:id="166" w:author="Wigfall, Trevonte" w:date="2021-06-07T17:21:00Z">
+                <w:rPrChange w:id="169" w:author="Wigfall, Trevonte" w:date="2021-06-07T17:21:00Z">
                   <w:rPr>
                     <w:rStyle w:val="Hyperlink"/>
                     <w:rFonts w:ascii="Arial" w:hAnsi="Arial" w:cs="Arial"/>
@@ -4674,7 +4689,7 @@
             <w:pPr>
               <w:rPr>
                 <w:strike/>
-                <w:rPrChange w:id="167" w:author="Wigfall, Trevonte" w:date="2021-06-07T17:21:00Z">
+                <w:rPrChange w:id="170" w:author="Wigfall, Trevonte" w:date="2021-06-07T17:21:00Z">
                   <w:rPr/>
                 </w:rPrChange>
               </w:rPr>
@@ -4687,7 +4702,7 @@
                 <w:strike/>
                 <w:sz w:val="22"/>
                 <w:szCs w:val="22"/>
-                <w:rPrChange w:id="168" w:author="Wigfall, Trevonte" w:date="2021-06-07T17:21:00Z">
+                <w:rPrChange w:id="171" w:author="Wigfall, Trevonte" w:date="2021-06-07T17:21:00Z">
                   <w:rPr>
                     <w:rFonts w:asciiTheme="minorHAnsi" w:hAnsiTheme="minorHAnsi"/>
                     <w:b/>
@@ -4713,12 +4728,12 @@
             <w:pPr>
               <w:rPr>
                 <w:strike/>
-                <w:rPrChange w:id="169" w:author="Wigfall, Trevonte" w:date="2021-06-07T17:21:00Z">
+                <w:rPrChange w:id="172" w:author="Wigfall, Trevonte" w:date="2021-06-07T17:21:00Z">
                   <w:rPr/>
                 </w:rPrChange>
               </w:rPr>
             </w:pPr>
-            <w:del w:id="170" w:author="Wigfall, Trevonte" w:date="2021-06-07T17:28:00Z">
+            <w:del w:id="173" w:author="Wigfall, Trevonte" w:date="2021-06-07T17:28:00Z">
               <w:r>
                 <w:rPr>
                   <w:rFonts w:asciiTheme="minorHAnsi" w:hAnsiTheme="minorHAnsi"/>
@@ -4726,7 +4741,7 @@
                   <w:strike/>
                   <w:sz w:val="22"/>
                   <w:szCs w:val="22"/>
-                  <w:rPrChange w:id="171" w:author="Wigfall, Trevonte" w:date="2021-06-07T17:21:00Z">
+                  <w:rPrChange w:id="174" w:author="Wigfall, Trevonte" w:date="2021-06-07T17:21:00Z">
                     <w:rPr>
                       <w:rFonts w:asciiTheme="minorHAnsi" w:hAnsiTheme="minorHAnsi"/>
                       <w:b/>
@@ -4738,7 +4753,7 @@
                 <w:delText>THURS 5/6/21</w:delText>
               </w:r>
             </w:del>
-            <w:ins w:id="172" w:author="Wigfall, Trevonte" w:date="2021-06-07T17:29:00Z">
+            <w:ins w:id="175" w:author="Wigfall, Trevonte" w:date="2021-06-07T17:29:00Z">
               <w:r>
                 <w:rPr>
                   <w:rFonts w:asciiTheme="minorHAnsi" w:hAnsiTheme="minorHAnsi"/>
@@ -4990,7 +5005,7 @@
             </w:tcBorders>
           </w:tcPr>
           <w:p>
-            <w:del w:id="173" w:author="Wigfall, Trevonte" w:date="2021-06-07T17:28:00Z">
+            <w:del w:id="176" w:author="Wigfall, Trevonte" w:date="2021-06-07T17:28:00Z">
               <w:r>
                 <w:rPr>
                   <w:rFonts w:asciiTheme="minorHAnsi" w:hAnsiTheme="minorHAnsi"/>
@@ -5001,7 +5016,7 @@
                 <w:delText>THURS 5/6/21</w:delText>
               </w:r>
             </w:del>
-            <w:ins w:id="174" w:author="Wigfall, Trevonte" w:date="2021-06-07T17:29:00Z">
+            <w:ins w:id="177" w:author="Wigfall, Trevonte" w:date="2021-06-07T17:29:00Z">
               <w:r>
                 <w:rPr>
                   <w:rFonts w:asciiTheme="minorHAnsi" w:hAnsiTheme="minorHAnsi"/>
@@ -5251,7 +5266,7 @@
             </w:tcBorders>
           </w:tcPr>
           <w:p>
-            <w:del w:id="175" w:author="Wigfall, Trevonte" w:date="2021-06-07T17:28:00Z">
+            <w:del w:id="178" w:author="Wigfall, Trevonte" w:date="2021-06-07T17:28:00Z">
               <w:r>
                 <w:rPr>
                   <w:rFonts w:asciiTheme="minorHAnsi" w:hAnsiTheme="minorHAnsi"/>
@@ -5262,7 +5277,7 @@
                 <w:delText>THURS 5/6/21</w:delText>
               </w:r>
             </w:del>
-            <w:ins w:id="176" w:author="Wigfall, Trevonte" w:date="2021-06-07T17:29:00Z">
+            <w:ins w:id="179" w:author="Wigfall, Trevonte" w:date="2021-06-07T17:29:00Z">
               <w:r>
                 <w:rPr>
                   <w:rFonts w:asciiTheme="minorHAnsi" w:hAnsiTheme="minorHAnsi"/>
@@ -5301,7 +5316,7 @@
                 <w:strike/>
                 <w:sz w:val="22"/>
                 <w:szCs w:val="22"/>
-                <w:rPrChange w:id="177" w:author="Wigfall, Trevonte" w:date="2021-06-07T17:22:00Z">
+                <w:rPrChange w:id="180" w:author="Wigfall, Trevonte" w:date="2021-06-07T17:22:00Z">
                   <w:rPr>
                     <w:rFonts w:asciiTheme="minorHAnsi" w:hAnsiTheme="minorHAnsi"/>
                     <w:b/>
@@ -5329,7 +5344,7 @@
                 <w:strike/>
                 <w:sz w:val="22"/>
                 <w:szCs w:val="22"/>
-                <w:rPrChange w:id="178" w:author="Wigfall, Trevonte" w:date="2021-06-07T17:22:00Z">
+                <w:rPrChange w:id="181" w:author="Wigfall, Trevonte" w:date="2021-06-07T17:22:00Z">
                   <w:rPr>
                     <w:rFonts w:asciiTheme="minorHAnsi" w:hAnsiTheme="minorHAnsi"/>
                     <w:b/>
@@ -5359,7 +5374,7 @@
                 <w:strike/>
                 <w:sz w:val="22"/>
                 <w:szCs w:val="22"/>
-                <w:rPrChange w:id="179" w:author="Wigfall, Trevonte" w:date="2021-06-07T17:22:00Z">
+                <w:rPrChange w:id="182" w:author="Wigfall, Trevonte" w:date="2021-06-07T17:22:00Z">
                   <w:rPr>
                     <w:rFonts w:asciiTheme="minorHAnsi" w:hAnsiTheme="minorHAnsi"/>
                     <w:b/>
@@ -5378,7 +5393,7 @@
                 <w:strike/>
                 <w:sz w:val="22"/>
                 <w:szCs w:val="22"/>
-                <w:rPrChange w:id="180" w:author="Wigfall, Trevonte" w:date="2021-06-07T17:22:00Z">
+                <w:rPrChange w:id="183" w:author="Wigfall, Trevonte" w:date="2021-06-07T17:22:00Z">
                   <w:rPr>
                     <w:rFonts w:asciiTheme="minorHAnsi" w:hAnsiTheme="minorHAnsi"/>
                     <w:b/>
@@ -5409,7 +5424,7 @@
                 <w:strike/>
                 <w:sz w:val="22"/>
                 <w:szCs w:val="22"/>
-                <w:rPrChange w:id="181" w:author="Wigfall, Trevonte" w:date="2021-06-07T17:22:00Z">
+                <w:rPrChange w:id="184" w:author="Wigfall, Trevonte" w:date="2021-06-07T17:22:00Z">
                   <w:rPr>
                     <w:rFonts w:asciiTheme="minorHAnsi" w:hAnsiTheme="minorHAnsi"/>
                     <w:smallCaps/>
@@ -5426,7 +5441,7 @@
                 <w:strike/>
                 <w:sz w:val="22"/>
                 <w:szCs w:val="22"/>
-                <w:rPrChange w:id="182" w:author="Wigfall, Trevonte" w:date="2021-06-07T17:22:00Z">
+                <w:rPrChange w:id="185" w:author="Wigfall, Trevonte" w:date="2021-06-07T17:22:00Z">
                   <w:rPr>
                     <w:rFonts w:asciiTheme="minorHAnsi" w:hAnsiTheme="minorHAnsi"/>
                     <w:smallCaps/>
@@ -5456,7 +5471,7 @@
                 <w:strike/>
                 <w:sz w:val="22"/>
                 <w:szCs w:val="22"/>
-                <w:rPrChange w:id="183" w:author="Wigfall, Trevonte" w:date="2021-06-07T17:22:00Z">
+                <w:rPrChange w:id="186" w:author="Wigfall, Trevonte" w:date="2021-06-07T17:22:00Z">
                   <w:rPr>
                     <w:rFonts w:asciiTheme="minorHAnsi" w:hAnsiTheme="minorHAnsi"/>
                     <w:b/>
@@ -5473,7 +5488,7 @@
                 <w:strike/>
                 <w:sz w:val="22"/>
                 <w:szCs w:val="22"/>
-                <w:rPrChange w:id="184" w:author="Wigfall, Trevonte" w:date="2021-06-07T17:22:00Z">
+                <w:rPrChange w:id="187" w:author="Wigfall, Trevonte" w:date="2021-06-07T17:22:00Z">
                   <w:rPr>
                     <w:rFonts w:asciiTheme="minorHAnsi" w:hAnsiTheme="minorHAnsi"/>
                     <w:b/>
@@ -5502,7 +5517,7 @@
                 <w:strike/>
                 <w:sz w:val="22"/>
                 <w:szCs w:val="22"/>
-                <w:rPrChange w:id="185" w:author="Wigfall, Trevonte" w:date="2021-06-07T17:22:00Z">
+                <w:rPrChange w:id="188" w:author="Wigfall, Trevonte" w:date="2021-06-07T17:22:00Z">
                   <w:rPr>
                     <w:rFonts w:asciiTheme="minorHAnsi" w:hAnsiTheme="minorHAnsi"/>
                     <w:b/>
@@ -5519,7 +5534,7 @@
                 <w:strike/>
                 <w:sz w:val="22"/>
                 <w:szCs w:val="22"/>
-                <w:rPrChange w:id="186" w:author="Wigfall, Trevonte" w:date="2021-06-07T17:22:00Z">
+                <w:rPrChange w:id="189" w:author="Wigfall, Trevonte" w:date="2021-06-07T17:22:00Z">
                   <w:rPr>
                     <w:rFonts w:asciiTheme="minorHAnsi" w:hAnsiTheme="minorHAnsi"/>
                     <w:b/>
@@ -5551,7 +5566,7 @@
                 <w:sz w:val="22"/>
                 <w:szCs w:val="22"/>
                 <w:u w:val="single"/>
-                <w:rPrChange w:id="187" w:author="Wigfall, Trevonte" w:date="2021-06-07T17:22:00Z">
+                <w:rPrChange w:id="190" w:author="Wigfall, Trevonte" w:date="2021-06-07T17:22:00Z">
                   <w:rPr>
                     <w:rFonts w:ascii="Arial" w:hAnsi="Arial" w:cs="Arial"/>
                     <w:b/>
@@ -5566,7 +5581,7 @@
             <w:r>
               <w:rPr>
                 <w:strike/>
-                <w:rPrChange w:id="188" w:author="Wigfall, Trevonte" w:date="2021-06-07T17:22:00Z">
+                <w:rPrChange w:id="191" w:author="Wigfall, Trevonte" w:date="2021-06-07T17:22:00Z">
                   <w:rPr/>
                 </w:rPrChange>
               </w:rPr>
@@ -5575,7 +5590,7 @@
             <w:r>
               <w:rPr>
                 <w:strike/>
-                <w:rPrChange w:id="189" w:author="Wigfall, Trevonte" w:date="2021-06-07T17:22:00Z">
+                <w:rPrChange w:id="192" w:author="Wigfall, Trevonte" w:date="2021-06-07T17:22:00Z">
                   <w:rPr/>
                 </w:rPrChange>
               </w:rPr>
@@ -5584,7 +5599,7 @@
             <w:r>
               <w:rPr>
                 <w:strike/>
-                <w:rPrChange w:id="190" w:author="Wigfall, Trevonte" w:date="2021-06-07T17:22:00Z">
+                <w:rPrChange w:id="193" w:author="Wigfall, Trevonte" w:date="2021-06-07T17:22:00Z">
                   <w:rPr>
                     <w:rStyle w:val="Hyperlink"/>
                     <w:rFonts w:ascii="Arial" w:hAnsi="Arial" w:cs="Arial"/>
@@ -5604,7 +5619,7 @@
                 <w:strike/>
                 <w:sz w:val="22"/>
                 <w:szCs w:val="22"/>
-                <w:rPrChange w:id="191" w:author="Wigfall, Trevonte" w:date="2021-06-07T17:22:00Z">
+                <w:rPrChange w:id="194" w:author="Wigfall, Trevonte" w:date="2021-06-07T17:22:00Z">
                   <w:rPr>
                     <w:rStyle w:val="Hyperlink"/>
                     <w:rFonts w:ascii="Arial" w:hAnsi="Arial" w:cs="Arial"/>
@@ -5624,7 +5639,7 @@
                 <w:strike/>
                 <w:sz w:val="22"/>
                 <w:szCs w:val="22"/>
-                <w:rPrChange w:id="192" w:author="Wigfall, Trevonte" w:date="2021-06-07T17:22:00Z">
+                <w:rPrChange w:id="195" w:author="Wigfall, Trevonte" w:date="2021-06-07T17:22:00Z">
                   <w:rPr>
                     <w:rStyle w:val="Hyperlink"/>
                     <w:rFonts w:ascii="Arial" w:hAnsi="Arial" w:cs="Arial"/>
@@ -5641,7 +5656,7 @@
             <w:pPr>
               <w:rPr>
                 <w:strike/>
-                <w:rPrChange w:id="193" w:author="Wigfall, Trevonte" w:date="2021-06-07T17:22:00Z">
+                <w:rPrChange w:id="196" w:author="Wigfall, Trevonte" w:date="2021-06-07T17:22:00Z">
                   <w:rPr/>
                 </w:rPrChange>
               </w:rPr>
@@ -5665,7 +5680,7 @@
                 <w:color w:val="000000"/>
                 <w:sz w:val="22"/>
                 <w:szCs w:val="22"/>
-                <w:rPrChange w:id="194" w:author="Wigfall, Trevonte" w:date="2021-06-07T17:22:00Z">
+                <w:rPrChange w:id="197" w:author="Wigfall, Trevonte" w:date="2021-06-07T17:22:00Z">
                   <w:rPr>
                     <w:rFonts w:ascii="Calibri" w:hAnsi="Calibri"/>
                     <w:color w:val="000000"/>
@@ -5682,7 +5697,7 @@
                 <w:color w:val="000000"/>
                 <w:sz w:val="22"/>
                 <w:szCs w:val="22"/>
-                <w:rPrChange w:id="195" w:author="Wigfall, Trevonte" w:date="2021-06-07T17:22:00Z">
+                <w:rPrChange w:id="198" w:author="Wigfall, Trevonte" w:date="2021-06-07T17:22:00Z">
                   <w:rPr>
                     <w:rFonts w:ascii="Calibri" w:hAnsi="Calibri"/>
                     <w:color w:val="000000"/>
@@ -5707,12 +5722,12 @@
             <w:pPr>
               <w:rPr>
                 <w:strike/>
-                <w:rPrChange w:id="196" w:author="Wigfall, Trevonte" w:date="2021-06-07T17:22:00Z">
+                <w:rPrChange w:id="199" w:author="Wigfall, Trevonte" w:date="2021-06-07T17:22:00Z">
                   <w:rPr/>
                 </w:rPrChange>
               </w:rPr>
             </w:pPr>
-            <w:del w:id="197" w:author="Wigfall, Trevonte" w:date="2021-06-07T17:28:00Z">
+            <w:del w:id="200" w:author="Wigfall, Trevonte" w:date="2021-06-07T17:28:00Z">
               <w:r>
                 <w:rPr>
                   <w:rFonts w:asciiTheme="minorHAnsi" w:hAnsiTheme="minorHAnsi"/>
@@ -5720,7 +5735,7 @@
                   <w:strike/>
                   <w:sz w:val="22"/>
                   <w:szCs w:val="22"/>
-                  <w:rPrChange w:id="198" w:author="Wigfall, Trevonte" w:date="2021-06-07T17:22:00Z">
+                  <w:rPrChange w:id="201" w:author="Wigfall, Trevonte" w:date="2021-06-07T17:22:00Z">
                     <w:rPr>
                       <w:rFonts w:asciiTheme="minorHAnsi" w:hAnsiTheme="minorHAnsi"/>
                       <w:b/>
@@ -5732,7 +5747,7 @@
                 <w:delText>THURS 5/6/21</w:delText>
               </w:r>
             </w:del>
-            <w:ins w:id="199" w:author="Wigfall, Trevonte" w:date="2021-06-07T17:29:00Z">
+            <w:ins w:id="202" w:author="Wigfall, Trevonte" w:date="2021-06-07T17:29:00Z">
               <w:r>
                 <w:rPr>
                   <w:rFonts w:asciiTheme="minorHAnsi" w:hAnsiTheme="minorHAnsi"/>
@@ -5774,7 +5789,7 @@
                 <w:strike/>
                 <w:sz w:val="22"/>
                 <w:szCs w:val="22"/>
-                <w:rPrChange w:id="200" w:author="Wigfall, Trevonte" w:date="2021-06-07T17:22:00Z">
+                <w:rPrChange w:id="203" w:author="Wigfall, Trevonte" w:date="2021-06-07T17:22:00Z">
                   <w:rPr>
                     <w:rFonts w:asciiTheme="minorHAnsi" w:hAnsiTheme="minorHAnsi"/>
                     <w:b/>
@@ -5805,7 +5820,7 @@
                 <w:strike/>
                 <w:sz w:val="22"/>
                 <w:szCs w:val="22"/>
-                <w:rPrChange w:id="201" w:author="Wigfall, Trevonte" w:date="2021-06-07T17:22:00Z">
+                <w:rPrChange w:id="204" w:author="Wigfall, Trevonte" w:date="2021-06-07T17:22:00Z">
                   <w:rPr>
                     <w:rFonts w:asciiTheme="minorHAnsi" w:hAnsiTheme="minorHAnsi"/>
                     <w:b/>
@@ -5837,7 +5852,7 @@
                 <w:strike/>
                 <w:sz w:val="22"/>
                 <w:szCs w:val="22"/>
-                <w:rPrChange w:id="202" w:author="Wigfall, Trevonte" w:date="2021-06-07T17:22:00Z">
+                <w:rPrChange w:id="205" w:author="Wigfall, Trevonte" w:date="2021-06-07T17:22:00Z">
                   <w:rPr>
                     <w:rFonts w:asciiTheme="minorHAnsi" w:hAnsiTheme="minorHAnsi"/>
                     <w:b/>
@@ -5856,7 +5871,7 @@
                 <w:strike/>
                 <w:sz w:val="22"/>
                 <w:szCs w:val="22"/>
-                <w:rPrChange w:id="203" w:author="Wigfall, Trevonte" w:date="2021-06-07T17:22:00Z">
+                <w:rPrChange w:id="206" w:author="Wigfall, Trevonte" w:date="2021-06-07T17:22:00Z">
                   <w:rPr>
                     <w:rFonts w:asciiTheme="minorHAnsi" w:hAnsiTheme="minorHAnsi"/>
                     <w:b/>
@@ -5890,7 +5905,7 @@
                 <w:strike/>
                 <w:sz w:val="22"/>
                 <w:szCs w:val="22"/>
-                <w:rPrChange w:id="204" w:author="Wigfall, Trevonte" w:date="2021-06-07T17:22:00Z">
+                <w:rPrChange w:id="207" w:author="Wigfall, Trevonte" w:date="2021-06-07T17:22:00Z">
                   <w:rPr>
                     <w:rFonts w:asciiTheme="minorHAnsi" w:hAnsiTheme="minorHAnsi"/>
                     <w:b/>
@@ -5908,7 +5923,7 @@
                 <w:strike/>
                 <w:sz w:val="22"/>
                 <w:szCs w:val="22"/>
-                <w:rPrChange w:id="205" w:author="Wigfall, Trevonte" w:date="2021-06-07T17:22:00Z">
+                <w:rPrChange w:id="208" w:author="Wigfall, Trevonte" w:date="2021-06-07T17:22:00Z">
                   <w:rPr>
                     <w:rFonts w:asciiTheme="minorHAnsi" w:hAnsiTheme="minorHAnsi"/>
                     <w:smallCaps/>
@@ -5940,7 +5955,7 @@
                 <w:strike/>
                 <w:sz w:val="22"/>
                 <w:szCs w:val="22"/>
-                <w:rPrChange w:id="206" w:author="Wigfall, Trevonte" w:date="2021-06-07T17:22:00Z">
+                <w:rPrChange w:id="209" w:author="Wigfall, Trevonte" w:date="2021-06-07T17:22:00Z">
                   <w:rPr>
                     <w:rFonts w:asciiTheme="minorHAnsi" w:hAnsiTheme="minorHAnsi"/>
                     <w:b/>
@@ -5957,7 +5972,7 @@
                 <w:strike/>
                 <w:sz w:val="22"/>
                 <w:szCs w:val="22"/>
-                <w:rPrChange w:id="207" w:author="Wigfall, Trevonte" w:date="2021-06-07T17:22:00Z">
+                <w:rPrChange w:id="210" w:author="Wigfall, Trevonte" w:date="2021-06-07T17:22:00Z">
                   <w:rPr>
                     <w:rFonts w:asciiTheme="minorHAnsi" w:hAnsiTheme="minorHAnsi"/>
                     <w:b/>
@@ -5988,7 +6003,7 @@
                 <w:strike/>
                 <w:sz w:val="22"/>
                 <w:szCs w:val="22"/>
-                <w:rPrChange w:id="208" w:author="Wigfall, Trevonte" w:date="2021-06-07T17:22:00Z">
+                <w:rPrChange w:id="211" w:author="Wigfall, Trevonte" w:date="2021-06-07T17:22:00Z">
                   <w:rPr>
                     <w:rFonts w:asciiTheme="minorHAnsi" w:hAnsiTheme="minorHAnsi"/>
                     <w:b/>
@@ -6005,7 +6020,7 @@
                 <w:strike/>
                 <w:sz w:val="22"/>
                 <w:szCs w:val="22"/>
-                <w:rPrChange w:id="209" w:author="Wigfall, Trevonte" w:date="2021-06-07T17:22:00Z">
+                <w:rPrChange w:id="212" w:author="Wigfall, Trevonte" w:date="2021-06-07T17:22:00Z">
                   <w:rPr>
                     <w:rFonts w:asciiTheme="minorHAnsi" w:hAnsiTheme="minorHAnsi"/>
                     <w:b/>
@@ -6039,7 +6054,7 @@
                 <w:sz w:val="22"/>
                 <w:szCs w:val="22"/>
                 <w:u w:val="single"/>
-                <w:rPrChange w:id="210" w:author="Wigfall, Trevonte" w:date="2021-06-07T17:22:00Z">
+                <w:rPrChange w:id="213" w:author="Wigfall, Trevonte" w:date="2021-06-07T17:22:00Z">
                   <w:rPr>
                     <w:rFonts w:ascii="Arial" w:hAnsi="Arial" w:cs="Arial"/>
                     <w:b/>
@@ -6054,7 +6069,7 @@
             <w:r>
               <w:rPr>
                 <w:strike/>
-                <w:rPrChange w:id="211" w:author="Wigfall, Trevonte" w:date="2021-06-07T17:22:00Z">
+                <w:rPrChange w:id="214" w:author="Wigfall, Trevonte" w:date="2021-06-07T17:22:00Z">
                   <w:rPr/>
                 </w:rPrChange>
               </w:rPr>
@@ -6063,7 +6078,7 @@
             <w:r>
               <w:rPr>
                 <w:strike/>
-                <w:rPrChange w:id="212" w:author="Wigfall, Trevonte" w:date="2021-06-07T17:22:00Z">
+                <w:rPrChange w:id="215" w:author="Wigfall, Trevonte" w:date="2021-06-07T17:22:00Z">
                   <w:rPr/>
                 </w:rPrChange>
               </w:rPr>
@@ -6072,7 +6087,7 @@
             <w:r>
               <w:rPr>
                 <w:strike/>
-                <w:rPrChange w:id="213" w:author="Wigfall, Trevonte" w:date="2021-06-07T17:22:00Z">
+                <w:rPrChange w:id="216" w:author="Wigfall, Trevonte" w:date="2021-06-07T17:22:00Z">
                   <w:rPr>
                     <w:rStyle w:val="Hyperlink"/>
                     <w:rFonts w:ascii="Arial" w:hAnsi="Arial" w:cs="Arial"/>
@@ -6092,7 +6107,7 @@
                 <w:strike/>
                 <w:sz w:val="22"/>
                 <w:szCs w:val="22"/>
-                <w:rPrChange w:id="214" w:author="Wigfall, Trevonte" w:date="2021-06-07T17:22:00Z">
+                <w:rPrChange w:id="217" w:author="Wigfall, Trevonte" w:date="2021-06-07T17:22:00Z">
                   <w:rPr>
                     <w:rStyle w:val="Hyperlink"/>
                     <w:rFonts w:ascii="Arial" w:hAnsi="Arial" w:cs="Arial"/>
@@ -6112,7 +6127,7 @@
                 <w:strike/>
                 <w:sz w:val="22"/>
                 <w:szCs w:val="22"/>
-                <w:rPrChange w:id="215" w:author="Wigfall, Trevonte" w:date="2021-06-07T17:22:00Z">
+                <w:rPrChange w:id="218" w:author="Wigfall, Trevonte" w:date="2021-06-07T17:22:00Z">
                   <w:rPr>
                     <w:rStyle w:val="Hyperlink"/>
                     <w:rFonts w:ascii="Arial" w:hAnsi="Arial" w:cs="Arial"/>
@@ -6135,7 +6150,7 @@
                 <w:sz w:val="22"/>
                 <w:szCs w:val="22"/>
                 <w:u w:val="single"/>
-                <w:rPrChange w:id="216" w:author="Wigfall, Trevonte" w:date="2021-06-07T17:22:00Z">
+                <w:rPrChange w:id="219" w:author="Wigfall, Trevonte" w:date="2021-06-07T17:22:00Z">
                   <w:rPr>
                     <w:rFonts w:ascii="Arial" w:hAnsi="Arial" w:cs="Arial"/>
                     <w:b/>
@@ -6158,7 +6173,7 @@
                 <w:sz w:val="22"/>
                 <w:szCs w:val="22"/>
                 <w:u w:val="single"/>
-                <w:rPrChange w:id="217" w:author="Wigfall, Trevonte" w:date="2021-06-07T17:22:00Z">
+                <w:rPrChange w:id="220" w:author="Wigfall, Trevonte" w:date="2021-06-07T17:22:00Z">
                   <w:rPr>
                     <w:rFonts w:ascii="Arial" w:hAnsi="Arial" w:cs="Arial"/>
                     <w:b/>
@@ -6191,7 +6206,7 @@
                 <w:color w:val="000000"/>
                 <w:sz w:val="22"/>
                 <w:szCs w:val="22"/>
-                <w:rPrChange w:id="218" w:author="Wigfall, Trevonte" w:date="2021-06-07T17:22:00Z">
+                <w:rPrChange w:id="221" w:author="Wigfall, Trevonte" w:date="2021-06-07T17:22:00Z">
                   <w:rPr>
                     <w:rFonts w:ascii="Calibri" w:hAnsi="Calibri"/>
                     <w:color w:val="000000"/>
@@ -6208,7 +6223,7 @@
                 <w:color w:val="000000"/>
                 <w:sz w:val="22"/>
                 <w:szCs w:val="22"/>
-                <w:rPrChange w:id="219" w:author="Wigfall, Trevonte" w:date="2021-06-07T17:22:00Z">
+                <w:rPrChange w:id="222" w:author="Wigfall, Trevonte" w:date="2021-06-07T17:22:00Z">
                   <w:rPr>
                     <w:rFonts w:ascii="Calibri" w:hAnsi="Calibri"/>
                     <w:color w:val="000000"/>
@@ -6235,12 +6250,12 @@
             <w:pPr>
               <w:rPr>
                 <w:strike/>
-                <w:rPrChange w:id="220" w:author="Wigfall, Trevonte" w:date="2021-06-07T17:22:00Z">
+                <w:rPrChange w:id="223" w:author="Wigfall, Trevonte" w:date="2021-06-07T17:22:00Z">
                   <w:rPr/>
                 </w:rPrChange>
               </w:rPr>
             </w:pPr>
-            <w:del w:id="221" w:author="Wigfall, Trevonte" w:date="2021-06-07T17:28:00Z">
+            <w:del w:id="224" w:author="Wigfall, Trevonte" w:date="2021-06-07T17:28:00Z">
               <w:r>
                 <w:rPr>
                   <w:rFonts w:asciiTheme="minorHAnsi" w:hAnsiTheme="minorHAnsi"/>
@@ -6248,7 +6263,7 @@
                   <w:strike/>
                   <w:sz w:val="22"/>
                   <w:szCs w:val="22"/>
-                  <w:rPrChange w:id="222" w:author="Wigfall, Trevonte" w:date="2021-06-07T17:22:00Z">
+                  <w:rPrChange w:id="225" w:author="Wigfall, Trevonte" w:date="2021-06-07T17:22:00Z">
                     <w:rPr>
                       <w:rFonts w:asciiTheme="minorHAnsi" w:hAnsiTheme="minorHAnsi"/>
                       <w:b/>
@@ -6260,7 +6275,7 @@
                 <w:delText>THURS 5/6/21</w:delText>
               </w:r>
             </w:del>
-            <w:ins w:id="223" w:author="Wigfall, Trevonte" w:date="2021-06-07T17:29:00Z">
+            <w:ins w:id="226" w:author="Wigfall, Trevonte" w:date="2021-06-07T17:29:00Z">
               <w:r>
                 <w:rPr>
                   <w:rFonts w:asciiTheme="minorHAnsi" w:hAnsiTheme="minorHAnsi"/>
@@ -6302,7 +6317,7 @@
                 <w:strike/>
                 <w:sz w:val="22"/>
                 <w:szCs w:val="22"/>
-                <w:rPrChange w:id="224" w:author="Wigfall, Trevonte" w:date="2021-06-07T17:22:00Z">
+                <w:rPrChange w:id="227" w:author="Wigfall, Trevonte" w:date="2021-06-07T17:22:00Z">
                   <w:rPr>
                     <w:rFonts w:asciiTheme="minorHAnsi" w:hAnsiTheme="minorHAnsi"/>
                     <w:b/>
@@ -6333,7 +6348,7 @@
                 <w:strike/>
                 <w:sz w:val="22"/>
                 <w:szCs w:val="22"/>
-                <w:rPrChange w:id="225" w:author="Wigfall, Trevonte" w:date="2021-06-07T17:22:00Z">
+                <w:rPrChange w:id="228" w:author="Wigfall, Trevonte" w:date="2021-06-07T17:22:00Z">
                   <w:rPr>
                     <w:rFonts w:asciiTheme="minorHAnsi" w:hAnsiTheme="minorHAnsi"/>
                     <w:b/>
@@ -6365,7 +6380,7 @@
                 <w:strike/>
                 <w:sz w:val="22"/>
                 <w:szCs w:val="22"/>
-                <w:rPrChange w:id="226" w:author="Wigfall, Trevonte" w:date="2021-06-07T17:22:00Z">
+                <w:rPrChange w:id="229" w:author="Wigfall, Trevonte" w:date="2021-06-07T17:22:00Z">
                   <w:rPr>
                     <w:rFonts w:asciiTheme="minorHAnsi" w:hAnsiTheme="minorHAnsi"/>
                     <w:b/>
@@ -6384,7 +6399,7 @@
                 <w:strike/>
                 <w:sz w:val="22"/>
                 <w:szCs w:val="22"/>
-                <w:rPrChange w:id="227" w:author="Wigfall, Trevonte" w:date="2021-06-07T17:22:00Z">
+                <w:rPrChange w:id="230" w:author="Wigfall, Trevonte" w:date="2021-06-07T17:22:00Z">
                   <w:rPr>
                     <w:rFonts w:asciiTheme="minorHAnsi" w:hAnsiTheme="minorHAnsi"/>
                     <w:b/>
@@ -6418,7 +6433,7 @@
                 <w:strike/>
                 <w:sz w:val="22"/>
                 <w:szCs w:val="22"/>
-                <w:rPrChange w:id="228" w:author="Wigfall, Trevonte" w:date="2021-06-07T17:22:00Z">
+                <w:rPrChange w:id="231" w:author="Wigfall, Trevonte" w:date="2021-06-07T17:22:00Z">
                   <w:rPr>
                     <w:rFonts w:asciiTheme="minorHAnsi" w:hAnsiTheme="minorHAnsi"/>
                     <w:b/>
@@ -6436,7 +6451,7 @@
                 <w:strike/>
                 <w:sz w:val="22"/>
                 <w:szCs w:val="22"/>
-                <w:rPrChange w:id="229" w:author="Wigfall, Trevonte" w:date="2021-06-07T17:22:00Z">
+                <w:rPrChange w:id="232" w:author="Wigfall, Trevonte" w:date="2021-06-07T17:22:00Z">
                   <w:rPr>
                     <w:rFonts w:asciiTheme="minorHAnsi" w:hAnsiTheme="minorHAnsi"/>
                     <w:smallCaps/>
@@ -6468,7 +6483,7 @@
                 <w:strike/>
                 <w:sz w:val="22"/>
                 <w:szCs w:val="22"/>
-                <w:rPrChange w:id="230" w:author="Wigfall, Trevonte" w:date="2021-06-07T17:22:00Z">
+                <w:rPrChange w:id="233" w:author="Wigfall, Trevonte" w:date="2021-06-07T17:22:00Z">
                   <w:rPr>
                     <w:rFonts w:asciiTheme="minorHAnsi" w:hAnsiTheme="minorHAnsi"/>
                     <w:b/>
@@ -6485,7 +6500,7 @@
                 <w:strike/>
                 <w:sz w:val="22"/>
                 <w:szCs w:val="22"/>
-                <w:rPrChange w:id="231" w:author="Wigfall, Trevonte" w:date="2021-06-07T17:22:00Z">
+                <w:rPrChange w:id="234" w:author="Wigfall, Trevonte" w:date="2021-06-07T17:22:00Z">
                   <w:rPr>
                     <w:rFonts w:asciiTheme="minorHAnsi" w:hAnsiTheme="minorHAnsi"/>
                     <w:b/>
@@ -6516,7 +6531,7 @@
                 <w:strike/>
                 <w:sz w:val="22"/>
                 <w:szCs w:val="22"/>
-                <w:rPrChange w:id="232" w:author="Wigfall, Trevonte" w:date="2021-06-07T17:22:00Z">
+                <w:rPrChange w:id="235" w:author="Wigfall, Trevonte" w:date="2021-06-07T17:22:00Z">
                   <w:rPr>
                     <w:rFonts w:asciiTheme="minorHAnsi" w:hAnsiTheme="minorHAnsi"/>
                     <w:b/>
@@ -6533,7 +6548,7 @@
                 <w:strike/>
                 <w:sz w:val="22"/>
                 <w:szCs w:val="22"/>
-                <w:rPrChange w:id="233" w:author="Wigfall, Trevonte" w:date="2021-06-07T17:22:00Z">
+                <w:rPrChange w:id="236" w:author="Wigfall, Trevonte" w:date="2021-06-07T17:22:00Z">
                   <w:rPr>
                     <w:rFonts w:asciiTheme="minorHAnsi" w:hAnsiTheme="minorHAnsi"/>
                     <w:b/>
@@ -6592,7 +6607,7 @@
                       <w:color w:val="000000"/>
                       <w:sz w:val="22"/>
                       <w:szCs w:val="22"/>
-                      <w:rPrChange w:id="234" w:author="Wigfall, Trevonte" w:date="2021-06-07T17:22:00Z">
+                      <w:rPrChange w:id="237" w:author="Wigfall, Trevonte" w:date="2021-06-07T17:22:00Z">
                         <w:rPr>
                           <w:rFonts w:ascii="Calibri" w:hAnsi="Calibri"/>
                           <w:color w:val="000000"/>
@@ -6605,7 +6620,7 @@
                   <w:r>
                     <w:rPr>
                       <w:strike/>
-                      <w:rPrChange w:id="235" w:author="Wigfall, Trevonte" w:date="2021-06-07T17:22:00Z">
+                      <w:rPrChange w:id="238" w:author="Wigfall, Trevonte" w:date="2021-06-07T17:22:00Z">
                         <w:rPr/>
                       </w:rPrChange>
                     </w:rPr>
@@ -6614,7 +6629,7 @@
                   <w:r>
                     <w:rPr>
                       <w:strike/>
-                      <w:rPrChange w:id="236" w:author="Wigfall, Trevonte" w:date="2021-06-07T17:22:00Z">
+                      <w:rPrChange w:id="239" w:author="Wigfall, Trevonte" w:date="2021-06-07T17:22:00Z">
                         <w:rPr/>
                       </w:rPrChange>
                     </w:rPr>
@@ -6623,7 +6638,7 @@
                   <w:r>
                     <w:rPr>
                       <w:strike/>
-                      <w:rPrChange w:id="237" w:author="Wigfall, Trevonte" w:date="2021-06-07T17:22:00Z">
+                      <w:rPrChange w:id="240" w:author="Wigfall, Trevonte" w:date="2021-06-07T17:22:00Z">
                         <w:rPr>
                           <w:rStyle w:val="Hyperlink"/>
                           <w:rFonts w:ascii="Arial" w:hAnsi="Arial" w:cs="Arial"/>
@@ -6643,7 +6658,7 @@
                       <w:strike/>
                       <w:sz w:val="24"/>
                       <w:szCs w:val="24"/>
-                      <w:rPrChange w:id="238" w:author="Wigfall, Trevonte" w:date="2021-06-07T17:22:00Z">
+                      <w:rPrChange w:id="241" w:author="Wigfall, Trevonte" w:date="2021-06-07T17:22:00Z">
                         <w:rPr>
                           <w:rStyle w:val="Hyperlink"/>
                           <w:rFonts w:ascii="Arial" w:hAnsi="Arial" w:cs="Arial"/>
@@ -6663,7 +6678,7 @@
                       <w:strike/>
                       <w:sz w:val="24"/>
                       <w:szCs w:val="24"/>
-                      <w:rPrChange w:id="239" w:author="Wigfall, Trevonte" w:date="2021-06-07T17:22:00Z">
+                      <w:rPrChange w:id="242" w:author="Wigfall, Trevonte" w:date="2021-06-07T17:22:00Z">
                         <w:rPr>
                           <w:rStyle w:val="Hyperlink"/>
                           <w:rFonts w:ascii="Arial" w:hAnsi="Arial" w:cs="Arial"/>
@@ -6683,7 +6698,7 @@
                       <w:color w:val="000000"/>
                       <w:sz w:val="22"/>
                       <w:szCs w:val="22"/>
-                      <w:rPrChange w:id="240" w:author="Wigfall, Trevonte" w:date="2021-06-07T17:22:00Z">
+                      <w:rPrChange w:id="243" w:author="Wigfall, Trevonte" w:date="2021-06-07T17:22:00Z">
                         <w:rPr>
                           <w:rFonts w:ascii="Calibri" w:hAnsi="Calibri"/>
                           <w:noProof/>
@@ -6773,7 +6788,7 @@
                       <w:color w:val="000000"/>
                       <w:sz w:val="22"/>
                       <w:szCs w:val="22"/>
-                      <w:rPrChange w:id="241" w:author="Wigfall, Trevonte" w:date="2021-06-07T17:22:00Z">
+                      <w:rPrChange w:id="244" w:author="Wigfall, Trevonte" w:date="2021-06-07T17:22:00Z">
                         <w:rPr>
                           <w:rFonts w:ascii="Calibri" w:hAnsi="Calibri"/>
                           <w:noProof/>
@@ -6901,7 +6916,7 @@
                       <w:color w:val="000000"/>
                       <w:sz w:val="22"/>
                       <w:szCs w:val="22"/>
-                      <w:rPrChange w:id="242" w:author="Wigfall, Trevonte" w:date="2021-06-07T17:22:00Z">
+                      <w:rPrChange w:id="245" w:author="Wigfall, Trevonte" w:date="2021-06-07T17:22:00Z">
                         <w:rPr>
                           <w:rFonts w:ascii="Calibri" w:hAnsi="Calibri"/>
                           <w:color w:val="000000"/>
@@ -6925,7 +6940,7 @@
                 <w:sz w:val="22"/>
                 <w:szCs w:val="22"/>
                 <w:u w:val="single"/>
-                <w:rPrChange w:id="243" w:author="Wigfall, Trevonte" w:date="2021-06-07T17:22:00Z">
+                <w:rPrChange w:id="246" w:author="Wigfall, Trevonte" w:date="2021-06-07T17:22:00Z">
                   <w:rPr>
                     <w:rFonts w:ascii="Arial" w:hAnsi="Arial" w:cs="Arial"/>
                     <w:b/>
@@ -6958,7 +6973,7 @@
                 <w:color w:val="000000"/>
                 <w:sz w:val="22"/>
                 <w:szCs w:val="22"/>
-                <w:rPrChange w:id="244" w:author="Wigfall, Trevonte" w:date="2021-06-07T17:22:00Z">
+                <w:rPrChange w:id="247" w:author="Wigfall, Trevonte" w:date="2021-06-07T17:22:00Z">
                   <w:rPr>
                     <w:rFonts w:ascii="Calibri" w:hAnsi="Calibri"/>
                     <w:color w:val="000000"/>
@@ -6975,7 +6990,7 @@
                 <w:color w:val="000000"/>
                 <w:sz w:val="22"/>
                 <w:szCs w:val="22"/>
-                <w:rPrChange w:id="245" w:author="Wigfall, Trevonte" w:date="2021-06-07T17:22:00Z">
+                <w:rPrChange w:id="248" w:author="Wigfall, Trevonte" w:date="2021-06-07T17:22:00Z">
                   <w:rPr>
                     <w:rFonts w:ascii="Calibri" w:hAnsi="Calibri"/>
                     <w:color w:val="000000"/>
@@ -6993,7 +7008,7 @@
                 <w:color w:val="000000"/>
                 <w:sz w:val="22"/>
                 <w:szCs w:val="22"/>
-                <w:rPrChange w:id="246" w:author="Wigfall, Trevonte" w:date="2021-06-07T17:22:00Z">
+                <w:rPrChange w:id="249" w:author="Wigfall, Trevonte" w:date="2021-06-07T17:22:00Z">
                   <w:rPr>
                     <w:rFonts w:ascii="Calibri" w:hAnsi="Calibri"/>
                     <w:color w:val="000000"/>
@@ -7021,12 +7036,12 @@
             <w:pPr>
               <w:rPr>
                 <w:strike/>
-                <w:rPrChange w:id="247" w:author="Wigfall, Trevonte" w:date="2021-06-07T17:22:00Z">
+                <w:rPrChange w:id="250" w:author="Wigfall, Trevonte" w:date="2021-06-07T17:22:00Z">
                   <w:rPr/>
                 </w:rPrChange>
               </w:rPr>
             </w:pPr>
-            <w:del w:id="248" w:author="Wigfall, Trevonte" w:date="2021-06-07T17:28:00Z">
+            <w:del w:id="251" w:author="Wigfall, Trevonte" w:date="2021-06-07T17:28:00Z">
               <w:r>
                 <w:rPr>
                   <w:rFonts w:asciiTheme="minorHAnsi" w:hAnsiTheme="minorHAnsi"/>
@@ -7034,7 +7049,7 @@
                   <w:strike/>
                   <w:sz w:val="22"/>
                   <w:szCs w:val="22"/>
-                  <w:rPrChange w:id="249" w:author="Wigfall, Trevonte" w:date="2021-06-07T17:22:00Z">
+                  <w:rPrChange w:id="252" w:author="Wigfall, Trevonte" w:date="2021-06-07T17:22:00Z">
                     <w:rPr>
                       <w:rFonts w:asciiTheme="minorHAnsi" w:hAnsiTheme="minorHAnsi"/>
                       <w:b/>
@@ -7047,7 +7062,7 @@
                 <w:delText>THURS 5/6/21</w:delText>
               </w:r>
             </w:del>
-            <w:ins w:id="250" w:author="Wigfall, Trevonte" w:date="2021-06-07T17:29:00Z">
+            <w:ins w:id="253" w:author="Wigfall, Trevonte" w:date="2021-06-07T17:29:00Z">
               <w:r>
                 <w:rPr>
                   <w:rFonts w:asciiTheme="minorHAnsi" w:hAnsiTheme="minorHAnsi"/>
@@ -7327,7 +7342,7 @@
             </w:tcBorders>
           </w:tcPr>
           <w:p>
-            <w:del w:id="251" w:author="Wigfall, Trevonte" w:date="2021-06-07T17:28:00Z">
+            <w:del w:id="254" w:author="Wigfall, Trevonte" w:date="2021-06-07T17:28:00Z">
               <w:r>
                 <w:rPr>
                   <w:rFonts w:asciiTheme="minorHAnsi" w:hAnsiTheme="minorHAnsi"/>
@@ -7338,7 +7353,7 @@
                 <w:delText>THURS 5/6/21</w:delText>
               </w:r>
             </w:del>
-            <w:ins w:id="252" w:author="Wigfall, Trevonte" w:date="2021-06-07T17:29:00Z">
+            <w:ins w:id="255" w:author="Wigfall, Trevonte" w:date="2021-06-07T17:29:00Z">
               <w:r>
                 <w:rPr>
                   <w:rFonts w:asciiTheme="minorHAnsi" w:hAnsiTheme="minorHAnsi"/>
@@ -7619,7 +7634,7 @@
             </w:tcBorders>
           </w:tcPr>
           <w:p>
-            <w:del w:id="253" w:author="Wigfall, Trevonte" w:date="2021-06-07T17:28:00Z">
+            <w:del w:id="256" w:author="Wigfall, Trevonte" w:date="2021-06-07T17:28:00Z">
               <w:r>
                 <w:rPr>
                   <w:rFonts w:asciiTheme="minorHAnsi" w:hAnsiTheme="minorHAnsi"/>
@@ -7630,7 +7645,7 @@
                 <w:delText>THURS 5/6/21</w:delText>
               </w:r>
             </w:del>
-            <w:ins w:id="254" w:author="Wigfall, Trevonte" w:date="2021-06-07T17:29:00Z">
+            <w:ins w:id="257" w:author="Wigfall, Trevonte" w:date="2021-06-07T17:29:00Z">
               <w:r>
                 <w:rPr>
                   <w:rFonts w:asciiTheme="minorHAnsi" w:hAnsiTheme="minorHAnsi"/>
@@ -7671,7 +7686,7 @@
                 <w:strike/>
                 <w:sz w:val="22"/>
                 <w:szCs w:val="22"/>
-                <w:rPrChange w:id="255" w:author="Wigfall, Trevonte" w:date="2021-06-07T17:28:00Z">
+                <w:rPrChange w:id="258" w:author="Wigfall, Trevonte" w:date="2021-06-07T17:28:00Z">
                   <w:rPr>
                     <w:rFonts w:asciiTheme="minorHAnsi" w:hAnsiTheme="minorHAnsi"/>
                     <w:b/>
@@ -7703,7 +7718,7 @@
                 <w:color w:val="FF0000"/>
                 <w:sz w:val="22"/>
                 <w:szCs w:val="22"/>
-                <w:rPrChange w:id="256" w:author="Wigfall, Trevonte" w:date="2021-06-07T17:28:00Z">
+                <w:rPrChange w:id="259" w:author="Wigfall, Trevonte" w:date="2021-06-07T17:28:00Z">
                   <w:rPr>
                     <w:rFonts w:asciiTheme="minorHAnsi" w:hAnsiTheme="minorHAnsi"/>
                     <w:b/>
@@ -7736,7 +7751,7 @@
                 <w:strike/>
                 <w:sz w:val="22"/>
                 <w:szCs w:val="22"/>
-                <w:rPrChange w:id="257" w:author="Wigfall, Trevonte" w:date="2021-06-07T17:28:00Z">
+                <w:rPrChange w:id="260" w:author="Wigfall, Trevonte" w:date="2021-06-07T17:28:00Z">
                   <w:rPr>
                     <w:rFonts w:asciiTheme="minorHAnsi" w:hAnsiTheme="minorHAnsi"/>
                     <w:b/>
@@ -7755,7 +7770,7 @@
                 <w:strike/>
                 <w:sz w:val="22"/>
                 <w:szCs w:val="22"/>
-                <w:rPrChange w:id="258" w:author="Wigfall, Trevonte" w:date="2021-06-07T17:28:00Z">
+                <w:rPrChange w:id="261" w:author="Wigfall, Trevonte" w:date="2021-06-07T17:28:00Z">
                   <w:rPr>
                     <w:rFonts w:asciiTheme="minorHAnsi" w:hAnsiTheme="minorHAnsi"/>
                     <w:b/>
@@ -7789,7 +7804,7 @@
                 <w:strike/>
                 <w:sz w:val="22"/>
                 <w:szCs w:val="22"/>
-                <w:rPrChange w:id="259" w:author="Wigfall, Trevonte" w:date="2021-06-07T17:28:00Z">
+                <w:rPrChange w:id="262" w:author="Wigfall, Trevonte" w:date="2021-06-07T17:28:00Z">
                   <w:rPr>
                     <w:rFonts w:asciiTheme="minorHAnsi" w:hAnsiTheme="minorHAnsi"/>
                     <w:b/>
@@ -7808,7 +7823,7 @@
                 <w:strike/>
                 <w:sz w:val="22"/>
                 <w:szCs w:val="22"/>
-                <w:rPrChange w:id="260" w:author="Wigfall, Trevonte" w:date="2021-06-07T17:28:00Z">
+                <w:rPrChange w:id="263" w:author="Wigfall, Trevonte" w:date="2021-06-07T17:28:00Z">
                   <w:rPr>
                     <w:rFonts w:asciiTheme="minorHAnsi" w:hAnsiTheme="minorHAnsi"/>
                     <w:b/>
@@ -7841,7 +7856,7 @@
                 <w:strike/>
                 <w:sz w:val="22"/>
                 <w:szCs w:val="22"/>
-                <w:rPrChange w:id="261" w:author="Wigfall, Trevonte" w:date="2021-06-07T17:28:00Z">
+                <w:rPrChange w:id="264" w:author="Wigfall, Trevonte" w:date="2021-06-07T17:28:00Z">
                   <w:rPr>
                     <w:rFonts w:asciiTheme="minorHAnsi" w:hAnsiTheme="minorHAnsi"/>
                     <w:b/>
@@ -7858,7 +7873,7 @@
                 <w:strike/>
                 <w:sz w:val="22"/>
                 <w:szCs w:val="22"/>
-                <w:rPrChange w:id="262" w:author="Wigfall, Trevonte" w:date="2021-06-07T17:28:00Z">
+                <w:rPrChange w:id="265" w:author="Wigfall, Trevonte" w:date="2021-06-07T17:28:00Z">
                   <w:rPr>
                     <w:rFonts w:asciiTheme="minorHAnsi" w:hAnsiTheme="minorHAnsi"/>
                     <w:b/>
@@ -7889,7 +7904,7 @@
                 <w:strike/>
                 <w:sz w:val="22"/>
                 <w:szCs w:val="22"/>
-                <w:rPrChange w:id="263" w:author="Wigfall, Trevonte" w:date="2021-06-07T17:28:00Z">
+                <w:rPrChange w:id="266" w:author="Wigfall, Trevonte" w:date="2021-06-07T17:28:00Z">
                   <w:rPr>
                     <w:rFonts w:asciiTheme="minorHAnsi" w:hAnsiTheme="minorHAnsi"/>
                     <w:b/>
@@ -7906,7 +7921,7 @@
                 <w:strike/>
                 <w:sz w:val="22"/>
                 <w:szCs w:val="22"/>
-                <w:rPrChange w:id="264" w:author="Wigfall, Trevonte" w:date="2021-06-07T17:28:00Z">
+                <w:rPrChange w:id="267" w:author="Wigfall, Trevonte" w:date="2021-06-07T17:28:00Z">
                   <w:rPr>
                     <w:rFonts w:asciiTheme="minorHAnsi" w:hAnsiTheme="minorHAnsi"/>
                     <w:b/>
@@ -7938,7 +7953,7 @@
                 <w:strike/>
                 <w:sz w:val="24"/>
                 <w:szCs w:val="24"/>
-                <w:rPrChange w:id="265" w:author="Wigfall, Trevonte" w:date="2021-06-07T17:28:00Z">
+                <w:rPrChange w:id="268" w:author="Wigfall, Trevonte" w:date="2021-06-07T17:28:00Z">
                   <w:rPr>
                     <w:rStyle w:val="Hyperlink"/>
                     <w:rFonts w:ascii="Arial" w:hAnsi="Arial" w:cs="Arial"/>
@@ -7956,7 +7971,7 @@
                 <w:strike/>
                 <w:sz w:val="24"/>
                 <w:szCs w:val="24"/>
-                <w:rPrChange w:id="266" w:author="Wigfall, Trevonte" w:date="2021-06-07T17:28:00Z">
+                <w:rPrChange w:id="269" w:author="Wigfall, Trevonte" w:date="2021-06-07T17:28:00Z">
                   <w:rPr>
                     <w:rStyle w:val="Hyperlink"/>
                     <w:rFonts w:ascii="Arial" w:hAnsi="Arial" w:cs="Arial"/>
@@ -7971,7 +7986,7 @@
             <w:r>
               <w:rPr>
                 <w:strike/>
-                <w:rPrChange w:id="267" w:author="Wigfall, Trevonte" w:date="2021-06-07T17:28:00Z">
+                <w:rPrChange w:id="270" w:author="Wigfall, Trevonte" w:date="2021-06-07T17:28:00Z">
                   <w:rPr/>
                 </w:rPrChange>
               </w:rPr>
@@ -7980,7 +7995,7 @@
             <w:r>
               <w:rPr>
                 <w:strike/>
-                <w:rPrChange w:id="268" w:author="Wigfall, Trevonte" w:date="2021-06-07T17:28:00Z">
+                <w:rPrChange w:id="271" w:author="Wigfall, Trevonte" w:date="2021-06-07T17:28:00Z">
                   <w:rPr/>
                 </w:rPrChange>
               </w:rPr>
@@ -7989,7 +8004,7 @@
             <w:r>
               <w:rPr>
                 <w:strike/>
-                <w:rPrChange w:id="269" w:author="Wigfall, Trevonte" w:date="2021-06-07T17:28:00Z">
+                <w:rPrChange w:id="272" w:author="Wigfall, Trevonte" w:date="2021-06-07T17:28:00Z">
                   <w:rPr>
                     <w:rStyle w:val="Hyperlink"/>
                     <w:rFonts w:ascii="Arial" w:hAnsi="Arial" w:cs="Arial"/>
@@ -8000,66 +8015,6 @@
                 </w:rPrChange>
               </w:rPr>
               <w:fldChar w:fldCharType="separate"/>
-            </w:r>
-            <w:r>
-              <w:rPr>
-                <w:rStyle w:val="Hyperlink"/>
-                <w:rFonts w:ascii="Arial" w:hAnsi="Arial" w:cs="Arial"/>
-                <w:b/>
-                <w:strike/>
-                <w:sz w:val="24"/>
-                <w:szCs w:val="24"/>
-                <w:rPrChange w:id="270" w:author="Wigfall, Trevonte" w:date="2021-06-07T17:28:00Z">
-                  <w:rPr>
-                    <w:rStyle w:val="Hyperlink"/>
-                    <w:rFonts w:ascii="Arial" w:hAnsi="Arial" w:cs="Arial"/>
-                    <w:b/>
-                    <w:sz w:val="24"/>
-                    <w:szCs w:val="24"/>
-                  </w:rPr>
-                </w:rPrChange>
-              </w:rPr>
-              <w:t>rules</w:t>
-            </w:r>
-            <w:r>
-              <w:rPr>
-                <w:rStyle w:val="Hyperlink"/>
-                <w:rFonts w:ascii="Arial" w:hAnsi="Arial" w:cs="Arial"/>
-                <w:b/>
-                <w:strike/>
-                <w:sz w:val="24"/>
-                <w:szCs w:val="24"/>
-                <w:rPrChange w:id="271" w:author="Wigfall, Trevonte" w:date="2021-06-07T17:28:00Z">
-                  <w:rPr>
-                    <w:rStyle w:val="Hyperlink"/>
-                    <w:rFonts w:ascii="Arial" w:hAnsi="Arial" w:cs="Arial"/>
-                    <w:b/>
-                    <w:sz w:val="24"/>
-                    <w:szCs w:val="24"/>
-                  </w:rPr>
-                </w:rPrChange>
-              </w:rPr>
-              <w:fldChar w:fldCharType="end"/>
-            </w:r>
-            <w:r>
-              <w:rPr>
-                <w:rStyle w:val="Hyperlink"/>
-                <w:rFonts w:ascii="Arial" w:hAnsi="Arial" w:cs="Arial"/>
-                <w:b/>
-                <w:strike/>
-                <w:sz w:val="24"/>
-                <w:szCs w:val="24"/>
-                <w:rPrChange w:id="272" w:author="Wigfall, Trevonte" w:date="2021-06-07T17:28:00Z">
-                  <w:rPr>
-                    <w:rStyle w:val="Hyperlink"/>
-                    <w:rFonts w:ascii="Arial" w:hAnsi="Arial" w:cs="Arial"/>
-                    <w:b/>
-                    <w:sz w:val="24"/>
-                    <w:szCs w:val="24"/>
-                  </w:rPr>
-                </w:rPrChange>
-              </w:rPr>
-              <w:t xml:space="preserve"> (7D) </w:t>
             </w:r>
             <w:r>
               <w:rPr>
@@ -8079,16 +8034,76 @@
                   </w:rPr>
                 </w:rPrChange>
               </w:rPr>
-              <w:br/>
+              <w:t>rules</w:t>
             </w:r>
             <w:r>
               <w:rPr>
                 <w:rStyle w:val="Hyperlink"/>
                 <w:rFonts w:ascii="Arial" w:hAnsi="Arial" w:cs="Arial"/>
+                <w:b/>
                 <w:strike/>
                 <w:sz w:val="24"/>
                 <w:szCs w:val="24"/>
                 <w:rPrChange w:id="274" w:author="Wigfall, Trevonte" w:date="2021-06-07T17:28:00Z">
+                  <w:rPr>
+                    <w:rStyle w:val="Hyperlink"/>
+                    <w:rFonts w:ascii="Arial" w:hAnsi="Arial" w:cs="Arial"/>
+                    <w:b/>
+                    <w:sz w:val="24"/>
+                    <w:szCs w:val="24"/>
+                  </w:rPr>
+                </w:rPrChange>
+              </w:rPr>
+              <w:fldChar w:fldCharType="end"/>
+            </w:r>
+            <w:r>
+              <w:rPr>
+                <w:rStyle w:val="Hyperlink"/>
+                <w:rFonts w:ascii="Arial" w:hAnsi="Arial" w:cs="Arial"/>
+                <w:b/>
+                <w:strike/>
+                <w:sz w:val="24"/>
+                <w:szCs w:val="24"/>
+                <w:rPrChange w:id="275" w:author="Wigfall, Trevonte" w:date="2021-06-07T17:28:00Z">
+                  <w:rPr>
+                    <w:rStyle w:val="Hyperlink"/>
+                    <w:rFonts w:ascii="Arial" w:hAnsi="Arial" w:cs="Arial"/>
+                    <w:b/>
+                    <w:sz w:val="24"/>
+                    <w:szCs w:val="24"/>
+                  </w:rPr>
+                </w:rPrChange>
+              </w:rPr>
+              <w:t xml:space="preserve"> (7D) </w:t>
+            </w:r>
+            <w:r>
+              <w:rPr>
+                <w:rStyle w:val="Hyperlink"/>
+                <w:rFonts w:ascii="Arial" w:hAnsi="Arial" w:cs="Arial"/>
+                <w:b/>
+                <w:strike/>
+                <w:sz w:val="24"/>
+                <w:szCs w:val="24"/>
+                <w:rPrChange w:id="276" w:author="Wigfall, Trevonte" w:date="2021-06-07T17:28:00Z">
+                  <w:rPr>
+                    <w:rStyle w:val="Hyperlink"/>
+                    <w:rFonts w:ascii="Arial" w:hAnsi="Arial" w:cs="Arial"/>
+                    <w:b/>
+                    <w:sz w:val="24"/>
+                    <w:szCs w:val="24"/>
+                  </w:rPr>
+                </w:rPrChange>
+              </w:rPr>
+              <w:br/>
+            </w:r>
+            <w:r>
+              <w:rPr>
+                <w:rStyle w:val="Hyperlink"/>
+                <w:rFonts w:ascii="Arial" w:hAnsi="Arial" w:cs="Arial"/>
+                <w:strike/>
+                <w:sz w:val="24"/>
+                <w:szCs w:val="24"/>
+                <w:rPrChange w:id="277" w:author="Wigfall, Trevonte" w:date="2021-06-07T17:28:00Z">
                   <w:rPr>
                     <w:rStyle w:val="Hyperlink"/>
                     <w:rFonts w:ascii="Arial" w:hAnsi="Arial" w:cs="Arial"/>
@@ -8106,7 +8121,7 @@
                 <w:strike/>
                 <w:sz w:val="24"/>
                 <w:szCs w:val="24"/>
-                <w:rPrChange w:id="275" w:author="Wigfall, Trevonte" w:date="2021-06-07T17:28:00Z">
+                <w:rPrChange w:id="278" w:author="Wigfall, Trevonte" w:date="2021-06-07T17:28:00Z">
                   <w:rPr>
                     <w:rStyle w:val="Hyperlink"/>
                     <w:rFonts w:ascii="Arial" w:hAnsi="Arial" w:cs="Arial"/>
@@ -8126,7 +8141,7 @@
                 <w:strike/>
                 <w:sz w:val="24"/>
                 <w:szCs w:val="24"/>
-                <w:rPrChange w:id="276" w:author="Wigfall, Trevonte" w:date="2021-06-07T17:28:00Z">
+                <w:rPrChange w:id="279" w:author="Wigfall, Trevonte" w:date="2021-06-07T17:28:00Z">
                   <w:rPr>
                     <w:rStyle w:val="Hyperlink"/>
                     <w:rFonts w:ascii="Arial" w:hAnsi="Arial" w:cs="Arial"/>
@@ -8148,7 +8163,7 @@
                 <w:sz w:val="24"/>
                 <w:szCs w:val="24"/>
                 <w:u w:val="none"/>
-                <w:rPrChange w:id="277" w:author="Wigfall, Trevonte" w:date="2021-06-07T17:28:00Z">
+                <w:rPrChange w:id="280" w:author="Wigfall, Trevonte" w:date="2021-06-07T17:28:00Z">
                   <w:rPr>
                     <w:rStyle w:val="Hyperlink"/>
                     <w:rFonts w:ascii="Arial" w:hAnsi="Arial" w:cs="Arial"/>
@@ -8171,7 +8186,7 @@
                 <w:sz w:val="24"/>
                 <w:szCs w:val="24"/>
                 <w:u w:val="none"/>
-                <w:rPrChange w:id="278" w:author="Wigfall, Trevonte" w:date="2021-06-07T17:28:00Z">
+                <w:rPrChange w:id="281" w:author="Wigfall, Trevonte" w:date="2021-06-07T17:28:00Z">
                   <w:rPr>
                     <w:rStyle w:val="Hyperlink"/>
                     <w:rFonts w:ascii="Arial" w:hAnsi="Arial" w:cs="Arial"/>
@@ -8196,7 +8211,7 @@
                 <w:sz w:val="24"/>
                 <w:szCs w:val="24"/>
                 <w:u w:val="none"/>
-                <w:rPrChange w:id="279" w:author="Wigfall, Trevonte" w:date="2021-06-07T17:28:00Z">
+                <w:rPrChange w:id="282" w:author="Wigfall, Trevonte" w:date="2021-06-07T17:28:00Z">
                   <w:rPr>
                     <w:rStyle w:val="Hyperlink"/>
                     <w:rFonts w:ascii="Arial" w:hAnsi="Arial" w:cs="Arial"/>
@@ -8229,7 +8244,7 @@
                 <w:strike/>
                 <w:sz w:val="22"/>
                 <w:szCs w:val="22"/>
-                <w:rPrChange w:id="280" w:author="Wigfall, Trevonte" w:date="2021-06-07T17:28:00Z">
+                <w:rPrChange w:id="283" w:author="Wigfall, Trevonte" w:date="2021-06-07T17:28:00Z">
                   <w:rPr>
                     <w:rFonts w:asciiTheme="minorHAnsi" w:hAnsiTheme="minorHAnsi"/>
                     <w:b/>
@@ -8248,7 +8263,7 @@
                 <w:strike/>
                 <w:sz w:val="22"/>
                 <w:szCs w:val="22"/>
-                <w:rPrChange w:id="281" w:author="Wigfall, Trevonte" w:date="2021-06-07T17:28:00Z">
+                <w:rPrChange w:id="284" w:author="Wigfall, Trevonte" w:date="2021-06-07T17:28:00Z">
                   <w:rPr>
                     <w:rFonts w:asciiTheme="minorHAnsi" w:hAnsiTheme="minorHAnsi"/>
                     <w:b/>
@@ -8278,12 +8293,12 @@
             <w:pPr>
               <w:rPr>
                 <w:strike/>
-                <w:rPrChange w:id="282" w:author="Wigfall, Trevonte" w:date="2021-06-07T17:28:00Z">
+                <w:rPrChange w:id="285" w:author="Wigfall, Trevonte" w:date="2021-06-07T17:28:00Z">
                   <w:rPr/>
                 </w:rPrChange>
               </w:rPr>
             </w:pPr>
-            <w:del w:id="283" w:author="Wigfall, Trevonte" w:date="2021-06-07T17:28:00Z">
+            <w:del w:id="286" w:author="Wigfall, Trevonte" w:date="2021-06-07T17:28:00Z">
               <w:r>
                 <w:rPr>
                   <w:rFonts w:asciiTheme="minorHAnsi" w:hAnsiTheme="minorHAnsi"/>
@@ -8291,7 +8306,7 @@
                   <w:strike/>
                   <w:sz w:val="22"/>
                   <w:szCs w:val="22"/>
-                  <w:rPrChange w:id="284" w:author="Wigfall, Trevonte" w:date="2021-06-07T17:28:00Z">
+                  <w:rPrChange w:id="287" w:author="Wigfall, Trevonte" w:date="2021-06-07T17:28:00Z">
                     <w:rPr>
                       <w:rFonts w:asciiTheme="minorHAnsi" w:hAnsiTheme="minorHAnsi"/>
                       <w:b/>
@@ -8303,7 +8318,7 @@
                 <w:delText>THURS 5/6/21</w:delText>
               </w:r>
             </w:del>
-            <w:ins w:id="285" w:author="Wigfall, Trevonte" w:date="2021-06-07T17:29:00Z">
+            <w:ins w:id="288" w:author="Wigfall, Trevonte" w:date="2021-06-07T17:29:00Z">
               <w:r>
                 <w:rPr>
                   <w:rFonts w:asciiTheme="minorHAnsi" w:hAnsiTheme="minorHAnsi"/>
@@ -8345,7 +8360,7 @@
                 <w:strike/>
                 <w:sz w:val="22"/>
                 <w:szCs w:val="22"/>
-                <w:rPrChange w:id="286" w:author="Wigfall, Trevonte" w:date="2021-06-07T17:28:00Z">
+                <w:rPrChange w:id="289" w:author="Wigfall, Trevonte" w:date="2021-06-07T17:28:00Z">
                   <w:rPr>
                     <w:rFonts w:asciiTheme="minorHAnsi" w:hAnsiTheme="minorHAnsi"/>
                     <w:b/>
@@ -8376,7 +8391,7 @@
                 <w:strike/>
                 <w:sz w:val="22"/>
                 <w:szCs w:val="22"/>
-                <w:rPrChange w:id="287" w:author="Wigfall, Trevonte" w:date="2021-06-07T17:28:00Z">
+                <w:rPrChange w:id="290" w:author="Wigfall, Trevonte" w:date="2021-06-07T17:28:00Z">
                   <w:rPr>
                     <w:rFonts w:asciiTheme="minorHAnsi" w:hAnsiTheme="minorHAnsi"/>
                     <w:b/>
@@ -8396,7 +8411,7 @@
                 <w:color w:val="FF0000"/>
                 <w:sz w:val="22"/>
                 <w:szCs w:val="22"/>
-                <w:rPrChange w:id="288" w:author="Wigfall, Trevonte" w:date="2021-06-07T17:28:00Z">
+                <w:rPrChange w:id="291" w:author="Wigfall, Trevonte" w:date="2021-06-07T17:28:00Z">
                   <w:rPr>
                     <w:rFonts w:asciiTheme="minorHAnsi" w:hAnsiTheme="minorHAnsi"/>
                     <w:b/>
@@ -8430,7 +8445,7 @@
                 <w:strike/>
                 <w:sz w:val="22"/>
                 <w:szCs w:val="22"/>
-                <w:rPrChange w:id="289" w:author="Wigfall, Trevonte" w:date="2021-06-07T17:28:00Z">
+                <w:rPrChange w:id="292" w:author="Wigfall, Trevonte" w:date="2021-06-07T17:28:00Z">
                   <w:rPr>
                     <w:rFonts w:asciiTheme="minorHAnsi" w:hAnsiTheme="minorHAnsi"/>
                     <w:b/>
@@ -8449,7 +8464,7 @@
                 <w:strike/>
                 <w:sz w:val="22"/>
                 <w:szCs w:val="22"/>
-                <w:rPrChange w:id="290" w:author="Wigfall, Trevonte" w:date="2021-06-07T17:28:00Z">
+                <w:rPrChange w:id="293" w:author="Wigfall, Trevonte" w:date="2021-06-07T17:28:00Z">
                   <w:rPr>
                     <w:rFonts w:asciiTheme="minorHAnsi" w:hAnsiTheme="minorHAnsi"/>
                     <w:b/>
@@ -8483,7 +8498,7 @@
                 <w:strike/>
                 <w:sz w:val="22"/>
                 <w:szCs w:val="22"/>
-                <w:rPrChange w:id="291" w:author="Wigfall, Trevonte" w:date="2021-06-07T17:28:00Z">
+                <w:rPrChange w:id="294" w:author="Wigfall, Trevonte" w:date="2021-06-07T17:28:00Z">
                   <w:rPr>
                     <w:rFonts w:asciiTheme="minorHAnsi" w:hAnsiTheme="minorHAnsi"/>
                     <w:b/>
@@ -8502,7 +8517,7 @@
                 <w:strike/>
                 <w:sz w:val="22"/>
                 <w:szCs w:val="22"/>
-                <w:rPrChange w:id="292" w:author="Wigfall, Trevonte" w:date="2021-06-07T17:28:00Z">
+                <w:rPrChange w:id="295" w:author="Wigfall, Trevonte" w:date="2021-06-07T17:28:00Z">
                   <w:rPr>
                     <w:rFonts w:asciiTheme="minorHAnsi" w:hAnsiTheme="minorHAnsi"/>
                     <w:b/>
@@ -8524,7 +8539,7 @@
                 <w:strike/>
                 <w:sz w:val="22"/>
                 <w:szCs w:val="22"/>
-                <w:rPrChange w:id="293" w:author="Wigfall, Trevonte" w:date="2021-06-07T17:28:00Z">
+                <w:rPrChange w:id="296" w:author="Wigfall, Trevonte" w:date="2021-06-07T17:28:00Z">
                   <w:rPr>
                     <w:rFonts w:asciiTheme="minorHAnsi" w:hAnsiTheme="minorHAnsi"/>
                     <w:b/>
@@ -8543,7 +8558,7 @@
                 <w:strike/>
                 <w:sz w:val="22"/>
                 <w:szCs w:val="22"/>
-                <w:rPrChange w:id="294" w:author="Wigfall, Trevonte" w:date="2021-06-07T17:28:00Z">
+                <w:rPrChange w:id="297" w:author="Wigfall, Trevonte" w:date="2021-06-07T17:28:00Z">
                   <w:rPr>
                     <w:rFonts w:asciiTheme="minorHAnsi" w:hAnsiTheme="minorHAnsi"/>
                     <w:b/>
@@ -8576,7 +8591,7 @@
                 <w:strike/>
                 <w:sz w:val="22"/>
                 <w:szCs w:val="22"/>
-                <w:rPrChange w:id="295" w:author="Wigfall, Trevonte" w:date="2021-06-07T17:28:00Z">
+                <w:rPrChange w:id="298" w:author="Wigfall, Trevonte" w:date="2021-06-07T17:28:00Z">
                   <w:rPr>
                     <w:rFonts w:asciiTheme="minorHAnsi" w:hAnsiTheme="minorHAnsi"/>
                     <w:b/>
@@ -8593,7 +8608,7 @@
                 <w:strike/>
                 <w:sz w:val="22"/>
                 <w:szCs w:val="22"/>
-                <w:rPrChange w:id="296" w:author="Wigfall, Trevonte" w:date="2021-06-07T17:28:00Z">
+                <w:rPrChange w:id="299" w:author="Wigfall, Trevonte" w:date="2021-06-07T17:28:00Z">
                   <w:rPr>
                     <w:rFonts w:asciiTheme="minorHAnsi" w:hAnsiTheme="minorHAnsi"/>
                     <w:b/>
@@ -8624,7 +8639,7 @@
                 <w:strike/>
                 <w:sz w:val="22"/>
                 <w:szCs w:val="22"/>
-                <w:rPrChange w:id="297" w:author="Wigfall, Trevonte" w:date="2021-06-07T17:28:00Z">
+                <w:rPrChange w:id="300" w:author="Wigfall, Trevonte" w:date="2021-06-07T17:28:00Z">
                   <w:rPr>
                     <w:rFonts w:asciiTheme="minorHAnsi" w:hAnsiTheme="minorHAnsi"/>
                     <w:b/>
@@ -8641,7 +8656,7 @@
                 <w:strike/>
                 <w:sz w:val="22"/>
                 <w:szCs w:val="22"/>
-                <w:rPrChange w:id="298" w:author="Wigfall, Trevonte" w:date="2021-06-07T17:28:00Z">
+                <w:rPrChange w:id="301" w:author="Wigfall, Trevonte" w:date="2021-06-07T17:28:00Z">
                   <w:rPr>
                     <w:rFonts w:asciiTheme="minorHAnsi" w:hAnsiTheme="minorHAnsi"/>
                     <w:b/>
@@ -8674,7 +8689,7 @@
                 <w:strike/>
                 <w:sz w:val="24"/>
                 <w:szCs w:val="24"/>
-                <w:rPrChange w:id="299" w:author="Wigfall, Trevonte" w:date="2021-06-07T17:28:00Z">
+                <w:rPrChange w:id="302" w:author="Wigfall, Trevonte" w:date="2021-06-07T17:28:00Z">
                   <w:rPr>
                     <w:rStyle w:val="Hyperlink"/>
                     <w:rFonts w:ascii="Arial" w:hAnsi="Arial" w:cs="Arial"/>
@@ -8688,7 +8703,7 @@
             <w:r>
               <w:rPr>
                 <w:strike/>
-                <w:rPrChange w:id="300" w:author="Wigfall, Trevonte" w:date="2021-06-07T17:28:00Z">
+                <w:rPrChange w:id="303" w:author="Wigfall, Trevonte" w:date="2021-06-07T17:28:00Z">
                   <w:rPr/>
                 </w:rPrChange>
               </w:rPr>
@@ -8697,7 +8712,7 @@
             <w:r>
               <w:rPr>
                 <w:strike/>
-                <w:rPrChange w:id="301" w:author="Wigfall, Trevonte" w:date="2021-06-07T17:28:00Z">
+                <w:rPrChange w:id="304" w:author="Wigfall, Trevonte" w:date="2021-06-07T17:28:00Z">
                   <w:rPr/>
                 </w:rPrChange>
               </w:rPr>
@@ -8706,7 +8721,7 @@
             <w:r>
               <w:rPr>
                 <w:strike/>
-                <w:rPrChange w:id="302" w:author="Wigfall, Trevonte" w:date="2021-06-07T17:28:00Z">
+                <w:rPrChange w:id="305" w:author="Wigfall, Trevonte" w:date="2021-06-07T17:28:00Z">
                   <w:rPr>
                     <w:rStyle w:val="Hyperlink"/>
                     <w:rFonts w:ascii="Arial" w:hAnsi="Arial" w:cs="Arial"/>
@@ -8726,7 +8741,7 @@
                 <w:strike/>
                 <w:sz w:val="24"/>
                 <w:szCs w:val="24"/>
-                <w:rPrChange w:id="303" w:author="Wigfall, Trevonte" w:date="2021-06-07T17:28:00Z">
+                <w:rPrChange w:id="306" w:author="Wigfall, Trevonte" w:date="2021-06-07T17:28:00Z">
                   <w:rPr>
                     <w:rStyle w:val="Hyperlink"/>
                     <w:rFonts w:ascii="Arial" w:hAnsi="Arial" w:cs="Arial"/>
@@ -8746,7 +8761,7 @@
                 <w:strike/>
                 <w:sz w:val="24"/>
                 <w:szCs w:val="24"/>
-                <w:rPrChange w:id="304" w:author="Wigfall, Trevonte" w:date="2021-06-07T17:28:00Z">
+                <w:rPrChange w:id="307" w:author="Wigfall, Trevonte" w:date="2021-06-07T17:28:00Z">
                   <w:rPr>
                     <w:rStyle w:val="Hyperlink"/>
                     <w:rFonts w:ascii="Arial" w:hAnsi="Arial" w:cs="Arial"/>
@@ -8767,7 +8782,7 @@
                 <w:strike/>
                 <w:sz w:val="24"/>
                 <w:szCs w:val="24"/>
-                <w:rPrChange w:id="305" w:author="Wigfall, Trevonte" w:date="2021-06-07T17:28:00Z">
+                <w:rPrChange w:id="308" w:author="Wigfall, Trevonte" w:date="2021-06-07T17:28:00Z">
                   <w:rPr>
                     <w:rStyle w:val="Hyperlink"/>
                     <w:rFonts w:ascii="Arial" w:hAnsi="Arial" w:cs="Arial"/>
@@ -8789,7 +8804,7 @@
                 <w:sz w:val="24"/>
                 <w:szCs w:val="24"/>
                 <w:u w:val="none"/>
-                <w:rPrChange w:id="306" w:author="Wigfall, Trevonte" w:date="2021-06-07T17:28:00Z">
+                <w:rPrChange w:id="309" w:author="Wigfall, Trevonte" w:date="2021-06-07T17:28:00Z">
                   <w:rPr>
                     <w:rStyle w:val="Hyperlink"/>
                     <w:rFonts w:ascii="Arial" w:hAnsi="Arial" w:cs="Arial"/>
@@ -8812,7 +8827,7 @@
                 <w:sz w:val="24"/>
                 <w:szCs w:val="24"/>
                 <w:u w:val="none"/>
-                <w:rPrChange w:id="307" w:author="Wigfall, Trevonte" w:date="2021-06-07T17:28:00Z">
+                <w:rPrChange w:id="310" w:author="Wigfall, Trevonte" w:date="2021-06-07T17:28:00Z">
                   <w:rPr>
                     <w:rStyle w:val="Hyperlink"/>
                     <w:rFonts w:ascii="Arial" w:hAnsi="Arial" w:cs="Arial"/>
@@ -8837,7 +8852,7 @@
                 <w:sz w:val="24"/>
                 <w:szCs w:val="24"/>
                 <w:u w:val="single"/>
-                <w:rPrChange w:id="308" w:author="Wigfall, Trevonte" w:date="2021-06-07T17:28:00Z">
+                <w:rPrChange w:id="311" w:author="Wigfall, Trevonte" w:date="2021-06-07T17:28:00Z">
                   <w:rPr>
                     <w:rFonts w:ascii="Arial" w:hAnsi="Arial" w:cs="Arial"/>
                     <w:b/>
@@ -8860,7 +8875,7 @@
                 <w:sz w:val="24"/>
                 <w:szCs w:val="24"/>
                 <w:u w:val="single"/>
-                <w:rPrChange w:id="309" w:author="Wigfall, Trevonte" w:date="2021-06-07T17:28:00Z">
+                <w:rPrChange w:id="312" w:author="Wigfall, Trevonte" w:date="2021-06-07T17:28:00Z">
                   <w:rPr>
                     <w:rFonts w:ascii="Arial" w:hAnsi="Arial" w:cs="Arial"/>
                     <w:b/>
@@ -8893,7 +8908,7 @@
                 <w:strike/>
                 <w:sz w:val="22"/>
                 <w:szCs w:val="22"/>
-                <w:rPrChange w:id="310" w:author="Wigfall, Trevonte" w:date="2021-06-07T17:28:00Z">
+                <w:rPrChange w:id="313" w:author="Wigfall, Trevonte" w:date="2021-06-07T17:28:00Z">
                   <w:rPr>
                     <w:rFonts w:asciiTheme="minorHAnsi" w:hAnsiTheme="minorHAnsi"/>
                     <w:b/>
@@ -8912,7 +8927,7 @@
                 <w:strike/>
                 <w:sz w:val="22"/>
                 <w:szCs w:val="22"/>
-                <w:rPrChange w:id="311" w:author="Wigfall, Trevonte" w:date="2021-06-07T17:28:00Z">
+                <w:rPrChange w:id="314" w:author="Wigfall, Trevonte" w:date="2021-06-07T17:28:00Z">
                   <w:rPr>
                     <w:rFonts w:asciiTheme="minorHAnsi" w:hAnsiTheme="minorHAnsi"/>
                     <w:b/>
@@ -8940,12 +8955,12 @@
             <w:pPr>
               <w:rPr>
                 <w:strike/>
-                <w:rPrChange w:id="312" w:author="Wigfall, Trevonte" w:date="2021-06-07T17:28:00Z">
+                <w:rPrChange w:id="315" w:author="Wigfall, Trevonte" w:date="2021-06-07T17:28:00Z">
                   <w:rPr/>
                 </w:rPrChange>
               </w:rPr>
             </w:pPr>
-            <w:del w:id="313" w:author="Wigfall, Trevonte" w:date="2021-06-07T17:28:00Z">
+            <w:del w:id="316" w:author="Wigfall, Trevonte" w:date="2021-06-07T17:28:00Z">
               <w:r>
                 <w:rPr>
                   <w:rFonts w:asciiTheme="minorHAnsi" w:hAnsiTheme="minorHAnsi"/>
@@ -8953,7 +8968,7 @@
                   <w:strike/>
                   <w:sz w:val="22"/>
                   <w:szCs w:val="22"/>
-                  <w:rPrChange w:id="314" w:author="Wigfall, Trevonte" w:date="2021-06-07T17:28:00Z">
+                  <w:rPrChange w:id="317" w:author="Wigfall, Trevonte" w:date="2021-06-07T17:28:00Z">
                     <w:rPr>
                       <w:rFonts w:asciiTheme="minorHAnsi" w:hAnsiTheme="minorHAnsi"/>
                       <w:b/>
@@ -8965,7 +8980,7 @@
                 <w:delText>THURS 5/6/21</w:delText>
               </w:r>
             </w:del>
-            <w:ins w:id="315" w:author="Wigfall, Trevonte" w:date="2021-06-07T17:29:00Z">
+            <w:ins w:id="318" w:author="Wigfall, Trevonte" w:date="2021-06-07T17:29:00Z">
               <w:r>
                 <w:rPr>
                   <w:rFonts w:asciiTheme="minorHAnsi" w:hAnsiTheme="minorHAnsi"/>
@@ -9005,7 +9020,7 @@
                 <w:strike/>
                 <w:sz w:val="22"/>
                 <w:szCs w:val="22"/>
-                <w:rPrChange w:id="316" w:author="Wigfall, Trevonte" w:date="2021-06-07T17:28:00Z">
+                <w:rPrChange w:id="319" w:author="Wigfall, Trevonte" w:date="2021-06-07T17:28:00Z">
                   <w:rPr>
                     <w:rFonts w:asciiTheme="minorHAnsi" w:hAnsiTheme="minorHAnsi"/>
                     <w:b/>
@@ -9035,7 +9050,7 @@
                 <w:color w:val="FF0000"/>
                 <w:sz w:val="22"/>
                 <w:szCs w:val="22"/>
-                <w:rPrChange w:id="317" w:author="Wigfall, Trevonte" w:date="2021-06-07T17:28:00Z">
+                <w:rPrChange w:id="320" w:author="Wigfall, Trevonte" w:date="2021-06-07T17:28:00Z">
                   <w:rPr>
                     <w:rFonts w:asciiTheme="minorHAnsi" w:hAnsiTheme="minorHAnsi"/>
                     <w:b/>
@@ -9066,7 +9081,7 @@
                 <w:strike/>
                 <w:sz w:val="22"/>
                 <w:szCs w:val="22"/>
-                <w:rPrChange w:id="318" w:author="Wigfall, Trevonte" w:date="2021-06-07T17:28:00Z">
+                <w:rPrChange w:id="321" w:author="Wigfall, Trevonte" w:date="2021-06-07T17:28:00Z">
                   <w:rPr>
                     <w:rFonts w:asciiTheme="minorHAnsi" w:hAnsiTheme="minorHAnsi"/>
                     <w:b/>
@@ -9085,7 +9100,7 @@
                 <w:strike/>
                 <w:sz w:val="22"/>
                 <w:szCs w:val="22"/>
-                <w:rPrChange w:id="319" w:author="Wigfall, Trevonte" w:date="2021-06-07T17:28:00Z">
+                <w:rPrChange w:id="322" w:author="Wigfall, Trevonte" w:date="2021-06-07T17:28:00Z">
                   <w:rPr>
                     <w:rFonts w:asciiTheme="minorHAnsi" w:hAnsiTheme="minorHAnsi"/>
                     <w:b/>
@@ -9117,7 +9132,7 @@
                 <w:strike/>
                 <w:sz w:val="22"/>
                 <w:szCs w:val="22"/>
-                <w:rPrChange w:id="320" w:author="Wigfall, Trevonte" w:date="2021-06-07T17:28:00Z">
+                <w:rPrChange w:id="323" w:author="Wigfall, Trevonte" w:date="2021-06-07T17:28:00Z">
                   <w:rPr>
                     <w:rFonts w:asciiTheme="minorHAnsi" w:hAnsiTheme="minorHAnsi"/>
                     <w:b/>
@@ -9136,7 +9151,7 @@
                 <w:strike/>
                 <w:sz w:val="22"/>
                 <w:szCs w:val="22"/>
-                <w:rPrChange w:id="321" w:author="Wigfall, Trevonte" w:date="2021-06-07T17:28:00Z">
+                <w:rPrChange w:id="324" w:author="Wigfall, Trevonte" w:date="2021-06-07T17:28:00Z">
                   <w:rPr>
                     <w:rFonts w:asciiTheme="minorHAnsi" w:hAnsiTheme="minorHAnsi"/>
                     <w:b/>
@@ -9163,7 +9178,7 @@
             <w:pPr>
               <w:rPr>
                 <w:strike/>
-                <w:rPrChange w:id="322" w:author="Wigfall, Trevonte" w:date="2021-06-07T17:28:00Z">
+                <w:rPrChange w:id="325" w:author="Wigfall, Trevonte" w:date="2021-06-07T17:28:00Z">
                   <w:rPr/>
                 </w:rPrChange>
               </w:rPr>
@@ -9175,7 +9190,7 @@
                 <w:strike/>
                 <w:sz w:val="22"/>
                 <w:szCs w:val="22"/>
-                <w:rPrChange w:id="323" w:author="Wigfall, Trevonte" w:date="2021-06-07T17:28:00Z">
+                <w:rPrChange w:id="326" w:author="Wigfall, Trevonte" w:date="2021-06-07T17:28:00Z">
                   <w:rPr>
                     <w:rFonts w:asciiTheme="minorHAnsi" w:hAnsiTheme="minorHAnsi"/>
                     <w:b/>
@@ -9200,7 +9215,7 @@
             <w:pPr>
               <w:rPr>
                 <w:strike/>
-                <w:rPrChange w:id="324" w:author="Wigfall, Trevonte" w:date="2021-06-07T17:28:00Z">
+                <w:rPrChange w:id="327" w:author="Wigfall, Trevonte" w:date="2021-06-07T17:28:00Z">
                   <w:rPr/>
                 </w:rPrChange>
               </w:rPr>
@@ -9212,7 +9227,7 @@
                 <w:strike/>
                 <w:sz w:val="22"/>
                 <w:szCs w:val="22"/>
-                <w:rPrChange w:id="325" w:author="Wigfall, Trevonte" w:date="2021-06-07T17:28:00Z">
+                <w:rPrChange w:id="328" w:author="Wigfall, Trevonte" w:date="2021-06-07T17:28:00Z">
                   <w:rPr>
                     <w:rFonts w:asciiTheme="minorHAnsi" w:hAnsiTheme="minorHAnsi"/>
                     <w:b/>
@@ -9241,7 +9256,7 @@
                 <w:rFonts w:ascii="Arial" w:hAnsi="Arial" w:cs="Arial"/>
                 <w:b/>
                 <w:strike/>
-                <w:rPrChange w:id="326" w:author="Wigfall, Trevonte" w:date="2021-06-07T17:28:00Z">
+                <w:rPrChange w:id="329" w:author="Wigfall, Trevonte" w:date="2021-06-07T17:28:00Z">
                   <w:rPr>
                     <w:rFonts w:ascii="Arial" w:hAnsi="Arial" w:cs="Arial"/>
                     <w:b/>
@@ -9252,7 +9267,7 @@
             <w:r>
               <w:rPr>
                 <w:strike/>
-                <w:rPrChange w:id="327" w:author="Wigfall, Trevonte" w:date="2021-06-07T17:28:00Z">
+                <w:rPrChange w:id="330" w:author="Wigfall, Trevonte" w:date="2021-06-07T17:28:00Z">
                   <w:rPr/>
                 </w:rPrChange>
               </w:rPr>
@@ -9261,7 +9276,7 @@
             <w:r>
               <w:rPr>
                 <w:strike/>
-                <w:rPrChange w:id="328" w:author="Wigfall, Trevonte" w:date="2021-06-07T17:28:00Z">
+                <w:rPrChange w:id="331" w:author="Wigfall, Trevonte" w:date="2021-06-07T17:28:00Z">
                   <w:rPr/>
                 </w:rPrChange>
               </w:rPr>
@@ -9270,7 +9285,7 @@
             <w:r>
               <w:rPr>
                 <w:strike/>
-                <w:rPrChange w:id="329" w:author="Wigfall, Trevonte" w:date="2021-06-07T17:28:00Z">
+                <w:rPrChange w:id="332" w:author="Wigfall, Trevonte" w:date="2021-06-07T17:28:00Z">
                   <w:rPr>
                     <w:rStyle w:val="Hyperlink"/>
                     <w:rFonts w:ascii="Arial" w:hAnsi="Arial" w:cs="Arial"/>
@@ -9290,7 +9305,7 @@
                 <w:strike/>
                 <w:sz w:val="24"/>
                 <w:szCs w:val="24"/>
-                <w:rPrChange w:id="330" w:author="Wigfall, Trevonte" w:date="2021-06-07T17:28:00Z">
+                <w:rPrChange w:id="333" w:author="Wigfall, Trevonte" w:date="2021-06-07T17:28:00Z">
                   <w:rPr>
                     <w:rStyle w:val="Hyperlink"/>
                     <w:rFonts w:ascii="Arial" w:hAnsi="Arial" w:cs="Arial"/>
@@ -9310,7 +9325,7 @@
                 <w:strike/>
                 <w:sz w:val="24"/>
                 <w:szCs w:val="24"/>
-                <w:rPrChange w:id="331" w:author="Wigfall, Trevonte" w:date="2021-06-07T17:28:00Z">
+                <w:rPrChange w:id="334" w:author="Wigfall, Trevonte" w:date="2021-06-07T17:28:00Z">
                   <w:rPr>
                     <w:rStyle w:val="Hyperlink"/>
                     <w:rFonts w:ascii="Arial" w:hAnsi="Arial" w:cs="Arial"/>
@@ -9340,7 +9355,7 @@
                 <w:strike/>
                 <w:sz w:val="22"/>
                 <w:szCs w:val="22"/>
-                <w:rPrChange w:id="332" w:author="Wigfall, Trevonte" w:date="2021-06-07T17:28:00Z">
+                <w:rPrChange w:id="335" w:author="Wigfall, Trevonte" w:date="2021-06-07T17:28:00Z">
                   <w:rPr>
                     <w:rFonts w:asciiTheme="minorHAnsi" w:hAnsiTheme="minorHAnsi"/>
                     <w:smallCaps/>
@@ -9357,7 +9372,7 @@
                 <w:strike/>
                 <w:sz w:val="22"/>
                 <w:szCs w:val="22"/>
-                <w:rPrChange w:id="333" w:author="Wigfall, Trevonte" w:date="2021-06-07T17:28:00Z">
+                <w:rPrChange w:id="336" w:author="Wigfall, Trevonte" w:date="2021-06-07T17:28:00Z">
                   <w:rPr>
                     <w:rFonts w:asciiTheme="minorHAnsi" w:hAnsiTheme="minorHAnsi"/>
                     <w:smallCaps/>
@@ -9382,12 +9397,12 @@
             <w:pPr>
               <w:rPr>
                 <w:strike/>
-                <w:rPrChange w:id="334" w:author="Wigfall, Trevonte" w:date="2021-06-07T17:28:00Z">
+                <w:rPrChange w:id="337" w:author="Wigfall, Trevonte" w:date="2021-06-07T17:28:00Z">
                   <w:rPr/>
                 </w:rPrChange>
               </w:rPr>
             </w:pPr>
-            <w:del w:id="335" w:author="Wigfall, Trevonte" w:date="2021-06-07T17:28:00Z">
+            <w:del w:id="338" w:author="Wigfall, Trevonte" w:date="2021-06-07T17:28:00Z">
               <w:r>
                 <w:rPr>
                   <w:rFonts w:asciiTheme="minorHAnsi" w:hAnsiTheme="minorHAnsi"/>
@@ -9395,7 +9410,7 @@
                   <w:strike/>
                   <w:sz w:val="22"/>
                   <w:szCs w:val="22"/>
-                  <w:rPrChange w:id="336" w:author="Wigfall, Trevonte" w:date="2021-06-07T17:28:00Z">
+                  <w:rPrChange w:id="339" w:author="Wigfall, Trevonte" w:date="2021-06-07T17:28:00Z">
                     <w:rPr>
                       <w:rFonts w:asciiTheme="minorHAnsi" w:hAnsiTheme="minorHAnsi"/>
                       <w:b/>
@@ -9407,7 +9422,7 @@
                 <w:delText>THURS 5/6/21</w:delText>
               </w:r>
             </w:del>
-            <w:ins w:id="337" w:author="Wigfall, Trevonte" w:date="2021-06-07T17:29:00Z">
+            <w:ins w:id="340" w:author="Wigfall, Trevonte" w:date="2021-06-07T17:29:00Z">
               <w:r>
                 <w:rPr>
                   <w:rFonts w:asciiTheme="minorHAnsi" w:hAnsiTheme="minorHAnsi"/>
@@ -9449,7 +9464,7 @@
                 <w:strike/>
                 <w:sz w:val="22"/>
                 <w:szCs w:val="22"/>
-                <w:rPrChange w:id="338" w:author="Wigfall, Trevonte" w:date="2021-06-07T17:28:00Z">
+                <w:rPrChange w:id="341" w:author="Wigfall, Trevonte" w:date="2021-06-07T17:28:00Z">
                   <w:rPr>
                     <w:rFonts w:asciiTheme="minorHAnsi" w:hAnsiTheme="minorHAnsi"/>
                     <w:b/>
@@ -9481,7 +9496,7 @@
                 <w:color w:val="FF0000"/>
                 <w:sz w:val="22"/>
                 <w:szCs w:val="22"/>
-                <w:rPrChange w:id="339" w:author="Wigfall, Trevonte" w:date="2021-06-07T17:28:00Z">
+                <w:rPrChange w:id="342" w:author="Wigfall, Trevonte" w:date="2021-06-07T17:28:00Z">
                   <w:rPr>
                     <w:rFonts w:asciiTheme="minorHAnsi" w:hAnsiTheme="minorHAnsi"/>
                     <w:b/>
@@ -9514,7 +9529,7 @@
                 <w:strike/>
                 <w:sz w:val="22"/>
                 <w:szCs w:val="22"/>
-                <w:rPrChange w:id="340" w:author="Wigfall, Trevonte" w:date="2021-06-07T17:28:00Z">
+                <w:rPrChange w:id="343" w:author="Wigfall, Trevonte" w:date="2021-06-07T17:28:00Z">
                   <w:rPr>
                     <w:rFonts w:asciiTheme="minorHAnsi" w:hAnsiTheme="minorHAnsi"/>
                     <w:b/>
@@ -9533,7 +9548,7 @@
                 <w:strike/>
                 <w:sz w:val="22"/>
                 <w:szCs w:val="22"/>
-                <w:rPrChange w:id="341" w:author="Wigfall, Trevonte" w:date="2021-06-07T17:28:00Z">
+                <w:rPrChange w:id="344" w:author="Wigfall, Trevonte" w:date="2021-06-07T17:28:00Z">
                   <w:rPr>
                     <w:rFonts w:asciiTheme="minorHAnsi" w:hAnsiTheme="minorHAnsi"/>
                     <w:b/>
@@ -9567,7 +9582,7 @@
                 <w:strike/>
                 <w:sz w:val="22"/>
                 <w:szCs w:val="22"/>
-                <w:rPrChange w:id="342" w:author="Wigfall, Trevonte" w:date="2021-06-07T17:28:00Z">
+                <w:rPrChange w:id="345" w:author="Wigfall, Trevonte" w:date="2021-06-07T17:28:00Z">
                   <w:rPr>
                     <w:rFonts w:asciiTheme="minorHAnsi" w:hAnsiTheme="minorHAnsi"/>
                     <w:b/>
@@ -9586,7 +9601,7 @@
                 <w:strike/>
                 <w:sz w:val="22"/>
                 <w:szCs w:val="22"/>
-                <w:rPrChange w:id="343" w:author="Wigfall, Trevonte" w:date="2021-06-07T17:28:00Z">
+                <w:rPrChange w:id="346" w:author="Wigfall, Trevonte" w:date="2021-06-07T17:28:00Z">
                   <w:rPr>
                     <w:rFonts w:asciiTheme="minorHAnsi" w:hAnsiTheme="minorHAnsi"/>
                     <w:b/>
@@ -9619,7 +9634,7 @@
                 <w:strike/>
                 <w:sz w:val="22"/>
                 <w:szCs w:val="22"/>
-                <w:rPrChange w:id="344" w:author="Wigfall, Trevonte" w:date="2021-06-07T17:28:00Z">
+                <w:rPrChange w:id="347" w:author="Wigfall, Trevonte" w:date="2021-06-07T17:28:00Z">
                   <w:rPr>
                     <w:rFonts w:asciiTheme="minorHAnsi" w:hAnsiTheme="minorHAnsi"/>
                     <w:b/>
@@ -9636,7 +9651,7 @@
                 <w:strike/>
                 <w:sz w:val="22"/>
                 <w:szCs w:val="22"/>
-                <w:rPrChange w:id="345" w:author="Wigfall, Trevonte" w:date="2021-06-07T17:28:00Z">
+                <w:rPrChange w:id="348" w:author="Wigfall, Trevonte" w:date="2021-06-07T17:28:00Z">
                   <w:rPr>
                     <w:rFonts w:asciiTheme="minorHAnsi" w:hAnsiTheme="minorHAnsi"/>
                     <w:b/>
@@ -9667,7 +9682,7 @@
                 <w:strike/>
                 <w:sz w:val="22"/>
                 <w:szCs w:val="22"/>
-                <w:rPrChange w:id="346" w:author="Wigfall, Trevonte" w:date="2021-06-07T17:28:00Z">
+                <w:rPrChange w:id="349" w:author="Wigfall, Trevonte" w:date="2021-06-07T17:28:00Z">
                   <w:rPr>
                     <w:rFonts w:asciiTheme="minorHAnsi" w:hAnsiTheme="minorHAnsi"/>
                     <w:b/>
@@ -9684,7 +9699,7 @@
                 <w:strike/>
                 <w:sz w:val="22"/>
                 <w:szCs w:val="22"/>
-                <w:rPrChange w:id="347" w:author="Wigfall, Trevonte" w:date="2021-06-07T17:28:00Z">
+                <w:rPrChange w:id="350" w:author="Wigfall, Trevonte" w:date="2021-06-07T17:28:00Z">
                   <w:rPr>
                     <w:rFonts w:asciiTheme="minorHAnsi" w:hAnsiTheme="minorHAnsi"/>
                     <w:b/>
@@ -9719,7 +9734,7 @@
                 <w:sz w:val="24"/>
                 <w:szCs w:val="24"/>
                 <w:u w:val="single"/>
-                <w:rPrChange w:id="348" w:author="Wigfall, Trevonte" w:date="2021-06-07T17:28:00Z">
+                <w:rPrChange w:id="351" w:author="Wigfall, Trevonte" w:date="2021-06-07T17:28:00Z">
                   <w:rPr>
                     <w:rFonts w:ascii="Arial" w:hAnsi="Arial" w:cs="Arial"/>
                     <w:b/>
@@ -9734,7 +9749,7 @@
             <w:r>
               <w:rPr>
                 <w:strike/>
-                <w:rPrChange w:id="349" w:author="Wigfall, Trevonte" w:date="2021-06-07T17:28:00Z">
+                <w:rPrChange w:id="352" w:author="Wigfall, Trevonte" w:date="2021-06-07T17:28:00Z">
                   <w:rPr/>
                 </w:rPrChange>
               </w:rPr>
@@ -9743,7 +9758,7 @@
             <w:r>
               <w:rPr>
                 <w:strike/>
-                <w:rPrChange w:id="350" w:author="Wigfall, Trevonte" w:date="2021-06-07T17:28:00Z">
+                <w:rPrChange w:id="353" w:author="Wigfall, Trevonte" w:date="2021-06-07T17:28:00Z">
                   <w:rPr/>
                 </w:rPrChange>
               </w:rPr>
@@ -9752,7 +9767,7 @@
             <w:r>
               <w:rPr>
                 <w:strike/>
-                <w:rPrChange w:id="351" w:author="Wigfall, Trevonte" w:date="2021-06-07T17:28:00Z">
+                <w:rPrChange w:id="354" w:author="Wigfall, Trevonte" w:date="2021-06-07T17:28:00Z">
                   <w:rPr>
                     <w:rStyle w:val="Hyperlink"/>
                     <w:rFonts w:ascii="Arial" w:hAnsi="Arial" w:cs="Arial"/>
@@ -9772,7 +9787,7 @@
                 <w:strike/>
                 <w:sz w:val="24"/>
                 <w:szCs w:val="24"/>
-                <w:rPrChange w:id="352" w:author="Wigfall, Trevonte" w:date="2021-06-07T17:28:00Z">
+                <w:rPrChange w:id="355" w:author="Wigfall, Trevonte" w:date="2021-06-07T17:28:00Z">
                   <w:rPr>
                     <w:rStyle w:val="Hyperlink"/>
                     <w:rFonts w:ascii="Arial" w:hAnsi="Arial" w:cs="Arial"/>
@@ -9792,7 +9807,7 @@
                 <w:strike/>
                 <w:sz w:val="24"/>
                 <w:szCs w:val="24"/>
-                <w:rPrChange w:id="353" w:author="Wigfall, Trevonte" w:date="2021-06-07T17:28:00Z">
+                <w:rPrChange w:id="356" w:author="Wigfall, Trevonte" w:date="2021-06-07T17:28:00Z">
                   <w:rPr>
                     <w:rStyle w:val="Hyperlink"/>
                     <w:rFonts w:ascii="Arial" w:hAnsi="Arial" w:cs="Arial"/>
@@ -9824,7 +9839,7 @@
                 <w:strike/>
                 <w:sz w:val="22"/>
                 <w:szCs w:val="22"/>
-                <w:rPrChange w:id="354" w:author="Wigfall, Trevonte" w:date="2021-06-07T17:28:00Z">
+                <w:rPrChange w:id="357" w:author="Wigfall, Trevonte" w:date="2021-06-07T17:28:00Z">
                   <w:rPr>
                     <w:rFonts w:asciiTheme="minorHAnsi" w:hAnsiTheme="minorHAnsi"/>
                     <w:smallCaps/>
@@ -9841,7 +9856,7 @@
                 <w:strike/>
                 <w:sz w:val="22"/>
                 <w:szCs w:val="22"/>
-                <w:rPrChange w:id="355" w:author="Wigfall, Trevonte" w:date="2021-06-07T17:28:00Z">
+                <w:rPrChange w:id="358" w:author="Wigfall, Trevonte" w:date="2021-06-07T17:28:00Z">
                   <w:rPr>
                     <w:rFonts w:asciiTheme="minorHAnsi" w:hAnsiTheme="minorHAnsi"/>
                     <w:smallCaps/>
@@ -9868,12 +9883,12 @@
             <w:pPr>
               <w:rPr>
                 <w:strike/>
-                <w:rPrChange w:id="356" w:author="Wigfall, Trevonte" w:date="2021-06-07T17:28:00Z">
+                <w:rPrChange w:id="359" w:author="Wigfall, Trevonte" w:date="2021-06-07T17:28:00Z">
                   <w:rPr/>
                 </w:rPrChange>
               </w:rPr>
             </w:pPr>
-            <w:del w:id="357" w:author="Wigfall, Trevonte" w:date="2021-06-07T17:28:00Z">
+            <w:del w:id="360" w:author="Wigfall, Trevonte" w:date="2021-06-07T17:28:00Z">
               <w:r>
                 <w:rPr>
                   <w:rFonts w:asciiTheme="minorHAnsi" w:hAnsiTheme="minorHAnsi"/>
@@ -9881,7 +9896,7 @@
                   <w:strike/>
                   <w:sz w:val="22"/>
                   <w:szCs w:val="22"/>
-                  <w:rPrChange w:id="358" w:author="Wigfall, Trevonte" w:date="2021-06-07T17:28:00Z">
+                  <w:rPrChange w:id="361" w:author="Wigfall, Trevonte" w:date="2021-06-07T17:28:00Z">
                     <w:rPr>
                       <w:rFonts w:asciiTheme="minorHAnsi" w:hAnsiTheme="minorHAnsi"/>
                       <w:b/>
@@ -9893,7 +9908,7 @@
                 <w:delText>THURS 5/6/21</w:delText>
               </w:r>
             </w:del>
-            <w:ins w:id="359" w:author="Wigfall, Trevonte" w:date="2021-06-07T17:29:00Z">
+            <w:ins w:id="362" w:author="Wigfall, Trevonte" w:date="2021-06-07T17:29:00Z">
               <w:r>
                 <w:rPr>
                   <w:rFonts w:asciiTheme="minorHAnsi" w:hAnsiTheme="minorHAnsi"/>
@@ -9933,7 +9948,7 @@
                 <w:strike/>
                 <w:sz w:val="22"/>
                 <w:szCs w:val="22"/>
-                <w:rPrChange w:id="360" w:author="Wigfall, Trevonte" w:date="2021-06-07T17:28:00Z">
+                <w:rPrChange w:id="363" w:author="Wigfall, Trevonte" w:date="2021-06-07T17:28:00Z">
                   <w:rPr>
                     <w:rFonts w:asciiTheme="minorHAnsi" w:hAnsiTheme="minorHAnsi"/>
                     <w:b/>
@@ -9962,7 +9977,7 @@
                 <w:strike/>
                 <w:sz w:val="22"/>
                 <w:szCs w:val="22"/>
-                <w:rPrChange w:id="361" w:author="Wigfall, Trevonte" w:date="2021-06-07T17:28:00Z">
+                <w:rPrChange w:id="364" w:author="Wigfall, Trevonte" w:date="2021-06-07T17:28:00Z">
                   <w:rPr>
                     <w:rFonts w:asciiTheme="minorHAnsi" w:hAnsiTheme="minorHAnsi"/>
                     <w:b/>
@@ -9992,7 +10007,7 @@
                 <w:strike/>
                 <w:sz w:val="22"/>
                 <w:szCs w:val="22"/>
-                <w:rPrChange w:id="362" w:author="Wigfall, Trevonte" w:date="2021-06-07T17:28:00Z">
+                <w:rPrChange w:id="365" w:author="Wigfall, Trevonte" w:date="2021-06-07T17:28:00Z">
                   <w:rPr>
                     <w:rFonts w:asciiTheme="minorHAnsi" w:hAnsiTheme="minorHAnsi"/>
                     <w:b/>
@@ -10011,7 +10026,7 @@
                 <w:strike/>
                 <w:sz w:val="22"/>
                 <w:szCs w:val="22"/>
-                <w:rPrChange w:id="363" w:author="Wigfall, Trevonte" w:date="2021-06-07T17:28:00Z">
+                <w:rPrChange w:id="366" w:author="Wigfall, Trevonte" w:date="2021-06-07T17:28:00Z">
                   <w:rPr>
                     <w:rFonts w:asciiTheme="minorHAnsi" w:hAnsiTheme="minorHAnsi"/>
                     <w:b/>
@@ -10042,7 +10057,7 @@
                 <w:strike/>
                 <w:sz w:val="22"/>
                 <w:szCs w:val="22"/>
-                <w:rPrChange w:id="364" w:author="Wigfall, Trevonte" w:date="2021-06-07T17:28:00Z">
+                <w:rPrChange w:id="367" w:author="Wigfall, Trevonte" w:date="2021-06-07T17:28:00Z">
                   <w:rPr>
                     <w:rFonts w:asciiTheme="minorHAnsi" w:hAnsiTheme="minorHAnsi"/>
                     <w:smallCaps/>
@@ -10060,7 +10075,7 @@
                 <w:strike/>
                 <w:sz w:val="22"/>
                 <w:szCs w:val="22"/>
-                <w:rPrChange w:id="365" w:author="Wigfall, Trevonte" w:date="2021-06-07T17:28:00Z">
+                <w:rPrChange w:id="368" w:author="Wigfall, Trevonte" w:date="2021-06-07T17:28:00Z">
                   <w:rPr>
                     <w:rFonts w:asciiTheme="minorHAnsi" w:hAnsiTheme="minorHAnsi"/>
                     <w:b/>
@@ -10091,7 +10106,7 @@
                 <w:strike/>
                 <w:sz w:val="22"/>
                 <w:szCs w:val="22"/>
-                <w:rPrChange w:id="366" w:author="Wigfall, Trevonte" w:date="2021-06-07T17:28:00Z">
+                <w:rPrChange w:id="369" w:author="Wigfall, Trevonte" w:date="2021-06-07T17:28:00Z">
                   <w:rPr>
                     <w:rFonts w:asciiTheme="minorHAnsi" w:hAnsiTheme="minorHAnsi"/>
                     <w:b/>
@@ -10108,7 +10123,7 @@
                 <w:strike/>
                 <w:sz w:val="22"/>
                 <w:szCs w:val="22"/>
-                <w:rPrChange w:id="367" w:author="Wigfall, Trevonte" w:date="2021-06-07T17:28:00Z">
+                <w:rPrChange w:id="370" w:author="Wigfall, Trevonte" w:date="2021-06-07T17:28:00Z">
                   <w:rPr>
                     <w:rFonts w:asciiTheme="minorHAnsi" w:hAnsiTheme="minorHAnsi"/>
                     <w:b/>
@@ -10137,7 +10152,7 @@
                 <w:strike/>
                 <w:sz w:val="22"/>
                 <w:szCs w:val="22"/>
-                <w:rPrChange w:id="368" w:author="Wigfall, Trevonte" w:date="2021-06-07T17:28:00Z">
+                <w:rPrChange w:id="371" w:author="Wigfall, Trevonte" w:date="2021-06-07T17:28:00Z">
                   <w:rPr>
                     <w:rFonts w:asciiTheme="minorHAnsi" w:hAnsiTheme="minorHAnsi"/>
                     <w:b/>
@@ -10154,7 +10169,7 @@
                 <w:strike/>
                 <w:sz w:val="22"/>
                 <w:szCs w:val="22"/>
-                <w:rPrChange w:id="369" w:author="Wigfall, Trevonte" w:date="2021-06-07T17:28:00Z">
+                <w:rPrChange w:id="372" w:author="Wigfall, Trevonte" w:date="2021-06-07T17:28:00Z">
                   <w:rPr>
                     <w:rFonts w:asciiTheme="minorHAnsi" w:hAnsiTheme="minorHAnsi"/>
                     <w:b/>
@@ -10184,7 +10199,7 @@
                 <w:strike/>
                 <w:sz w:val="24"/>
                 <w:szCs w:val="24"/>
-                <w:rPrChange w:id="370" w:author="Wigfall, Trevonte" w:date="2021-06-07T17:28:00Z">
+                <w:rPrChange w:id="373" w:author="Wigfall, Trevonte" w:date="2021-06-07T17:28:00Z">
                   <w:rPr>
                     <w:rFonts w:ascii="Arial" w:hAnsi="Arial" w:cs="Arial"/>
                     <w:sz w:val="24"/>
@@ -10196,7 +10211,7 @@
             <w:r>
               <w:rPr>
                 <w:strike/>
-                <w:rPrChange w:id="371" w:author="Wigfall, Trevonte" w:date="2021-06-07T17:28:00Z">
+                <w:rPrChange w:id="374" w:author="Wigfall, Trevonte" w:date="2021-06-07T17:28:00Z">
                   <w:rPr/>
                 </w:rPrChange>
               </w:rPr>
@@ -10205,7 +10220,7 @@
             <w:r>
               <w:rPr>
                 <w:strike/>
-                <w:rPrChange w:id="372" w:author="Wigfall, Trevonte" w:date="2021-06-07T17:28:00Z">
+                <w:rPrChange w:id="375" w:author="Wigfall, Trevonte" w:date="2021-06-07T17:28:00Z">
                   <w:rPr/>
                 </w:rPrChange>
               </w:rPr>
@@ -10214,7 +10229,7 @@
             <w:r>
               <w:rPr>
                 <w:strike/>
-                <w:rPrChange w:id="373" w:author="Wigfall, Trevonte" w:date="2021-06-07T17:28:00Z">
+                <w:rPrChange w:id="376" w:author="Wigfall, Trevonte" w:date="2021-06-07T17:28:00Z">
                   <w:rPr>
                     <w:rStyle w:val="Hyperlink"/>
                     <w:rFonts w:ascii="Arial" w:hAnsi="Arial" w:cs="Arial"/>
@@ -10234,7 +10249,7 @@
                 <w:strike/>
                 <w:sz w:val="24"/>
                 <w:szCs w:val="24"/>
-                <w:rPrChange w:id="374" w:author="Wigfall, Trevonte" w:date="2021-06-07T17:28:00Z">
+                <w:rPrChange w:id="377" w:author="Wigfall, Trevonte" w:date="2021-06-07T17:28:00Z">
                   <w:rPr>
                     <w:rStyle w:val="Hyperlink"/>
                     <w:rFonts w:ascii="Arial" w:hAnsi="Arial" w:cs="Arial"/>
@@ -10254,7 +10269,7 @@
                 <w:strike/>
                 <w:sz w:val="24"/>
                 <w:szCs w:val="24"/>
-                <w:rPrChange w:id="375" w:author="Wigfall, Trevonte" w:date="2021-06-07T17:28:00Z">
+                <w:rPrChange w:id="378" w:author="Wigfall, Trevonte" w:date="2021-06-07T17:28:00Z">
                   <w:rPr>
                     <w:rStyle w:val="Hyperlink"/>
                     <w:rFonts w:ascii="Arial" w:hAnsi="Arial" w:cs="Arial"/>
@@ -10284,7 +10299,7 @@
                 <w:strike/>
                 <w:sz w:val="22"/>
                 <w:szCs w:val="22"/>
-                <w:rPrChange w:id="376" w:author="Wigfall, Trevonte" w:date="2021-06-07T17:28:00Z">
+                <w:rPrChange w:id="379" w:author="Wigfall, Trevonte" w:date="2021-06-07T17:28:00Z">
                   <w:rPr>
                     <w:rFonts w:asciiTheme="minorHAnsi" w:hAnsiTheme="minorHAnsi"/>
                     <w:smallCaps/>
@@ -10301,7 +10316,7 @@
                 <w:strike/>
                 <w:sz w:val="22"/>
                 <w:szCs w:val="22"/>
-                <w:rPrChange w:id="377" w:author="Wigfall, Trevonte" w:date="2021-06-07T17:28:00Z">
+                <w:rPrChange w:id="380" w:author="Wigfall, Trevonte" w:date="2021-06-07T17:28:00Z">
                   <w:rPr>
                     <w:rFonts w:asciiTheme="minorHAnsi" w:hAnsiTheme="minorHAnsi"/>
                     <w:smallCaps/>
@@ -10326,12 +10341,12 @@
             <w:pPr>
               <w:rPr>
                 <w:strike/>
-                <w:rPrChange w:id="378" w:author="Wigfall, Trevonte" w:date="2021-06-07T17:28:00Z">
+                <w:rPrChange w:id="381" w:author="Wigfall, Trevonte" w:date="2021-06-07T17:28:00Z">
                   <w:rPr/>
                 </w:rPrChange>
               </w:rPr>
             </w:pPr>
-            <w:del w:id="379" w:author="Wigfall, Trevonte" w:date="2021-06-07T17:28:00Z">
+            <w:del w:id="382" w:author="Wigfall, Trevonte" w:date="2021-06-07T17:28:00Z">
               <w:r>
                 <w:rPr>
                   <w:rFonts w:asciiTheme="minorHAnsi" w:hAnsiTheme="minorHAnsi"/>
@@ -10339,7 +10354,7 @@
                   <w:strike/>
                   <w:sz w:val="22"/>
                   <w:szCs w:val="22"/>
-                  <w:rPrChange w:id="380" w:author="Wigfall, Trevonte" w:date="2021-06-07T17:28:00Z">
+                  <w:rPrChange w:id="383" w:author="Wigfall, Trevonte" w:date="2021-06-07T17:28:00Z">
                     <w:rPr>
                       <w:rFonts w:asciiTheme="minorHAnsi" w:hAnsiTheme="minorHAnsi"/>
                       <w:b/>
@@ -10351,7 +10366,7 @@
                 <w:delText>THURS 5/6/21</w:delText>
               </w:r>
             </w:del>
-            <w:ins w:id="381" w:author="Wigfall, Trevonte" w:date="2021-06-07T17:29:00Z">
+            <w:ins w:id="384" w:author="Wigfall, Trevonte" w:date="2021-06-07T17:29:00Z">
               <w:r>
                 <w:rPr>
                   <w:rFonts w:asciiTheme="minorHAnsi" w:hAnsiTheme="minorHAnsi"/>
@@ -10606,7 +10621,7 @@
             </w:tcBorders>
           </w:tcPr>
           <w:p>
-            <w:del w:id="382" w:author="Wigfall, Trevonte" w:date="2021-06-07T17:28:00Z">
+            <w:del w:id="385" w:author="Wigfall, Trevonte" w:date="2021-06-07T17:28:00Z">
               <w:r>
                 <w:rPr>
                   <w:rFonts w:asciiTheme="minorHAnsi" w:hAnsiTheme="minorHAnsi"/>
@@ -10617,7 +10632,7 @@
                 <w:delText>THURS 5/6/21</w:delText>
               </w:r>
             </w:del>
-            <w:ins w:id="383" w:author="Wigfall, Trevonte" w:date="2021-06-07T17:29:00Z">
+            <w:ins w:id="386" w:author="Wigfall, Trevonte" w:date="2021-06-07T17:29:00Z">
               <w:r>
                 <w:rPr>
                   <w:rFonts w:asciiTheme="minorHAnsi" w:hAnsiTheme="minorHAnsi"/>
@@ -10658,7 +10673,7 @@
                 <w:strike/>
                 <w:sz w:val="22"/>
                 <w:szCs w:val="22"/>
-                <w:rPrChange w:id="384" w:author="Wigfall, Trevonte" w:date="2021-06-07T17:28:00Z">
+                <w:rPrChange w:id="387" w:author="Wigfall, Trevonte" w:date="2021-06-07T17:28:00Z">
                   <w:rPr>
                     <w:rFonts w:asciiTheme="minorHAnsi" w:hAnsiTheme="minorHAnsi"/>
                     <w:b/>
@@ -10689,7 +10704,7 @@
                 <w:strike/>
                 <w:sz w:val="22"/>
                 <w:szCs w:val="22"/>
-                <w:rPrChange w:id="385" w:author="Wigfall, Trevonte" w:date="2021-06-07T17:28:00Z">
+                <w:rPrChange w:id="388" w:author="Wigfall, Trevonte" w:date="2021-06-07T17:28:00Z">
                   <w:rPr>
                     <w:rFonts w:asciiTheme="minorHAnsi" w:hAnsiTheme="minorHAnsi"/>
                     <w:b/>
@@ -10721,7 +10736,7 @@
                 <w:strike/>
                 <w:sz w:val="22"/>
                 <w:szCs w:val="22"/>
-                <w:rPrChange w:id="386" w:author="Wigfall, Trevonte" w:date="2021-06-07T17:28:00Z">
+                <w:rPrChange w:id="389" w:author="Wigfall, Trevonte" w:date="2021-06-07T17:28:00Z">
                   <w:rPr>
                     <w:rFonts w:asciiTheme="minorHAnsi" w:hAnsiTheme="minorHAnsi"/>
                     <w:b/>
@@ -10740,7 +10755,7 @@
                 <w:strike/>
                 <w:sz w:val="22"/>
                 <w:szCs w:val="22"/>
-                <w:rPrChange w:id="387" w:author="Wigfall, Trevonte" w:date="2021-06-07T17:28:00Z">
+                <w:rPrChange w:id="390" w:author="Wigfall, Trevonte" w:date="2021-06-07T17:28:00Z">
                   <w:rPr>
                     <w:rFonts w:asciiTheme="minorHAnsi" w:hAnsiTheme="minorHAnsi"/>
                     <w:b/>
@@ -10774,7 +10789,7 @@
                 <w:strike/>
                 <w:sz w:val="22"/>
                 <w:szCs w:val="22"/>
-                <w:rPrChange w:id="388" w:author="Wigfall, Trevonte" w:date="2021-06-07T17:28:00Z">
+                <w:rPrChange w:id="391" w:author="Wigfall, Trevonte" w:date="2021-06-07T17:28:00Z">
                   <w:rPr>
                     <w:rFonts w:asciiTheme="minorHAnsi" w:hAnsiTheme="minorHAnsi"/>
                     <w:b/>
@@ -10793,7 +10808,7 @@
                 <w:strike/>
                 <w:sz w:val="22"/>
                 <w:szCs w:val="22"/>
-                <w:rPrChange w:id="389" w:author="Wigfall, Trevonte" w:date="2021-06-07T17:28:00Z">
+                <w:rPrChange w:id="392" w:author="Wigfall, Trevonte" w:date="2021-06-07T17:28:00Z">
                   <w:rPr>
                     <w:rFonts w:asciiTheme="minorHAnsi" w:hAnsiTheme="minorHAnsi"/>
                     <w:b/>
@@ -10826,7 +10841,7 @@
                 <w:strike/>
                 <w:sz w:val="22"/>
                 <w:szCs w:val="22"/>
-                <w:rPrChange w:id="390" w:author="Wigfall, Trevonte" w:date="2021-06-07T17:28:00Z">
+                <w:rPrChange w:id="393" w:author="Wigfall, Trevonte" w:date="2021-06-07T17:28:00Z">
                   <w:rPr>
                     <w:rFonts w:asciiTheme="minorHAnsi" w:hAnsiTheme="minorHAnsi"/>
                     <w:b/>
@@ -10856,7 +10871,7 @@
                 <w:strike/>
                 <w:sz w:val="22"/>
                 <w:szCs w:val="22"/>
-                <w:rPrChange w:id="391" w:author="Wigfall, Trevonte" w:date="2021-06-07T17:28:00Z">
+                <w:rPrChange w:id="394" w:author="Wigfall, Trevonte" w:date="2021-06-07T17:28:00Z">
                   <w:rPr>
                     <w:rFonts w:asciiTheme="minorHAnsi" w:hAnsiTheme="minorHAnsi"/>
                     <w:b/>
@@ -10890,7 +10905,7 @@
                 <w:sz w:val="22"/>
                 <w:szCs w:val="22"/>
                 <w:u w:val="single"/>
-                <w:rPrChange w:id="392" w:author="Wigfall, Trevonte" w:date="2021-06-07T17:28:00Z">
+                <w:rPrChange w:id="395" w:author="Wigfall, Trevonte" w:date="2021-06-07T17:28:00Z">
                   <w:rPr>
                     <w:rFonts w:ascii="Arial" w:hAnsi="Arial" w:cs="Arial"/>
                     <w:b/>
@@ -10911,7 +10926,7 @@
                 <w:sz w:val="22"/>
                 <w:szCs w:val="22"/>
                 <w:u w:val="single"/>
-                <w:rPrChange w:id="393" w:author="Wigfall, Trevonte" w:date="2021-06-07T17:28:00Z">
+                <w:rPrChange w:id="396" w:author="Wigfall, Trevonte" w:date="2021-06-07T17:28:00Z">
                   <w:rPr>
                     <w:rFonts w:ascii="Arial" w:hAnsi="Arial" w:cs="Arial"/>
                     <w:b/>
@@ -10933,7 +10948,7 @@
                 <w:sz w:val="22"/>
                 <w:szCs w:val="22"/>
                 <w:u w:val="single"/>
-                <w:rPrChange w:id="394" w:author="Wigfall, Trevonte" w:date="2021-06-07T17:28:00Z">
+                <w:rPrChange w:id="397" w:author="Wigfall, Trevonte" w:date="2021-06-07T17:28:00Z">
                   <w:rPr>
                     <w:rFonts w:ascii="Arial" w:hAnsi="Arial" w:cs="Arial"/>
                     <w:b/>
@@ -10955,7 +10970,7 @@
                 <w:sz w:val="22"/>
                 <w:szCs w:val="22"/>
                 <w:u w:val="single"/>
-                <w:rPrChange w:id="395" w:author="Wigfall, Trevonte" w:date="2021-06-07T17:28:00Z">
+                <w:rPrChange w:id="398" w:author="Wigfall, Trevonte" w:date="2021-06-07T17:28:00Z">
                   <w:rPr>
                     <w:rFonts w:ascii="Arial" w:hAnsi="Arial" w:cs="Arial"/>
                     <w:b/>
@@ -10971,7 +10986,7 @@
             <w:r>
               <w:rPr>
                 <w:strike/>
-                <w:rPrChange w:id="396" w:author="Wigfall, Trevonte" w:date="2021-06-07T17:28:00Z">
+                <w:rPrChange w:id="399" w:author="Wigfall, Trevonte" w:date="2021-06-07T17:28:00Z">
                   <w:rPr/>
                 </w:rPrChange>
               </w:rPr>
@@ -10980,7 +10995,7 @@
             <w:r>
               <w:rPr>
                 <w:strike/>
-                <w:rPrChange w:id="397" w:author="Wigfall, Trevonte" w:date="2021-06-07T17:28:00Z">
+                <w:rPrChange w:id="400" w:author="Wigfall, Trevonte" w:date="2021-06-07T17:28:00Z">
                   <w:rPr/>
                 </w:rPrChange>
               </w:rPr>
@@ -10989,7 +11004,7 @@
             <w:r>
               <w:rPr>
                 <w:strike/>
-                <w:rPrChange w:id="398" w:author="Wigfall, Trevonte" w:date="2021-06-07T17:28:00Z">
+                <w:rPrChange w:id="401" w:author="Wigfall, Trevonte" w:date="2021-06-07T17:28:00Z">
                   <w:rPr>
                     <w:rStyle w:val="Hyperlink"/>
                     <w:rFonts w:ascii="Arial" w:hAnsi="Arial" w:cs="Arial"/>
@@ -11009,7 +11024,7 @@
                 <w:strike/>
                 <w:sz w:val="22"/>
                 <w:szCs w:val="22"/>
-                <w:rPrChange w:id="399" w:author="Wigfall, Trevonte" w:date="2021-06-07T17:28:00Z">
+                <w:rPrChange w:id="402" w:author="Wigfall, Trevonte" w:date="2021-06-07T17:28:00Z">
                   <w:rPr>
                     <w:rStyle w:val="Hyperlink"/>
                     <w:rFonts w:ascii="Arial" w:hAnsi="Arial" w:cs="Arial"/>
@@ -11029,7 +11044,7 @@
                 <w:strike/>
                 <w:sz w:val="22"/>
                 <w:szCs w:val="22"/>
-                <w:rPrChange w:id="400" w:author="Wigfall, Trevonte" w:date="2021-06-07T17:28:00Z">
+                <w:rPrChange w:id="403" w:author="Wigfall, Trevonte" w:date="2021-06-07T17:28:00Z">
                   <w:rPr>
                     <w:rStyle w:val="Hyperlink"/>
                     <w:rFonts w:ascii="Arial" w:hAnsi="Arial" w:cs="Arial"/>
@@ -11050,7 +11065,7 @@
                 <w:sz w:val="22"/>
                 <w:szCs w:val="22"/>
                 <w:u w:val="single"/>
-                <w:rPrChange w:id="401" w:author="Wigfall, Trevonte" w:date="2021-06-07T17:28:00Z">
+                <w:rPrChange w:id="404" w:author="Wigfall, Trevonte" w:date="2021-06-07T17:28:00Z">
                   <w:rPr>
                     <w:rFonts w:ascii="Arial" w:hAnsi="Arial" w:cs="Arial"/>
                     <w:b/>
@@ -11084,7 +11099,7 @@
                 <w:color w:val="000000"/>
                 <w:sz w:val="22"/>
                 <w:szCs w:val="22"/>
-                <w:rPrChange w:id="402" w:author="Wigfall, Trevonte" w:date="2021-06-07T17:28:00Z">
+                <w:rPrChange w:id="405" w:author="Wigfall, Trevonte" w:date="2021-06-07T17:28:00Z">
                   <w:rPr>
                     <w:rFonts w:ascii="Calibri" w:hAnsi="Calibri"/>
                     <w:color w:val="000000"/>
@@ -11101,7 +11116,7 @@
                 <w:color w:val="000000"/>
                 <w:sz w:val="22"/>
                 <w:szCs w:val="22"/>
-                <w:rPrChange w:id="403" w:author="Wigfall, Trevonte" w:date="2021-06-07T17:28:00Z">
+                <w:rPrChange w:id="406" w:author="Wigfall, Trevonte" w:date="2021-06-07T17:28:00Z">
                   <w:rPr>
                     <w:rFonts w:ascii="Calibri" w:hAnsi="Calibri"/>
                     <w:color w:val="000000"/>
@@ -11128,12 +11143,12 @@
             <w:pPr>
               <w:rPr>
                 <w:strike/>
-                <w:rPrChange w:id="404" w:author="Wigfall, Trevonte" w:date="2021-06-07T17:28:00Z">
+                <w:rPrChange w:id="407" w:author="Wigfall, Trevonte" w:date="2021-06-07T17:28:00Z">
                   <w:rPr/>
                 </w:rPrChange>
               </w:rPr>
             </w:pPr>
-            <w:del w:id="405" w:author="Wigfall, Trevonte" w:date="2021-06-07T17:28:00Z">
+            <w:del w:id="408" w:author="Wigfall, Trevonte" w:date="2021-06-07T17:28:00Z">
               <w:r>
                 <w:rPr>
                   <w:rFonts w:asciiTheme="minorHAnsi" w:hAnsiTheme="minorHAnsi"/>
@@ -11141,7 +11156,7 @@
                   <w:strike/>
                   <w:sz w:val="22"/>
                   <w:szCs w:val="22"/>
-                  <w:rPrChange w:id="406" w:author="Wigfall, Trevonte" w:date="2021-06-07T17:28:00Z">
+                  <w:rPrChange w:id="409" w:author="Wigfall, Trevonte" w:date="2021-06-07T17:28:00Z">
                     <w:rPr>
                       <w:rFonts w:asciiTheme="minorHAnsi" w:hAnsiTheme="minorHAnsi"/>
                       <w:b/>
@@ -11153,7 +11168,7 @@
                 <w:delText>THURS 5/6/21</w:delText>
               </w:r>
             </w:del>
-            <w:ins w:id="407" w:author="Wigfall, Trevonte" w:date="2021-06-07T17:29:00Z">
+            <w:ins w:id="410" w:author="Wigfall, Trevonte" w:date="2021-06-07T17:29:00Z">
               <w:r>
                 <w:rPr>
                   <w:rFonts w:asciiTheme="minorHAnsi" w:hAnsiTheme="minorHAnsi"/>
@@ -11443,7 +11458,7 @@
             </w:tcBorders>
           </w:tcPr>
           <w:p>
-            <w:del w:id="408" w:author="Wigfall, Trevonte" w:date="2021-06-07T17:28:00Z">
+            <w:del w:id="411" w:author="Wigfall, Trevonte" w:date="2021-06-07T17:28:00Z">
               <w:r>
                 <w:rPr>
                   <w:rFonts w:asciiTheme="minorHAnsi" w:hAnsiTheme="minorHAnsi"/>
@@ -11454,7 +11469,7 @@
                 <w:delText>THURS 5/6/21</w:delText>
               </w:r>
             </w:del>
-            <w:ins w:id="409" w:author="Wigfall, Trevonte" w:date="2021-06-07T17:29:00Z">
+            <w:ins w:id="412" w:author="Wigfall, Trevonte" w:date="2021-06-07T17:29:00Z">
               <w:r>
                 <w:rPr>
                   <w:rFonts w:asciiTheme="minorHAnsi" w:hAnsiTheme="minorHAnsi"/>
@@ -11704,7 +11719,7 @@
             </w:tcBorders>
           </w:tcPr>
           <w:p>
-            <w:del w:id="410" w:author="Wigfall, Trevonte" w:date="2021-06-07T17:28:00Z">
+            <w:del w:id="413" w:author="Wigfall, Trevonte" w:date="2021-06-07T17:28:00Z">
               <w:r>
                 <w:rPr>
                   <w:rFonts w:asciiTheme="minorHAnsi" w:hAnsiTheme="minorHAnsi"/>
@@ -11715,7 +11730,7 @@
                 <w:delText>THURS 5/6/21</w:delText>
               </w:r>
             </w:del>
-            <w:ins w:id="411" w:author="Wigfall, Trevonte" w:date="2021-06-07T17:29:00Z">
+            <w:ins w:id="414" w:author="Wigfall, Trevonte" w:date="2021-06-07T17:29:00Z">
               <w:r>
                 <w:rPr>
                   <w:rFonts w:asciiTheme="minorHAnsi" w:hAnsiTheme="minorHAnsi"/>
@@ -11986,7 +12001,7 @@
             </w:tcBorders>
           </w:tcPr>
           <w:p>
-            <w:del w:id="412" w:author="Wigfall, Trevonte" w:date="2021-06-07T17:28:00Z">
+            <w:del w:id="415" w:author="Wigfall, Trevonte" w:date="2021-06-07T17:28:00Z">
               <w:r>
                 <w:rPr>
                   <w:rFonts w:asciiTheme="minorHAnsi" w:hAnsiTheme="minorHAnsi"/>
@@ -11997,7 +12012,7 @@
                 <w:delText>THURS 5/6/21</w:delText>
               </w:r>
             </w:del>
-            <w:ins w:id="413" w:author="Wigfall, Trevonte" w:date="2021-06-07T17:29:00Z">
+            <w:ins w:id="416" w:author="Wigfall, Trevonte" w:date="2021-06-07T17:29:00Z">
               <w:r>
                 <w:rPr>
                   <w:rFonts w:asciiTheme="minorHAnsi" w:hAnsiTheme="minorHAnsi"/>
@@ -12251,7 +12266,7 @@
             </w:tcBorders>
           </w:tcPr>
           <w:p>
-            <w:del w:id="414" w:author="Wigfall, Trevonte" w:date="2021-06-07T17:28:00Z">
+            <w:del w:id="417" w:author="Wigfall, Trevonte" w:date="2021-06-07T17:28:00Z">
               <w:r>
                 <w:rPr>
                   <w:rFonts w:asciiTheme="minorHAnsi" w:hAnsiTheme="minorHAnsi"/>
@@ -12262,7 +12277,7 @@
                 <w:delText>THURS 5/6/21</w:delText>
               </w:r>
             </w:del>
-            <w:ins w:id="415" w:author="Wigfall, Trevonte" w:date="2021-06-07T17:29:00Z">
+            <w:ins w:id="418" w:author="Wigfall, Trevonte" w:date="2021-06-07T17:29:00Z">
               <w:r>
                 <w:rPr>
                   <w:rFonts w:asciiTheme="minorHAnsi" w:hAnsiTheme="minorHAnsi"/>
@@ -12517,7 +12532,7 @@
             </w:tcBorders>
           </w:tcPr>
           <w:p>
-            <w:del w:id="416" w:author="Wigfall, Trevonte" w:date="2021-06-07T17:28:00Z">
+            <w:del w:id="419" w:author="Wigfall, Trevonte" w:date="2021-06-07T17:28:00Z">
               <w:r>
                 <w:rPr>
                   <w:rFonts w:asciiTheme="minorHAnsi" w:hAnsiTheme="minorHAnsi"/>
@@ -12528,7 +12543,7 @@
                 <w:delText>THURS 5/6/21</w:delText>
               </w:r>
             </w:del>
-            <w:ins w:id="417" w:author="Wigfall, Trevonte" w:date="2021-06-07T17:29:00Z">
+            <w:ins w:id="420" w:author="Wigfall, Trevonte" w:date="2021-06-07T17:29:00Z">
               <w:r>
                 <w:rPr>
                   <w:rFonts w:asciiTheme="minorHAnsi" w:hAnsiTheme="minorHAnsi"/>
@@ -12782,7 +12797,7 @@
             </w:tcBorders>
           </w:tcPr>
           <w:p>
-            <w:del w:id="418" w:author="Wigfall, Trevonte" w:date="2021-06-07T17:28:00Z">
+            <w:del w:id="421" w:author="Wigfall, Trevonte" w:date="2021-06-07T17:28:00Z">
               <w:r>
                 <w:rPr>
                   <w:rFonts w:asciiTheme="minorHAnsi" w:hAnsiTheme="minorHAnsi"/>
@@ -12793,7 +12808,7 @@
                 <w:delText>THURS 5/6/21</w:delText>
               </w:r>
             </w:del>
-            <w:ins w:id="419" w:author="Wigfall, Trevonte" w:date="2021-06-07T17:29:00Z">
+            <w:ins w:id="422" w:author="Wigfall, Trevonte" w:date="2021-06-07T17:29:00Z">
               <w:r>
                 <w:rPr>
                   <w:rFonts w:asciiTheme="minorHAnsi" w:hAnsiTheme="minorHAnsi"/>
@@ -13042,7 +13057,7 @@
             </w:tcBorders>
           </w:tcPr>
           <w:p>
-            <w:del w:id="420" w:author="Wigfall, Trevonte" w:date="2021-06-07T17:28:00Z">
+            <w:del w:id="423" w:author="Wigfall, Trevonte" w:date="2021-06-07T17:28:00Z">
               <w:r>
                 <w:rPr>
                   <w:rFonts w:asciiTheme="minorHAnsi" w:hAnsiTheme="minorHAnsi"/>
@@ -13053,7 +13068,7 @@
                 <w:delText>THURS 5/6/21</w:delText>
               </w:r>
             </w:del>
-            <w:ins w:id="421" w:author="Wigfall, Trevonte" w:date="2021-06-07T17:29:00Z">
+            <w:ins w:id="424" w:author="Wigfall, Trevonte" w:date="2021-06-07T17:29:00Z">
               <w:r>
                 <w:rPr>
                   <w:rFonts w:asciiTheme="minorHAnsi" w:hAnsiTheme="minorHAnsi"/>
@@ -13332,7 +13347,7 @@
             </w:tcBorders>
           </w:tcPr>
           <w:p>
-            <w:del w:id="422" w:author="Wigfall, Trevonte" w:date="2021-06-07T17:28:00Z">
+            <w:del w:id="425" w:author="Wigfall, Trevonte" w:date="2021-06-07T17:28:00Z">
               <w:r>
                 <w:rPr>
                   <w:rFonts w:asciiTheme="minorHAnsi" w:hAnsiTheme="minorHAnsi"/>
@@ -13343,7 +13358,7 @@
                 <w:delText>THURS 5/6/21</w:delText>
               </w:r>
             </w:del>
-            <w:ins w:id="423" w:author="Wigfall, Trevonte" w:date="2021-06-07T17:29:00Z">
+            <w:ins w:id="426" w:author="Wigfall, Trevonte" w:date="2021-06-07T17:29:00Z">
               <w:r>
                 <w:rPr>
                   <w:rFonts w:asciiTheme="minorHAnsi" w:hAnsiTheme="minorHAnsi"/>
@@ -13631,7 +13646,7 @@
             </w:tcBorders>
           </w:tcPr>
           <w:p>
-            <w:del w:id="424" w:author="Wigfall, Trevonte" w:date="2021-06-07T17:28:00Z">
+            <w:del w:id="427" w:author="Wigfall, Trevonte" w:date="2021-06-07T17:28:00Z">
               <w:r>
                 <w:rPr>
                   <w:rFonts w:asciiTheme="minorHAnsi" w:hAnsiTheme="minorHAnsi"/>
@@ -13642,7 +13657,7 @@
                 <w:delText>THURS 5/6/21</w:delText>
               </w:r>
             </w:del>
-            <w:ins w:id="425" w:author="Wigfall, Trevonte" w:date="2021-06-07T17:29:00Z">
+            <w:ins w:id="428" w:author="Wigfall, Trevonte" w:date="2021-06-07T17:29:00Z">
               <w:r>
                 <w:rPr>
                   <w:rFonts w:asciiTheme="minorHAnsi" w:hAnsiTheme="minorHAnsi"/>
@@ -13900,7 +13915,7 @@
             </w:tcBorders>
           </w:tcPr>
           <w:p>
-            <w:del w:id="426" w:author="Wigfall, Trevonte" w:date="2021-06-07T17:28:00Z">
+            <w:del w:id="429" w:author="Wigfall, Trevonte" w:date="2021-06-07T17:28:00Z">
               <w:r>
                 <w:rPr>
                   <w:rFonts w:asciiTheme="minorHAnsi" w:hAnsiTheme="minorHAnsi"/>
@@ -13911,7 +13926,7 @@
                 <w:delText>THURS 5/6/21</w:delText>
               </w:r>
             </w:del>
-            <w:ins w:id="427" w:author="Wigfall, Trevonte" w:date="2021-06-07T17:29:00Z">
+            <w:ins w:id="430" w:author="Wigfall, Trevonte" w:date="2021-06-07T17:29:00Z">
               <w:r>
                 <w:rPr>
                   <w:rFonts w:asciiTheme="minorHAnsi" w:hAnsiTheme="minorHAnsi"/>
@@ -14190,7 +14205,7 @@
             </w:tcBorders>
           </w:tcPr>
           <w:p>
-            <w:del w:id="428" w:author="Wigfall, Trevonte" w:date="2021-06-07T17:28:00Z">
+            <w:del w:id="431" w:author="Wigfall, Trevonte" w:date="2021-06-07T17:28:00Z">
               <w:r>
                 <w:rPr>
                   <w:rFonts w:asciiTheme="minorHAnsi" w:hAnsiTheme="minorHAnsi"/>
@@ -14201,7 +14216,7 @@
                 <w:delText>THURS 5/6/21</w:delText>
               </w:r>
             </w:del>
-            <w:ins w:id="429" w:author="Wigfall, Trevonte" w:date="2021-06-07T17:29:00Z">
+            <w:ins w:id="432" w:author="Wigfall, Trevonte" w:date="2021-06-07T17:29:00Z">
               <w:r>
                 <w:rPr>
                   <w:rFonts w:asciiTheme="minorHAnsi" w:hAnsiTheme="minorHAnsi"/>
@@ -14371,7 +14386,7 @@
               </w:rPr>
               <w:t xml:space="preserve">Perform App Compares: </w:t>
             </w:r>
-            <w:del w:id="430" w:author="Wigfall, Trevonte" w:date="2021-07-06T17:30:00Z">
+            <w:del w:id="433" w:author="Wigfall, Trevonte" w:date="2021-07-06T17:30:00Z">
               <w:r>
                 <w:fldChar w:fldCharType="begin"/>
               </w:r>
@@ -14656,7 +14671,7 @@
             </w:tcBorders>
           </w:tcPr>
           <w:p>
-            <w:del w:id="431" w:author="Wigfall, Trevonte" w:date="2021-06-07T17:28:00Z">
+            <w:del w:id="434" w:author="Wigfall, Trevonte" w:date="2021-06-07T17:28:00Z">
               <w:r>
                 <w:rPr>
                   <w:rFonts w:asciiTheme="minorHAnsi" w:hAnsiTheme="minorHAnsi"/>
@@ -14667,7 +14682,7 @@
                 <w:delText>THURS 5/6/21</w:delText>
               </w:r>
             </w:del>
-            <w:ins w:id="432" w:author="Wigfall, Trevonte" w:date="2021-06-07T17:29:00Z">
+            <w:ins w:id="435" w:author="Wigfall, Trevonte" w:date="2021-06-07T17:29:00Z">
               <w:r>
                 <w:rPr>
                   <w:rFonts w:asciiTheme="minorHAnsi" w:hAnsiTheme="minorHAnsi"/>
@@ -14896,17 +14911,7 @@
                 <w:sz w:val="22"/>
                 <w:szCs w:val="22"/>
               </w:rPr>
-              <w:t xml:space="preserve">Environment </w:t>
-            </w:r>
-            <w:r>
-              <w:rPr>
-                <w:rFonts w:asciiTheme="minorHAnsi" w:hAnsiTheme="minorHAnsi"/>
-                <w:smallCaps/>
-                <w:sz w:val="22"/>
-                <w:szCs w:val="22"/>
-              </w:rPr>
-              <w:lastRenderedPageBreak/>
-              <w:t>functional</w:t>
+              <w:t>Environment functional</w:t>
             </w:r>
           </w:p>
         </w:tc>
@@ -14919,7 +14924,7 @@
             </w:tcBorders>
           </w:tcPr>
           <w:p>
-            <w:del w:id="433" w:author="Wigfall, Trevonte" w:date="2021-06-07T17:28:00Z">
+            <w:del w:id="436" w:author="Wigfall, Trevonte" w:date="2021-06-07T17:28:00Z">
               <w:r>
                 <w:rPr>
                   <w:rFonts w:asciiTheme="minorHAnsi" w:hAnsiTheme="minorHAnsi"/>
@@ -14927,11 +14932,10 @@
                   <w:sz w:val="22"/>
                   <w:szCs w:val="22"/>
                 </w:rPr>
-                <w:lastRenderedPageBreak/>
                 <w:delText>THURS 5/6/21</w:delText>
               </w:r>
             </w:del>
-            <w:ins w:id="434" w:author="Wigfall, Trevonte" w:date="2021-06-07T17:29:00Z">
+            <w:ins w:id="437" w:author="Wigfall, Trevonte" w:date="2021-06-07T17:29:00Z">
               <w:r>
                 <w:rPr>
                   <w:rFonts w:asciiTheme="minorHAnsi" w:hAnsiTheme="minorHAnsi"/>
@@ -15204,7 +15208,7 @@
             </w:tcBorders>
           </w:tcPr>
           <w:p>
-            <w:del w:id="435" w:author="Wigfall, Trevonte" w:date="2021-06-07T17:28:00Z">
+            <w:del w:id="438" w:author="Wigfall, Trevonte" w:date="2021-06-07T17:28:00Z">
               <w:r>
                 <w:rPr>
                   <w:rFonts w:asciiTheme="minorHAnsi" w:hAnsiTheme="minorHAnsi"/>
@@ -15215,7 +15219,7 @@
                 <w:delText>THURS 5/6/21</w:delText>
               </w:r>
             </w:del>
-            <w:ins w:id="436" w:author="Wigfall, Trevonte" w:date="2021-06-07T17:29:00Z">
+            <w:ins w:id="439" w:author="Wigfall, Trevonte" w:date="2021-06-07T17:29:00Z">
               <w:r>
                 <w:rPr>
                   <w:rFonts w:asciiTheme="minorHAnsi" w:hAnsiTheme="minorHAnsi"/>
@@ -15519,7 +15523,7 @@
         <v:shape id="_x0000_s2049" type="#_x0000_t75" style="position:absolute;left:0;text-align:left;margin-left:4.05pt;margin-top:.2pt;width:172.8pt;height:66.1pt;z-index:-251658752">
           <v:imagedata r:id="rId1" o:title=""/>
         </v:shape>
-        <o:OLEObject Type="Embed" ProgID="WangImage.Document" ShapeID="_x0000_s2049" DrawAspect="Content" ObjectID="_1700225546" r:id="rId2"/>
+        <o:OLEObject Type="Embed" ProgID="WangImage.Document" ShapeID="_x0000_s2049" DrawAspect="Content" ObjectID="_1699881959" r:id="rId2"/>
       </w:object>
     </w:r>
   </w:p>
@@ -20112,7 +20116,7 @@
     <w:hidden/>
     <w:uiPriority w:val="99"/>
     <w:semiHidden/>
-    <w:rsid w:val="00363024"/>
+    <w:rsid w:val="00976276"/>
     <w:rPr>
       <w:rFonts w:ascii="CG Times" w:hAnsi="CG Times"/>
     </w:rPr>

--- a/boip creation tool/Files/SNOW-TEST/BOIP_QA-8Q_R51.1_v1.docx
+++ b/boip creation tool/Files/SNOW-TEST/BOIP_QA-8Q_R51.1_v1.docx
@@ -1,6 +1,6 @@
 
 <file path=word/document.xml><?xml version="1.0" encoding="utf-8"?>
-<w:document xmlns:wpc="http://schemas.microsoft.com/office/word/2010/wordprocessingCanvas" xmlns:cx="http://schemas.microsoft.com/office/drawing/2014/chartex" xmlns:cx1="http://schemas.microsoft.com/office/drawing/2015/9/8/chartex" xmlns:cx2="http://schemas.microsoft.com/office/drawing/2015/10/21/chartex" xmlns:cx3="http://schemas.microsoft.com/office/drawing/2016/5/9/chartex" xmlns:cx4="http://schemas.microsoft.com/office/drawing/2016/5/10/chartex" xmlns:cx5="http://schemas.microsoft.com/office/drawing/2016/5/11/chartex" xmlns:cx6="http://schemas.microsoft.com/office/drawing/2016/5/12/chartex" xmlns:cx7="http://schemas.microsoft.com/office/drawing/2016/5/13/chartex" xmlns:cx8="http://schemas.microsoft.com/office/drawing/2016/5/14/chartex" xmlns:mc="http://schemas.openxmlformats.org/markup-compatibility/2006" xmlns:aink="http://schemas.microsoft.com/office/drawing/2016/ink" xmlns:am3d="http://schemas.microsoft.com/office/drawing/2017/model3d" xmlns:o="urn:schemas-microsoft-com:office:office" xmlns:r="http://schemas.openxmlformats.org/officeDocument/2006/relationships" xmlns:m="http://schemas.openxmlformats.org/officeDocument/2006/math" xmlns:v="urn:schemas-microsoft-com:vml" xmlns:wp14="http://schemas.microsoft.com/office/word/2010/wordprocessingDrawing" xmlns:wp="http://schemas.openxmlformats.org/drawingml/2006/wordprocessingDrawing" xmlns:w10="urn:schemas-microsoft-com:office:word" xmlns:w="http://schemas.openxmlformats.org/wordprocessingml/2006/main" xmlns:w14="http://schemas.microsoft.com/office/word/2010/wordml" xmlns:w15="http://schemas.microsoft.com/office/word/2012/wordml" xmlns:w16cex="http://schemas.microsoft.com/office/word/2018/wordml/cex" xmlns:w16cid="http://schemas.microsoft.com/office/word/2016/wordml/cid" xmlns:w16="http://schemas.microsoft.com/office/word/2018/wordml" xmlns:w16sdtdh="http://schemas.microsoft.com/office/word/2020/wordml/sdtdatahash" xmlns:w16se="http://schemas.microsoft.com/office/word/2015/wordml/symex" xmlns:wpg="http://schemas.microsoft.com/office/word/2010/wordprocessingGroup" xmlns:wpi="http://schemas.microsoft.com/office/word/2010/wordprocessingInk" xmlns:wne="http://schemas.microsoft.com/office/word/2006/wordml" xmlns:wps="http://schemas.microsoft.com/office/word/2010/wordprocessingShape" mc:Ignorable="w14 w15 w16se w16cid w16 w16cex w16sdtdh wp14">
+<w:document xmlns:wpc="http://schemas.microsoft.com/office/word/2010/wordprocessingCanvas" xmlns:cx="http://schemas.microsoft.com/office/drawing/2014/chartex" xmlns:cx1="http://schemas.microsoft.com/office/drawing/2015/9/8/chartex" xmlns:cx2="http://schemas.microsoft.com/office/drawing/2015/10/21/chartex" xmlns:cx3="http://schemas.microsoft.com/office/drawing/2016/5/9/chartex" xmlns:cx4="http://schemas.microsoft.com/office/drawing/2016/5/10/chartex" xmlns:cx5="http://schemas.microsoft.com/office/drawing/2016/5/11/chartex" xmlns:cx6="http://schemas.microsoft.com/office/drawing/2016/5/12/chartex" xmlns:cx7="http://schemas.microsoft.com/office/drawing/2016/5/13/chartex" xmlns:cx8="http://schemas.microsoft.com/office/drawing/2016/5/14/chartex" xmlns:mc="http://schemas.openxmlformats.org/markup-compatibility/2006" xmlns:aink="http://schemas.microsoft.com/office/drawing/2016/ink" xmlns:am3d="http://schemas.microsoft.com/office/drawing/2017/model3d" xmlns:o="urn:schemas-microsoft-com:office:office" xmlns:r="http://schemas.openxmlformats.org/officeDocument/2006/relationships" xmlns:m="http://schemas.openxmlformats.org/officeDocument/2006/math" xmlns:v="urn:schemas-microsoft-com:vml" xmlns:wp14="http://schemas.microsoft.com/office/word/2010/wordprocessingDrawing" xmlns:wp="http://schemas.openxmlformats.org/drawingml/2006/wordprocessingDrawing" xmlns:w10="urn:schemas-microsoft-com:office:word" xmlns:w="http://schemas.openxmlformats.org/wordprocessingml/2006/main" xmlns:w14="http://schemas.microsoft.com/office/word/2010/wordml" xmlns:w15="http://schemas.microsoft.com/office/word/2012/wordml" xmlns:w16cex="http://schemas.microsoft.com/office/word/2018/wordml/cex" xmlns:w16cid="http://schemas.microsoft.com/office/word/2016/wordml/cid" xmlns:w16="http://schemas.microsoft.com/office/word/2018/wordml" xmlns:w16se="http://schemas.microsoft.com/office/word/2015/wordml/symex" xmlns:wpg="http://schemas.microsoft.com/office/word/2010/wordprocessingGroup" xmlns:wpi="http://schemas.microsoft.com/office/word/2010/wordprocessingInk" xmlns:wne="http://schemas.microsoft.com/office/word/2006/wordml" xmlns:wps="http://schemas.microsoft.com/office/word/2010/wordprocessingShape" mc:Ignorable="w14 w15 w16se w16cid w16 w16cex wp14">
   <w:body>
     <w:p>
       <w:pPr>
@@ -76,7 +76,7 @@
         <w:tblLook w:val="01E0" w:firstRow="1" w:lastRow="1" w:firstColumn="1" w:lastColumn="1" w:noHBand="0" w:noVBand="0"/>
       </w:tblPr>
       <w:tblGrid>
-        <w:gridCol w:w="1761"/>
+        <w:gridCol w:w="1728"/>
         <w:gridCol w:w="2137"/>
         <w:gridCol w:w="851"/>
         <w:gridCol w:w="1296"/>
@@ -110,32 +110,6 @@
               <w:t xml:space="preserve">CNR # </w:t>
             </w:r>
             <w:ins w:id="1" w:author="Wigfall, Trevonte" w:date="2021-06-07T17:29:00Z">
-              <w:del w:id="2" w:author="Trevonte Wigfall" w:date="2021-12-01T16:40:00Z">
-                <w:r>
-                  <w:rPr>
-                    <w:rFonts w:ascii="Garamond" w:hAnsi="Garamond"/>
-                    <w:b/>
-                    <w:sz w:val="24"/>
-                    <w:szCs w:val="24"/>
-                  </w:rPr>
-                  <w:delText>SNOW-</w:delText>
-                </w:r>
-              </w:del>
-            </w:ins>
-            <w:ins w:id="3" w:author="Wigfall, Trevonte" w:date="2021-06-20T23:23:00Z">
-              <w:del w:id="4" w:author="Trevonte Wigfall" w:date="2021-12-01T16:40:00Z">
-                <w:r>
-                  <w:rPr>
-                    <w:rFonts w:ascii="Garamond" w:hAnsi="Garamond"/>
-                    <w:b/>
-                    <w:sz w:val="24"/>
-                    <w:szCs w:val="24"/>
-                  </w:rPr>
-                  <w:delText>TEST</w:delText>
-                </w:r>
-              </w:del>
-            </w:ins>
-            <w:ins w:id="5" w:author="Trevonte Wigfall" w:date="2021-12-01T16:40:00Z">
               <w:r>
                 <w:rPr>
                   <w:rFonts w:ascii="Garamond" w:hAnsi="Garamond"/>
@@ -143,10 +117,21 @@
                   <w:sz w:val="24"/>
                   <w:szCs w:val="24"/>
                 </w:rPr>
-                <w:t>SNOW-TEST2</w:t>
+                <w:t>SNOW-</w:t>
               </w:r>
             </w:ins>
-            <w:del w:id="6" w:author="Wigfall, Trevonte" w:date="2021-06-07T17:29:00Z">
+            <w:ins w:id="2" w:author="Wigfall, Trevonte" w:date="2021-06-20T23:23:00Z">
+              <w:r>
+                <w:rPr>
+                  <w:rFonts w:ascii="Garamond" w:hAnsi="Garamond"/>
+                  <w:b/>
+                  <w:sz w:val="24"/>
+                  <w:szCs w:val="24"/>
+                </w:rPr>
+                <w:t>TEST</w:t>
+              </w:r>
+            </w:ins>
+            <w:del w:id="3" w:author="Wigfall, Trevonte" w:date="2021-06-07T17:29:00Z">
               <w:r>
                 <w:rPr>
                   <w:rFonts w:ascii="Garamond" w:hAnsi="Garamond"/>
@@ -184,7 +169,7 @@
               </w:rPr>
               <w:t xml:space="preserve">CXT Release </w:t>
             </w:r>
-            <w:del w:id="7" w:author="Wigfall, Trevonte" w:date="2021-06-07T17:29:00Z">
+            <w:del w:id="4" w:author="Wigfall, Trevonte" w:date="2021-06-07T17:29:00Z">
               <w:r>
                 <w:rPr>
                   <w:rFonts w:ascii="Garamond" w:hAnsi="Garamond"/>
@@ -195,7 +180,7 @@
                 <w:delText>50</w:delText>
               </w:r>
             </w:del>
-            <w:ins w:id="8" w:author="Wigfall, Trevonte" w:date="2021-06-07T17:29:00Z">
+            <w:ins w:id="5" w:author="Wigfall, Trevonte" w:date="2021-06-07T17:29:00Z">
               <w:r>
                 <w:rPr>
                   <w:rFonts w:ascii="Garamond" w:hAnsi="Garamond"/>
@@ -206,7 +191,7 @@
                 <w:t>51.</w:t>
               </w:r>
             </w:ins>
-            <w:ins w:id="9" w:author="Wigfall, Trevonte" w:date="2021-06-20T23:23:00Z">
+            <w:ins w:id="6" w:author="Wigfall, Trevonte" w:date="2021-06-20T23:23:00Z">
               <w:r>
                 <w:rPr>
                   <w:rFonts w:ascii="Garamond" w:hAnsi="Garamond"/>
@@ -534,6 +519,14 @@
                 <w:bCs/>
                 <w:sz w:val="24"/>
                 <w:szCs w:val="24"/>
+                <w:rPrChange w:id="7" w:author="Wigfall, Trevonte" w:date="2021-07-01T13:19:00Z">
+                  <w:rPr>
+                    <w:rFonts w:asciiTheme="minorHAnsi" w:hAnsiTheme="minorHAnsi" w:cstheme="minorHAnsi"/>
+                    <w:b/>
+                    <w:sz w:val="24"/>
+                    <w:szCs w:val="24"/>
+                  </w:rPr>
+                </w:rPrChange>
               </w:rPr>
             </w:pPr>
             <w:r>
@@ -543,7 +536,7 @@
                 <w:bCs/>
                 <w:sz w:val="24"/>
                 <w:szCs w:val="24"/>
-                <w:rPrChange w:id="10" w:author="Wigfall, Trevonte" w:date="2021-07-01T13:19:00Z">
+                <w:rPrChange w:id="8" w:author="Wigfall, Trevonte" w:date="2021-07-01T13:19:00Z">
                   <w:rPr>
                     <w:rFonts w:asciiTheme="minorHAnsi" w:hAnsiTheme="minorHAnsi" w:cstheme="minorHAnsi"/>
                     <w:sz w:val="24"/>
@@ -551,9 +544,29 @@
                   </w:rPr>
                 </w:rPrChange>
               </w:rPr>
-              <w:t xml:space="preserve">13. </w:t>
-            </w:r>
-            <w:del w:id="11" w:author="Trevonte Wigfall" w:date="2021-12-01T16:40:00Z">
+              <w:t xml:space="preserve">13. Use </w:t>
+            </w:r>
+            <w:ins w:id="9" w:author="Wigfall, Trevonte" w:date="2021-06-09T13:16:00Z">
+              <w:r>
+                <w:rPr>
+                  <w:rFonts w:asciiTheme="minorHAnsi" w:hAnsiTheme="minorHAnsi" w:cstheme="minorHAnsi"/>
+                  <w:b/>
+                  <w:bCs/>
+                  <w:sz w:val="24"/>
+                  <w:szCs w:val="24"/>
+                  <w:rPrChange w:id="10" w:author="Wigfall, Trevonte" w:date="2021-07-01T13:19:00Z">
+                    <w:rPr>
+                      <w:rFonts w:asciiTheme="minorHAnsi" w:hAnsiTheme="minorHAnsi" w:cstheme="minorHAnsi"/>
+                      <w:b/>
+                      <w:sz w:val="24"/>
+                      <w:szCs w:val="24"/>
+                    </w:rPr>
+                  </w:rPrChange>
+                </w:rPr>
+                <w:t>SNOW-44414</w:t>
+              </w:r>
+            </w:ins>
+            <w:ins w:id="11" w:author="Wigfall, Trevonte" w:date="2021-06-20T23:24:00Z">
               <w:r>
                 <w:rPr>
                   <w:rFonts w:asciiTheme="minorHAnsi" w:hAnsiTheme="minorHAnsi" w:cstheme="minorHAnsi"/>
@@ -564,29 +577,16 @@
                   <w:rPrChange w:id="12" w:author="Wigfall, Trevonte" w:date="2021-07-01T13:19:00Z">
                     <w:rPr>
                       <w:rFonts w:asciiTheme="minorHAnsi" w:hAnsiTheme="minorHAnsi" w:cstheme="minorHAnsi"/>
+                      <w:b/>
                       <w:sz w:val="24"/>
                       <w:szCs w:val="24"/>
                     </w:rPr>
                   </w:rPrChange>
                 </w:rPr>
-                <w:delText xml:space="preserve">Use </w:delText>
+                <w:t xml:space="preserve"> </w:t>
               </w:r>
-            </w:del>
-            <w:ins w:id="13" w:author="Wigfall, Trevonte" w:date="2021-06-09T13:16:00Z">
-              <w:del w:id="14" w:author="Trevonte Wigfall" w:date="2021-12-01T16:40:00Z">
-                <w:r>
-                  <w:rPr>
-                    <w:rFonts w:asciiTheme="minorHAnsi" w:hAnsiTheme="minorHAnsi" w:cstheme="minorHAnsi"/>
-                    <w:b/>
-                    <w:bCs/>
-                    <w:sz w:val="24"/>
-                    <w:szCs w:val="24"/>
-                  </w:rPr>
-                  <w:delText>SNOW-44414</w:delText>
-                </w:r>
-              </w:del>
             </w:ins>
-            <w:ins w:id="15" w:author="Wigfall, Trevonte" w:date="2021-06-20T23:24:00Z">
+            <w:del w:id="13" w:author="Wigfall, Trevonte" w:date="2021-06-09T13:16:00Z">
               <w:r>
                 <w:rPr>
                   <w:rFonts w:asciiTheme="minorHAnsi" w:hAnsiTheme="minorHAnsi" w:cstheme="minorHAnsi"/>
@@ -594,18 +594,14 @@
                   <w:bCs/>
                   <w:sz w:val="24"/>
                   <w:szCs w:val="24"/>
-                </w:rPr>
-                <w:t xml:space="preserve"> </w:t>
-              </w:r>
-            </w:ins>
-            <w:del w:id="16" w:author="Wigfall, Trevonte" w:date="2021-06-09T13:16:00Z">
-              <w:r>
-                <w:rPr>
-                  <w:rFonts w:asciiTheme="minorHAnsi" w:hAnsiTheme="minorHAnsi" w:cstheme="minorHAnsi"/>
-                  <w:b/>
-                  <w:bCs/>
-                  <w:sz w:val="24"/>
-                  <w:szCs w:val="24"/>
+                  <w:rPrChange w:id="14" w:author="Wigfall, Trevonte" w:date="2021-07-01T13:19:00Z">
+                    <w:rPr>
+                      <w:rFonts w:asciiTheme="minorHAnsi" w:hAnsiTheme="minorHAnsi" w:cstheme="minorHAnsi"/>
+                      <w:b/>
+                      <w:sz w:val="24"/>
+                      <w:szCs w:val="24"/>
+                    </w:rPr>
+                  </w:rPrChange>
                 </w:rPr>
                 <w:delText xml:space="preserve">SNOW-43839 </w:delText>
               </w:r>
@@ -617,6 +613,14 @@
                 <w:bCs/>
                 <w:sz w:val="24"/>
                 <w:szCs w:val="24"/>
+                <w:rPrChange w:id="15" w:author="Wigfall, Trevonte" w:date="2021-07-01T13:19:00Z">
+                  <w:rPr>
+                    <w:rFonts w:asciiTheme="minorHAnsi" w:hAnsiTheme="minorHAnsi" w:cstheme="minorHAnsi"/>
+                    <w:b/>
+                    <w:sz w:val="24"/>
+                    <w:szCs w:val="24"/>
+                  </w:rPr>
+                </w:rPrChange>
               </w:rPr>
               <w:t>and file:</w:t>
             </w:r>
@@ -624,14 +628,14 @@
           <w:p>
             <w:pPr>
               <w:rPr>
-                <w:del w:id="17" w:author="Wigfall, Trevonte" w:date="2021-07-06T17:30:00Z"/>
+                <w:del w:id="16" w:author="Wigfall, Trevonte" w:date="2021-07-06T17:30:00Z"/>
                 <w:rFonts w:asciiTheme="minorHAnsi" w:hAnsiTheme="minorHAnsi" w:cstheme="minorHAnsi"/>
                 <w:b/>
                 <w:sz w:val="24"/>
                 <w:szCs w:val="24"/>
               </w:rPr>
             </w:pPr>
-            <w:del w:id="18" w:author="Wigfall, Trevonte" w:date="2021-07-06T17:30:00Z">
+            <w:del w:id="17" w:author="Wigfall, Trevonte" w:date="2021-07-06T17:30:00Z">
               <w:r>
                 <w:rPr>
                   <w:rFonts w:asciiTheme="minorHAnsi" w:hAnsiTheme="minorHAnsi" w:cstheme="minorHAnsi"/>
@@ -664,7 +668,7 @@
           <w:p>
             <w:pPr>
               <w:rPr>
-                <w:del w:id="19" w:author="Wigfall, Trevonte" w:date="2021-07-06T17:30:00Z"/>
+                <w:del w:id="18" w:author="Wigfall, Trevonte" w:date="2021-07-06T17:30:00Z"/>
                 <w:rStyle w:val="Hyperlink"/>
                 <w:rFonts w:asciiTheme="minorHAnsi" w:hAnsiTheme="minorHAnsi" w:cstheme="minorHAnsi"/>
                 <w:b/>
@@ -672,7 +676,7 @@
                 <w:szCs w:val="24"/>
               </w:rPr>
             </w:pPr>
-            <w:del w:id="20" w:author="Wigfall, Trevonte" w:date="2021-07-06T17:30:00Z">
+            <w:del w:id="19" w:author="Wigfall, Trevonte" w:date="2021-07-06T17:30:00Z">
               <w:r>
                 <w:rPr>
                   <w:rFonts w:asciiTheme="minorHAnsi" w:hAnsiTheme="minorHAnsi" w:cstheme="minorHAnsi"/>
@@ -711,7 +715,7 @@
                 <w:szCs w:val="24"/>
               </w:rPr>
             </w:pPr>
-            <w:del w:id="21" w:author="Wigfall, Trevonte" w:date="2021-07-06T17:30:00Z">
+            <w:del w:id="20" w:author="Wigfall, Trevonte" w:date="2021-07-06T17:30:00Z">
               <w:r>
                 <w:rPr>
                   <w:rFonts w:asciiTheme="minorHAnsi" w:hAnsiTheme="minorHAnsi" w:cstheme="minorHAnsi"/>
@@ -729,7 +733,7 @@
                 <w:rFonts w:ascii="Garamond" w:hAnsi="Garamond"/>
                 <w:b/>
                 <w:smallCaps/>
-                <w:rPrChange w:id="22" w:author="Wigfall, Trevonte" w:date="2021-07-01T13:19:00Z">
+                <w:rPrChange w:id="21" w:author="Wigfall, Trevonte" w:date="2021-07-01T13:19:00Z">
                   <w:rPr>
                     <w:rFonts w:ascii="Garamond" w:hAnsi="Garamond"/>
                     <w:smallCaps/>
@@ -737,7 +741,7 @@
                 </w:rPrChange>
               </w:rPr>
             </w:pPr>
-            <w:ins w:id="23" w:author="Wigfall, Trevonte" w:date="2021-07-01T13:19:00Z">
+            <w:ins w:id="22" w:author="Wigfall, Trevonte" w:date="2021-07-01T13:19:00Z">
               <w:r>
                 <w:rPr>
                   <w:rFonts w:asciiTheme="minorHAnsi" w:hAnsiTheme="minorHAnsi" w:cstheme="minorHAnsi"/>
@@ -745,21 +749,10 @@
                   <w:sz w:val="24"/>
                   <w:szCs w:val="24"/>
                 </w:rPr>
-                <w:t xml:space="preserve">13-19. </w:t>
+                <w:t>13-19. Use SNOW-44414</w:t>
               </w:r>
-              <w:del w:id="24" w:author="Trevonte Wigfall" w:date="2021-12-01T16:40:00Z">
-                <w:r>
-                  <w:rPr>
-                    <w:rFonts w:asciiTheme="minorHAnsi" w:hAnsiTheme="minorHAnsi" w:cstheme="minorHAnsi"/>
-                    <w:b/>
-                    <w:sz w:val="24"/>
-                    <w:szCs w:val="24"/>
-                  </w:rPr>
-                  <w:delText>Use SNOW-44414</w:delText>
-                </w:r>
-              </w:del>
             </w:ins>
-            <w:del w:id="25" w:author="Wigfall, Trevonte" w:date="2021-07-01T13:19:00Z">
+            <w:del w:id="23" w:author="Wigfall, Trevonte" w:date="2021-07-01T13:19:00Z">
               <w:r>
                 <w:rPr>
                   <w:rFonts w:asciiTheme="minorHAnsi" w:hAnsiTheme="minorHAnsi" w:cstheme="minorHAnsi"/>
@@ -770,7 +763,7 @@
                 <w:delText xml:space="preserve">14-21 </w:delText>
               </w:r>
             </w:del>
-            <w:del w:id="26" w:author="Wigfall, Trevonte" w:date="2021-07-01T00:23:00Z">
+            <w:del w:id="24" w:author="Wigfall, Trevonte" w:date="2021-07-01T00:23:00Z">
               <w:r>
                 <w:rPr>
                   <w:rFonts w:asciiTheme="minorHAnsi" w:hAnsiTheme="minorHAnsi" w:cstheme="minorHAnsi"/>
@@ -781,7 +774,7 @@
                 <w:delText>u</w:delText>
               </w:r>
             </w:del>
-            <w:del w:id="27" w:author="Wigfall, Trevonte" w:date="2021-07-01T13:19:00Z">
+            <w:del w:id="25" w:author="Wigfall, Trevonte" w:date="2021-07-01T13:19:00Z">
               <w:r>
                 <w:rPr>
                   <w:rFonts w:asciiTheme="minorHAnsi" w:hAnsiTheme="minorHAnsi" w:cstheme="minorHAnsi"/>
@@ -792,7 +785,7 @@
                 <w:delText xml:space="preserve">se </w:delText>
               </w:r>
             </w:del>
-            <w:del w:id="28" w:author="Wigfall, Trevonte" w:date="2021-06-09T13:16:00Z">
+            <w:del w:id="26" w:author="Wigfall, Trevonte" w:date="2021-06-09T13:16:00Z">
               <w:r>
                 <w:rPr>
                   <w:rFonts w:asciiTheme="minorHAnsi" w:hAnsiTheme="minorHAnsi" w:cstheme="minorHAnsi"/>
@@ -1270,8 +1263,20 @@
                 <w:sz w:val="22"/>
                 <w:szCs w:val="22"/>
               </w:rPr>
-              <w:t>Env Mgmt</w:t>
-            </w:r>
+              <w:t xml:space="preserve">Env </w:t>
+            </w:r>
+            <w:proofErr w:type="spellStart"/>
+            <w:r>
+              <w:rPr>
+                <w:rFonts w:asciiTheme="minorHAnsi" w:hAnsiTheme="minorHAnsi"/>
+                <w:b/>
+                <w:smallCaps/>
+                <w:sz w:val="22"/>
+                <w:szCs w:val="22"/>
+              </w:rPr>
+              <w:t>Mgmt</w:t>
+            </w:r>
+            <w:proofErr w:type="spellEnd"/>
           </w:p>
         </w:tc>
         <w:tc>
@@ -1466,6 +1471,348 @@
                 <w:szCs w:val="22"/>
               </w:rPr>
             </w:pPr>
+            <w:del w:id="27" w:author="Wigfall, Trevonte" w:date="2021-06-07T17:28:00Z">
+              <w:r>
+                <w:rPr>
+                  <w:rFonts w:asciiTheme="minorHAnsi" w:hAnsiTheme="minorHAnsi"/>
+                  <w:b/>
+                  <w:sz w:val="22"/>
+                  <w:szCs w:val="22"/>
+                </w:rPr>
+                <w:delText>THURS 5/6/21</w:delText>
+              </w:r>
+            </w:del>
+            <w:ins w:id="28" w:author="Wigfall, Trevonte" w:date="2021-06-07T17:29:00Z">
+              <w:r>
+                <w:rPr>
+                  <w:rFonts w:asciiTheme="minorHAnsi" w:hAnsiTheme="minorHAnsi"/>
+                  <w:b/>
+                  <w:sz w:val="22"/>
+                  <w:szCs w:val="22"/>
+                </w:rPr>
+                <w:t>MON 6/7/21</w:t>
+              </w:r>
+            </w:ins>
+          </w:p>
+          <w:p>
+            <w:pPr>
+              <w:rPr>
+                <w:rFonts w:asciiTheme="minorHAnsi" w:hAnsiTheme="minorHAnsi"/>
+                <w:b/>
+                <w:sz w:val="22"/>
+                <w:szCs w:val="22"/>
+              </w:rPr>
+            </w:pPr>
+            <w:r>
+              <w:rPr>
+                <w:rFonts w:asciiTheme="minorHAnsi" w:hAnsiTheme="minorHAnsi"/>
+                <w:b/>
+                <w:sz w:val="22"/>
+                <w:szCs w:val="22"/>
+              </w:rPr>
+              <w:t xml:space="preserve">Start time </w:t>
+            </w:r>
+            <w:r>
+              <w:rPr>
+                <w:rFonts w:asciiTheme="minorHAnsi" w:hAnsiTheme="minorHAnsi"/>
+                <w:b/>
+                <w:sz w:val="22"/>
+                <w:szCs w:val="22"/>
+              </w:rPr>
+              <w:t>12</w:t>
+            </w:r>
+            <w:r>
+              <w:rPr>
+                <w:rFonts w:asciiTheme="minorHAnsi" w:hAnsiTheme="minorHAnsi"/>
+                <w:b/>
+                <w:sz w:val="22"/>
+                <w:szCs w:val="22"/>
+              </w:rPr>
+              <w:t>:00p</w:t>
+            </w:r>
+            <w:r>
+              <w:rPr>
+                <w:rFonts w:asciiTheme="minorHAnsi" w:hAnsiTheme="minorHAnsi"/>
+                <w:b/>
+                <w:sz w:val="22"/>
+                <w:szCs w:val="22"/>
+              </w:rPr>
+              <w:t>m</w:t>
+            </w:r>
+          </w:p>
+        </w:tc>
+      </w:tr>
+      <w:tr>
+        <w:trPr>
+          <w:trHeight w:val="557"/>
+        </w:trPr>
+        <w:tc>
+          <w:tcPr>
+            <w:tcW w:w="261" w:type="pct"/>
+            <w:tcBorders>
+              <w:top w:val="single" w:sz="4" w:space="0" w:color="auto"/>
+              <w:bottom w:val="single" w:sz="4" w:space="0" w:color="auto"/>
+            </w:tcBorders>
+          </w:tcPr>
+          <w:p>
+            <w:pPr>
+              <w:pStyle w:val="ListParagraph"/>
+              <w:numPr>
+                <w:ilvl w:val="0"/>
+                <w:numId w:val="42"/>
+              </w:numPr>
+              <w:rPr>
+                <w:rFonts w:asciiTheme="minorHAnsi" w:hAnsiTheme="minorHAnsi"/>
+                <w:b/>
+                <w:sz w:val="22"/>
+                <w:szCs w:val="22"/>
+              </w:rPr>
+            </w:pPr>
+          </w:p>
+        </w:tc>
+        <w:tc>
+          <w:tcPr>
+            <w:tcW w:w="300" w:type="pct"/>
+            <w:tcBorders>
+              <w:top w:val="single" w:sz="4" w:space="0" w:color="auto"/>
+            </w:tcBorders>
+          </w:tcPr>
+          <w:p>
+            <w:pPr>
+              <w:rPr>
+                <w:rFonts w:asciiTheme="minorHAnsi" w:hAnsiTheme="minorHAnsi"/>
+                <w:b/>
+                <w:smallCaps/>
+                <w:sz w:val="22"/>
+                <w:szCs w:val="22"/>
+              </w:rPr>
+            </w:pPr>
+          </w:p>
+        </w:tc>
+        <w:tc>
+          <w:tcPr>
+            <w:tcW w:w="299" w:type="pct"/>
+            <w:tcBorders>
+              <w:top w:val="single" w:sz="4" w:space="0" w:color="auto"/>
+              <w:bottom w:val="single" w:sz="4" w:space="0" w:color="auto"/>
+            </w:tcBorders>
+          </w:tcPr>
+          <w:p>
+            <w:pPr>
+              <w:rPr>
+                <w:rFonts w:asciiTheme="minorHAnsi" w:hAnsiTheme="minorHAnsi"/>
+                <w:b/>
+                <w:smallCaps/>
+                <w:sz w:val="22"/>
+                <w:szCs w:val="22"/>
+              </w:rPr>
+            </w:pPr>
+            <w:r>
+              <w:rPr>
+                <w:rFonts w:asciiTheme="minorHAnsi" w:hAnsiTheme="minorHAnsi"/>
+                <w:b/>
+                <w:smallCaps/>
+                <w:sz w:val="22"/>
+                <w:szCs w:val="22"/>
+              </w:rPr>
+              <w:t xml:space="preserve">Env </w:t>
+            </w:r>
+            <w:proofErr w:type="spellStart"/>
+            <w:r>
+              <w:rPr>
+                <w:rFonts w:asciiTheme="minorHAnsi" w:hAnsiTheme="minorHAnsi"/>
+                <w:b/>
+                <w:smallCaps/>
+                <w:sz w:val="22"/>
+                <w:szCs w:val="22"/>
+              </w:rPr>
+              <w:t>Mgmt</w:t>
+            </w:r>
+            <w:proofErr w:type="spellEnd"/>
+          </w:p>
+        </w:tc>
+        <w:tc>
+          <w:tcPr>
+            <w:tcW w:w="851" w:type="pct"/>
+            <w:tcBorders>
+              <w:top w:val="single" w:sz="4" w:space="0" w:color="auto"/>
+              <w:bottom w:val="single" w:sz="4" w:space="0" w:color="auto"/>
+            </w:tcBorders>
+            <w:shd w:val="clear" w:color="auto" w:fill="auto"/>
+          </w:tcPr>
+          <w:p>
+            <w:pPr>
+              <w:rPr>
+                <w:rFonts w:asciiTheme="minorHAnsi" w:hAnsiTheme="minorHAnsi"/>
+                <w:b/>
+                <w:smallCaps/>
+                <w:sz w:val="22"/>
+                <w:szCs w:val="22"/>
+              </w:rPr>
+            </w:pPr>
+            <w:r>
+              <w:rPr>
+                <w:rFonts w:asciiTheme="minorHAnsi" w:hAnsiTheme="minorHAnsi"/>
+                <w:b/>
+                <w:smallCaps/>
+                <w:sz w:val="22"/>
+                <w:szCs w:val="22"/>
+              </w:rPr>
+              <w:t>ENV</w:t>
+            </w:r>
+          </w:p>
+          <w:p>
+            <w:pPr>
+              <w:rPr>
+                <w:rFonts w:asciiTheme="minorHAnsi" w:hAnsiTheme="minorHAnsi"/>
+                <w:b/>
+                <w:smallCaps/>
+                <w:sz w:val="22"/>
+                <w:szCs w:val="22"/>
+              </w:rPr>
+            </w:pPr>
+            <w:r>
+              <w:rPr>
+                <w:rFonts w:asciiTheme="minorHAnsi" w:hAnsiTheme="minorHAnsi"/>
+                <w:b/>
+                <w:smallCaps/>
+                <w:sz w:val="22"/>
+                <w:szCs w:val="22"/>
+              </w:rPr>
+              <w:t>8Q</w:t>
+            </w:r>
+          </w:p>
+        </w:tc>
+        <w:tc>
+          <w:tcPr>
+            <w:tcW w:w="263" w:type="pct"/>
+            <w:tcBorders>
+              <w:top w:val="single" w:sz="4" w:space="0" w:color="auto"/>
+              <w:bottom w:val="single" w:sz="4" w:space="0" w:color="auto"/>
+            </w:tcBorders>
+            <w:shd w:val="clear" w:color="auto" w:fill="auto"/>
+          </w:tcPr>
+          <w:p>
+            <w:pPr>
+              <w:rPr>
+                <w:rFonts w:asciiTheme="minorHAnsi" w:hAnsiTheme="minorHAnsi"/>
+                <w:b/>
+                <w:sz w:val="22"/>
+                <w:szCs w:val="22"/>
+              </w:rPr>
+            </w:pPr>
+            <w:r>
+              <w:rPr>
+                <w:rFonts w:asciiTheme="minorHAnsi" w:hAnsiTheme="minorHAnsi"/>
+                <w:b/>
+                <w:sz w:val="22"/>
+                <w:szCs w:val="22"/>
+              </w:rPr>
+              <w:t>n/a</w:t>
+            </w:r>
+          </w:p>
+        </w:tc>
+        <w:tc>
+          <w:tcPr>
+            <w:tcW w:w="297" w:type="pct"/>
+            <w:tcBorders>
+              <w:top w:val="single" w:sz="4" w:space="0" w:color="auto"/>
+              <w:bottom w:val="single" w:sz="4" w:space="0" w:color="auto"/>
+            </w:tcBorders>
+          </w:tcPr>
+          <w:p>
+            <w:pPr>
+              <w:rPr>
+                <w:rFonts w:asciiTheme="minorHAnsi" w:hAnsiTheme="minorHAnsi"/>
+                <w:b/>
+                <w:sz w:val="22"/>
+                <w:szCs w:val="22"/>
+              </w:rPr>
+            </w:pPr>
+            <w:r>
+              <w:rPr>
+                <w:rFonts w:asciiTheme="minorHAnsi" w:hAnsiTheme="minorHAnsi"/>
+                <w:b/>
+                <w:sz w:val="22"/>
+                <w:szCs w:val="22"/>
+              </w:rPr>
+              <w:t>n/a</w:t>
+            </w:r>
+          </w:p>
+        </w:tc>
+        <w:tc>
+          <w:tcPr>
+            <w:tcW w:w="1743" w:type="pct"/>
+            <w:gridSpan w:val="2"/>
+            <w:tcBorders>
+              <w:top w:val="single" w:sz="4" w:space="0" w:color="auto"/>
+              <w:bottom w:val="single" w:sz="4" w:space="0" w:color="auto"/>
+            </w:tcBorders>
+          </w:tcPr>
+          <w:p>
+            <w:pPr>
+              <w:spacing w:after="200" w:line="276" w:lineRule="auto"/>
+              <w:rPr>
+                <w:rFonts w:ascii="Arial" w:hAnsi="Arial" w:cs="Arial"/>
+                <w:b/>
+                <w:color w:val="0000CC"/>
+                <w:sz w:val="22"/>
+                <w:szCs w:val="22"/>
+              </w:rPr>
+            </w:pPr>
+            <w:hyperlink r:id="rId8" w:history="1">
+              <w:r>
+                <w:rPr>
+                  <w:rStyle w:val="Hyperlink"/>
+                  <w:rFonts w:ascii="Arial" w:hAnsi="Arial" w:cs="Arial"/>
+                  <w:b/>
+                  <w:sz w:val="22"/>
+                  <w:szCs w:val="22"/>
+                </w:rPr>
+                <w:t>Run HC on ENV being installed.  Resolve existing issues (if any found).</w:t>
+              </w:r>
+            </w:hyperlink>
+          </w:p>
+        </w:tc>
+        <w:tc>
+          <w:tcPr>
+            <w:tcW w:w="394" w:type="pct"/>
+            <w:tcBorders>
+              <w:top w:val="single" w:sz="4" w:space="0" w:color="auto"/>
+              <w:bottom w:val="single" w:sz="4" w:space="0" w:color="auto"/>
+            </w:tcBorders>
+          </w:tcPr>
+          <w:p>
+            <w:pPr>
+              <w:rPr>
+                <w:rFonts w:asciiTheme="minorHAnsi" w:hAnsiTheme="minorHAnsi"/>
+                <w:b/>
+                <w:smallCaps/>
+                <w:sz w:val="22"/>
+                <w:szCs w:val="22"/>
+              </w:rPr>
+            </w:pPr>
+            <w:r>
+              <w:rPr>
+                <w:rFonts w:asciiTheme="minorHAnsi" w:hAnsiTheme="minorHAnsi"/>
+                <w:b/>
+                <w:smallCaps/>
+                <w:sz w:val="22"/>
+                <w:szCs w:val="22"/>
+              </w:rPr>
+              <w:t>HC Passed</w:t>
+            </w:r>
+          </w:p>
+        </w:tc>
+        <w:tc>
+          <w:tcPr>
+            <w:tcW w:w="592" w:type="pct"/>
+            <w:tcBorders>
+              <w:top w:val="single" w:sz="4" w:space="0" w:color="auto"/>
+              <w:bottom w:val="single" w:sz="4" w:space="0" w:color="auto"/>
+            </w:tcBorders>
+          </w:tcPr>
+          <w:p>
             <w:del w:id="29" w:author="Wigfall, Trevonte" w:date="2021-06-07T17:28:00Z">
               <w:r>
                 <w:rPr>
@@ -1489,52 +1836,6 @@
               </w:r>
             </w:ins>
           </w:p>
-          <w:p>
-            <w:pPr>
-              <w:rPr>
-                <w:rFonts w:asciiTheme="minorHAnsi" w:hAnsiTheme="minorHAnsi"/>
-                <w:b/>
-                <w:sz w:val="22"/>
-                <w:szCs w:val="22"/>
-              </w:rPr>
-            </w:pPr>
-            <w:r>
-              <w:rPr>
-                <w:rFonts w:asciiTheme="minorHAnsi" w:hAnsiTheme="minorHAnsi"/>
-                <w:b/>
-                <w:sz w:val="22"/>
-                <w:szCs w:val="22"/>
-              </w:rPr>
-              <w:t xml:space="preserve">Start time </w:t>
-            </w:r>
-            <w:r>
-              <w:rPr>
-                <w:rFonts w:asciiTheme="minorHAnsi" w:hAnsiTheme="minorHAnsi"/>
-                <w:b/>
-                <w:sz w:val="22"/>
-                <w:szCs w:val="22"/>
-              </w:rPr>
-              <w:t>12</w:t>
-            </w:r>
-            <w:r>
-              <w:rPr>
-                <w:rFonts w:asciiTheme="minorHAnsi" w:hAnsiTheme="minorHAnsi"/>
-                <w:b/>
-                <w:sz w:val="22"/>
-                <w:szCs w:val="22"/>
-              </w:rPr>
-              <w:t>:00p</w:t>
-            </w:r>
-            <w:r>
-              <w:rPr>
-                <w:rFonts w:asciiTheme="minorHAnsi" w:hAnsiTheme="minorHAnsi"/>
-                <w:b/>
-                <w:sz w:val="22"/>
-                <w:szCs w:val="22"/>
-              </w:rPr>
-              <w:t>m</w:t>
-            </w:r>
-          </w:p>
         </w:tc>
       </w:tr>
       <w:tr>
@@ -1559,8 +1860,17 @@
               <w:rPr>
                 <w:rFonts w:asciiTheme="minorHAnsi" w:hAnsiTheme="minorHAnsi"/>
                 <w:b/>
-                <w:sz w:val="22"/>
-                <w:szCs w:val="22"/>
+                <w:strike/>
+                <w:sz w:val="22"/>
+                <w:szCs w:val="22"/>
+                <w:rPrChange w:id="31" w:author="Wigfall, Trevonte" w:date="2021-06-07T17:21:00Z">
+                  <w:rPr>
+                    <w:rFonts w:asciiTheme="minorHAnsi" w:hAnsiTheme="minorHAnsi"/>
+                    <w:b/>
+                    <w:sz w:val="22"/>
+                    <w:szCs w:val="22"/>
+                  </w:rPr>
+                </w:rPrChange>
               </w:rPr>
             </w:pPr>
           </w:p>
@@ -1578,8 +1888,18 @@
                 <w:rFonts w:asciiTheme="minorHAnsi" w:hAnsiTheme="minorHAnsi"/>
                 <w:b/>
                 <w:smallCaps/>
-                <w:sz w:val="22"/>
-                <w:szCs w:val="22"/>
+                <w:strike/>
+                <w:sz w:val="22"/>
+                <w:szCs w:val="22"/>
+                <w:rPrChange w:id="32" w:author="Wigfall, Trevonte" w:date="2021-06-07T17:21:00Z">
+                  <w:rPr>
+                    <w:rFonts w:asciiTheme="minorHAnsi" w:hAnsiTheme="minorHAnsi"/>
+                    <w:b/>
+                    <w:smallCaps/>
+                    <w:sz w:val="22"/>
+                    <w:szCs w:val="22"/>
+                  </w:rPr>
+                </w:rPrChange>
               </w:rPr>
             </w:pPr>
           </w:p>
@@ -1598,20 +1918,62 @@
                 <w:rFonts w:asciiTheme="minorHAnsi" w:hAnsiTheme="minorHAnsi"/>
                 <w:b/>
                 <w:smallCaps/>
-                <w:sz w:val="22"/>
-                <w:szCs w:val="22"/>
-              </w:rPr>
-            </w:pPr>
-            <w:r>
-              <w:rPr>
-                <w:rFonts w:asciiTheme="minorHAnsi" w:hAnsiTheme="minorHAnsi"/>
-                <w:b/>
-                <w:smallCaps/>
-                <w:sz w:val="22"/>
-                <w:szCs w:val="22"/>
-              </w:rPr>
-              <w:t>Env Mgmt</w:t>
-            </w:r>
+                <w:strike/>
+                <w:sz w:val="22"/>
+                <w:szCs w:val="22"/>
+                <w:rPrChange w:id="33" w:author="Wigfall, Trevonte" w:date="2021-06-07T17:21:00Z">
+                  <w:rPr>
+                    <w:rFonts w:asciiTheme="minorHAnsi" w:hAnsiTheme="minorHAnsi"/>
+                    <w:b/>
+                    <w:smallCaps/>
+                    <w:sz w:val="22"/>
+                    <w:szCs w:val="22"/>
+                  </w:rPr>
+                </w:rPrChange>
+              </w:rPr>
+            </w:pPr>
+            <w:r>
+              <w:rPr>
+                <w:rFonts w:asciiTheme="minorHAnsi" w:hAnsiTheme="minorHAnsi"/>
+                <w:b/>
+                <w:smallCaps/>
+                <w:strike/>
+                <w:sz w:val="22"/>
+                <w:szCs w:val="22"/>
+                <w:rPrChange w:id="34" w:author="Wigfall, Trevonte" w:date="2021-06-07T17:21:00Z">
+                  <w:rPr>
+                    <w:rFonts w:asciiTheme="minorHAnsi" w:hAnsiTheme="minorHAnsi"/>
+                    <w:b/>
+                    <w:smallCaps/>
+                    <w:sz w:val="22"/>
+                    <w:szCs w:val="22"/>
+                  </w:rPr>
+                </w:rPrChange>
+              </w:rPr>
+              <w:t xml:space="preserve">Env </w:t>
+            </w:r>
+            <w:proofErr w:type="spellStart"/>
+            <w:r>
+              <w:rPr>
+                <w:rFonts w:asciiTheme="minorHAnsi" w:hAnsiTheme="minorHAnsi"/>
+                <w:b/>
+                <w:smallCaps/>
+                <w:strike/>
+                <w:sz w:val="22"/>
+                <w:szCs w:val="22"/>
+                <w:rPrChange w:id="35" w:author="Wigfall, Trevonte" w:date="2021-06-07T17:21:00Z">
+                  <w:rPr>
+                    <w:rFonts w:asciiTheme="minorHAnsi" w:hAnsiTheme="minorHAnsi"/>
+                    <w:b/>
+                    <w:smallCaps/>
+                    <w:sz w:val="22"/>
+                    <w:szCs w:val="22"/>
+                  </w:rPr>
+                </w:rPrChange>
+              </w:rPr>
+              <w:t>mgmt</w:t>
+            </w:r>
+            <w:proofErr w:type="spellEnd"/>
           </w:p>
         </w:tc>
         <w:tc>
@@ -1629,42 +1991,41 @@
                 <w:rFonts w:asciiTheme="minorHAnsi" w:hAnsiTheme="minorHAnsi"/>
                 <w:b/>
                 <w:smallCaps/>
-                <w:sz w:val="22"/>
-                <w:szCs w:val="22"/>
-              </w:rPr>
-            </w:pPr>
-            <w:r>
-              <w:rPr>
-                <w:rFonts w:asciiTheme="minorHAnsi" w:hAnsiTheme="minorHAnsi"/>
-                <w:b/>
-                <w:smallCaps/>
-                <w:sz w:val="22"/>
-                <w:szCs w:val="22"/>
+                <w:strike/>
+                <w:sz w:val="22"/>
+                <w:szCs w:val="22"/>
+                <w:rPrChange w:id="36" w:author="Wigfall, Trevonte" w:date="2021-06-07T17:21:00Z">
+                  <w:rPr>
+                    <w:rFonts w:asciiTheme="minorHAnsi" w:hAnsiTheme="minorHAnsi"/>
+                    <w:b/>
+                    <w:smallCaps/>
+                    <w:sz w:val="22"/>
+                    <w:szCs w:val="22"/>
+                  </w:rPr>
+                </w:rPrChange>
+              </w:rPr>
+            </w:pPr>
+            <w:r>
+              <w:rPr>
+                <w:rFonts w:asciiTheme="minorHAnsi" w:hAnsiTheme="minorHAnsi"/>
+                <w:b/>
+                <w:smallCaps/>
+                <w:strike/>
+                <w:sz w:val="22"/>
+                <w:szCs w:val="22"/>
+                <w:rPrChange w:id="37" w:author="Wigfall, Trevonte" w:date="2021-06-07T17:21:00Z">
+                  <w:rPr>
+                    <w:rFonts w:asciiTheme="minorHAnsi" w:hAnsiTheme="minorHAnsi"/>
+                    <w:b/>
+                    <w:smallCaps/>
+                    <w:sz w:val="22"/>
+                    <w:szCs w:val="22"/>
+                  </w:rPr>
+                </w:rPrChange>
               </w:rPr>
               <w:t>ENV</w:t>
             </w:r>
           </w:p>
-          <w:p>
-            <w:pPr>
-              <w:rPr>
-                <w:rFonts w:asciiTheme="minorHAnsi" w:hAnsiTheme="minorHAnsi"/>
-                <w:b/>
-                <w:smallCaps/>
-                <w:sz w:val="22"/>
-                <w:szCs w:val="22"/>
-              </w:rPr>
-            </w:pPr>
-            <w:r>
-              <w:rPr>
-                <w:rFonts w:asciiTheme="minorHAnsi" w:hAnsiTheme="minorHAnsi"/>
-                <w:b/>
-                <w:smallCaps/>
-                <w:sz w:val="22"/>
-                <w:szCs w:val="22"/>
-              </w:rPr>
-              <w:t>8Q</w:t>
-            </w:r>
-          </w:p>
         </w:tc>
         <w:tc>
           <w:tcPr>
@@ -1680,16 +2041,34 @@
               <w:rPr>
                 <w:rFonts w:asciiTheme="minorHAnsi" w:hAnsiTheme="minorHAnsi"/>
                 <w:b/>
-                <w:sz w:val="22"/>
-                <w:szCs w:val="22"/>
-              </w:rPr>
-            </w:pPr>
-            <w:r>
-              <w:rPr>
-                <w:rFonts w:asciiTheme="minorHAnsi" w:hAnsiTheme="minorHAnsi"/>
-                <w:b/>
-                <w:sz w:val="22"/>
-                <w:szCs w:val="22"/>
+                <w:strike/>
+                <w:sz w:val="22"/>
+                <w:szCs w:val="22"/>
+                <w:rPrChange w:id="38" w:author="Wigfall, Trevonte" w:date="2021-06-07T17:21:00Z">
+                  <w:rPr>
+                    <w:rFonts w:asciiTheme="minorHAnsi" w:hAnsiTheme="minorHAnsi"/>
+                    <w:b/>
+                    <w:sz w:val="22"/>
+                    <w:szCs w:val="22"/>
+                  </w:rPr>
+                </w:rPrChange>
+              </w:rPr>
+            </w:pPr>
+            <w:r>
+              <w:rPr>
+                <w:rFonts w:asciiTheme="minorHAnsi" w:hAnsiTheme="minorHAnsi"/>
+                <w:b/>
+                <w:strike/>
+                <w:sz w:val="22"/>
+                <w:szCs w:val="22"/>
+                <w:rPrChange w:id="39" w:author="Wigfall, Trevonte" w:date="2021-06-07T17:21:00Z">
+                  <w:rPr>
+                    <w:rFonts w:asciiTheme="minorHAnsi" w:hAnsiTheme="minorHAnsi"/>
+                    <w:b/>
+                    <w:sz w:val="22"/>
+                    <w:szCs w:val="22"/>
+                  </w:rPr>
+                </w:rPrChange>
               </w:rPr>
               <w:t>n/a</w:t>
             </w:r>
@@ -1708,16 +2087,34 @@
               <w:rPr>
                 <w:rFonts w:asciiTheme="minorHAnsi" w:hAnsiTheme="minorHAnsi"/>
                 <w:b/>
-                <w:sz w:val="22"/>
-                <w:szCs w:val="22"/>
-              </w:rPr>
-            </w:pPr>
-            <w:r>
-              <w:rPr>
-                <w:rFonts w:asciiTheme="minorHAnsi" w:hAnsiTheme="minorHAnsi"/>
-                <w:b/>
-                <w:sz w:val="22"/>
-                <w:szCs w:val="22"/>
+                <w:strike/>
+                <w:sz w:val="22"/>
+                <w:szCs w:val="22"/>
+                <w:rPrChange w:id="40" w:author="Wigfall, Trevonte" w:date="2021-06-07T17:21:00Z">
+                  <w:rPr>
+                    <w:rFonts w:asciiTheme="minorHAnsi" w:hAnsiTheme="minorHAnsi"/>
+                    <w:b/>
+                    <w:sz w:val="22"/>
+                    <w:szCs w:val="22"/>
+                  </w:rPr>
+                </w:rPrChange>
+              </w:rPr>
+            </w:pPr>
+            <w:r>
+              <w:rPr>
+                <w:rFonts w:asciiTheme="minorHAnsi" w:hAnsiTheme="minorHAnsi"/>
+                <w:b/>
+                <w:strike/>
+                <w:sz w:val="22"/>
+                <w:szCs w:val="22"/>
+                <w:rPrChange w:id="41" w:author="Wigfall, Trevonte" w:date="2021-06-07T17:21:00Z">
+                  <w:rPr>
+                    <w:rFonts w:asciiTheme="minorHAnsi" w:hAnsiTheme="minorHAnsi"/>
+                    <w:b/>
+                    <w:sz w:val="22"/>
+                    <w:szCs w:val="22"/>
+                  </w:rPr>
+                </w:rPrChange>
               </w:rPr>
               <w:t>n/a</w:t>
             </w:r>
@@ -1734,382 +2131,33 @@
           </w:tcPr>
           <w:p>
             <w:pPr>
-              <w:spacing w:after="200" w:line="276" w:lineRule="auto"/>
               <w:rPr>
                 <w:rFonts w:ascii="Arial" w:hAnsi="Arial" w:cs="Arial"/>
                 <w:b/>
-                <w:color w:val="0000CC"/>
-                <w:sz w:val="22"/>
-                <w:szCs w:val="22"/>
-              </w:rPr>
-            </w:pPr>
-            <w:hyperlink r:id="rId8" w:history="1">
-              <w:r>
-                <w:rPr>
-                  <w:rStyle w:val="Hyperlink"/>
-                  <w:rFonts w:ascii="Arial" w:hAnsi="Arial" w:cs="Arial"/>
-                  <w:b/>
-                  <w:sz w:val="22"/>
-                  <w:szCs w:val="22"/>
-                </w:rPr>
-                <w:t>Run HC on ENV being installed.  Resolve existing issues (if any found).</w:t>
-              </w:r>
-            </w:hyperlink>
-          </w:p>
-        </w:tc>
-        <w:tc>
-          <w:tcPr>
-            <w:tcW w:w="394" w:type="pct"/>
-            <w:tcBorders>
-              <w:top w:val="single" w:sz="4" w:space="0" w:color="auto"/>
-              <w:bottom w:val="single" w:sz="4" w:space="0" w:color="auto"/>
-            </w:tcBorders>
-          </w:tcPr>
-          <w:p>
-            <w:pPr>
-              <w:rPr>
-                <w:rFonts w:asciiTheme="minorHAnsi" w:hAnsiTheme="minorHAnsi"/>
-                <w:b/>
-                <w:smallCaps/>
-                <w:sz w:val="22"/>
-                <w:szCs w:val="22"/>
-              </w:rPr>
-            </w:pPr>
-            <w:r>
-              <w:rPr>
-                <w:rFonts w:asciiTheme="minorHAnsi" w:hAnsiTheme="minorHAnsi"/>
-                <w:b/>
-                <w:smallCaps/>
-                <w:sz w:val="22"/>
-                <w:szCs w:val="22"/>
-              </w:rPr>
-              <w:t>HC Passed</w:t>
-            </w:r>
-          </w:p>
-        </w:tc>
-        <w:tc>
-          <w:tcPr>
-            <w:tcW w:w="592" w:type="pct"/>
-            <w:tcBorders>
-              <w:top w:val="single" w:sz="4" w:space="0" w:color="auto"/>
-              <w:bottom w:val="single" w:sz="4" w:space="0" w:color="auto"/>
-            </w:tcBorders>
-          </w:tcPr>
-          <w:p>
-            <w:del w:id="31" w:author="Wigfall, Trevonte" w:date="2021-06-07T17:28:00Z">
-              <w:r>
-                <w:rPr>
-                  <w:rFonts w:asciiTheme="minorHAnsi" w:hAnsiTheme="minorHAnsi"/>
-                  <w:b/>
-                  <w:sz w:val="22"/>
-                  <w:szCs w:val="22"/>
-                </w:rPr>
-                <w:delText>THURS 5/6/21</w:delText>
-              </w:r>
-            </w:del>
-            <w:ins w:id="32" w:author="Wigfall, Trevonte" w:date="2021-06-07T17:29:00Z">
-              <w:r>
-                <w:rPr>
-                  <w:rFonts w:asciiTheme="minorHAnsi" w:hAnsiTheme="minorHAnsi"/>
-                  <w:b/>
-                  <w:sz w:val="22"/>
-                  <w:szCs w:val="22"/>
-                </w:rPr>
-                <w:t>MON 6/7/21</w:t>
-              </w:r>
-            </w:ins>
-          </w:p>
-        </w:tc>
-      </w:tr>
-      <w:tr>
-        <w:trPr>
-          <w:trHeight w:val="557"/>
-        </w:trPr>
-        <w:tc>
-          <w:tcPr>
-            <w:tcW w:w="261" w:type="pct"/>
-            <w:tcBorders>
-              <w:top w:val="single" w:sz="4" w:space="0" w:color="auto"/>
-              <w:bottom w:val="single" w:sz="4" w:space="0" w:color="auto"/>
-            </w:tcBorders>
-          </w:tcPr>
-          <w:p>
-            <w:pPr>
-              <w:pStyle w:val="ListParagraph"/>
-              <w:numPr>
-                <w:ilvl w:val="0"/>
-                <w:numId w:val="42"/>
-              </w:numPr>
-              <w:rPr>
-                <w:rFonts w:asciiTheme="minorHAnsi" w:hAnsiTheme="minorHAnsi"/>
-                <w:b/>
-                <w:strike/>
-                <w:sz w:val="22"/>
-                <w:szCs w:val="22"/>
-                <w:rPrChange w:id="33" w:author="Wigfall, Trevonte" w:date="2021-06-07T17:21:00Z">
-                  <w:rPr>
-                    <w:rFonts w:asciiTheme="minorHAnsi" w:hAnsiTheme="minorHAnsi"/>
-                    <w:b/>
-                    <w:sz w:val="22"/>
-                    <w:szCs w:val="22"/>
-                  </w:rPr>
-                </w:rPrChange>
-              </w:rPr>
-            </w:pPr>
-          </w:p>
-        </w:tc>
-        <w:tc>
-          <w:tcPr>
-            <w:tcW w:w="300" w:type="pct"/>
-            <w:tcBorders>
-              <w:top w:val="single" w:sz="4" w:space="0" w:color="auto"/>
-            </w:tcBorders>
-          </w:tcPr>
-          <w:p>
-            <w:pPr>
-              <w:rPr>
-                <w:rFonts w:asciiTheme="minorHAnsi" w:hAnsiTheme="minorHAnsi"/>
-                <w:b/>
-                <w:smallCaps/>
-                <w:strike/>
-                <w:sz w:val="22"/>
-                <w:szCs w:val="22"/>
-                <w:rPrChange w:id="34" w:author="Wigfall, Trevonte" w:date="2021-06-07T17:21:00Z">
-                  <w:rPr>
-                    <w:rFonts w:asciiTheme="minorHAnsi" w:hAnsiTheme="minorHAnsi"/>
-                    <w:b/>
-                    <w:smallCaps/>
-                    <w:sz w:val="22"/>
-                    <w:szCs w:val="22"/>
-                  </w:rPr>
-                </w:rPrChange>
-              </w:rPr>
-            </w:pPr>
-          </w:p>
-        </w:tc>
-        <w:tc>
-          <w:tcPr>
-            <w:tcW w:w="299" w:type="pct"/>
-            <w:tcBorders>
-              <w:top w:val="single" w:sz="4" w:space="0" w:color="auto"/>
-              <w:bottom w:val="single" w:sz="4" w:space="0" w:color="auto"/>
-            </w:tcBorders>
-          </w:tcPr>
-          <w:p>
-            <w:pPr>
-              <w:rPr>
-                <w:rFonts w:asciiTheme="minorHAnsi" w:hAnsiTheme="minorHAnsi"/>
-                <w:b/>
-                <w:smallCaps/>
-                <w:strike/>
-                <w:sz w:val="22"/>
-                <w:szCs w:val="22"/>
-                <w:rPrChange w:id="35" w:author="Wigfall, Trevonte" w:date="2021-06-07T17:21:00Z">
-                  <w:rPr>
-                    <w:rFonts w:asciiTheme="minorHAnsi" w:hAnsiTheme="minorHAnsi"/>
-                    <w:b/>
-                    <w:smallCaps/>
-                    <w:sz w:val="22"/>
-                    <w:szCs w:val="22"/>
-                  </w:rPr>
-                </w:rPrChange>
-              </w:rPr>
-            </w:pPr>
-            <w:r>
-              <w:rPr>
-                <w:rFonts w:asciiTheme="minorHAnsi" w:hAnsiTheme="minorHAnsi"/>
-                <w:b/>
-                <w:smallCaps/>
-                <w:strike/>
-                <w:sz w:val="22"/>
-                <w:szCs w:val="22"/>
-                <w:rPrChange w:id="36" w:author="Wigfall, Trevonte" w:date="2021-06-07T17:21:00Z">
-                  <w:rPr>
-                    <w:rFonts w:asciiTheme="minorHAnsi" w:hAnsiTheme="minorHAnsi"/>
-                    <w:b/>
-                    <w:smallCaps/>
-                    <w:sz w:val="22"/>
-                    <w:szCs w:val="22"/>
-                  </w:rPr>
-                </w:rPrChange>
-              </w:rPr>
-              <w:t>Env mgmt</w:t>
-            </w:r>
-          </w:p>
-        </w:tc>
-        <w:tc>
-          <w:tcPr>
-            <w:tcW w:w="851" w:type="pct"/>
-            <w:tcBorders>
-              <w:top w:val="single" w:sz="4" w:space="0" w:color="auto"/>
-              <w:bottom w:val="single" w:sz="4" w:space="0" w:color="auto"/>
-            </w:tcBorders>
-            <w:shd w:val="clear" w:color="auto" w:fill="auto"/>
-          </w:tcPr>
-          <w:p>
-            <w:pPr>
-              <w:rPr>
-                <w:rFonts w:asciiTheme="minorHAnsi" w:hAnsiTheme="minorHAnsi"/>
-                <w:b/>
-                <w:smallCaps/>
-                <w:strike/>
-                <w:sz w:val="22"/>
-                <w:szCs w:val="22"/>
-                <w:rPrChange w:id="37" w:author="Wigfall, Trevonte" w:date="2021-06-07T17:21:00Z">
-                  <w:rPr>
-                    <w:rFonts w:asciiTheme="minorHAnsi" w:hAnsiTheme="minorHAnsi"/>
-                    <w:b/>
-                    <w:smallCaps/>
-                    <w:sz w:val="22"/>
-                    <w:szCs w:val="22"/>
-                  </w:rPr>
-                </w:rPrChange>
-              </w:rPr>
-            </w:pPr>
-            <w:r>
-              <w:rPr>
-                <w:rFonts w:asciiTheme="minorHAnsi" w:hAnsiTheme="minorHAnsi"/>
-                <w:b/>
-                <w:smallCaps/>
-                <w:strike/>
-                <w:sz w:val="22"/>
-                <w:szCs w:val="22"/>
-                <w:rPrChange w:id="38" w:author="Wigfall, Trevonte" w:date="2021-06-07T17:21:00Z">
-                  <w:rPr>
-                    <w:rFonts w:asciiTheme="minorHAnsi" w:hAnsiTheme="minorHAnsi"/>
-                    <w:b/>
-                    <w:smallCaps/>
-                    <w:sz w:val="22"/>
-                    <w:szCs w:val="22"/>
-                  </w:rPr>
-                </w:rPrChange>
-              </w:rPr>
-              <w:t>ENV</w:t>
-            </w:r>
-          </w:p>
-        </w:tc>
-        <w:tc>
-          <w:tcPr>
-            <w:tcW w:w="263" w:type="pct"/>
-            <w:tcBorders>
-              <w:top w:val="single" w:sz="4" w:space="0" w:color="auto"/>
-              <w:bottom w:val="single" w:sz="4" w:space="0" w:color="auto"/>
-            </w:tcBorders>
-            <w:shd w:val="clear" w:color="auto" w:fill="auto"/>
-          </w:tcPr>
-          <w:p>
-            <w:pPr>
-              <w:rPr>
-                <w:rFonts w:asciiTheme="minorHAnsi" w:hAnsiTheme="minorHAnsi"/>
-                <w:b/>
-                <w:strike/>
-                <w:sz w:val="22"/>
-                <w:szCs w:val="22"/>
-                <w:rPrChange w:id="39" w:author="Wigfall, Trevonte" w:date="2021-06-07T17:21:00Z">
-                  <w:rPr>
-                    <w:rFonts w:asciiTheme="minorHAnsi" w:hAnsiTheme="minorHAnsi"/>
-                    <w:b/>
-                    <w:sz w:val="22"/>
-                    <w:szCs w:val="22"/>
-                  </w:rPr>
-                </w:rPrChange>
-              </w:rPr>
-            </w:pPr>
-            <w:r>
-              <w:rPr>
-                <w:rFonts w:asciiTheme="minorHAnsi" w:hAnsiTheme="minorHAnsi"/>
-                <w:b/>
-                <w:strike/>
-                <w:sz w:val="22"/>
-                <w:szCs w:val="22"/>
-                <w:rPrChange w:id="40" w:author="Wigfall, Trevonte" w:date="2021-06-07T17:21:00Z">
-                  <w:rPr>
-                    <w:rFonts w:asciiTheme="minorHAnsi" w:hAnsiTheme="minorHAnsi"/>
-                    <w:b/>
-                    <w:sz w:val="22"/>
-                    <w:szCs w:val="22"/>
-                  </w:rPr>
-                </w:rPrChange>
-              </w:rPr>
-              <w:t>n/a</w:t>
-            </w:r>
-          </w:p>
-        </w:tc>
-        <w:tc>
-          <w:tcPr>
-            <w:tcW w:w="297" w:type="pct"/>
-            <w:tcBorders>
-              <w:top w:val="single" w:sz="4" w:space="0" w:color="auto"/>
-              <w:bottom w:val="single" w:sz="4" w:space="0" w:color="auto"/>
-            </w:tcBorders>
-          </w:tcPr>
-          <w:p>
-            <w:pPr>
-              <w:rPr>
-                <w:rFonts w:asciiTheme="minorHAnsi" w:hAnsiTheme="minorHAnsi"/>
-                <w:b/>
-                <w:strike/>
-                <w:sz w:val="22"/>
-                <w:szCs w:val="22"/>
-                <w:rPrChange w:id="41" w:author="Wigfall, Trevonte" w:date="2021-06-07T17:21:00Z">
-                  <w:rPr>
-                    <w:rFonts w:asciiTheme="minorHAnsi" w:hAnsiTheme="minorHAnsi"/>
-                    <w:b/>
-                    <w:sz w:val="22"/>
-                    <w:szCs w:val="22"/>
-                  </w:rPr>
-                </w:rPrChange>
-              </w:rPr>
-            </w:pPr>
-            <w:r>
-              <w:rPr>
-                <w:rFonts w:asciiTheme="minorHAnsi" w:hAnsiTheme="minorHAnsi"/>
-                <w:b/>
-                <w:strike/>
+                <w:strike/>
+                <w:color w:val="000000"/>
                 <w:sz w:val="22"/>
                 <w:szCs w:val="22"/>
                 <w:rPrChange w:id="42" w:author="Wigfall, Trevonte" w:date="2021-06-07T17:21:00Z">
                   <w:rPr>
-                    <w:rFonts w:asciiTheme="minorHAnsi" w:hAnsiTheme="minorHAnsi"/>
-                    <w:b/>
-                    <w:sz w:val="22"/>
-                    <w:szCs w:val="22"/>
-                  </w:rPr>
-                </w:rPrChange>
-              </w:rPr>
-              <w:t>n/a</w:t>
-            </w:r>
-          </w:p>
-        </w:tc>
-        <w:tc>
-          <w:tcPr>
-            <w:tcW w:w="1743" w:type="pct"/>
-            <w:gridSpan w:val="2"/>
-            <w:tcBorders>
-              <w:top w:val="single" w:sz="4" w:space="0" w:color="auto"/>
-              <w:bottom w:val="single" w:sz="4" w:space="0" w:color="auto"/>
-            </w:tcBorders>
-          </w:tcPr>
-          <w:p>
-            <w:pPr>
-              <w:rPr>
-                <w:rFonts w:ascii="Arial" w:hAnsi="Arial" w:cs="Arial"/>
-                <w:b/>
-                <w:strike/>
-                <w:color w:val="000000"/>
-                <w:sz w:val="22"/>
-                <w:szCs w:val="22"/>
+                    <w:rFonts w:ascii="Arial" w:hAnsi="Arial" w:cs="Arial"/>
+                    <w:b/>
+                    <w:color w:val="000000"/>
+                    <w:sz w:val="22"/>
+                    <w:szCs w:val="22"/>
+                  </w:rPr>
+                </w:rPrChange>
+              </w:rPr>
+            </w:pPr>
+            <w:r>
+              <w:rPr>
+                <w:strike/>
                 <w:rPrChange w:id="43" w:author="Wigfall, Trevonte" w:date="2021-06-07T17:21:00Z">
-                  <w:rPr>
-                    <w:rFonts w:ascii="Arial" w:hAnsi="Arial" w:cs="Arial"/>
-                    <w:b/>
-                    <w:color w:val="000000"/>
-                    <w:sz w:val="22"/>
-                    <w:szCs w:val="22"/>
-                  </w:rPr>
-                </w:rPrChange>
-              </w:rPr>
-            </w:pPr>
+                  <w:rPr/>
+                </w:rPrChange>
+              </w:rPr>
+              <w:fldChar w:fldCharType="begin"/>
+            </w:r>
             <w:r>
               <w:rPr>
                 <w:strike/>
@@ -2117,21 +2165,12 @@
                   <w:rPr/>
                 </w:rPrChange>
               </w:rPr>
-              <w:fldChar w:fldCharType="begin"/>
+              <w:instrText xml:space="preserve"> HYPERLINK "https://share.antheminc.com/teams/Ent_Rel_Mgmt/Lists/Status%20Master%20Input/Domain%20Input.aspx" \l "InplviewHash0b448eda-9ab8-457f-b685-dd97ac58b04c=ShowInGrid%3DTrue" </w:instrText>
             </w:r>
             <w:r>
               <w:rPr>
                 <w:strike/>
                 <w:rPrChange w:id="45" w:author="Wigfall, Trevonte" w:date="2021-06-07T17:21:00Z">
-                  <w:rPr/>
-                </w:rPrChange>
-              </w:rPr>
-              <w:instrText xml:space="preserve"> HYPERLINK "https://share.antheminc.com/teams/Ent_Rel_Mgmt/Lists/Status%20Master%20Input/Domain%20Input.aspx" \l "InplviewHash0b448eda-9ab8-457f-b685-dd97ac58b04c=ShowInGrid%3DTrue" </w:instrText>
-            </w:r>
-            <w:r>
-              <w:rPr>
-                <w:strike/>
-                <w:rPrChange w:id="46" w:author="Wigfall, Trevonte" w:date="2021-06-07T17:21:00Z">
                   <w:rPr>
                     <w:rStyle w:val="Hyperlink"/>
                     <w:rFonts w:ascii="Arial" w:hAnsi="Arial" w:cs="Arial"/>
@@ -2151,7 +2190,7 @@
                 <w:strike/>
                 <w:sz w:val="22"/>
                 <w:szCs w:val="22"/>
-                <w:rPrChange w:id="47" w:author="Wigfall, Trevonte" w:date="2021-06-07T17:21:00Z">
+                <w:rPrChange w:id="46" w:author="Wigfall, Trevonte" w:date="2021-06-07T17:21:00Z">
                   <w:rPr>
                     <w:rStyle w:val="Hyperlink"/>
                     <w:rFonts w:ascii="Arial" w:hAnsi="Arial" w:cs="Arial"/>
@@ -2161,8 +2200,9 @@
                   </w:rPr>
                 </w:rPrChange>
               </w:rPr>
-              <w:t>Update RM spreadhsheet the change effort had begin (PROD MW Only)</w:t>
-            </w:r>
+              <w:t xml:space="preserve">Update RM </w:t>
+            </w:r>
+            <w:proofErr w:type="spellStart"/>
             <w:r>
               <w:rPr>
                 <w:rStyle w:val="Hyperlink"/>
@@ -2171,7 +2211,7 @@
                 <w:strike/>
                 <w:sz w:val="22"/>
                 <w:szCs w:val="22"/>
-                <w:rPrChange w:id="48" w:author="Wigfall, Trevonte" w:date="2021-06-07T17:21:00Z">
+                <w:rPrChange w:id="47" w:author="Wigfall, Trevonte" w:date="2021-06-07T17:21:00Z">
                   <w:rPr>
                     <w:rStyle w:val="Hyperlink"/>
                     <w:rFonts w:ascii="Arial" w:hAnsi="Arial" w:cs="Arial"/>
@@ -2181,6 +2221,89 @@
                   </w:rPr>
                 </w:rPrChange>
               </w:rPr>
+              <w:t>spreadhsheet</w:t>
+            </w:r>
+            <w:proofErr w:type="spellEnd"/>
+            <w:r>
+              <w:rPr>
+                <w:rStyle w:val="Hyperlink"/>
+                <w:rFonts w:ascii="Arial" w:hAnsi="Arial" w:cs="Arial"/>
+                <w:b/>
+                <w:strike/>
+                <w:sz w:val="22"/>
+                <w:szCs w:val="22"/>
+                <w:rPrChange w:id="48" w:author="Wigfall, Trevonte" w:date="2021-06-07T17:21:00Z">
+                  <w:rPr>
+                    <w:rStyle w:val="Hyperlink"/>
+                    <w:rFonts w:ascii="Arial" w:hAnsi="Arial" w:cs="Arial"/>
+                    <w:b/>
+                    <w:sz w:val="22"/>
+                    <w:szCs w:val="22"/>
+                  </w:rPr>
+                </w:rPrChange>
+              </w:rPr>
+              <w:t xml:space="preserve"> the change effort had </w:t>
+            </w:r>
+            <w:proofErr w:type="spellStart"/>
+            <w:r>
+              <w:rPr>
+                <w:rStyle w:val="Hyperlink"/>
+                <w:rFonts w:ascii="Arial" w:hAnsi="Arial" w:cs="Arial"/>
+                <w:b/>
+                <w:strike/>
+                <w:sz w:val="22"/>
+                <w:szCs w:val="22"/>
+                <w:rPrChange w:id="49" w:author="Wigfall, Trevonte" w:date="2021-06-07T17:21:00Z">
+                  <w:rPr>
+                    <w:rStyle w:val="Hyperlink"/>
+                    <w:rFonts w:ascii="Arial" w:hAnsi="Arial" w:cs="Arial"/>
+                    <w:b/>
+                    <w:sz w:val="22"/>
+                    <w:szCs w:val="22"/>
+                  </w:rPr>
+                </w:rPrChange>
+              </w:rPr>
+              <w:t>begin</w:t>
+            </w:r>
+            <w:proofErr w:type="spellEnd"/>
+            <w:r>
+              <w:rPr>
+                <w:rStyle w:val="Hyperlink"/>
+                <w:rFonts w:ascii="Arial" w:hAnsi="Arial" w:cs="Arial"/>
+                <w:b/>
+                <w:strike/>
+                <w:sz w:val="22"/>
+                <w:szCs w:val="22"/>
+                <w:rPrChange w:id="50" w:author="Wigfall, Trevonte" w:date="2021-06-07T17:21:00Z">
+                  <w:rPr>
+                    <w:rStyle w:val="Hyperlink"/>
+                    <w:rFonts w:ascii="Arial" w:hAnsi="Arial" w:cs="Arial"/>
+                    <w:b/>
+                    <w:sz w:val="22"/>
+                    <w:szCs w:val="22"/>
+                  </w:rPr>
+                </w:rPrChange>
+              </w:rPr>
+              <w:t xml:space="preserve"> (PROD MW Only)</w:t>
+            </w:r>
+            <w:r>
+              <w:rPr>
+                <w:rStyle w:val="Hyperlink"/>
+                <w:rFonts w:ascii="Arial" w:hAnsi="Arial" w:cs="Arial"/>
+                <w:b/>
+                <w:strike/>
+                <w:sz w:val="22"/>
+                <w:szCs w:val="22"/>
+                <w:rPrChange w:id="51" w:author="Wigfall, Trevonte" w:date="2021-06-07T17:21:00Z">
+                  <w:rPr>
+                    <w:rStyle w:val="Hyperlink"/>
+                    <w:rFonts w:ascii="Arial" w:hAnsi="Arial" w:cs="Arial"/>
+                    <w:b/>
+                    <w:sz w:val="22"/>
+                    <w:szCs w:val="22"/>
+                  </w:rPr>
+                </w:rPrChange>
+              </w:rPr>
               <w:fldChar w:fldCharType="end"/>
             </w:r>
           </w:p>
@@ -2202,7 +2325,7 @@
                 <w:strike/>
                 <w:sz w:val="22"/>
                 <w:szCs w:val="22"/>
-                <w:rPrChange w:id="49" w:author="Wigfall, Trevonte" w:date="2021-06-07T17:21:00Z">
+                <w:rPrChange w:id="52" w:author="Wigfall, Trevonte" w:date="2021-06-07T17:21:00Z">
                   <w:rPr>
                     <w:rFonts w:asciiTheme="minorHAnsi" w:hAnsiTheme="minorHAnsi"/>
                     <w:b/>
@@ -2221,7 +2344,7 @@
                 <w:strike/>
                 <w:sz w:val="22"/>
                 <w:szCs w:val="22"/>
-                <w:rPrChange w:id="50" w:author="Wigfall, Trevonte" w:date="2021-06-07T17:21:00Z">
+                <w:rPrChange w:id="53" w:author="Wigfall, Trevonte" w:date="2021-06-07T17:21:00Z">
                   <w:rPr>
                     <w:rFonts w:asciiTheme="minorHAnsi" w:hAnsiTheme="minorHAnsi"/>
                     <w:b/>
@@ -2247,12 +2370,12 @@
             <w:pPr>
               <w:rPr>
                 <w:strike/>
-                <w:rPrChange w:id="51" w:author="Wigfall, Trevonte" w:date="2021-06-07T17:21:00Z">
+                <w:rPrChange w:id="54" w:author="Wigfall, Trevonte" w:date="2021-06-07T17:21:00Z">
                   <w:rPr/>
                 </w:rPrChange>
               </w:rPr>
             </w:pPr>
-            <w:del w:id="52" w:author="Wigfall, Trevonte" w:date="2021-06-07T17:28:00Z">
+            <w:del w:id="55" w:author="Wigfall, Trevonte" w:date="2021-06-07T17:28:00Z">
               <w:r>
                 <w:rPr>
                   <w:rFonts w:asciiTheme="minorHAnsi" w:hAnsiTheme="minorHAnsi"/>
@@ -2260,7 +2383,7 @@
                   <w:strike/>
                   <w:sz w:val="22"/>
                   <w:szCs w:val="22"/>
-                  <w:rPrChange w:id="53" w:author="Wigfall, Trevonte" w:date="2021-06-07T17:21:00Z">
+                  <w:rPrChange w:id="56" w:author="Wigfall, Trevonte" w:date="2021-06-07T17:21:00Z">
                     <w:rPr>
                       <w:rFonts w:asciiTheme="minorHAnsi" w:hAnsiTheme="minorHAnsi"/>
                       <w:b/>
@@ -2272,7 +2395,7 @@
                 <w:delText>THURS 5/6/21</w:delText>
               </w:r>
             </w:del>
-            <w:ins w:id="54" w:author="Wigfall, Trevonte" w:date="2021-06-07T17:29:00Z">
+            <w:ins w:id="57" w:author="Wigfall, Trevonte" w:date="2021-06-07T17:29:00Z">
               <w:r>
                 <w:rPr>
                   <w:rFonts w:asciiTheme="minorHAnsi" w:hAnsiTheme="minorHAnsi"/>
@@ -2313,7 +2436,7 @@
                 <w:strike/>
                 <w:sz w:val="22"/>
                 <w:szCs w:val="22"/>
-                <w:rPrChange w:id="55" w:author="Wigfall, Trevonte" w:date="2021-06-07T17:21:00Z">
+                <w:rPrChange w:id="58" w:author="Wigfall, Trevonte" w:date="2021-06-07T17:21:00Z">
                   <w:rPr>
                     <w:rFonts w:asciiTheme="minorHAnsi" w:hAnsiTheme="minorHAnsi"/>
                     <w:b/>
@@ -2341,7 +2464,7 @@
                 <w:strike/>
                 <w:sz w:val="22"/>
                 <w:szCs w:val="22"/>
-                <w:rPrChange w:id="56" w:author="Wigfall, Trevonte" w:date="2021-06-07T17:21:00Z">
+                <w:rPrChange w:id="59" w:author="Wigfall, Trevonte" w:date="2021-06-07T17:21:00Z">
                   <w:rPr>
                     <w:rFonts w:asciiTheme="minorHAnsi" w:hAnsiTheme="minorHAnsi"/>
                     <w:b/>
@@ -2371,7 +2494,7 @@
                 <w:strike/>
                 <w:sz w:val="22"/>
                 <w:szCs w:val="22"/>
-                <w:rPrChange w:id="57" w:author="Wigfall, Trevonte" w:date="2021-06-07T17:21:00Z">
+                <w:rPrChange w:id="60" w:author="Wigfall, Trevonte" w:date="2021-06-07T17:21:00Z">
                   <w:rPr>
                     <w:rFonts w:asciiTheme="minorHAnsi" w:hAnsiTheme="minorHAnsi"/>
                     <w:b/>
@@ -2390,7 +2513,7 @@
                 <w:strike/>
                 <w:sz w:val="22"/>
                 <w:szCs w:val="22"/>
-                <w:rPrChange w:id="58" w:author="Wigfall, Trevonte" w:date="2021-06-07T17:21:00Z">
+                <w:rPrChange w:id="61" w:author="Wigfall, Trevonte" w:date="2021-06-07T17:21:00Z">
                   <w:rPr>
                     <w:rFonts w:asciiTheme="minorHAnsi" w:hAnsiTheme="minorHAnsi"/>
                     <w:b/>
@@ -2400,8 +2523,30 @@
                   </w:rPr>
                 </w:rPrChange>
               </w:rPr>
-              <w:t>Env mgmt</w:t>
-            </w:r>
+              <w:t xml:space="preserve">Env </w:t>
+            </w:r>
+            <w:proofErr w:type="spellStart"/>
+            <w:r>
+              <w:rPr>
+                <w:rFonts w:asciiTheme="minorHAnsi" w:hAnsiTheme="minorHAnsi"/>
+                <w:b/>
+                <w:smallCaps/>
+                <w:strike/>
+                <w:sz w:val="22"/>
+                <w:szCs w:val="22"/>
+                <w:rPrChange w:id="62" w:author="Wigfall, Trevonte" w:date="2021-06-07T17:21:00Z">
+                  <w:rPr>
+                    <w:rFonts w:asciiTheme="minorHAnsi" w:hAnsiTheme="minorHAnsi"/>
+                    <w:b/>
+                    <w:smallCaps/>
+                    <w:sz w:val="22"/>
+                    <w:szCs w:val="22"/>
+                  </w:rPr>
+                </w:rPrChange>
+              </w:rPr>
+              <w:t>mgmt</w:t>
+            </w:r>
+            <w:proofErr w:type="spellEnd"/>
           </w:p>
         </w:tc>
         <w:tc>
@@ -2422,7 +2567,7 @@
                 <w:strike/>
                 <w:sz w:val="22"/>
                 <w:szCs w:val="22"/>
-                <w:rPrChange w:id="59" w:author="Wigfall, Trevonte" w:date="2021-06-07T17:21:00Z">
+                <w:rPrChange w:id="63" w:author="Wigfall, Trevonte" w:date="2021-06-07T17:21:00Z">
                   <w:rPr>
                     <w:rFonts w:asciiTheme="minorHAnsi" w:hAnsiTheme="minorHAnsi"/>
                     <w:b/>
@@ -2433,15 +2578,16 @@
                 </w:rPrChange>
               </w:rPr>
             </w:pPr>
-            <w:r>
-              <w:rPr>
-                <w:rFonts w:asciiTheme="minorHAnsi" w:hAnsiTheme="minorHAnsi"/>
-                <w:b/>
-                <w:smallCaps/>
-                <w:strike/>
-                <w:sz w:val="22"/>
-                <w:szCs w:val="22"/>
-                <w:rPrChange w:id="60" w:author="Wigfall, Trevonte" w:date="2021-06-07T17:21:00Z">
+            <w:proofErr w:type="spellStart"/>
+            <w:r>
+              <w:rPr>
+                <w:rFonts w:asciiTheme="minorHAnsi" w:hAnsiTheme="minorHAnsi"/>
+                <w:b/>
+                <w:smallCaps/>
+                <w:strike/>
+                <w:sz w:val="22"/>
+                <w:szCs w:val="22"/>
+                <w:rPrChange w:id="64" w:author="Wigfall, Trevonte" w:date="2021-06-07T17:21:00Z">
                   <w:rPr>
                     <w:rFonts w:asciiTheme="minorHAnsi" w:hAnsiTheme="minorHAnsi"/>
                     <w:b/>
@@ -2453,17 +2599,18 @@
               </w:rPr>
               <w:t>ReportingServer</w:t>
             </w:r>
-          </w:p>
-          <w:p>
-            <w:pPr>
-              <w:rPr>
-                <w:rFonts w:asciiTheme="minorHAnsi" w:hAnsiTheme="minorHAnsi"/>
-                <w:b/>
-                <w:smallCaps/>
-                <w:strike/>
-                <w:sz w:val="22"/>
-                <w:szCs w:val="22"/>
-                <w:rPrChange w:id="61" w:author="Wigfall, Trevonte" w:date="2021-06-07T17:21:00Z">
+            <w:proofErr w:type="spellEnd"/>
+          </w:p>
+          <w:p>
+            <w:pPr>
+              <w:rPr>
+                <w:rFonts w:asciiTheme="minorHAnsi" w:hAnsiTheme="minorHAnsi"/>
+                <w:b/>
+                <w:smallCaps/>
+                <w:strike/>
+                <w:sz w:val="22"/>
+                <w:szCs w:val="22"/>
+                <w:rPrChange w:id="65" w:author="Wigfall, Trevonte" w:date="2021-06-07T17:21:00Z">
                   <w:rPr>
                     <w:rFonts w:asciiTheme="minorHAnsi" w:hAnsiTheme="minorHAnsi"/>
                     <w:b/>
@@ -2493,7 +2640,7 @@
                 <w:strike/>
                 <w:sz w:val="22"/>
                 <w:szCs w:val="22"/>
-                <w:rPrChange w:id="62" w:author="Wigfall, Trevonte" w:date="2021-06-07T17:21:00Z">
+                <w:rPrChange w:id="66" w:author="Wigfall, Trevonte" w:date="2021-06-07T17:21:00Z">
                   <w:rPr>
                     <w:rFonts w:asciiTheme="minorHAnsi" w:hAnsiTheme="minorHAnsi"/>
                     <w:b/>
@@ -2510,7 +2657,7 @@
                 <w:strike/>
                 <w:sz w:val="22"/>
                 <w:szCs w:val="22"/>
-                <w:rPrChange w:id="63" w:author="Wigfall, Trevonte" w:date="2021-06-07T17:21:00Z">
+                <w:rPrChange w:id="67" w:author="Wigfall, Trevonte" w:date="2021-06-07T17:21:00Z">
                   <w:rPr>
                     <w:rFonts w:asciiTheme="minorHAnsi" w:hAnsiTheme="minorHAnsi"/>
                     <w:b/>
@@ -2539,7 +2686,7 @@
                 <w:strike/>
                 <w:sz w:val="22"/>
                 <w:szCs w:val="22"/>
-                <w:rPrChange w:id="64" w:author="Wigfall, Trevonte" w:date="2021-06-07T17:21:00Z">
+                <w:rPrChange w:id="68" w:author="Wigfall, Trevonte" w:date="2021-06-07T17:21:00Z">
                   <w:rPr>
                     <w:rFonts w:asciiTheme="minorHAnsi" w:hAnsiTheme="minorHAnsi"/>
                     <w:b/>
@@ -2556,7 +2703,7 @@
                 <w:strike/>
                 <w:sz w:val="22"/>
                 <w:szCs w:val="22"/>
-                <w:rPrChange w:id="65" w:author="Wigfall, Trevonte" w:date="2021-06-07T17:21:00Z">
+                <w:rPrChange w:id="69" w:author="Wigfall, Trevonte" w:date="2021-06-07T17:21:00Z">
                   <w:rPr>
                     <w:rFonts w:asciiTheme="minorHAnsi" w:hAnsiTheme="minorHAnsi"/>
                     <w:b/>
@@ -2581,58 +2728,6 @@
           <w:p>
             <w:pPr>
               <w:spacing w:after="200" w:line="276" w:lineRule="auto"/>
-              <w:rPr>
-                <w:rStyle w:val="Hyperlink"/>
-                <w:rFonts w:ascii="Arial" w:hAnsi="Arial" w:cs="Arial"/>
-                <w:b/>
-                <w:strike/>
-                <w:sz w:val="24"/>
-                <w:szCs w:val="24"/>
-                <w:rPrChange w:id="66" w:author="Wigfall, Trevonte" w:date="2021-06-07T17:21:00Z">
-                  <w:rPr>
-                    <w:rStyle w:val="Hyperlink"/>
-                    <w:rFonts w:ascii="Arial" w:hAnsi="Arial" w:cs="Arial"/>
-                    <w:b/>
-                    <w:sz w:val="24"/>
-                    <w:szCs w:val="24"/>
-                  </w:rPr>
-                </w:rPrChange>
-              </w:rPr>
-            </w:pPr>
-            <w:r>
-              <w:rPr>
-                <w:strike/>
-                <w:rPrChange w:id="67" w:author="Wigfall, Trevonte" w:date="2021-06-07T17:21:00Z">
-                  <w:rPr/>
-                </w:rPrChange>
-              </w:rPr>
-              <w:fldChar w:fldCharType="begin"/>
-            </w:r>
-            <w:r>
-              <w:rPr>
-                <w:strike/>
-                <w:rPrChange w:id="68" w:author="Wigfall, Trevonte" w:date="2021-06-07T17:21:00Z">
-                  <w:rPr/>
-                </w:rPrChange>
-              </w:rPr>
-              <w:instrText xml:space="preserve"> HYPERLINK "https://share.antheminc.com/teams/AppEnvrMgmt/trizettosupport/Shared%20Documents/ClaimsXten/Procedures/How-to%20Docs/ClaimsXten%20Reporting%20Server%20Pre_Check.docx" </w:instrText>
-            </w:r>
-            <w:r>
-              <w:rPr>
-                <w:strike/>
-                <w:rPrChange w:id="69" w:author="Wigfall, Trevonte" w:date="2021-06-07T17:21:00Z">
-                  <w:rPr>
-                    <w:rStyle w:val="Hyperlink"/>
-                    <w:rFonts w:ascii="Arial" w:hAnsi="Arial" w:cs="Arial"/>
-                    <w:b/>
-                    <w:sz w:val="24"/>
-                    <w:szCs w:val="24"/>
-                  </w:rPr>
-                </w:rPrChange>
-              </w:rPr>
-              <w:fldChar w:fldCharType="separate"/>
-            </w:r>
-            <w:r>
               <w:rPr>
                 <w:rStyle w:val="Hyperlink"/>
                 <w:rFonts w:ascii="Arial" w:hAnsi="Arial" w:cs="Arial"/>
@@ -2650,7 +2745,39 @@
                   </w:rPr>
                 </w:rPrChange>
               </w:rPr>
-              <w:t>Run Reporting Server Pre-Checks</w:t>
+            </w:pPr>
+            <w:r>
+              <w:rPr>
+                <w:strike/>
+                <w:rPrChange w:id="71" w:author="Wigfall, Trevonte" w:date="2021-06-07T17:21:00Z">
+                  <w:rPr/>
+                </w:rPrChange>
+              </w:rPr>
+              <w:fldChar w:fldCharType="begin"/>
+            </w:r>
+            <w:r>
+              <w:rPr>
+                <w:strike/>
+                <w:rPrChange w:id="72" w:author="Wigfall, Trevonte" w:date="2021-06-07T17:21:00Z">
+                  <w:rPr/>
+                </w:rPrChange>
+              </w:rPr>
+              <w:instrText xml:space="preserve"> HYPERLINK "https://share.antheminc.com/teams/AppEnvrMgmt/trizettosupport/Shared%20Documents/ClaimsXten/Procedures/How-to%20Docs/ClaimsXten%20Reporting%20Server%20Pre_Check.docx" </w:instrText>
+            </w:r>
+            <w:r>
+              <w:rPr>
+                <w:strike/>
+                <w:rPrChange w:id="73" w:author="Wigfall, Trevonte" w:date="2021-06-07T17:21:00Z">
+                  <w:rPr>
+                    <w:rStyle w:val="Hyperlink"/>
+                    <w:rFonts w:ascii="Arial" w:hAnsi="Arial" w:cs="Arial"/>
+                    <w:b/>
+                    <w:sz w:val="24"/>
+                    <w:szCs w:val="24"/>
+                  </w:rPr>
+                </w:rPrChange>
+              </w:rPr>
+              <w:fldChar w:fldCharType="separate"/>
             </w:r>
             <w:r>
               <w:rPr>
@@ -2660,7 +2787,7 @@
                 <w:strike/>
                 <w:sz w:val="24"/>
                 <w:szCs w:val="24"/>
-                <w:rPrChange w:id="71" w:author="Wigfall, Trevonte" w:date="2021-06-07T17:21:00Z">
+                <w:rPrChange w:id="74" w:author="Wigfall, Trevonte" w:date="2021-06-07T17:21:00Z">
                   <w:rPr>
                     <w:rStyle w:val="Hyperlink"/>
                     <w:rFonts w:ascii="Arial" w:hAnsi="Arial" w:cs="Arial"/>
@@ -2670,6 +2797,26 @@
                   </w:rPr>
                 </w:rPrChange>
               </w:rPr>
+              <w:t>Run Reporting Server Pre-Checks</w:t>
+            </w:r>
+            <w:r>
+              <w:rPr>
+                <w:rStyle w:val="Hyperlink"/>
+                <w:rFonts w:ascii="Arial" w:hAnsi="Arial" w:cs="Arial"/>
+                <w:b/>
+                <w:strike/>
+                <w:sz w:val="24"/>
+                <w:szCs w:val="24"/>
+                <w:rPrChange w:id="75" w:author="Wigfall, Trevonte" w:date="2021-06-07T17:21:00Z">
+                  <w:rPr>
+                    <w:rStyle w:val="Hyperlink"/>
+                    <w:rFonts w:ascii="Arial" w:hAnsi="Arial" w:cs="Arial"/>
+                    <w:b/>
+                    <w:sz w:val="24"/>
+                    <w:szCs w:val="24"/>
+                  </w:rPr>
+                </w:rPrChange>
+              </w:rPr>
               <w:fldChar w:fldCharType="end"/>
             </w:r>
           </w:p>
@@ -2691,7 +2838,7 @@
                 <w:strike/>
                 <w:sz w:val="22"/>
                 <w:szCs w:val="22"/>
-                <w:rPrChange w:id="72" w:author="Wigfall, Trevonte" w:date="2021-06-07T17:21:00Z">
+                <w:rPrChange w:id="76" w:author="Wigfall, Trevonte" w:date="2021-06-07T17:21:00Z">
                   <w:rPr>
                     <w:rFonts w:asciiTheme="minorHAnsi" w:hAnsiTheme="minorHAnsi"/>
                     <w:b/>
@@ -2710,7 +2857,7 @@
                 <w:strike/>
                 <w:sz w:val="22"/>
                 <w:szCs w:val="22"/>
-                <w:rPrChange w:id="73" w:author="Wigfall, Trevonte" w:date="2021-06-07T17:21:00Z">
+                <w:rPrChange w:id="77" w:author="Wigfall, Trevonte" w:date="2021-06-07T17:21:00Z">
                   <w:rPr>
                     <w:rFonts w:asciiTheme="minorHAnsi" w:hAnsiTheme="minorHAnsi"/>
                     <w:b/>
@@ -2736,12 +2883,12 @@
             <w:pPr>
               <w:rPr>
                 <w:strike/>
-                <w:rPrChange w:id="74" w:author="Wigfall, Trevonte" w:date="2021-06-07T17:21:00Z">
+                <w:rPrChange w:id="78" w:author="Wigfall, Trevonte" w:date="2021-06-07T17:21:00Z">
                   <w:rPr/>
                 </w:rPrChange>
               </w:rPr>
             </w:pPr>
-            <w:del w:id="75" w:author="Wigfall, Trevonte" w:date="2021-06-07T17:28:00Z">
+            <w:del w:id="79" w:author="Wigfall, Trevonte" w:date="2021-06-07T17:28:00Z">
               <w:r>
                 <w:rPr>
                   <w:rFonts w:asciiTheme="minorHAnsi" w:hAnsiTheme="minorHAnsi"/>
@@ -2749,7 +2896,7 @@
                   <w:strike/>
                   <w:sz w:val="22"/>
                   <w:szCs w:val="22"/>
-                  <w:rPrChange w:id="76" w:author="Wigfall, Trevonte" w:date="2021-06-07T17:21:00Z">
+                  <w:rPrChange w:id="80" w:author="Wigfall, Trevonte" w:date="2021-06-07T17:21:00Z">
                     <w:rPr>
                       <w:rFonts w:asciiTheme="minorHAnsi" w:hAnsiTheme="minorHAnsi"/>
                       <w:b/>
@@ -2761,7 +2908,7 @@
                 <w:delText>THURS 5/6/21</w:delText>
               </w:r>
             </w:del>
-            <w:ins w:id="77" w:author="Wigfall, Trevonte" w:date="2021-06-07T17:29:00Z">
+            <w:ins w:id="81" w:author="Wigfall, Trevonte" w:date="2021-06-07T17:29:00Z">
               <w:r>
                 <w:rPr>
                   <w:rFonts w:asciiTheme="minorHAnsi" w:hAnsiTheme="minorHAnsi"/>
@@ -2801,7 +2948,7 @@
                 <w:strike/>
                 <w:sz w:val="22"/>
                 <w:szCs w:val="22"/>
-                <w:rPrChange w:id="78" w:author="Wigfall, Trevonte" w:date="2021-06-07T17:21:00Z">
+                <w:rPrChange w:id="82" w:author="Wigfall, Trevonte" w:date="2021-06-07T17:21:00Z">
                   <w:rPr>
                     <w:rFonts w:asciiTheme="minorHAnsi" w:hAnsiTheme="minorHAnsi"/>
                     <w:b/>
@@ -2829,7 +2976,7 @@
                 <w:strike/>
                 <w:sz w:val="22"/>
                 <w:szCs w:val="22"/>
-                <w:rPrChange w:id="79" w:author="Wigfall, Trevonte" w:date="2021-06-07T17:21:00Z">
+                <w:rPrChange w:id="83" w:author="Wigfall, Trevonte" w:date="2021-06-07T17:21:00Z">
                   <w:rPr>
                     <w:rFonts w:asciiTheme="minorHAnsi" w:hAnsiTheme="minorHAnsi"/>
                     <w:b/>
@@ -2859,7 +3006,7 @@
                 <w:strike/>
                 <w:sz w:val="22"/>
                 <w:szCs w:val="22"/>
-                <w:rPrChange w:id="80" w:author="Wigfall, Trevonte" w:date="2021-06-07T17:21:00Z">
+                <w:rPrChange w:id="84" w:author="Wigfall, Trevonte" w:date="2021-06-07T17:21:00Z">
                   <w:rPr>
                     <w:rFonts w:asciiTheme="minorHAnsi" w:hAnsiTheme="minorHAnsi"/>
                     <w:b/>
@@ -2878,7 +3025,7 @@
                 <w:strike/>
                 <w:sz w:val="22"/>
                 <w:szCs w:val="22"/>
-                <w:rPrChange w:id="81" w:author="Wigfall, Trevonte" w:date="2021-06-07T17:21:00Z">
+                <w:rPrChange w:id="85" w:author="Wigfall, Trevonte" w:date="2021-06-07T17:21:00Z">
                   <w:rPr>
                     <w:rFonts w:asciiTheme="minorHAnsi" w:hAnsiTheme="minorHAnsi"/>
                     <w:b/>
@@ -2888,8 +3035,30 @@
                   </w:rPr>
                 </w:rPrChange>
               </w:rPr>
-              <w:t>Env Mgmt</w:t>
-            </w:r>
+              <w:t xml:space="preserve">Env </w:t>
+            </w:r>
+            <w:proofErr w:type="spellStart"/>
+            <w:r>
+              <w:rPr>
+                <w:rFonts w:asciiTheme="minorHAnsi" w:hAnsiTheme="minorHAnsi"/>
+                <w:b/>
+                <w:smallCaps/>
+                <w:strike/>
+                <w:sz w:val="22"/>
+                <w:szCs w:val="22"/>
+                <w:rPrChange w:id="86" w:author="Wigfall, Trevonte" w:date="2021-06-07T17:21:00Z">
+                  <w:rPr>
+                    <w:rFonts w:asciiTheme="minorHAnsi" w:hAnsiTheme="minorHAnsi"/>
+                    <w:b/>
+                    <w:smallCaps/>
+                    <w:sz w:val="22"/>
+                    <w:szCs w:val="22"/>
+                  </w:rPr>
+                </w:rPrChange>
+              </w:rPr>
+              <w:t>Mgmt</w:t>
+            </w:r>
+            <w:proofErr w:type="spellEnd"/>
           </w:p>
         </w:tc>
         <w:tc>
@@ -2910,7 +3079,7 @@
                 <w:strike/>
                 <w:sz w:val="22"/>
                 <w:szCs w:val="22"/>
-                <w:rPrChange w:id="82" w:author="Wigfall, Trevonte" w:date="2021-06-07T17:21:00Z">
+                <w:rPrChange w:id="87" w:author="Wigfall, Trevonte" w:date="2021-06-07T17:21:00Z">
                   <w:rPr>
                     <w:rFonts w:asciiTheme="minorHAnsi" w:hAnsiTheme="minorHAnsi"/>
                     <w:b/>
@@ -2929,7 +3098,7 @@
                 <w:strike/>
                 <w:sz w:val="22"/>
                 <w:szCs w:val="22"/>
-                <w:rPrChange w:id="83" w:author="Wigfall, Trevonte" w:date="2021-06-07T17:21:00Z">
+                <w:rPrChange w:id="88" w:author="Wigfall, Trevonte" w:date="2021-06-07T17:21:00Z">
                   <w:rPr>
                     <w:rFonts w:asciiTheme="minorHAnsi" w:hAnsiTheme="minorHAnsi"/>
                     <w:b/>
@@ -2939,18 +3108,60 @@
                   </w:rPr>
                 </w:rPrChange>
               </w:rPr>
-              <w:t>TPIC (cxtTpicFac&lt;env&gt;):</w:t>
-            </w:r>
-          </w:p>
-          <w:p>
-            <w:pPr>
-              <w:rPr>
-                <w:rFonts w:asciiTheme="minorHAnsi" w:hAnsiTheme="minorHAnsi"/>
-                <w:smallCaps/>
-                <w:strike/>
-                <w:sz w:val="22"/>
-                <w:szCs w:val="22"/>
-                <w:rPrChange w:id="84" w:author="Wigfall, Trevonte" w:date="2021-06-07T17:21:00Z">
+              <w:t>TPIC (</w:t>
+            </w:r>
+            <w:proofErr w:type="spellStart"/>
+            <w:r>
+              <w:rPr>
+                <w:rFonts w:asciiTheme="minorHAnsi" w:hAnsiTheme="minorHAnsi"/>
+                <w:b/>
+                <w:smallCaps/>
+                <w:strike/>
+                <w:sz w:val="22"/>
+                <w:szCs w:val="22"/>
+                <w:rPrChange w:id="89" w:author="Wigfall, Trevonte" w:date="2021-06-07T17:21:00Z">
+                  <w:rPr>
+                    <w:rFonts w:asciiTheme="minorHAnsi" w:hAnsiTheme="minorHAnsi"/>
+                    <w:b/>
+                    <w:smallCaps/>
+                    <w:sz w:val="22"/>
+                    <w:szCs w:val="22"/>
+                  </w:rPr>
+                </w:rPrChange>
+              </w:rPr>
+              <w:t>cxtTpicFac</w:t>
+            </w:r>
+            <w:proofErr w:type="spellEnd"/>
+            <w:r>
+              <w:rPr>
+                <w:rFonts w:asciiTheme="minorHAnsi" w:hAnsiTheme="minorHAnsi"/>
+                <w:b/>
+                <w:smallCaps/>
+                <w:strike/>
+                <w:sz w:val="22"/>
+                <w:szCs w:val="22"/>
+                <w:rPrChange w:id="90" w:author="Wigfall, Trevonte" w:date="2021-06-07T17:21:00Z">
+                  <w:rPr>
+                    <w:rFonts w:asciiTheme="minorHAnsi" w:hAnsiTheme="minorHAnsi"/>
+                    <w:b/>
+                    <w:smallCaps/>
+                    <w:sz w:val="22"/>
+                    <w:szCs w:val="22"/>
+                  </w:rPr>
+                </w:rPrChange>
+              </w:rPr>
+              <w:t>&lt;env&gt;):</w:t>
+            </w:r>
+          </w:p>
+          <w:p>
+            <w:pPr>
+              <w:rPr>
+                <w:rFonts w:asciiTheme="minorHAnsi" w:hAnsiTheme="minorHAnsi"/>
+                <w:smallCaps/>
+                <w:strike/>
+                <w:sz w:val="22"/>
+                <w:szCs w:val="22"/>
+                <w:rPrChange w:id="91" w:author="Wigfall, Trevonte" w:date="2021-06-07T17:21:00Z">
                   <w:rPr>
                     <w:rFonts w:asciiTheme="minorHAnsi" w:hAnsiTheme="minorHAnsi"/>
                     <w:smallCaps/>
@@ -2967,7 +3178,7 @@
                 <w:strike/>
                 <w:sz w:val="22"/>
                 <w:szCs w:val="22"/>
-                <w:rPrChange w:id="85" w:author="Wigfall, Trevonte" w:date="2021-06-07T17:21:00Z">
+                <w:rPrChange w:id="92" w:author="Wigfall, Trevonte" w:date="2021-06-07T17:21:00Z">
                   <w:rPr>
                     <w:rFonts w:asciiTheme="minorHAnsi" w:hAnsiTheme="minorHAnsi"/>
                     <w:smallCaps/>
@@ -2997,7 +3208,7 @@
                 <w:strike/>
                 <w:sz w:val="22"/>
                 <w:szCs w:val="22"/>
-                <w:rPrChange w:id="86" w:author="Wigfall, Trevonte" w:date="2021-06-07T17:21:00Z">
+                <w:rPrChange w:id="93" w:author="Wigfall, Trevonte" w:date="2021-06-07T17:21:00Z">
                   <w:rPr>
                     <w:rFonts w:asciiTheme="minorHAnsi" w:hAnsiTheme="minorHAnsi"/>
                     <w:b/>
@@ -3014,7 +3225,7 @@
                 <w:strike/>
                 <w:sz w:val="22"/>
                 <w:szCs w:val="22"/>
-                <w:rPrChange w:id="87" w:author="Wigfall, Trevonte" w:date="2021-06-07T17:21:00Z">
+                <w:rPrChange w:id="94" w:author="Wigfall, Trevonte" w:date="2021-06-07T17:21:00Z">
                   <w:rPr>
                     <w:rFonts w:asciiTheme="minorHAnsi" w:hAnsiTheme="minorHAnsi"/>
                     <w:b/>
@@ -3043,7 +3254,7 @@
                 <w:strike/>
                 <w:sz w:val="22"/>
                 <w:szCs w:val="22"/>
-                <w:rPrChange w:id="88" w:author="Wigfall, Trevonte" w:date="2021-06-07T17:21:00Z">
+                <w:rPrChange w:id="95" w:author="Wigfall, Trevonte" w:date="2021-06-07T17:21:00Z">
                   <w:rPr>
                     <w:rFonts w:asciiTheme="minorHAnsi" w:hAnsiTheme="minorHAnsi"/>
                     <w:b/>
@@ -3060,7 +3271,7 @@
                 <w:strike/>
                 <w:sz w:val="22"/>
                 <w:szCs w:val="22"/>
-                <w:rPrChange w:id="89" w:author="Wigfall, Trevonte" w:date="2021-06-07T17:21:00Z">
+                <w:rPrChange w:id="96" w:author="Wigfall, Trevonte" w:date="2021-06-07T17:21:00Z">
                   <w:rPr>
                     <w:rFonts w:asciiTheme="minorHAnsi" w:hAnsiTheme="minorHAnsi"/>
                     <w:b/>
@@ -3091,7 +3302,7 @@
                 <w:strike/>
                 <w:sz w:val="24"/>
                 <w:szCs w:val="24"/>
-                <w:rPrChange w:id="90" w:author="Wigfall, Trevonte" w:date="2021-06-07T17:21:00Z">
+                <w:rPrChange w:id="97" w:author="Wigfall, Trevonte" w:date="2021-06-07T17:21:00Z">
                   <w:rPr>
                     <w:rFonts w:ascii="Arial" w:hAnsi="Arial" w:cs="Arial"/>
                     <w:b/>
@@ -3104,7 +3315,7 @@
             <w:r>
               <w:rPr>
                 <w:strike/>
-                <w:rPrChange w:id="91" w:author="Wigfall, Trevonte" w:date="2021-06-07T17:21:00Z">
+                <w:rPrChange w:id="98" w:author="Wigfall, Trevonte" w:date="2021-06-07T17:21:00Z">
                   <w:rPr/>
                 </w:rPrChange>
               </w:rPr>
@@ -3113,7 +3324,7 @@
             <w:r>
               <w:rPr>
                 <w:strike/>
-                <w:rPrChange w:id="92" w:author="Wigfall, Trevonte" w:date="2021-06-07T17:21:00Z">
+                <w:rPrChange w:id="99" w:author="Wigfall, Trevonte" w:date="2021-06-07T17:21:00Z">
                   <w:rPr/>
                 </w:rPrChange>
               </w:rPr>
@@ -3122,7 +3333,7 @@
             <w:r>
               <w:rPr>
                 <w:strike/>
-                <w:rPrChange w:id="93" w:author="Wigfall, Trevonte" w:date="2021-06-07T17:21:00Z">
+                <w:rPrChange w:id="100" w:author="Wigfall, Trevonte" w:date="2021-06-07T17:21:00Z">
                   <w:rPr>
                     <w:rStyle w:val="Hyperlink"/>
                     <w:rFonts w:ascii="Arial" w:hAnsi="Arial" w:cs="Arial"/>
@@ -3142,7 +3353,7 @@
                 <w:strike/>
                 <w:sz w:val="24"/>
                 <w:szCs w:val="24"/>
-                <w:rPrChange w:id="94" w:author="Wigfall, Trevonte" w:date="2021-06-07T17:21:00Z">
+                <w:rPrChange w:id="101" w:author="Wigfall, Trevonte" w:date="2021-06-07T17:21:00Z">
                   <w:rPr>
                     <w:rStyle w:val="Hyperlink"/>
                     <w:rFonts w:ascii="Arial" w:hAnsi="Arial" w:cs="Arial"/>
@@ -3162,7 +3373,7 @@
                 <w:strike/>
                 <w:sz w:val="24"/>
                 <w:szCs w:val="24"/>
-                <w:rPrChange w:id="95" w:author="Wigfall, Trevonte" w:date="2021-06-07T17:21:00Z">
+                <w:rPrChange w:id="102" w:author="Wigfall, Trevonte" w:date="2021-06-07T17:21:00Z">
                   <w:rPr>
                     <w:rStyle w:val="Hyperlink"/>
                     <w:rFonts w:ascii="Arial" w:hAnsi="Arial" w:cs="Arial"/>
@@ -3193,7 +3404,7 @@
                 <w:strike/>
                 <w:sz w:val="22"/>
                 <w:szCs w:val="22"/>
-                <w:rPrChange w:id="96" w:author="Wigfall, Trevonte" w:date="2021-06-07T17:21:00Z">
+                <w:rPrChange w:id="103" w:author="Wigfall, Trevonte" w:date="2021-06-07T17:21:00Z">
                   <w:rPr>
                     <w:rFonts w:asciiTheme="minorHAnsi" w:hAnsiTheme="minorHAnsi"/>
                     <w:b/>
@@ -3212,7 +3423,7 @@
                 <w:strike/>
                 <w:sz w:val="22"/>
                 <w:szCs w:val="22"/>
-                <w:rPrChange w:id="97" w:author="Wigfall, Trevonte" w:date="2021-06-07T17:21:00Z">
+                <w:rPrChange w:id="104" w:author="Wigfall, Trevonte" w:date="2021-06-07T17:21:00Z">
                   <w:rPr>
                     <w:rFonts w:asciiTheme="minorHAnsi" w:hAnsiTheme="minorHAnsi"/>
                     <w:b/>
@@ -3238,12 +3449,12 @@
             <w:pPr>
               <w:rPr>
                 <w:strike/>
-                <w:rPrChange w:id="98" w:author="Wigfall, Trevonte" w:date="2021-06-07T17:21:00Z">
+                <w:rPrChange w:id="105" w:author="Wigfall, Trevonte" w:date="2021-06-07T17:21:00Z">
                   <w:rPr/>
                 </w:rPrChange>
               </w:rPr>
             </w:pPr>
-            <w:del w:id="99" w:author="Wigfall, Trevonte" w:date="2021-06-07T17:28:00Z">
+            <w:del w:id="106" w:author="Wigfall, Trevonte" w:date="2021-06-07T17:28:00Z">
               <w:r>
                 <w:rPr>
                   <w:rFonts w:asciiTheme="minorHAnsi" w:hAnsiTheme="minorHAnsi"/>
@@ -3251,7 +3462,7 @@
                   <w:strike/>
                   <w:sz w:val="22"/>
                   <w:szCs w:val="22"/>
-                  <w:rPrChange w:id="100" w:author="Wigfall, Trevonte" w:date="2021-06-07T17:21:00Z">
+                  <w:rPrChange w:id="107" w:author="Wigfall, Trevonte" w:date="2021-06-07T17:21:00Z">
                     <w:rPr>
                       <w:rFonts w:asciiTheme="minorHAnsi" w:hAnsiTheme="minorHAnsi"/>
                       <w:b/>
@@ -3263,7 +3474,7 @@
                 <w:delText>THURS 5/6/21</w:delText>
               </w:r>
             </w:del>
-            <w:ins w:id="101" w:author="Wigfall, Trevonte" w:date="2021-06-07T17:29:00Z">
+            <w:ins w:id="108" w:author="Wigfall, Trevonte" w:date="2021-06-07T17:29:00Z">
               <w:r>
                 <w:rPr>
                   <w:rFonts w:asciiTheme="minorHAnsi" w:hAnsiTheme="minorHAnsi"/>
@@ -3303,7 +3514,7 @@
                 <w:strike/>
                 <w:sz w:val="22"/>
                 <w:szCs w:val="22"/>
-                <w:rPrChange w:id="102" w:author="Wigfall, Trevonte" w:date="2021-06-07T17:21:00Z">
+                <w:rPrChange w:id="109" w:author="Wigfall, Trevonte" w:date="2021-06-07T17:21:00Z">
                   <w:rPr>
                     <w:rFonts w:asciiTheme="minorHAnsi" w:hAnsiTheme="minorHAnsi"/>
                     <w:b/>
@@ -3331,7 +3542,7 @@
                 <w:strike/>
                 <w:sz w:val="22"/>
                 <w:szCs w:val="22"/>
-                <w:rPrChange w:id="103" w:author="Wigfall, Trevonte" w:date="2021-06-07T17:21:00Z">
+                <w:rPrChange w:id="110" w:author="Wigfall, Trevonte" w:date="2021-06-07T17:21:00Z">
                   <w:rPr>
                     <w:rFonts w:asciiTheme="minorHAnsi" w:hAnsiTheme="minorHAnsi"/>
                     <w:b/>
@@ -3356,7 +3567,7 @@
             <w:pPr>
               <w:rPr>
                 <w:strike/>
-                <w:rPrChange w:id="104" w:author="Wigfall, Trevonte" w:date="2021-06-07T17:21:00Z">
+                <w:rPrChange w:id="111" w:author="Wigfall, Trevonte" w:date="2021-06-07T17:21:00Z">
                   <w:rPr/>
                 </w:rPrChange>
               </w:rPr>
@@ -3369,7 +3580,7 @@
                 <w:strike/>
                 <w:sz w:val="22"/>
                 <w:szCs w:val="22"/>
-                <w:rPrChange w:id="105" w:author="Wigfall, Trevonte" w:date="2021-06-07T17:21:00Z">
+                <w:rPrChange w:id="112" w:author="Wigfall, Trevonte" w:date="2021-06-07T17:21:00Z">
                   <w:rPr>
                     <w:rFonts w:asciiTheme="minorHAnsi" w:hAnsiTheme="minorHAnsi"/>
                     <w:b/>
@@ -3379,8 +3590,30 @@
                   </w:rPr>
                 </w:rPrChange>
               </w:rPr>
-              <w:t>Env Mgmt</w:t>
-            </w:r>
+              <w:t xml:space="preserve">Env </w:t>
+            </w:r>
+            <w:proofErr w:type="spellStart"/>
+            <w:r>
+              <w:rPr>
+                <w:rFonts w:asciiTheme="minorHAnsi" w:hAnsiTheme="minorHAnsi"/>
+                <w:b/>
+                <w:smallCaps/>
+                <w:strike/>
+                <w:sz w:val="22"/>
+                <w:szCs w:val="22"/>
+                <w:rPrChange w:id="113" w:author="Wigfall, Trevonte" w:date="2021-06-07T17:21:00Z">
+                  <w:rPr>
+                    <w:rFonts w:asciiTheme="minorHAnsi" w:hAnsiTheme="minorHAnsi"/>
+                    <w:b/>
+                    <w:smallCaps/>
+                    <w:sz w:val="22"/>
+                    <w:szCs w:val="22"/>
+                  </w:rPr>
+                </w:rPrChange>
+              </w:rPr>
+              <w:t>Mgmt</w:t>
+            </w:r>
+            <w:proofErr w:type="spellEnd"/>
           </w:p>
         </w:tc>
         <w:tc>
@@ -3401,7 +3634,7 @@
                 <w:strike/>
                 <w:sz w:val="22"/>
                 <w:szCs w:val="22"/>
-                <w:rPrChange w:id="106" w:author="Wigfall, Trevonte" w:date="2021-06-07T17:21:00Z">
+                <w:rPrChange w:id="114" w:author="Wigfall, Trevonte" w:date="2021-06-07T17:21:00Z">
                   <w:rPr>
                     <w:rFonts w:asciiTheme="minorHAnsi" w:hAnsiTheme="minorHAnsi"/>
                     <w:b/>
@@ -3420,7 +3653,7 @@
                 <w:strike/>
                 <w:sz w:val="22"/>
                 <w:szCs w:val="22"/>
-                <w:rPrChange w:id="107" w:author="Wigfall, Trevonte" w:date="2021-06-07T17:21:00Z">
+                <w:rPrChange w:id="115" w:author="Wigfall, Trevonte" w:date="2021-06-07T17:21:00Z">
                   <w:rPr>
                     <w:rFonts w:asciiTheme="minorHAnsi" w:hAnsiTheme="minorHAnsi"/>
                     <w:b/>
@@ -3430,19 +3663,18 @@
                   </w:rPr>
                 </w:rPrChange>
               </w:rPr>
-              <w:t>TPPUI (cxtTppuiFac&lt;env&gt;):</w:t>
-            </w:r>
-          </w:p>
-          <w:p>
-            <w:pPr>
-              <w:rPr>
-                <w:rFonts w:asciiTheme="minorHAnsi" w:hAnsiTheme="minorHAnsi"/>
-                <w:b/>
-                <w:smallCaps/>
-                <w:strike/>
-                <w:sz w:val="22"/>
-                <w:szCs w:val="22"/>
-                <w:rPrChange w:id="108" w:author="Wigfall, Trevonte" w:date="2021-06-07T17:21:00Z">
+              <w:t>TPPUI (</w:t>
+            </w:r>
+            <w:proofErr w:type="spellStart"/>
+            <w:r>
+              <w:rPr>
+                <w:rFonts w:asciiTheme="minorHAnsi" w:hAnsiTheme="minorHAnsi"/>
+                <w:b/>
+                <w:smallCaps/>
+                <w:strike/>
+                <w:sz w:val="22"/>
+                <w:szCs w:val="22"/>
+                <w:rPrChange w:id="116" w:author="Wigfall, Trevonte" w:date="2021-06-07T17:21:00Z">
                   <w:rPr>
                     <w:rFonts w:asciiTheme="minorHAnsi" w:hAnsiTheme="minorHAnsi"/>
                     <w:b/>
@@ -3452,16 +3684,18 @@
                   </w:rPr>
                 </w:rPrChange>
               </w:rPr>
-            </w:pPr>
-            <w:r>
-              <w:rPr>
-                <w:rFonts w:asciiTheme="minorHAnsi" w:hAnsiTheme="minorHAnsi"/>
-                <w:b/>
-                <w:smallCaps/>
-                <w:strike/>
-                <w:sz w:val="22"/>
-                <w:szCs w:val="22"/>
-                <w:rPrChange w:id="109" w:author="Wigfall, Trevonte" w:date="2021-06-07T17:21:00Z">
+              <w:t>cxtTppuiFac</w:t>
+            </w:r>
+            <w:proofErr w:type="spellEnd"/>
+            <w:r>
+              <w:rPr>
+                <w:rFonts w:asciiTheme="minorHAnsi" w:hAnsiTheme="minorHAnsi"/>
+                <w:b/>
+                <w:smallCaps/>
+                <w:strike/>
+                <w:sz w:val="22"/>
+                <w:szCs w:val="22"/>
+                <w:rPrChange w:id="117" w:author="Wigfall, Trevonte" w:date="2021-06-07T17:21:00Z">
                   <w:rPr>
                     <w:rFonts w:asciiTheme="minorHAnsi" w:hAnsiTheme="minorHAnsi"/>
                     <w:b/>
@@ -3471,6 +3705,47 @@
                   </w:rPr>
                 </w:rPrChange>
               </w:rPr>
+              <w:t>&lt;env&gt;):</w:t>
+            </w:r>
+          </w:p>
+          <w:p>
+            <w:pPr>
+              <w:rPr>
+                <w:rFonts w:asciiTheme="minorHAnsi" w:hAnsiTheme="minorHAnsi"/>
+                <w:b/>
+                <w:smallCaps/>
+                <w:strike/>
+                <w:sz w:val="22"/>
+                <w:szCs w:val="22"/>
+                <w:rPrChange w:id="118" w:author="Wigfall, Trevonte" w:date="2021-06-07T17:21:00Z">
+                  <w:rPr>
+                    <w:rFonts w:asciiTheme="minorHAnsi" w:hAnsiTheme="minorHAnsi"/>
+                    <w:b/>
+                    <w:smallCaps/>
+                    <w:sz w:val="22"/>
+                    <w:szCs w:val="22"/>
+                  </w:rPr>
+                </w:rPrChange>
+              </w:rPr>
+            </w:pPr>
+            <w:r>
+              <w:rPr>
+                <w:rFonts w:asciiTheme="minorHAnsi" w:hAnsiTheme="minorHAnsi"/>
+                <w:b/>
+                <w:smallCaps/>
+                <w:strike/>
+                <w:sz w:val="22"/>
+                <w:szCs w:val="22"/>
+                <w:rPrChange w:id="119" w:author="Wigfall, Trevonte" w:date="2021-06-07T17:21:00Z">
+                  <w:rPr>
+                    <w:rFonts w:asciiTheme="minorHAnsi" w:hAnsiTheme="minorHAnsi"/>
+                    <w:b/>
+                    <w:smallCaps/>
+                    <w:sz w:val="22"/>
+                    <w:szCs w:val="22"/>
+                  </w:rPr>
+                </w:rPrChange>
+              </w:rPr>
               <w:t>8Q</w:t>
             </w:r>
           </w:p>
@@ -3492,7 +3767,7 @@
                 <w:strike/>
                 <w:sz w:val="22"/>
                 <w:szCs w:val="22"/>
-                <w:rPrChange w:id="110" w:author="Wigfall, Trevonte" w:date="2021-06-07T17:21:00Z">
+                <w:rPrChange w:id="120" w:author="Wigfall, Trevonte" w:date="2021-06-07T17:21:00Z">
                   <w:rPr>
                     <w:rFonts w:asciiTheme="minorHAnsi" w:hAnsiTheme="minorHAnsi"/>
                     <w:b/>
@@ -3509,7 +3784,7 @@
                 <w:strike/>
                 <w:sz w:val="22"/>
                 <w:szCs w:val="22"/>
-                <w:rPrChange w:id="111" w:author="Wigfall, Trevonte" w:date="2021-06-07T17:21:00Z">
+                <w:rPrChange w:id="121" w:author="Wigfall, Trevonte" w:date="2021-06-07T17:21:00Z">
                   <w:rPr>
                     <w:rFonts w:asciiTheme="minorHAnsi" w:hAnsiTheme="minorHAnsi"/>
                     <w:b/>
@@ -3538,7 +3813,7 @@
                 <w:strike/>
                 <w:sz w:val="22"/>
                 <w:szCs w:val="22"/>
-                <w:rPrChange w:id="112" w:author="Wigfall, Trevonte" w:date="2021-06-07T17:21:00Z">
+                <w:rPrChange w:id="122" w:author="Wigfall, Trevonte" w:date="2021-06-07T17:21:00Z">
                   <w:rPr>
                     <w:rFonts w:asciiTheme="minorHAnsi" w:hAnsiTheme="minorHAnsi"/>
                     <w:b/>
@@ -3555,7 +3830,7 @@
                 <w:strike/>
                 <w:sz w:val="22"/>
                 <w:szCs w:val="22"/>
-                <w:rPrChange w:id="113" w:author="Wigfall, Trevonte" w:date="2021-06-07T17:21:00Z">
+                <w:rPrChange w:id="123" w:author="Wigfall, Trevonte" w:date="2021-06-07T17:21:00Z">
                   <w:rPr>
                     <w:rFonts w:asciiTheme="minorHAnsi" w:hAnsiTheme="minorHAnsi"/>
                     <w:b/>
@@ -3586,7 +3861,7 @@
                 <w:strike/>
                 <w:sz w:val="24"/>
                 <w:szCs w:val="24"/>
-                <w:rPrChange w:id="114" w:author="Wigfall, Trevonte" w:date="2021-06-07T17:21:00Z">
+                <w:rPrChange w:id="124" w:author="Wigfall, Trevonte" w:date="2021-06-07T17:21:00Z">
                   <w:rPr>
                     <w:rFonts w:ascii="Arial" w:hAnsi="Arial" w:cs="Arial"/>
                     <w:b/>
@@ -3599,7 +3874,7 @@
             <w:r>
               <w:rPr>
                 <w:strike/>
-                <w:rPrChange w:id="115" w:author="Wigfall, Trevonte" w:date="2021-06-07T17:21:00Z">
+                <w:rPrChange w:id="125" w:author="Wigfall, Trevonte" w:date="2021-06-07T17:21:00Z">
                   <w:rPr/>
                 </w:rPrChange>
               </w:rPr>
@@ -3608,7 +3883,7 @@
             <w:r>
               <w:rPr>
                 <w:strike/>
-                <w:rPrChange w:id="116" w:author="Wigfall, Trevonte" w:date="2021-06-07T17:21:00Z">
+                <w:rPrChange w:id="126" w:author="Wigfall, Trevonte" w:date="2021-06-07T17:21:00Z">
                   <w:rPr/>
                 </w:rPrChange>
               </w:rPr>
@@ -3617,7 +3892,7 @@
             <w:r>
               <w:rPr>
                 <w:strike/>
-                <w:rPrChange w:id="117" w:author="Wigfall, Trevonte" w:date="2021-06-07T17:21:00Z">
+                <w:rPrChange w:id="127" w:author="Wigfall, Trevonte" w:date="2021-06-07T17:21:00Z">
                   <w:rPr>
                     <w:rStyle w:val="Hyperlink"/>
                     <w:rFonts w:ascii="Arial" w:hAnsi="Arial" w:cs="Arial"/>
@@ -3637,7 +3912,7 @@
                 <w:strike/>
                 <w:sz w:val="24"/>
                 <w:szCs w:val="24"/>
-                <w:rPrChange w:id="118" w:author="Wigfall, Trevonte" w:date="2021-06-07T17:21:00Z">
+                <w:rPrChange w:id="128" w:author="Wigfall, Trevonte" w:date="2021-06-07T17:21:00Z">
                   <w:rPr>
                     <w:rStyle w:val="Hyperlink"/>
                     <w:rFonts w:ascii="Arial" w:hAnsi="Arial" w:cs="Arial"/>
@@ -3657,7 +3932,7 @@
                 <w:strike/>
                 <w:sz w:val="24"/>
                 <w:szCs w:val="24"/>
-                <w:rPrChange w:id="119" w:author="Wigfall, Trevonte" w:date="2021-06-07T17:21:00Z">
+                <w:rPrChange w:id="129" w:author="Wigfall, Trevonte" w:date="2021-06-07T17:21:00Z">
                   <w:rPr>
                     <w:rStyle w:val="Hyperlink"/>
                     <w:rFonts w:ascii="Arial" w:hAnsi="Arial" w:cs="Arial"/>
@@ -3683,7 +3958,7 @@
             <w:pPr>
               <w:rPr>
                 <w:strike/>
-                <w:rPrChange w:id="120" w:author="Wigfall, Trevonte" w:date="2021-06-07T17:21:00Z">
+                <w:rPrChange w:id="130" w:author="Wigfall, Trevonte" w:date="2021-06-07T17:21:00Z">
                   <w:rPr/>
                 </w:rPrChange>
               </w:rPr>
@@ -3696,7 +3971,7 @@
                 <w:strike/>
                 <w:sz w:val="22"/>
                 <w:szCs w:val="22"/>
-                <w:rPrChange w:id="121" w:author="Wigfall, Trevonte" w:date="2021-06-07T17:21:00Z">
+                <w:rPrChange w:id="131" w:author="Wigfall, Trevonte" w:date="2021-06-07T17:21:00Z">
                   <w:rPr>
                     <w:rFonts w:asciiTheme="minorHAnsi" w:hAnsiTheme="minorHAnsi"/>
                     <w:b/>
@@ -3722,12 +3997,12 @@
             <w:pPr>
               <w:rPr>
                 <w:strike/>
-                <w:rPrChange w:id="122" w:author="Wigfall, Trevonte" w:date="2021-06-07T17:21:00Z">
+                <w:rPrChange w:id="132" w:author="Wigfall, Trevonte" w:date="2021-06-07T17:21:00Z">
                   <w:rPr/>
                 </w:rPrChange>
               </w:rPr>
             </w:pPr>
-            <w:del w:id="123" w:author="Wigfall, Trevonte" w:date="2021-06-07T17:28:00Z">
+            <w:del w:id="133" w:author="Wigfall, Trevonte" w:date="2021-06-07T17:28:00Z">
               <w:r>
                 <w:rPr>
                   <w:rFonts w:asciiTheme="minorHAnsi" w:hAnsiTheme="minorHAnsi"/>
@@ -3735,7 +4010,7 @@
                   <w:strike/>
                   <w:sz w:val="22"/>
                   <w:szCs w:val="22"/>
-                  <w:rPrChange w:id="124" w:author="Wigfall, Trevonte" w:date="2021-06-07T17:21:00Z">
+                  <w:rPrChange w:id="134" w:author="Wigfall, Trevonte" w:date="2021-06-07T17:21:00Z">
                     <w:rPr>
                       <w:rFonts w:asciiTheme="minorHAnsi" w:hAnsiTheme="minorHAnsi"/>
                       <w:b/>
@@ -3747,7 +4022,7 @@
                 <w:delText>THURS 5/6/21</w:delText>
               </w:r>
             </w:del>
-            <w:ins w:id="125" w:author="Wigfall, Trevonte" w:date="2021-06-07T17:29:00Z">
+            <w:ins w:id="135" w:author="Wigfall, Trevonte" w:date="2021-06-07T17:29:00Z">
               <w:r>
                 <w:rPr>
                   <w:rFonts w:asciiTheme="minorHAnsi" w:hAnsiTheme="minorHAnsi"/>
@@ -3787,7 +4062,7 @@
                 <w:strike/>
                 <w:sz w:val="22"/>
                 <w:szCs w:val="22"/>
-                <w:rPrChange w:id="126" w:author="Wigfall, Trevonte" w:date="2021-06-07T17:21:00Z">
+                <w:rPrChange w:id="136" w:author="Wigfall, Trevonte" w:date="2021-06-07T17:21:00Z">
                   <w:rPr>
                     <w:rFonts w:asciiTheme="minorHAnsi" w:hAnsiTheme="minorHAnsi"/>
                     <w:b/>
@@ -3815,7 +4090,7 @@
                 <w:strike/>
                 <w:sz w:val="22"/>
                 <w:szCs w:val="22"/>
-                <w:rPrChange w:id="127" w:author="Wigfall, Trevonte" w:date="2021-06-07T17:21:00Z">
+                <w:rPrChange w:id="137" w:author="Wigfall, Trevonte" w:date="2021-06-07T17:21:00Z">
                   <w:rPr>
                     <w:rFonts w:asciiTheme="minorHAnsi" w:hAnsiTheme="minorHAnsi"/>
                     <w:b/>
@@ -3840,7 +4115,7 @@
             <w:pPr>
               <w:rPr>
                 <w:strike/>
-                <w:rPrChange w:id="128" w:author="Wigfall, Trevonte" w:date="2021-06-07T17:21:00Z">
+                <w:rPrChange w:id="138" w:author="Wigfall, Trevonte" w:date="2021-06-07T17:21:00Z">
                   <w:rPr/>
                 </w:rPrChange>
               </w:rPr>
@@ -3853,7 +4128,7 @@
                 <w:strike/>
                 <w:sz w:val="22"/>
                 <w:szCs w:val="22"/>
-                <w:rPrChange w:id="129" w:author="Wigfall, Trevonte" w:date="2021-06-07T17:21:00Z">
+                <w:rPrChange w:id="139" w:author="Wigfall, Trevonte" w:date="2021-06-07T17:21:00Z">
                   <w:rPr>
                     <w:rFonts w:asciiTheme="minorHAnsi" w:hAnsiTheme="minorHAnsi"/>
                     <w:b/>
@@ -3863,8 +4138,30 @@
                   </w:rPr>
                 </w:rPrChange>
               </w:rPr>
-              <w:t>Env Mgmt</w:t>
-            </w:r>
+              <w:t xml:space="preserve">Env </w:t>
+            </w:r>
+            <w:proofErr w:type="spellStart"/>
+            <w:r>
+              <w:rPr>
+                <w:rFonts w:asciiTheme="minorHAnsi" w:hAnsiTheme="minorHAnsi"/>
+                <w:b/>
+                <w:smallCaps/>
+                <w:strike/>
+                <w:sz w:val="22"/>
+                <w:szCs w:val="22"/>
+                <w:rPrChange w:id="140" w:author="Wigfall, Trevonte" w:date="2021-06-07T17:21:00Z">
+                  <w:rPr>
+                    <w:rFonts w:asciiTheme="minorHAnsi" w:hAnsiTheme="minorHAnsi"/>
+                    <w:b/>
+                    <w:smallCaps/>
+                    <w:sz w:val="22"/>
+                    <w:szCs w:val="22"/>
+                  </w:rPr>
+                </w:rPrChange>
+              </w:rPr>
+              <w:t>Mgmt</w:t>
+            </w:r>
+            <w:proofErr w:type="spellEnd"/>
           </w:p>
         </w:tc>
         <w:tc>
@@ -3885,7 +4182,7 @@
                 <w:strike/>
                 <w:sz w:val="22"/>
                 <w:szCs w:val="22"/>
-                <w:rPrChange w:id="130" w:author="Wigfall, Trevonte" w:date="2021-06-07T17:21:00Z">
+                <w:rPrChange w:id="141" w:author="Wigfall, Trevonte" w:date="2021-06-07T17:21:00Z">
                   <w:rPr>
                     <w:rFonts w:asciiTheme="minorHAnsi" w:hAnsiTheme="minorHAnsi"/>
                     <w:b/>
@@ -3904,7 +4201,7 @@
                 <w:strike/>
                 <w:sz w:val="22"/>
                 <w:szCs w:val="22"/>
-                <w:rPrChange w:id="131" w:author="Wigfall, Trevonte" w:date="2021-06-07T17:21:00Z">
+                <w:rPrChange w:id="142" w:author="Wigfall, Trevonte" w:date="2021-06-07T17:21:00Z">
                   <w:rPr>
                     <w:rFonts w:asciiTheme="minorHAnsi" w:hAnsiTheme="minorHAnsi"/>
                     <w:b/>
@@ -3914,19 +4211,18 @@
                   </w:rPr>
                 </w:rPrChange>
               </w:rPr>
-              <w:t>UIAPP (cxtUIAPPFac&lt;env&gt;):</w:t>
-            </w:r>
-          </w:p>
-          <w:p>
-            <w:pPr>
-              <w:rPr>
-                <w:rFonts w:asciiTheme="minorHAnsi" w:hAnsiTheme="minorHAnsi"/>
-                <w:b/>
-                <w:smallCaps/>
-                <w:strike/>
-                <w:sz w:val="22"/>
-                <w:szCs w:val="22"/>
-                <w:rPrChange w:id="132" w:author="Wigfall, Trevonte" w:date="2021-06-07T17:21:00Z">
+              <w:t>UIAPP (</w:t>
+            </w:r>
+            <w:proofErr w:type="spellStart"/>
+            <w:r>
+              <w:rPr>
+                <w:rFonts w:asciiTheme="minorHAnsi" w:hAnsiTheme="minorHAnsi"/>
+                <w:b/>
+                <w:smallCaps/>
+                <w:strike/>
+                <w:sz w:val="22"/>
+                <w:szCs w:val="22"/>
+                <w:rPrChange w:id="143" w:author="Wigfall, Trevonte" w:date="2021-06-07T17:21:00Z">
                   <w:rPr>
                     <w:rFonts w:asciiTheme="minorHAnsi" w:hAnsiTheme="minorHAnsi"/>
                     <w:b/>
@@ -3936,15 +4232,58 @@
                   </w:rPr>
                 </w:rPrChange>
               </w:rPr>
-            </w:pPr>
-            <w:r>
-              <w:rPr>
-                <w:rFonts w:asciiTheme="minorHAnsi" w:hAnsiTheme="minorHAnsi"/>
-                <w:smallCaps/>
-                <w:strike/>
-                <w:sz w:val="22"/>
-                <w:szCs w:val="22"/>
-                <w:rPrChange w:id="133" w:author="Wigfall, Trevonte" w:date="2021-06-07T17:21:00Z">
+              <w:t>cxtUIAPPFac</w:t>
+            </w:r>
+            <w:proofErr w:type="spellEnd"/>
+            <w:r>
+              <w:rPr>
+                <w:rFonts w:asciiTheme="minorHAnsi" w:hAnsiTheme="minorHAnsi"/>
+                <w:b/>
+                <w:smallCaps/>
+                <w:strike/>
+                <w:sz w:val="22"/>
+                <w:szCs w:val="22"/>
+                <w:rPrChange w:id="144" w:author="Wigfall, Trevonte" w:date="2021-06-07T17:21:00Z">
+                  <w:rPr>
+                    <w:rFonts w:asciiTheme="minorHAnsi" w:hAnsiTheme="minorHAnsi"/>
+                    <w:b/>
+                    <w:smallCaps/>
+                    <w:sz w:val="22"/>
+                    <w:szCs w:val="22"/>
+                  </w:rPr>
+                </w:rPrChange>
+              </w:rPr>
+              <w:t>&lt;env&gt;):</w:t>
+            </w:r>
+          </w:p>
+          <w:p>
+            <w:pPr>
+              <w:rPr>
+                <w:rFonts w:asciiTheme="minorHAnsi" w:hAnsiTheme="minorHAnsi"/>
+                <w:b/>
+                <w:smallCaps/>
+                <w:strike/>
+                <w:sz w:val="22"/>
+                <w:szCs w:val="22"/>
+                <w:rPrChange w:id="145" w:author="Wigfall, Trevonte" w:date="2021-06-07T17:21:00Z">
+                  <w:rPr>
+                    <w:rFonts w:asciiTheme="minorHAnsi" w:hAnsiTheme="minorHAnsi"/>
+                    <w:b/>
+                    <w:smallCaps/>
+                    <w:sz w:val="22"/>
+                    <w:szCs w:val="22"/>
+                  </w:rPr>
+                </w:rPrChange>
+              </w:rPr>
+            </w:pPr>
+            <w:r>
+              <w:rPr>
+                <w:rFonts w:asciiTheme="minorHAnsi" w:hAnsiTheme="minorHAnsi"/>
+                <w:smallCaps/>
+                <w:strike/>
+                <w:sz w:val="22"/>
+                <w:szCs w:val="22"/>
+                <w:rPrChange w:id="146" w:author="Wigfall, Trevonte" w:date="2021-06-07T17:21:00Z">
                   <w:rPr>
                     <w:rFonts w:asciiTheme="minorHAnsi" w:hAnsiTheme="minorHAnsi"/>
                     <w:smallCaps/>
@@ -3974,7 +4313,7 @@
                 <w:strike/>
                 <w:sz w:val="22"/>
                 <w:szCs w:val="22"/>
-                <w:rPrChange w:id="134" w:author="Wigfall, Trevonte" w:date="2021-06-07T17:21:00Z">
+                <w:rPrChange w:id="147" w:author="Wigfall, Trevonte" w:date="2021-06-07T17:21:00Z">
                   <w:rPr>
                     <w:rFonts w:asciiTheme="minorHAnsi" w:hAnsiTheme="minorHAnsi"/>
                     <w:b/>
@@ -3991,7 +4330,7 @@
                 <w:strike/>
                 <w:sz w:val="22"/>
                 <w:szCs w:val="22"/>
-                <w:rPrChange w:id="135" w:author="Wigfall, Trevonte" w:date="2021-06-07T17:21:00Z">
+                <w:rPrChange w:id="148" w:author="Wigfall, Trevonte" w:date="2021-06-07T17:21:00Z">
                   <w:rPr>
                     <w:rFonts w:asciiTheme="minorHAnsi" w:hAnsiTheme="minorHAnsi"/>
                     <w:b/>
@@ -4020,7 +4359,7 @@
                 <w:strike/>
                 <w:sz w:val="22"/>
                 <w:szCs w:val="22"/>
-                <w:rPrChange w:id="136" w:author="Wigfall, Trevonte" w:date="2021-06-07T17:21:00Z">
+                <w:rPrChange w:id="149" w:author="Wigfall, Trevonte" w:date="2021-06-07T17:21:00Z">
                   <w:rPr>
                     <w:rFonts w:asciiTheme="minorHAnsi" w:hAnsiTheme="minorHAnsi"/>
                     <w:b/>
@@ -4037,7 +4376,7 @@
                 <w:strike/>
                 <w:sz w:val="22"/>
                 <w:szCs w:val="22"/>
-                <w:rPrChange w:id="137" w:author="Wigfall, Trevonte" w:date="2021-06-07T17:21:00Z">
+                <w:rPrChange w:id="150" w:author="Wigfall, Trevonte" w:date="2021-06-07T17:21:00Z">
                   <w:rPr>
                     <w:rFonts w:asciiTheme="minorHAnsi" w:hAnsiTheme="minorHAnsi"/>
                     <w:b/>
@@ -4068,7 +4407,7 @@
                 <w:strike/>
                 <w:sz w:val="24"/>
                 <w:szCs w:val="24"/>
-                <w:rPrChange w:id="138" w:author="Wigfall, Trevonte" w:date="2021-06-07T17:21:00Z">
+                <w:rPrChange w:id="151" w:author="Wigfall, Trevonte" w:date="2021-06-07T17:21:00Z">
                   <w:rPr>
                     <w:rFonts w:ascii="Arial" w:hAnsi="Arial" w:cs="Arial"/>
                     <w:b/>
@@ -4081,7 +4420,7 @@
             <w:r>
               <w:rPr>
                 <w:strike/>
-                <w:rPrChange w:id="139" w:author="Wigfall, Trevonte" w:date="2021-06-07T17:21:00Z">
+                <w:rPrChange w:id="152" w:author="Wigfall, Trevonte" w:date="2021-06-07T17:21:00Z">
                   <w:rPr/>
                 </w:rPrChange>
               </w:rPr>
@@ -4090,7 +4429,7 @@
             <w:r>
               <w:rPr>
                 <w:strike/>
-                <w:rPrChange w:id="140" w:author="Wigfall, Trevonte" w:date="2021-06-07T17:21:00Z">
+                <w:rPrChange w:id="153" w:author="Wigfall, Trevonte" w:date="2021-06-07T17:21:00Z">
                   <w:rPr/>
                 </w:rPrChange>
               </w:rPr>
@@ -4099,7 +4438,7 @@
             <w:r>
               <w:rPr>
                 <w:strike/>
-                <w:rPrChange w:id="141" w:author="Wigfall, Trevonte" w:date="2021-06-07T17:21:00Z">
+                <w:rPrChange w:id="154" w:author="Wigfall, Trevonte" w:date="2021-06-07T17:21:00Z">
                   <w:rPr>
                     <w:rStyle w:val="Hyperlink"/>
                     <w:rFonts w:ascii="Arial" w:hAnsi="Arial" w:cs="Arial"/>
@@ -4119,7 +4458,7 @@
                 <w:strike/>
                 <w:sz w:val="24"/>
                 <w:szCs w:val="24"/>
-                <w:rPrChange w:id="142" w:author="Wigfall, Trevonte" w:date="2021-06-07T17:21:00Z">
+                <w:rPrChange w:id="155" w:author="Wigfall, Trevonte" w:date="2021-06-07T17:21:00Z">
                   <w:rPr>
                     <w:rStyle w:val="Hyperlink"/>
                     <w:rFonts w:ascii="Arial" w:hAnsi="Arial" w:cs="Arial"/>
@@ -4139,7 +4478,7 @@
                 <w:strike/>
                 <w:sz w:val="24"/>
                 <w:szCs w:val="24"/>
-                <w:rPrChange w:id="143" w:author="Wigfall, Trevonte" w:date="2021-06-07T17:21:00Z">
+                <w:rPrChange w:id="156" w:author="Wigfall, Trevonte" w:date="2021-06-07T17:21:00Z">
                   <w:rPr>
                     <w:rStyle w:val="Hyperlink"/>
                     <w:rFonts w:ascii="Arial" w:hAnsi="Arial" w:cs="Arial"/>
@@ -4165,7 +4504,7 @@
             <w:pPr>
               <w:rPr>
                 <w:strike/>
-                <w:rPrChange w:id="144" w:author="Wigfall, Trevonte" w:date="2021-06-07T17:21:00Z">
+                <w:rPrChange w:id="157" w:author="Wigfall, Trevonte" w:date="2021-06-07T17:21:00Z">
                   <w:rPr/>
                 </w:rPrChange>
               </w:rPr>
@@ -4178,7 +4517,7 @@
                 <w:strike/>
                 <w:sz w:val="22"/>
                 <w:szCs w:val="22"/>
-                <w:rPrChange w:id="145" w:author="Wigfall, Trevonte" w:date="2021-06-07T17:21:00Z">
+                <w:rPrChange w:id="158" w:author="Wigfall, Trevonte" w:date="2021-06-07T17:21:00Z">
                   <w:rPr>
                     <w:rFonts w:asciiTheme="minorHAnsi" w:hAnsiTheme="minorHAnsi"/>
                     <w:b/>
@@ -4204,12 +4543,12 @@
             <w:pPr>
               <w:rPr>
                 <w:strike/>
-                <w:rPrChange w:id="146" w:author="Wigfall, Trevonte" w:date="2021-06-07T17:21:00Z">
+                <w:rPrChange w:id="159" w:author="Wigfall, Trevonte" w:date="2021-06-07T17:21:00Z">
                   <w:rPr/>
                 </w:rPrChange>
               </w:rPr>
             </w:pPr>
-            <w:del w:id="147" w:author="Wigfall, Trevonte" w:date="2021-06-07T17:28:00Z">
+            <w:del w:id="160" w:author="Wigfall, Trevonte" w:date="2021-06-07T17:28:00Z">
               <w:r>
                 <w:rPr>
                   <w:rFonts w:asciiTheme="minorHAnsi" w:hAnsiTheme="minorHAnsi"/>
@@ -4217,7 +4556,7 @@
                   <w:strike/>
                   <w:sz w:val="22"/>
                   <w:szCs w:val="22"/>
-                  <w:rPrChange w:id="148" w:author="Wigfall, Trevonte" w:date="2021-06-07T17:21:00Z">
+                  <w:rPrChange w:id="161" w:author="Wigfall, Trevonte" w:date="2021-06-07T17:21:00Z">
                     <w:rPr>
                       <w:rFonts w:asciiTheme="minorHAnsi" w:hAnsiTheme="minorHAnsi"/>
                       <w:b/>
@@ -4229,7 +4568,7 @@
                 <w:delText>THURS 5/6/21</w:delText>
               </w:r>
             </w:del>
-            <w:ins w:id="149" w:author="Wigfall, Trevonte" w:date="2021-06-07T17:29:00Z">
+            <w:ins w:id="162" w:author="Wigfall, Trevonte" w:date="2021-06-07T17:29:00Z">
               <w:r>
                 <w:rPr>
                   <w:rFonts w:asciiTheme="minorHAnsi" w:hAnsiTheme="minorHAnsi"/>
@@ -4269,7 +4608,7 @@
                 <w:strike/>
                 <w:sz w:val="22"/>
                 <w:szCs w:val="22"/>
-                <w:rPrChange w:id="150" w:author="Wigfall, Trevonte" w:date="2021-06-07T17:21:00Z">
+                <w:rPrChange w:id="163" w:author="Wigfall, Trevonte" w:date="2021-06-07T17:21:00Z">
                   <w:rPr>
                     <w:rFonts w:asciiTheme="minorHAnsi" w:hAnsiTheme="minorHAnsi"/>
                     <w:b/>
@@ -4297,7 +4636,7 @@
                 <w:strike/>
                 <w:sz w:val="22"/>
                 <w:szCs w:val="22"/>
-                <w:rPrChange w:id="151" w:author="Wigfall, Trevonte" w:date="2021-06-07T17:21:00Z">
+                <w:rPrChange w:id="164" w:author="Wigfall, Trevonte" w:date="2021-06-07T17:21:00Z">
                   <w:rPr>
                     <w:rFonts w:asciiTheme="minorHAnsi" w:hAnsiTheme="minorHAnsi"/>
                     <w:b/>
@@ -4322,7 +4661,7 @@
             <w:pPr>
               <w:rPr>
                 <w:strike/>
-                <w:rPrChange w:id="152" w:author="Wigfall, Trevonte" w:date="2021-06-07T17:21:00Z">
+                <w:rPrChange w:id="165" w:author="Wigfall, Trevonte" w:date="2021-06-07T17:21:00Z">
                   <w:rPr/>
                 </w:rPrChange>
               </w:rPr>
@@ -4335,7 +4674,7 @@
                 <w:strike/>
                 <w:sz w:val="22"/>
                 <w:szCs w:val="22"/>
-                <w:rPrChange w:id="153" w:author="Wigfall, Trevonte" w:date="2021-06-07T17:21:00Z">
+                <w:rPrChange w:id="166" w:author="Wigfall, Trevonte" w:date="2021-06-07T17:21:00Z">
                   <w:rPr>
                     <w:rFonts w:asciiTheme="minorHAnsi" w:hAnsiTheme="minorHAnsi"/>
                     <w:b/>
@@ -4345,8 +4684,30 @@
                   </w:rPr>
                 </w:rPrChange>
               </w:rPr>
-              <w:t>Env Mgmt</w:t>
-            </w:r>
+              <w:t xml:space="preserve">Env </w:t>
+            </w:r>
+            <w:proofErr w:type="spellStart"/>
+            <w:r>
+              <w:rPr>
+                <w:rFonts w:asciiTheme="minorHAnsi" w:hAnsiTheme="minorHAnsi"/>
+                <w:b/>
+                <w:smallCaps/>
+                <w:strike/>
+                <w:sz w:val="22"/>
+                <w:szCs w:val="22"/>
+                <w:rPrChange w:id="167" w:author="Wigfall, Trevonte" w:date="2021-06-07T17:21:00Z">
+                  <w:rPr>
+                    <w:rFonts w:asciiTheme="minorHAnsi" w:hAnsiTheme="minorHAnsi"/>
+                    <w:b/>
+                    <w:smallCaps/>
+                    <w:sz w:val="22"/>
+                    <w:szCs w:val="22"/>
+                  </w:rPr>
+                </w:rPrChange>
+              </w:rPr>
+              <w:t>Mgmt</w:t>
+            </w:r>
+            <w:proofErr w:type="spellEnd"/>
           </w:p>
         </w:tc>
         <w:tc>
@@ -4367,7 +4728,7 @@
                 <w:strike/>
                 <w:sz w:val="22"/>
                 <w:szCs w:val="22"/>
-                <w:rPrChange w:id="154" w:author="Wigfall, Trevonte" w:date="2021-06-07T17:21:00Z">
+                <w:rPrChange w:id="168" w:author="Wigfall, Trevonte" w:date="2021-06-07T17:21:00Z">
                   <w:rPr>
                     <w:rFonts w:asciiTheme="minorHAnsi" w:hAnsiTheme="minorHAnsi"/>
                     <w:b/>
@@ -4386,7 +4747,7 @@
                 <w:strike/>
                 <w:sz w:val="22"/>
                 <w:szCs w:val="22"/>
-                <w:rPrChange w:id="155" w:author="Wigfall, Trevonte" w:date="2021-06-07T17:21:00Z">
+                <w:rPrChange w:id="169" w:author="Wigfall, Trevonte" w:date="2021-06-07T17:21:00Z">
                   <w:rPr>
                     <w:rFonts w:asciiTheme="minorHAnsi" w:hAnsiTheme="minorHAnsi"/>
                     <w:b/>
@@ -4408,7 +4769,7 @@
                 <w:strike/>
                 <w:sz w:val="22"/>
                 <w:szCs w:val="22"/>
-                <w:rPrChange w:id="156" w:author="Wigfall, Trevonte" w:date="2021-06-07T17:21:00Z">
+                <w:rPrChange w:id="170" w:author="Wigfall, Trevonte" w:date="2021-06-07T17:21:00Z">
                   <w:rPr>
                     <w:rFonts w:asciiTheme="minorHAnsi" w:hAnsiTheme="minorHAnsi"/>
                     <w:b/>
@@ -4426,7 +4787,7 @@
                 <w:strike/>
                 <w:sz w:val="22"/>
                 <w:szCs w:val="22"/>
-                <w:rPrChange w:id="157" w:author="Wigfall, Trevonte" w:date="2021-06-07T17:21:00Z">
+                <w:rPrChange w:id="171" w:author="Wigfall, Trevonte" w:date="2021-06-07T17:21:00Z">
                   <w:rPr>
                     <w:rFonts w:asciiTheme="minorHAnsi" w:hAnsiTheme="minorHAnsi"/>
                     <w:smallCaps/>
@@ -4456,7 +4817,7 @@
                 <w:strike/>
                 <w:sz w:val="22"/>
                 <w:szCs w:val="22"/>
-                <w:rPrChange w:id="158" w:author="Wigfall, Trevonte" w:date="2021-06-07T17:21:00Z">
+                <w:rPrChange w:id="172" w:author="Wigfall, Trevonte" w:date="2021-06-07T17:21:00Z">
                   <w:rPr>
                     <w:rFonts w:asciiTheme="minorHAnsi" w:hAnsiTheme="minorHAnsi"/>
                     <w:b/>
@@ -4473,7 +4834,7 @@
                 <w:strike/>
                 <w:sz w:val="22"/>
                 <w:szCs w:val="22"/>
-                <w:rPrChange w:id="159" w:author="Wigfall, Trevonte" w:date="2021-06-07T17:21:00Z">
+                <w:rPrChange w:id="173" w:author="Wigfall, Trevonte" w:date="2021-06-07T17:21:00Z">
                   <w:rPr>
                     <w:rFonts w:asciiTheme="minorHAnsi" w:hAnsiTheme="minorHAnsi"/>
                     <w:b/>
@@ -4502,7 +4863,7 @@
                 <w:strike/>
                 <w:sz w:val="22"/>
                 <w:szCs w:val="22"/>
-                <w:rPrChange w:id="160" w:author="Wigfall, Trevonte" w:date="2021-06-07T17:21:00Z">
+                <w:rPrChange w:id="174" w:author="Wigfall, Trevonte" w:date="2021-06-07T17:21:00Z">
                   <w:rPr>
                     <w:rFonts w:asciiTheme="minorHAnsi" w:hAnsiTheme="minorHAnsi"/>
                     <w:b/>
@@ -4519,7 +4880,7 @@
                 <w:strike/>
                 <w:sz w:val="22"/>
                 <w:szCs w:val="22"/>
-                <w:rPrChange w:id="161" w:author="Wigfall, Trevonte" w:date="2021-06-07T17:21:00Z">
+                <w:rPrChange w:id="175" w:author="Wigfall, Trevonte" w:date="2021-06-07T17:21:00Z">
                   <w:rPr>
                     <w:rFonts w:asciiTheme="minorHAnsi" w:hAnsiTheme="minorHAnsi"/>
                     <w:b/>
@@ -4550,7 +4911,7 @@
                 <w:strike/>
                 <w:sz w:val="24"/>
                 <w:szCs w:val="24"/>
-                <w:rPrChange w:id="162" w:author="Wigfall, Trevonte" w:date="2021-06-07T17:21:00Z">
+                <w:rPrChange w:id="176" w:author="Wigfall, Trevonte" w:date="2021-06-07T17:21:00Z">
                   <w:rPr>
                     <w:rFonts w:ascii="Arial" w:hAnsi="Arial" w:cs="Arial"/>
                     <w:b/>
@@ -4563,7 +4924,7 @@
             <w:r>
               <w:rPr>
                 <w:strike/>
-                <w:rPrChange w:id="163" w:author="Wigfall, Trevonte" w:date="2021-06-07T17:21:00Z">
+                <w:rPrChange w:id="177" w:author="Wigfall, Trevonte" w:date="2021-06-07T17:21:00Z">
                   <w:rPr/>
                 </w:rPrChange>
               </w:rPr>
@@ -4572,7 +4933,7 @@
             <w:r>
               <w:rPr>
                 <w:strike/>
-                <w:rPrChange w:id="164" w:author="Wigfall, Trevonte" w:date="2021-06-07T17:21:00Z">
+                <w:rPrChange w:id="178" w:author="Wigfall, Trevonte" w:date="2021-06-07T17:21:00Z">
                   <w:rPr/>
                 </w:rPrChange>
               </w:rPr>
@@ -4581,7 +4942,7 @@
             <w:r>
               <w:rPr>
                 <w:strike/>
-                <w:rPrChange w:id="165" w:author="Wigfall, Trevonte" w:date="2021-06-07T17:21:00Z">
+                <w:rPrChange w:id="179" w:author="Wigfall, Trevonte" w:date="2021-06-07T17:21:00Z">
                   <w:rPr>
                     <w:rStyle w:val="Hyperlink"/>
                     <w:rFonts w:ascii="Arial" w:hAnsi="Arial" w:cs="Arial"/>
@@ -4601,7 +4962,7 @@
                 <w:strike/>
                 <w:sz w:val="24"/>
                 <w:szCs w:val="24"/>
-                <w:rPrChange w:id="166" w:author="Wigfall, Trevonte" w:date="2021-06-07T17:21:00Z">
+                <w:rPrChange w:id="180" w:author="Wigfall, Trevonte" w:date="2021-06-07T17:21:00Z">
                   <w:rPr>
                     <w:rStyle w:val="Hyperlink"/>
                     <w:rFonts w:ascii="Arial" w:hAnsi="Arial" w:cs="Arial"/>
@@ -4622,7 +4983,7 @@
                 <w:color w:val="FF0000"/>
                 <w:sz w:val="24"/>
                 <w:szCs w:val="24"/>
-                <w:rPrChange w:id="167" w:author="Wigfall, Trevonte" w:date="2021-06-07T17:21:00Z">
+                <w:rPrChange w:id="181" w:author="Wigfall, Trevonte" w:date="2021-06-07T17:21:00Z">
                   <w:rPr>
                     <w:rStyle w:val="Hyperlink"/>
                     <w:rFonts w:ascii="Arial" w:hAnsi="Arial" w:cs="Arial"/>
@@ -4643,7 +5004,7 @@
                 <w:strike/>
                 <w:sz w:val="24"/>
                 <w:szCs w:val="24"/>
-                <w:rPrChange w:id="168" w:author="Wigfall, Trevonte" w:date="2021-06-07T17:21:00Z">
+                <w:rPrChange w:id="182" w:author="Wigfall, Trevonte" w:date="2021-06-07T17:21:00Z">
                   <w:rPr>
                     <w:rStyle w:val="Hyperlink"/>
                     <w:rFonts w:ascii="Arial" w:hAnsi="Arial" w:cs="Arial"/>
@@ -4663,7 +5024,7 @@
                 <w:strike/>
                 <w:sz w:val="24"/>
                 <w:szCs w:val="24"/>
-                <w:rPrChange w:id="169" w:author="Wigfall, Trevonte" w:date="2021-06-07T17:21:00Z">
+                <w:rPrChange w:id="183" w:author="Wigfall, Trevonte" w:date="2021-06-07T17:21:00Z">
                   <w:rPr>
                     <w:rStyle w:val="Hyperlink"/>
                     <w:rFonts w:ascii="Arial" w:hAnsi="Arial" w:cs="Arial"/>
@@ -4689,7 +5050,7 @@
             <w:pPr>
               <w:rPr>
                 <w:strike/>
-                <w:rPrChange w:id="170" w:author="Wigfall, Trevonte" w:date="2021-06-07T17:21:00Z">
+                <w:rPrChange w:id="184" w:author="Wigfall, Trevonte" w:date="2021-06-07T17:21:00Z">
                   <w:rPr/>
                 </w:rPrChange>
               </w:rPr>
@@ -4702,7 +5063,7 @@
                 <w:strike/>
                 <w:sz w:val="22"/>
                 <w:szCs w:val="22"/>
-                <w:rPrChange w:id="171" w:author="Wigfall, Trevonte" w:date="2021-06-07T17:21:00Z">
+                <w:rPrChange w:id="185" w:author="Wigfall, Trevonte" w:date="2021-06-07T17:21:00Z">
                   <w:rPr>
                     <w:rFonts w:asciiTheme="minorHAnsi" w:hAnsiTheme="minorHAnsi"/>
                     <w:b/>
@@ -4728,12 +5089,12 @@
             <w:pPr>
               <w:rPr>
                 <w:strike/>
-                <w:rPrChange w:id="172" w:author="Wigfall, Trevonte" w:date="2021-06-07T17:21:00Z">
+                <w:rPrChange w:id="186" w:author="Wigfall, Trevonte" w:date="2021-06-07T17:21:00Z">
                   <w:rPr/>
                 </w:rPrChange>
               </w:rPr>
             </w:pPr>
-            <w:del w:id="173" w:author="Wigfall, Trevonte" w:date="2021-06-07T17:28:00Z">
+            <w:del w:id="187" w:author="Wigfall, Trevonte" w:date="2021-06-07T17:28:00Z">
               <w:r>
                 <w:rPr>
                   <w:rFonts w:asciiTheme="minorHAnsi" w:hAnsiTheme="minorHAnsi"/>
@@ -4741,7 +5102,7 @@
                   <w:strike/>
                   <w:sz w:val="22"/>
                   <w:szCs w:val="22"/>
-                  <w:rPrChange w:id="174" w:author="Wigfall, Trevonte" w:date="2021-06-07T17:21:00Z">
+                  <w:rPrChange w:id="188" w:author="Wigfall, Trevonte" w:date="2021-06-07T17:21:00Z">
                     <w:rPr>
                       <w:rFonts w:asciiTheme="minorHAnsi" w:hAnsiTheme="minorHAnsi"/>
                       <w:b/>
@@ -4753,7 +5114,7 @@
                 <w:delText>THURS 5/6/21</w:delText>
               </w:r>
             </w:del>
-            <w:ins w:id="175" w:author="Wigfall, Trevonte" w:date="2021-06-07T17:29:00Z">
+            <w:ins w:id="189" w:author="Wigfall, Trevonte" w:date="2021-06-07T17:29:00Z">
               <w:r>
                 <w:rPr>
                   <w:rFonts w:asciiTheme="minorHAnsi" w:hAnsiTheme="minorHAnsi"/>
@@ -4841,8 +5202,20 @@
                 <w:sz w:val="22"/>
                 <w:szCs w:val="22"/>
               </w:rPr>
-              <w:t>Env Mgmt</w:t>
-            </w:r>
+              <w:t xml:space="preserve">Env </w:t>
+            </w:r>
+            <w:proofErr w:type="spellStart"/>
+            <w:r>
+              <w:rPr>
+                <w:rFonts w:asciiTheme="minorHAnsi" w:hAnsiTheme="minorHAnsi"/>
+                <w:b/>
+                <w:smallCaps/>
+                <w:sz w:val="22"/>
+                <w:szCs w:val="22"/>
+              </w:rPr>
+              <w:t>Mgmt</w:t>
+            </w:r>
+            <w:proofErr w:type="spellEnd"/>
           </w:p>
         </w:tc>
         <w:tc>
@@ -4864,15 +5237,27 @@
                 <w:szCs w:val="22"/>
               </w:rPr>
             </w:pPr>
-            <w:r>
-              <w:rPr>
-                <w:rFonts w:asciiTheme="minorHAnsi" w:hAnsiTheme="minorHAnsi"/>
-                <w:b/>
-                <w:smallCaps/>
-                <w:sz w:val="22"/>
-                <w:szCs w:val="22"/>
-              </w:rPr>
-              <w:t>UIApp and TPIC ONLY</w:t>
+            <w:proofErr w:type="spellStart"/>
+            <w:r>
+              <w:rPr>
+                <w:rFonts w:asciiTheme="minorHAnsi" w:hAnsiTheme="minorHAnsi"/>
+                <w:b/>
+                <w:smallCaps/>
+                <w:sz w:val="22"/>
+                <w:szCs w:val="22"/>
+              </w:rPr>
+              <w:t>UIApp</w:t>
+            </w:r>
+            <w:proofErr w:type="spellEnd"/>
+            <w:r>
+              <w:rPr>
+                <w:rFonts w:asciiTheme="minorHAnsi" w:hAnsiTheme="minorHAnsi"/>
+                <w:b/>
+                <w:smallCaps/>
+                <w:sz w:val="22"/>
+                <w:szCs w:val="22"/>
+              </w:rPr>
+              <w:t xml:space="preserve"> and TPIC ONLY</w:t>
             </w:r>
           </w:p>
         </w:tc>
@@ -5005,7 +5390,7 @@
             </w:tcBorders>
           </w:tcPr>
           <w:p>
-            <w:del w:id="176" w:author="Wigfall, Trevonte" w:date="2021-06-07T17:28:00Z">
+            <w:del w:id="190" w:author="Wigfall, Trevonte" w:date="2021-06-07T17:28:00Z">
               <w:r>
                 <w:rPr>
                   <w:rFonts w:asciiTheme="minorHAnsi" w:hAnsiTheme="minorHAnsi"/>
@@ -5016,7 +5401,7 @@
                 <w:delText>THURS 5/6/21</w:delText>
               </w:r>
             </w:del>
-            <w:ins w:id="177" w:author="Wigfall, Trevonte" w:date="2021-06-07T17:29:00Z">
+            <w:ins w:id="191" w:author="Wigfall, Trevonte" w:date="2021-06-07T17:29:00Z">
               <w:r>
                 <w:rPr>
                   <w:rFonts w:asciiTheme="minorHAnsi" w:hAnsiTheme="minorHAnsi"/>
@@ -5103,8 +5488,20 @@
                 <w:sz w:val="22"/>
                 <w:szCs w:val="22"/>
               </w:rPr>
-              <w:t>Env Mgmt</w:t>
-            </w:r>
+              <w:t xml:space="preserve">Env </w:t>
+            </w:r>
+            <w:proofErr w:type="spellStart"/>
+            <w:r>
+              <w:rPr>
+                <w:rFonts w:asciiTheme="minorHAnsi" w:hAnsiTheme="minorHAnsi"/>
+                <w:b/>
+                <w:smallCaps/>
+                <w:sz w:val="22"/>
+                <w:szCs w:val="22"/>
+              </w:rPr>
+              <w:t>Mgmt</w:t>
+            </w:r>
+            <w:proofErr w:type="spellEnd"/>
           </w:p>
         </w:tc>
         <w:tc>
@@ -5126,15 +5523,27 @@
                 <w:szCs w:val="22"/>
               </w:rPr>
             </w:pPr>
-            <w:r>
-              <w:rPr>
-                <w:rFonts w:asciiTheme="minorHAnsi" w:hAnsiTheme="minorHAnsi"/>
-                <w:b/>
-                <w:smallCaps/>
-                <w:sz w:val="22"/>
-                <w:szCs w:val="22"/>
-              </w:rPr>
-              <w:t>UIApp and TPIC (archive for 1P, delete for all others)</w:t>
+            <w:proofErr w:type="spellStart"/>
+            <w:r>
+              <w:rPr>
+                <w:rFonts w:asciiTheme="minorHAnsi" w:hAnsiTheme="minorHAnsi"/>
+                <w:b/>
+                <w:smallCaps/>
+                <w:sz w:val="22"/>
+                <w:szCs w:val="22"/>
+              </w:rPr>
+              <w:t>UIApp</w:t>
+            </w:r>
+            <w:proofErr w:type="spellEnd"/>
+            <w:r>
+              <w:rPr>
+                <w:rFonts w:asciiTheme="minorHAnsi" w:hAnsiTheme="minorHAnsi"/>
+                <w:b/>
+                <w:smallCaps/>
+                <w:sz w:val="22"/>
+                <w:szCs w:val="22"/>
+              </w:rPr>
+              <w:t xml:space="preserve"> and TPIC (archive for 1P, delete for all others)</w:t>
             </w:r>
           </w:p>
         </w:tc>
@@ -5266,7 +5675,7 @@
             </w:tcBorders>
           </w:tcPr>
           <w:p>
-            <w:del w:id="178" w:author="Wigfall, Trevonte" w:date="2021-06-07T17:28:00Z">
+            <w:del w:id="192" w:author="Wigfall, Trevonte" w:date="2021-06-07T17:28:00Z">
               <w:r>
                 <w:rPr>
                   <w:rFonts w:asciiTheme="minorHAnsi" w:hAnsiTheme="minorHAnsi"/>
@@ -5277,7 +5686,7 @@
                 <w:delText>THURS 5/6/21</w:delText>
               </w:r>
             </w:del>
-            <w:ins w:id="179" w:author="Wigfall, Trevonte" w:date="2021-06-07T17:29:00Z">
+            <w:ins w:id="193" w:author="Wigfall, Trevonte" w:date="2021-06-07T17:29:00Z">
               <w:r>
                 <w:rPr>
                   <w:rFonts w:asciiTheme="minorHAnsi" w:hAnsiTheme="minorHAnsi"/>
@@ -5316,7 +5725,7 @@
                 <w:strike/>
                 <w:sz w:val="22"/>
                 <w:szCs w:val="22"/>
-                <w:rPrChange w:id="180" w:author="Wigfall, Trevonte" w:date="2021-06-07T17:22:00Z">
+                <w:rPrChange w:id="194" w:author="Wigfall, Trevonte" w:date="2021-06-07T17:22:00Z">
                   <w:rPr>
                     <w:rFonts w:asciiTheme="minorHAnsi" w:hAnsiTheme="minorHAnsi"/>
                     <w:b/>
@@ -5344,7 +5753,7 @@
                 <w:strike/>
                 <w:sz w:val="22"/>
                 <w:szCs w:val="22"/>
-                <w:rPrChange w:id="181" w:author="Wigfall, Trevonte" w:date="2021-06-07T17:22:00Z">
+                <w:rPrChange w:id="195" w:author="Wigfall, Trevonte" w:date="2021-06-07T17:22:00Z">
                   <w:rPr>
                     <w:rFonts w:asciiTheme="minorHAnsi" w:hAnsiTheme="minorHAnsi"/>
                     <w:b/>
@@ -5374,7 +5783,7 @@
                 <w:strike/>
                 <w:sz w:val="22"/>
                 <w:szCs w:val="22"/>
-                <w:rPrChange w:id="182" w:author="Wigfall, Trevonte" w:date="2021-06-07T17:22:00Z">
+                <w:rPrChange w:id="196" w:author="Wigfall, Trevonte" w:date="2021-06-07T17:22:00Z">
                   <w:rPr>
                     <w:rFonts w:asciiTheme="minorHAnsi" w:hAnsiTheme="minorHAnsi"/>
                     <w:b/>
@@ -5393,7 +5802,7 @@
                 <w:strike/>
                 <w:sz w:val="22"/>
                 <w:szCs w:val="22"/>
-                <w:rPrChange w:id="183" w:author="Wigfall, Trevonte" w:date="2021-06-07T17:22:00Z">
+                <w:rPrChange w:id="197" w:author="Wigfall, Trevonte" w:date="2021-06-07T17:22:00Z">
                   <w:rPr>
                     <w:rFonts w:asciiTheme="minorHAnsi" w:hAnsiTheme="minorHAnsi"/>
                     <w:b/>
@@ -5403,8 +5812,30 @@
                   </w:rPr>
                 </w:rPrChange>
               </w:rPr>
-              <w:t>Env Mgmt</w:t>
-            </w:r>
+              <w:t xml:space="preserve">Env </w:t>
+            </w:r>
+            <w:proofErr w:type="spellStart"/>
+            <w:r>
+              <w:rPr>
+                <w:rFonts w:asciiTheme="minorHAnsi" w:hAnsiTheme="minorHAnsi"/>
+                <w:b/>
+                <w:smallCaps/>
+                <w:strike/>
+                <w:sz w:val="22"/>
+                <w:szCs w:val="22"/>
+                <w:rPrChange w:id="198" w:author="Wigfall, Trevonte" w:date="2021-06-07T17:22:00Z">
+                  <w:rPr>
+                    <w:rFonts w:asciiTheme="minorHAnsi" w:hAnsiTheme="minorHAnsi"/>
+                    <w:b/>
+                    <w:smallCaps/>
+                    <w:sz w:val="22"/>
+                    <w:szCs w:val="22"/>
+                  </w:rPr>
+                </w:rPrChange>
+              </w:rPr>
+              <w:t>Mgmt</w:t>
+            </w:r>
+            <w:proofErr w:type="spellEnd"/>
           </w:p>
         </w:tc>
         <w:tc>
@@ -5424,7 +5855,7 @@
                 <w:strike/>
                 <w:sz w:val="22"/>
                 <w:szCs w:val="22"/>
-                <w:rPrChange w:id="184" w:author="Wigfall, Trevonte" w:date="2021-06-07T17:22:00Z">
+                <w:rPrChange w:id="199" w:author="Wigfall, Trevonte" w:date="2021-06-07T17:22:00Z">
                   <w:rPr>
                     <w:rFonts w:asciiTheme="minorHAnsi" w:hAnsiTheme="minorHAnsi"/>
                     <w:smallCaps/>
@@ -5441,7 +5872,7 @@
                 <w:strike/>
                 <w:sz w:val="22"/>
                 <w:szCs w:val="22"/>
-                <w:rPrChange w:id="185" w:author="Wigfall, Trevonte" w:date="2021-06-07T17:22:00Z">
+                <w:rPrChange w:id="200" w:author="Wigfall, Trevonte" w:date="2021-06-07T17:22:00Z">
                   <w:rPr>
                     <w:rFonts w:asciiTheme="minorHAnsi" w:hAnsiTheme="minorHAnsi"/>
                     <w:smallCaps/>
@@ -5471,7 +5902,7 @@
                 <w:strike/>
                 <w:sz w:val="22"/>
                 <w:szCs w:val="22"/>
-                <w:rPrChange w:id="186" w:author="Wigfall, Trevonte" w:date="2021-06-07T17:22:00Z">
+                <w:rPrChange w:id="201" w:author="Wigfall, Trevonte" w:date="2021-06-07T17:22:00Z">
                   <w:rPr>
                     <w:rFonts w:asciiTheme="minorHAnsi" w:hAnsiTheme="minorHAnsi"/>
                     <w:b/>
@@ -5488,7 +5919,7 @@
                 <w:strike/>
                 <w:sz w:val="22"/>
                 <w:szCs w:val="22"/>
-                <w:rPrChange w:id="187" w:author="Wigfall, Trevonte" w:date="2021-06-07T17:22:00Z">
+                <w:rPrChange w:id="202" w:author="Wigfall, Trevonte" w:date="2021-06-07T17:22:00Z">
                   <w:rPr>
                     <w:rFonts w:asciiTheme="minorHAnsi" w:hAnsiTheme="minorHAnsi"/>
                     <w:b/>
@@ -5517,7 +5948,7 @@
                 <w:strike/>
                 <w:sz w:val="22"/>
                 <w:szCs w:val="22"/>
-                <w:rPrChange w:id="188" w:author="Wigfall, Trevonte" w:date="2021-06-07T17:22:00Z">
+                <w:rPrChange w:id="203" w:author="Wigfall, Trevonte" w:date="2021-06-07T17:22:00Z">
                   <w:rPr>
                     <w:rFonts w:asciiTheme="minorHAnsi" w:hAnsiTheme="minorHAnsi"/>
                     <w:b/>
@@ -5534,7 +5965,7 @@
                 <w:strike/>
                 <w:sz w:val="22"/>
                 <w:szCs w:val="22"/>
-                <w:rPrChange w:id="189" w:author="Wigfall, Trevonte" w:date="2021-06-07T17:22:00Z">
+                <w:rPrChange w:id="204" w:author="Wigfall, Trevonte" w:date="2021-06-07T17:22:00Z">
                   <w:rPr>
                     <w:rFonts w:asciiTheme="minorHAnsi" w:hAnsiTheme="minorHAnsi"/>
                     <w:b/>
@@ -5566,7 +5997,7 @@
                 <w:sz w:val="22"/>
                 <w:szCs w:val="22"/>
                 <w:u w:val="single"/>
-                <w:rPrChange w:id="190" w:author="Wigfall, Trevonte" w:date="2021-06-07T17:22:00Z">
+                <w:rPrChange w:id="205" w:author="Wigfall, Trevonte" w:date="2021-06-07T17:22:00Z">
                   <w:rPr>
                     <w:rFonts w:ascii="Arial" w:hAnsi="Arial" w:cs="Arial"/>
                     <w:b/>
@@ -5581,7 +6012,7 @@
             <w:r>
               <w:rPr>
                 <w:strike/>
-                <w:rPrChange w:id="191" w:author="Wigfall, Trevonte" w:date="2021-06-07T17:22:00Z">
+                <w:rPrChange w:id="206" w:author="Wigfall, Trevonte" w:date="2021-06-07T17:22:00Z">
                   <w:rPr/>
                 </w:rPrChange>
               </w:rPr>
@@ -5590,7 +6021,7 @@
             <w:r>
               <w:rPr>
                 <w:strike/>
-                <w:rPrChange w:id="192" w:author="Wigfall, Trevonte" w:date="2021-06-07T17:22:00Z">
+                <w:rPrChange w:id="207" w:author="Wigfall, Trevonte" w:date="2021-06-07T17:22:00Z">
                   <w:rPr/>
                 </w:rPrChange>
               </w:rPr>
@@ -5599,7 +6030,7 @@
             <w:r>
               <w:rPr>
                 <w:strike/>
-                <w:rPrChange w:id="193" w:author="Wigfall, Trevonte" w:date="2021-06-07T17:22:00Z">
+                <w:rPrChange w:id="208" w:author="Wigfall, Trevonte" w:date="2021-06-07T17:22:00Z">
                   <w:rPr>
                     <w:rStyle w:val="Hyperlink"/>
                     <w:rFonts w:ascii="Arial" w:hAnsi="Arial" w:cs="Arial"/>
@@ -5619,7 +6050,7 @@
                 <w:strike/>
                 <w:sz w:val="22"/>
                 <w:szCs w:val="22"/>
-                <w:rPrChange w:id="194" w:author="Wigfall, Trevonte" w:date="2021-06-07T17:22:00Z">
+                <w:rPrChange w:id="209" w:author="Wigfall, Trevonte" w:date="2021-06-07T17:22:00Z">
                   <w:rPr>
                     <w:rStyle w:val="Hyperlink"/>
                     <w:rFonts w:ascii="Arial" w:hAnsi="Arial" w:cs="Arial"/>
@@ -5639,7 +6070,7 @@
                 <w:strike/>
                 <w:sz w:val="22"/>
                 <w:szCs w:val="22"/>
-                <w:rPrChange w:id="195" w:author="Wigfall, Trevonte" w:date="2021-06-07T17:22:00Z">
+                <w:rPrChange w:id="210" w:author="Wigfall, Trevonte" w:date="2021-06-07T17:22:00Z">
                   <w:rPr>
                     <w:rStyle w:val="Hyperlink"/>
                     <w:rFonts w:ascii="Arial" w:hAnsi="Arial" w:cs="Arial"/>
@@ -5656,7 +6087,7 @@
             <w:pPr>
               <w:rPr>
                 <w:strike/>
-                <w:rPrChange w:id="196" w:author="Wigfall, Trevonte" w:date="2021-06-07T17:22:00Z">
+                <w:rPrChange w:id="211" w:author="Wigfall, Trevonte" w:date="2021-06-07T17:22:00Z">
                   <w:rPr/>
                 </w:rPrChange>
               </w:rPr>
@@ -5680,7 +6111,7 @@
                 <w:color w:val="000000"/>
                 <w:sz w:val="22"/>
                 <w:szCs w:val="22"/>
-                <w:rPrChange w:id="197" w:author="Wigfall, Trevonte" w:date="2021-06-07T17:22:00Z">
+                <w:rPrChange w:id="212" w:author="Wigfall, Trevonte" w:date="2021-06-07T17:22:00Z">
                   <w:rPr>
                     <w:rFonts w:ascii="Calibri" w:hAnsi="Calibri"/>
                     <w:color w:val="000000"/>
@@ -5697,7 +6128,7 @@
                 <w:color w:val="000000"/>
                 <w:sz w:val="22"/>
                 <w:szCs w:val="22"/>
-                <w:rPrChange w:id="198" w:author="Wigfall, Trevonte" w:date="2021-06-07T17:22:00Z">
+                <w:rPrChange w:id="213" w:author="Wigfall, Trevonte" w:date="2021-06-07T17:22:00Z">
                   <w:rPr>
                     <w:rFonts w:ascii="Calibri" w:hAnsi="Calibri"/>
                     <w:color w:val="000000"/>
@@ -5722,12 +6153,12 @@
             <w:pPr>
               <w:rPr>
                 <w:strike/>
-                <w:rPrChange w:id="199" w:author="Wigfall, Trevonte" w:date="2021-06-07T17:22:00Z">
+                <w:rPrChange w:id="214" w:author="Wigfall, Trevonte" w:date="2021-06-07T17:22:00Z">
                   <w:rPr/>
                 </w:rPrChange>
               </w:rPr>
             </w:pPr>
-            <w:del w:id="200" w:author="Wigfall, Trevonte" w:date="2021-06-07T17:28:00Z">
+            <w:del w:id="215" w:author="Wigfall, Trevonte" w:date="2021-06-07T17:28:00Z">
               <w:r>
                 <w:rPr>
                   <w:rFonts w:asciiTheme="minorHAnsi" w:hAnsiTheme="minorHAnsi"/>
@@ -5735,7 +6166,7 @@
                   <w:strike/>
                   <w:sz w:val="22"/>
                   <w:szCs w:val="22"/>
-                  <w:rPrChange w:id="201" w:author="Wigfall, Trevonte" w:date="2021-06-07T17:22:00Z">
+                  <w:rPrChange w:id="216" w:author="Wigfall, Trevonte" w:date="2021-06-07T17:22:00Z">
                     <w:rPr>
                       <w:rFonts w:asciiTheme="minorHAnsi" w:hAnsiTheme="minorHAnsi"/>
                       <w:b/>
@@ -5747,7 +6178,7 @@
                 <w:delText>THURS 5/6/21</w:delText>
               </w:r>
             </w:del>
-            <w:ins w:id="202" w:author="Wigfall, Trevonte" w:date="2021-06-07T17:29:00Z">
+            <w:ins w:id="217" w:author="Wigfall, Trevonte" w:date="2021-06-07T17:29:00Z">
               <w:r>
                 <w:rPr>
                   <w:rFonts w:asciiTheme="minorHAnsi" w:hAnsiTheme="minorHAnsi"/>
@@ -5789,7 +6220,7 @@
                 <w:strike/>
                 <w:sz w:val="22"/>
                 <w:szCs w:val="22"/>
-                <w:rPrChange w:id="203" w:author="Wigfall, Trevonte" w:date="2021-06-07T17:22:00Z">
+                <w:rPrChange w:id="218" w:author="Wigfall, Trevonte" w:date="2021-06-07T17:22:00Z">
                   <w:rPr>
                     <w:rFonts w:asciiTheme="minorHAnsi" w:hAnsiTheme="minorHAnsi"/>
                     <w:b/>
@@ -5820,7 +6251,7 @@
                 <w:strike/>
                 <w:sz w:val="22"/>
                 <w:szCs w:val="22"/>
-                <w:rPrChange w:id="204" w:author="Wigfall, Trevonte" w:date="2021-06-07T17:22:00Z">
+                <w:rPrChange w:id="219" w:author="Wigfall, Trevonte" w:date="2021-06-07T17:22:00Z">
                   <w:rPr>
                     <w:rFonts w:asciiTheme="minorHAnsi" w:hAnsiTheme="minorHAnsi"/>
                     <w:b/>
@@ -5852,7 +6283,7 @@
                 <w:strike/>
                 <w:sz w:val="22"/>
                 <w:szCs w:val="22"/>
-                <w:rPrChange w:id="205" w:author="Wigfall, Trevonte" w:date="2021-06-07T17:22:00Z">
+                <w:rPrChange w:id="220" w:author="Wigfall, Trevonte" w:date="2021-06-07T17:22:00Z">
                   <w:rPr>
                     <w:rFonts w:asciiTheme="minorHAnsi" w:hAnsiTheme="minorHAnsi"/>
                     <w:b/>
@@ -5871,7 +6302,7 @@
                 <w:strike/>
                 <w:sz w:val="22"/>
                 <w:szCs w:val="22"/>
-                <w:rPrChange w:id="206" w:author="Wigfall, Trevonte" w:date="2021-06-07T17:22:00Z">
+                <w:rPrChange w:id="221" w:author="Wigfall, Trevonte" w:date="2021-06-07T17:22:00Z">
                   <w:rPr>
                     <w:rFonts w:asciiTheme="minorHAnsi" w:hAnsiTheme="minorHAnsi"/>
                     <w:b/>
@@ -5881,8 +6312,30 @@
                   </w:rPr>
                 </w:rPrChange>
               </w:rPr>
-              <w:t>Env Mgmt</w:t>
-            </w:r>
+              <w:t xml:space="preserve">Env </w:t>
+            </w:r>
+            <w:proofErr w:type="spellStart"/>
+            <w:r>
+              <w:rPr>
+                <w:rFonts w:asciiTheme="minorHAnsi" w:hAnsiTheme="minorHAnsi"/>
+                <w:b/>
+                <w:smallCaps/>
+                <w:strike/>
+                <w:sz w:val="22"/>
+                <w:szCs w:val="22"/>
+                <w:rPrChange w:id="222" w:author="Wigfall, Trevonte" w:date="2021-06-07T17:22:00Z">
+                  <w:rPr>
+                    <w:rFonts w:asciiTheme="minorHAnsi" w:hAnsiTheme="minorHAnsi"/>
+                    <w:b/>
+                    <w:smallCaps/>
+                    <w:sz w:val="22"/>
+                    <w:szCs w:val="22"/>
+                  </w:rPr>
+                </w:rPrChange>
+              </w:rPr>
+              <w:t>Mgmt</w:t>
+            </w:r>
+            <w:proofErr w:type="spellEnd"/>
           </w:p>
         </w:tc>
         <w:tc>
@@ -5905,7 +6358,7 @@
                 <w:strike/>
                 <w:sz w:val="22"/>
                 <w:szCs w:val="22"/>
-                <w:rPrChange w:id="207" w:author="Wigfall, Trevonte" w:date="2021-06-07T17:22:00Z">
+                <w:rPrChange w:id="223" w:author="Wigfall, Trevonte" w:date="2021-06-07T17:22:00Z">
                   <w:rPr>
                     <w:rFonts w:asciiTheme="minorHAnsi" w:hAnsiTheme="minorHAnsi"/>
                     <w:b/>
@@ -5923,7 +6376,7 @@
                 <w:strike/>
                 <w:sz w:val="22"/>
                 <w:szCs w:val="22"/>
-                <w:rPrChange w:id="208" w:author="Wigfall, Trevonte" w:date="2021-06-07T17:22:00Z">
+                <w:rPrChange w:id="224" w:author="Wigfall, Trevonte" w:date="2021-06-07T17:22:00Z">
                   <w:rPr>
                     <w:rFonts w:asciiTheme="minorHAnsi" w:hAnsiTheme="minorHAnsi"/>
                     <w:smallCaps/>
@@ -5955,7 +6408,7 @@
                 <w:strike/>
                 <w:sz w:val="22"/>
                 <w:szCs w:val="22"/>
-                <w:rPrChange w:id="209" w:author="Wigfall, Trevonte" w:date="2021-06-07T17:22:00Z">
+                <w:rPrChange w:id="225" w:author="Wigfall, Trevonte" w:date="2021-06-07T17:22:00Z">
                   <w:rPr>
                     <w:rFonts w:asciiTheme="minorHAnsi" w:hAnsiTheme="minorHAnsi"/>
                     <w:b/>
@@ -5972,7 +6425,7 @@
                 <w:strike/>
                 <w:sz w:val="22"/>
                 <w:szCs w:val="22"/>
-                <w:rPrChange w:id="210" w:author="Wigfall, Trevonte" w:date="2021-06-07T17:22:00Z">
+                <w:rPrChange w:id="226" w:author="Wigfall, Trevonte" w:date="2021-06-07T17:22:00Z">
                   <w:rPr>
                     <w:rFonts w:asciiTheme="minorHAnsi" w:hAnsiTheme="minorHAnsi"/>
                     <w:b/>
@@ -6003,7 +6456,7 @@
                 <w:strike/>
                 <w:sz w:val="22"/>
                 <w:szCs w:val="22"/>
-                <w:rPrChange w:id="211" w:author="Wigfall, Trevonte" w:date="2021-06-07T17:22:00Z">
+                <w:rPrChange w:id="227" w:author="Wigfall, Trevonte" w:date="2021-06-07T17:22:00Z">
                   <w:rPr>
                     <w:rFonts w:asciiTheme="minorHAnsi" w:hAnsiTheme="minorHAnsi"/>
                     <w:b/>
@@ -6020,7 +6473,7 @@
                 <w:strike/>
                 <w:sz w:val="22"/>
                 <w:szCs w:val="22"/>
-                <w:rPrChange w:id="212" w:author="Wigfall, Trevonte" w:date="2021-06-07T17:22:00Z">
+                <w:rPrChange w:id="228" w:author="Wigfall, Trevonte" w:date="2021-06-07T17:22:00Z">
                   <w:rPr>
                     <w:rFonts w:asciiTheme="minorHAnsi" w:hAnsiTheme="minorHAnsi"/>
                     <w:b/>
@@ -6054,7 +6507,7 @@
                 <w:sz w:val="22"/>
                 <w:szCs w:val="22"/>
                 <w:u w:val="single"/>
-                <w:rPrChange w:id="213" w:author="Wigfall, Trevonte" w:date="2021-06-07T17:22:00Z">
+                <w:rPrChange w:id="229" w:author="Wigfall, Trevonte" w:date="2021-06-07T17:22:00Z">
                   <w:rPr>
                     <w:rFonts w:ascii="Arial" w:hAnsi="Arial" w:cs="Arial"/>
                     <w:b/>
@@ -6069,7 +6522,7 @@
             <w:r>
               <w:rPr>
                 <w:strike/>
-                <w:rPrChange w:id="214" w:author="Wigfall, Trevonte" w:date="2021-06-07T17:22:00Z">
+                <w:rPrChange w:id="230" w:author="Wigfall, Trevonte" w:date="2021-06-07T17:22:00Z">
                   <w:rPr/>
                 </w:rPrChange>
               </w:rPr>
@@ -6078,7 +6531,7 @@
             <w:r>
               <w:rPr>
                 <w:strike/>
-                <w:rPrChange w:id="215" w:author="Wigfall, Trevonte" w:date="2021-06-07T17:22:00Z">
+                <w:rPrChange w:id="231" w:author="Wigfall, Trevonte" w:date="2021-06-07T17:22:00Z">
                   <w:rPr/>
                 </w:rPrChange>
               </w:rPr>
@@ -6087,7 +6540,7 @@
             <w:r>
               <w:rPr>
                 <w:strike/>
-                <w:rPrChange w:id="216" w:author="Wigfall, Trevonte" w:date="2021-06-07T17:22:00Z">
+                <w:rPrChange w:id="232" w:author="Wigfall, Trevonte" w:date="2021-06-07T17:22:00Z">
                   <w:rPr>
                     <w:rStyle w:val="Hyperlink"/>
                     <w:rFonts w:ascii="Arial" w:hAnsi="Arial" w:cs="Arial"/>
@@ -6099,6 +6552,7 @@
               </w:rPr>
               <w:fldChar w:fldCharType="separate"/>
             </w:r>
+            <w:proofErr w:type="spellStart"/>
             <w:r>
               <w:rPr>
                 <w:rStyle w:val="Hyperlink"/>
@@ -6107,7 +6561,7 @@
                 <w:strike/>
                 <w:sz w:val="22"/>
                 <w:szCs w:val="22"/>
-                <w:rPrChange w:id="217" w:author="Wigfall, Trevonte" w:date="2021-06-07T17:22:00Z">
+                <w:rPrChange w:id="233" w:author="Wigfall, Trevonte" w:date="2021-06-07T17:22:00Z">
                   <w:rPr>
                     <w:rStyle w:val="Hyperlink"/>
                     <w:rFonts w:ascii="Arial" w:hAnsi="Arial" w:cs="Arial"/>
@@ -6117,8 +6571,9 @@
                   </w:rPr>
                 </w:rPrChange>
               </w:rPr>
-              <w:t>UNinstall Custom Release</w:t>
-            </w:r>
+              <w:t>UNinstall</w:t>
+            </w:r>
+            <w:proofErr w:type="spellEnd"/>
             <w:r>
               <w:rPr>
                 <w:rStyle w:val="Hyperlink"/>
@@ -6127,7 +6582,7 @@
                 <w:strike/>
                 <w:sz w:val="22"/>
                 <w:szCs w:val="22"/>
-                <w:rPrChange w:id="218" w:author="Wigfall, Trevonte" w:date="2021-06-07T17:22:00Z">
+                <w:rPrChange w:id="234" w:author="Wigfall, Trevonte" w:date="2021-06-07T17:22:00Z">
                   <w:rPr>
                     <w:rStyle w:val="Hyperlink"/>
                     <w:rFonts w:ascii="Arial" w:hAnsi="Arial" w:cs="Arial"/>
@@ -6137,6 +6592,26 @@
                   </w:rPr>
                 </w:rPrChange>
               </w:rPr>
+              <w:t xml:space="preserve"> Custom Release</w:t>
+            </w:r>
+            <w:r>
+              <w:rPr>
+                <w:rStyle w:val="Hyperlink"/>
+                <w:rFonts w:ascii="Arial" w:hAnsi="Arial" w:cs="Arial"/>
+                <w:b/>
+                <w:strike/>
+                <w:sz w:val="22"/>
+                <w:szCs w:val="22"/>
+                <w:rPrChange w:id="235" w:author="Wigfall, Trevonte" w:date="2021-06-07T17:22:00Z">
+                  <w:rPr>
+                    <w:rStyle w:val="Hyperlink"/>
+                    <w:rFonts w:ascii="Arial" w:hAnsi="Arial" w:cs="Arial"/>
+                    <w:b/>
+                    <w:sz w:val="22"/>
+                    <w:szCs w:val="22"/>
+                  </w:rPr>
+                </w:rPrChange>
+              </w:rPr>
               <w:fldChar w:fldCharType="end"/>
             </w:r>
           </w:p>
@@ -6150,7 +6625,7 @@
                 <w:sz w:val="22"/>
                 <w:szCs w:val="22"/>
                 <w:u w:val="single"/>
-                <w:rPrChange w:id="219" w:author="Wigfall, Trevonte" w:date="2021-06-07T17:22:00Z">
+                <w:rPrChange w:id="236" w:author="Wigfall, Trevonte" w:date="2021-06-07T17:22:00Z">
                   <w:rPr>
                     <w:rFonts w:ascii="Arial" w:hAnsi="Arial" w:cs="Arial"/>
                     <w:b/>
@@ -6173,7 +6648,7 @@
                 <w:sz w:val="22"/>
                 <w:szCs w:val="22"/>
                 <w:u w:val="single"/>
-                <w:rPrChange w:id="220" w:author="Wigfall, Trevonte" w:date="2021-06-07T17:22:00Z">
+                <w:rPrChange w:id="237" w:author="Wigfall, Trevonte" w:date="2021-06-07T17:22:00Z">
                   <w:rPr>
                     <w:rFonts w:ascii="Arial" w:hAnsi="Arial" w:cs="Arial"/>
                     <w:b/>
@@ -6206,7 +6681,7 @@
                 <w:color w:val="000000"/>
                 <w:sz w:val="22"/>
                 <w:szCs w:val="22"/>
-                <w:rPrChange w:id="221" w:author="Wigfall, Trevonte" w:date="2021-06-07T17:22:00Z">
+                <w:rPrChange w:id="238" w:author="Wigfall, Trevonte" w:date="2021-06-07T17:22:00Z">
                   <w:rPr>
                     <w:rFonts w:ascii="Calibri" w:hAnsi="Calibri"/>
                     <w:color w:val="000000"/>
@@ -6223,7 +6698,7 @@
                 <w:color w:val="000000"/>
                 <w:sz w:val="22"/>
                 <w:szCs w:val="22"/>
-                <w:rPrChange w:id="222" w:author="Wigfall, Trevonte" w:date="2021-06-07T17:22:00Z">
+                <w:rPrChange w:id="239" w:author="Wigfall, Trevonte" w:date="2021-06-07T17:22:00Z">
                   <w:rPr>
                     <w:rFonts w:ascii="Calibri" w:hAnsi="Calibri"/>
                     <w:color w:val="000000"/>
@@ -6250,12 +6725,12 @@
             <w:pPr>
               <w:rPr>
                 <w:strike/>
-                <w:rPrChange w:id="223" w:author="Wigfall, Trevonte" w:date="2021-06-07T17:22:00Z">
+                <w:rPrChange w:id="240" w:author="Wigfall, Trevonte" w:date="2021-06-07T17:22:00Z">
                   <w:rPr/>
                 </w:rPrChange>
               </w:rPr>
             </w:pPr>
-            <w:del w:id="224" w:author="Wigfall, Trevonte" w:date="2021-06-07T17:28:00Z">
+            <w:del w:id="241" w:author="Wigfall, Trevonte" w:date="2021-06-07T17:28:00Z">
               <w:r>
                 <w:rPr>
                   <w:rFonts w:asciiTheme="minorHAnsi" w:hAnsiTheme="minorHAnsi"/>
@@ -6263,7 +6738,7 @@
                   <w:strike/>
                   <w:sz w:val="22"/>
                   <w:szCs w:val="22"/>
-                  <w:rPrChange w:id="225" w:author="Wigfall, Trevonte" w:date="2021-06-07T17:22:00Z">
+                  <w:rPrChange w:id="242" w:author="Wigfall, Trevonte" w:date="2021-06-07T17:22:00Z">
                     <w:rPr>
                       <w:rFonts w:asciiTheme="minorHAnsi" w:hAnsiTheme="minorHAnsi"/>
                       <w:b/>
@@ -6275,7 +6750,7 @@
                 <w:delText>THURS 5/6/21</w:delText>
               </w:r>
             </w:del>
-            <w:ins w:id="226" w:author="Wigfall, Trevonte" w:date="2021-06-07T17:29:00Z">
+            <w:ins w:id="243" w:author="Wigfall, Trevonte" w:date="2021-06-07T17:29:00Z">
               <w:r>
                 <w:rPr>
                   <w:rFonts w:asciiTheme="minorHAnsi" w:hAnsiTheme="minorHAnsi"/>
@@ -6317,7 +6792,7 @@
                 <w:strike/>
                 <w:sz w:val="22"/>
                 <w:szCs w:val="22"/>
-                <w:rPrChange w:id="227" w:author="Wigfall, Trevonte" w:date="2021-06-07T17:22:00Z">
+                <w:rPrChange w:id="244" w:author="Wigfall, Trevonte" w:date="2021-06-07T17:22:00Z">
                   <w:rPr>
                     <w:rFonts w:asciiTheme="minorHAnsi" w:hAnsiTheme="minorHAnsi"/>
                     <w:b/>
@@ -6348,7 +6823,7 @@
                 <w:strike/>
                 <w:sz w:val="22"/>
                 <w:szCs w:val="22"/>
-                <w:rPrChange w:id="228" w:author="Wigfall, Trevonte" w:date="2021-06-07T17:22:00Z">
+                <w:rPrChange w:id="245" w:author="Wigfall, Trevonte" w:date="2021-06-07T17:22:00Z">
                   <w:rPr>
                     <w:rFonts w:asciiTheme="minorHAnsi" w:hAnsiTheme="minorHAnsi"/>
                     <w:b/>
@@ -6380,7 +6855,7 @@
                 <w:strike/>
                 <w:sz w:val="22"/>
                 <w:szCs w:val="22"/>
-                <w:rPrChange w:id="229" w:author="Wigfall, Trevonte" w:date="2021-06-07T17:22:00Z">
+                <w:rPrChange w:id="246" w:author="Wigfall, Trevonte" w:date="2021-06-07T17:22:00Z">
                   <w:rPr>
                     <w:rFonts w:asciiTheme="minorHAnsi" w:hAnsiTheme="minorHAnsi"/>
                     <w:b/>
@@ -6399,7 +6874,7 @@
                 <w:strike/>
                 <w:sz w:val="22"/>
                 <w:szCs w:val="22"/>
-                <w:rPrChange w:id="230" w:author="Wigfall, Trevonte" w:date="2021-06-07T17:22:00Z">
+                <w:rPrChange w:id="247" w:author="Wigfall, Trevonte" w:date="2021-06-07T17:22:00Z">
                   <w:rPr>
                     <w:rFonts w:asciiTheme="minorHAnsi" w:hAnsiTheme="minorHAnsi"/>
                     <w:b/>
@@ -6409,8 +6884,30 @@
                   </w:rPr>
                 </w:rPrChange>
               </w:rPr>
-              <w:t>Env Mgmt</w:t>
-            </w:r>
+              <w:t xml:space="preserve">Env </w:t>
+            </w:r>
+            <w:proofErr w:type="spellStart"/>
+            <w:r>
+              <w:rPr>
+                <w:rFonts w:asciiTheme="minorHAnsi" w:hAnsiTheme="minorHAnsi"/>
+                <w:b/>
+                <w:smallCaps/>
+                <w:strike/>
+                <w:sz w:val="22"/>
+                <w:szCs w:val="22"/>
+                <w:rPrChange w:id="248" w:author="Wigfall, Trevonte" w:date="2021-06-07T17:22:00Z">
+                  <w:rPr>
+                    <w:rFonts w:asciiTheme="minorHAnsi" w:hAnsiTheme="minorHAnsi"/>
+                    <w:b/>
+                    <w:smallCaps/>
+                    <w:sz w:val="22"/>
+                    <w:szCs w:val="22"/>
+                  </w:rPr>
+                </w:rPrChange>
+              </w:rPr>
+              <w:t>Mgmt</w:t>
+            </w:r>
+            <w:proofErr w:type="spellEnd"/>
           </w:p>
         </w:tc>
         <w:tc>
@@ -6433,7 +6930,7 @@
                 <w:strike/>
                 <w:sz w:val="22"/>
                 <w:szCs w:val="22"/>
-                <w:rPrChange w:id="231" w:author="Wigfall, Trevonte" w:date="2021-06-07T17:22:00Z">
+                <w:rPrChange w:id="249" w:author="Wigfall, Trevonte" w:date="2021-06-07T17:22:00Z">
                   <w:rPr>
                     <w:rFonts w:asciiTheme="minorHAnsi" w:hAnsiTheme="minorHAnsi"/>
                     <w:b/>
@@ -6451,7 +6948,7 @@
                 <w:strike/>
                 <w:sz w:val="22"/>
                 <w:szCs w:val="22"/>
-                <w:rPrChange w:id="232" w:author="Wigfall, Trevonte" w:date="2021-06-07T17:22:00Z">
+                <w:rPrChange w:id="250" w:author="Wigfall, Trevonte" w:date="2021-06-07T17:22:00Z">
                   <w:rPr>
                     <w:rFonts w:asciiTheme="minorHAnsi" w:hAnsiTheme="minorHAnsi"/>
                     <w:smallCaps/>
@@ -6483,7 +6980,7 @@
                 <w:strike/>
                 <w:sz w:val="22"/>
                 <w:szCs w:val="22"/>
-                <w:rPrChange w:id="233" w:author="Wigfall, Trevonte" w:date="2021-06-07T17:22:00Z">
+                <w:rPrChange w:id="251" w:author="Wigfall, Trevonte" w:date="2021-06-07T17:22:00Z">
                   <w:rPr>
                     <w:rFonts w:asciiTheme="minorHAnsi" w:hAnsiTheme="minorHAnsi"/>
                     <w:b/>
@@ -6500,7 +6997,7 @@
                 <w:strike/>
                 <w:sz w:val="22"/>
                 <w:szCs w:val="22"/>
-                <w:rPrChange w:id="234" w:author="Wigfall, Trevonte" w:date="2021-06-07T17:22:00Z">
+                <w:rPrChange w:id="252" w:author="Wigfall, Trevonte" w:date="2021-06-07T17:22:00Z">
                   <w:rPr>
                     <w:rFonts w:asciiTheme="minorHAnsi" w:hAnsiTheme="minorHAnsi"/>
                     <w:b/>
@@ -6531,7 +7028,7 @@
                 <w:strike/>
                 <w:sz w:val="22"/>
                 <w:szCs w:val="22"/>
-                <w:rPrChange w:id="235" w:author="Wigfall, Trevonte" w:date="2021-06-07T17:22:00Z">
+                <w:rPrChange w:id="253" w:author="Wigfall, Trevonte" w:date="2021-06-07T17:22:00Z">
                   <w:rPr>
                     <w:rFonts w:asciiTheme="minorHAnsi" w:hAnsiTheme="minorHAnsi"/>
                     <w:b/>
@@ -6548,7 +7045,7 @@
                 <w:strike/>
                 <w:sz w:val="22"/>
                 <w:szCs w:val="22"/>
-                <w:rPrChange w:id="236" w:author="Wigfall, Trevonte" w:date="2021-06-07T17:22:00Z">
+                <w:rPrChange w:id="254" w:author="Wigfall, Trevonte" w:date="2021-06-07T17:22:00Z">
                   <w:rPr>
                     <w:rFonts w:asciiTheme="minorHAnsi" w:hAnsiTheme="minorHAnsi"/>
                     <w:b/>
@@ -6607,7 +7104,7 @@
                       <w:color w:val="000000"/>
                       <w:sz w:val="22"/>
                       <w:szCs w:val="22"/>
-                      <w:rPrChange w:id="237" w:author="Wigfall, Trevonte" w:date="2021-06-07T17:22:00Z">
+                      <w:rPrChange w:id="255" w:author="Wigfall, Trevonte" w:date="2021-06-07T17:22:00Z">
                         <w:rPr>
                           <w:rFonts w:ascii="Calibri" w:hAnsi="Calibri"/>
                           <w:color w:val="000000"/>
@@ -6620,7 +7117,7 @@
                   <w:r>
                     <w:rPr>
                       <w:strike/>
-                      <w:rPrChange w:id="238" w:author="Wigfall, Trevonte" w:date="2021-06-07T17:22:00Z">
+                      <w:rPrChange w:id="256" w:author="Wigfall, Trevonte" w:date="2021-06-07T17:22:00Z">
                         <w:rPr/>
                       </w:rPrChange>
                     </w:rPr>
@@ -6629,7 +7126,7 @@
                   <w:r>
                     <w:rPr>
                       <w:strike/>
-                      <w:rPrChange w:id="239" w:author="Wigfall, Trevonte" w:date="2021-06-07T17:22:00Z">
+                      <w:rPrChange w:id="257" w:author="Wigfall, Trevonte" w:date="2021-06-07T17:22:00Z">
                         <w:rPr/>
                       </w:rPrChange>
                     </w:rPr>
@@ -6638,7 +7135,7 @@
                   <w:r>
                     <w:rPr>
                       <w:strike/>
-                      <w:rPrChange w:id="240" w:author="Wigfall, Trevonte" w:date="2021-06-07T17:22:00Z">
+                      <w:rPrChange w:id="258" w:author="Wigfall, Trevonte" w:date="2021-06-07T17:22:00Z">
                         <w:rPr>
                           <w:rStyle w:val="Hyperlink"/>
                           <w:rFonts w:ascii="Arial" w:hAnsi="Arial" w:cs="Arial"/>
@@ -6658,7 +7155,7 @@
                       <w:strike/>
                       <w:sz w:val="24"/>
                       <w:szCs w:val="24"/>
-                      <w:rPrChange w:id="241" w:author="Wigfall, Trevonte" w:date="2021-06-07T17:22:00Z">
+                      <w:rPrChange w:id="259" w:author="Wigfall, Trevonte" w:date="2021-06-07T17:22:00Z">
                         <w:rPr>
                           <w:rStyle w:val="Hyperlink"/>
                           <w:rFonts w:ascii="Arial" w:hAnsi="Arial" w:cs="Arial"/>
@@ -6678,7 +7175,7 @@
                       <w:strike/>
                       <w:sz w:val="24"/>
                       <w:szCs w:val="24"/>
-                      <w:rPrChange w:id="242" w:author="Wigfall, Trevonte" w:date="2021-06-07T17:22:00Z">
+                      <w:rPrChange w:id="260" w:author="Wigfall, Trevonte" w:date="2021-06-07T17:22:00Z">
                         <w:rPr>
                           <w:rStyle w:val="Hyperlink"/>
                           <w:rFonts w:ascii="Arial" w:hAnsi="Arial" w:cs="Arial"/>
@@ -6698,7 +7195,7 @@
                       <w:color w:val="000000"/>
                       <w:sz w:val="22"/>
                       <w:szCs w:val="22"/>
-                      <w:rPrChange w:id="243" w:author="Wigfall, Trevonte" w:date="2021-06-07T17:22:00Z">
+                      <w:rPrChange w:id="261" w:author="Wigfall, Trevonte" w:date="2021-06-07T17:22:00Z">
                         <w:rPr>
                           <w:rFonts w:ascii="Calibri" w:hAnsi="Calibri"/>
                           <w:noProof/>
@@ -6788,7 +7285,7 @@
                       <w:color w:val="000000"/>
                       <w:sz w:val="22"/>
                       <w:szCs w:val="22"/>
-                      <w:rPrChange w:id="244" w:author="Wigfall, Trevonte" w:date="2021-06-07T17:22:00Z">
+                      <w:rPrChange w:id="262" w:author="Wigfall, Trevonte" w:date="2021-06-07T17:22:00Z">
                         <w:rPr>
                           <w:rFonts w:ascii="Calibri" w:hAnsi="Calibri"/>
                           <w:noProof/>
@@ -6916,7 +7413,7 @@
                       <w:color w:val="000000"/>
                       <w:sz w:val="22"/>
                       <w:szCs w:val="22"/>
-                      <w:rPrChange w:id="245" w:author="Wigfall, Trevonte" w:date="2021-06-07T17:22:00Z">
+                      <w:rPrChange w:id="263" w:author="Wigfall, Trevonte" w:date="2021-06-07T17:22:00Z">
                         <w:rPr>
                           <w:rFonts w:ascii="Calibri" w:hAnsi="Calibri"/>
                           <w:color w:val="000000"/>
@@ -6940,7 +7437,7 @@
                 <w:sz w:val="22"/>
                 <w:szCs w:val="22"/>
                 <w:u w:val="single"/>
-                <w:rPrChange w:id="246" w:author="Wigfall, Trevonte" w:date="2021-06-07T17:22:00Z">
+                <w:rPrChange w:id="264" w:author="Wigfall, Trevonte" w:date="2021-06-07T17:22:00Z">
                   <w:rPr>
                     <w:rFonts w:ascii="Arial" w:hAnsi="Arial" w:cs="Arial"/>
                     <w:b/>
@@ -6973,7 +7470,7 @@
                 <w:color w:val="000000"/>
                 <w:sz w:val="22"/>
                 <w:szCs w:val="22"/>
-                <w:rPrChange w:id="247" w:author="Wigfall, Trevonte" w:date="2021-06-07T17:22:00Z">
+                <w:rPrChange w:id="265" w:author="Wigfall, Trevonte" w:date="2021-06-07T17:22:00Z">
                   <w:rPr>
                     <w:rFonts w:ascii="Calibri" w:hAnsi="Calibri"/>
                     <w:color w:val="000000"/>
@@ -6990,7 +7487,7 @@
                 <w:color w:val="000000"/>
                 <w:sz w:val="22"/>
                 <w:szCs w:val="22"/>
-                <w:rPrChange w:id="248" w:author="Wigfall, Trevonte" w:date="2021-06-07T17:22:00Z">
+                <w:rPrChange w:id="266" w:author="Wigfall, Trevonte" w:date="2021-06-07T17:22:00Z">
                   <w:rPr>
                     <w:rFonts w:ascii="Calibri" w:hAnsi="Calibri"/>
                     <w:color w:val="000000"/>
@@ -7008,7 +7505,7 @@
                 <w:color w:val="000000"/>
                 <w:sz w:val="22"/>
                 <w:szCs w:val="22"/>
-                <w:rPrChange w:id="249" w:author="Wigfall, Trevonte" w:date="2021-06-07T17:22:00Z">
+                <w:rPrChange w:id="267" w:author="Wigfall, Trevonte" w:date="2021-06-07T17:22:00Z">
                   <w:rPr>
                     <w:rFonts w:ascii="Calibri" w:hAnsi="Calibri"/>
                     <w:color w:val="000000"/>
@@ -7036,12 +7533,12 @@
             <w:pPr>
               <w:rPr>
                 <w:strike/>
-                <w:rPrChange w:id="250" w:author="Wigfall, Trevonte" w:date="2021-06-07T17:22:00Z">
+                <w:rPrChange w:id="268" w:author="Wigfall, Trevonte" w:date="2021-06-07T17:22:00Z">
                   <w:rPr/>
                 </w:rPrChange>
               </w:rPr>
             </w:pPr>
-            <w:del w:id="251" w:author="Wigfall, Trevonte" w:date="2021-06-07T17:28:00Z">
+            <w:del w:id="269" w:author="Wigfall, Trevonte" w:date="2021-06-07T17:28:00Z">
               <w:r>
                 <w:rPr>
                   <w:rFonts w:asciiTheme="minorHAnsi" w:hAnsiTheme="minorHAnsi"/>
@@ -7049,7 +7546,7 @@
                   <w:strike/>
                   <w:sz w:val="22"/>
                   <w:szCs w:val="22"/>
-                  <w:rPrChange w:id="252" w:author="Wigfall, Trevonte" w:date="2021-06-07T17:22:00Z">
+                  <w:rPrChange w:id="270" w:author="Wigfall, Trevonte" w:date="2021-06-07T17:22:00Z">
                     <w:rPr>
                       <w:rFonts w:asciiTheme="minorHAnsi" w:hAnsiTheme="minorHAnsi"/>
                       <w:b/>
@@ -7062,7 +7559,7 @@
                 <w:delText>THURS 5/6/21</w:delText>
               </w:r>
             </w:del>
-            <w:ins w:id="253" w:author="Wigfall, Trevonte" w:date="2021-06-07T17:29:00Z">
+            <w:ins w:id="271" w:author="Wigfall, Trevonte" w:date="2021-06-07T17:29:00Z">
               <w:r>
                 <w:rPr>
                   <w:rFonts w:asciiTheme="minorHAnsi" w:hAnsiTheme="minorHAnsi"/>
@@ -7151,8 +7648,20 @@
                 <w:sz w:val="22"/>
                 <w:szCs w:val="22"/>
               </w:rPr>
-              <w:t>Env Mgmt</w:t>
-            </w:r>
+              <w:t xml:space="preserve">Env </w:t>
+            </w:r>
+            <w:proofErr w:type="spellStart"/>
+            <w:r>
+              <w:rPr>
+                <w:rFonts w:asciiTheme="minorHAnsi" w:hAnsiTheme="minorHAnsi"/>
+                <w:b/>
+                <w:smallCaps/>
+                <w:sz w:val="22"/>
+                <w:szCs w:val="22"/>
+              </w:rPr>
+              <w:t>Mgmt</w:t>
+            </w:r>
+            <w:proofErr w:type="spellEnd"/>
           </w:p>
         </w:tc>
         <w:tc>
@@ -7342,7 +7851,7 @@
             </w:tcBorders>
           </w:tcPr>
           <w:p>
-            <w:del w:id="254" w:author="Wigfall, Trevonte" w:date="2021-06-07T17:28:00Z">
+            <w:del w:id="272" w:author="Wigfall, Trevonte" w:date="2021-06-07T17:28:00Z">
               <w:r>
                 <w:rPr>
                   <w:rFonts w:asciiTheme="minorHAnsi" w:hAnsiTheme="minorHAnsi"/>
@@ -7353,7 +7862,7 @@
                 <w:delText>THURS 5/6/21</w:delText>
               </w:r>
             </w:del>
-            <w:ins w:id="255" w:author="Wigfall, Trevonte" w:date="2021-06-07T17:29:00Z">
+            <w:ins w:id="273" w:author="Wigfall, Trevonte" w:date="2021-06-07T17:29:00Z">
               <w:r>
                 <w:rPr>
                   <w:rFonts w:asciiTheme="minorHAnsi" w:hAnsiTheme="minorHAnsi"/>
@@ -7451,7 +7960,29 @@
                 <w:sz w:val="22"/>
                 <w:szCs w:val="22"/>
               </w:rPr>
-              <w:t xml:space="preserve">Env Mgmt </w:t>
+              <w:t xml:space="preserve">Env </w:t>
+            </w:r>
+            <w:proofErr w:type="spellStart"/>
+            <w:r>
+              <w:rPr>
+                <w:rFonts w:asciiTheme="minorHAnsi" w:hAnsiTheme="minorHAnsi"/>
+                <w:b/>
+                <w:smallCaps/>
+                <w:sz w:val="22"/>
+                <w:szCs w:val="22"/>
+              </w:rPr>
+              <w:t>Mgmt</w:t>
+            </w:r>
+            <w:proofErr w:type="spellEnd"/>
+            <w:r>
+              <w:rPr>
+                <w:rFonts w:asciiTheme="minorHAnsi" w:hAnsiTheme="minorHAnsi"/>
+                <w:b/>
+                <w:smallCaps/>
+                <w:sz w:val="22"/>
+                <w:szCs w:val="22"/>
+              </w:rPr>
+              <w:t xml:space="preserve"> </w:t>
             </w:r>
           </w:p>
         </w:tc>
@@ -7474,15 +8005,27 @@
                 <w:szCs w:val="22"/>
               </w:rPr>
             </w:pPr>
-            <w:r>
-              <w:rPr>
-                <w:rFonts w:asciiTheme="minorHAnsi" w:hAnsiTheme="minorHAnsi"/>
-                <w:b/>
-                <w:smallCaps/>
-                <w:sz w:val="22"/>
-                <w:szCs w:val="22"/>
-              </w:rPr>
-              <w:t>UIApp and TPIC ONLY</w:t>
+            <w:proofErr w:type="spellStart"/>
+            <w:r>
+              <w:rPr>
+                <w:rFonts w:asciiTheme="minorHAnsi" w:hAnsiTheme="minorHAnsi"/>
+                <w:b/>
+                <w:smallCaps/>
+                <w:sz w:val="22"/>
+                <w:szCs w:val="22"/>
+              </w:rPr>
+              <w:t>UIApp</w:t>
+            </w:r>
+            <w:proofErr w:type="spellEnd"/>
+            <w:r>
+              <w:rPr>
+                <w:rFonts w:asciiTheme="minorHAnsi" w:hAnsiTheme="minorHAnsi"/>
+                <w:b/>
+                <w:smallCaps/>
+                <w:sz w:val="22"/>
+                <w:szCs w:val="22"/>
+              </w:rPr>
+              <w:t xml:space="preserve"> and TPIC ONLY</w:t>
             </w:r>
           </w:p>
           <w:p>
@@ -7634,7 +8177,7 @@
             </w:tcBorders>
           </w:tcPr>
           <w:p>
-            <w:del w:id="256" w:author="Wigfall, Trevonte" w:date="2021-06-07T17:28:00Z">
+            <w:del w:id="274" w:author="Wigfall, Trevonte" w:date="2021-06-07T17:28:00Z">
               <w:r>
                 <w:rPr>
                   <w:rFonts w:asciiTheme="minorHAnsi" w:hAnsiTheme="minorHAnsi"/>
@@ -7645,7 +8188,7 @@
                 <w:delText>THURS 5/6/21</w:delText>
               </w:r>
             </w:del>
-            <w:ins w:id="257" w:author="Wigfall, Trevonte" w:date="2021-06-07T17:29:00Z">
+            <w:ins w:id="275" w:author="Wigfall, Trevonte" w:date="2021-06-07T17:29:00Z">
               <w:r>
                 <w:rPr>
                   <w:rFonts w:asciiTheme="minorHAnsi" w:hAnsiTheme="minorHAnsi"/>
@@ -7686,7 +8229,7 @@
                 <w:strike/>
                 <w:sz w:val="22"/>
                 <w:szCs w:val="22"/>
-                <w:rPrChange w:id="258" w:author="Wigfall, Trevonte" w:date="2021-06-07T17:28:00Z">
+                <w:rPrChange w:id="276" w:author="Wigfall, Trevonte" w:date="2021-06-07T17:28:00Z">
                   <w:rPr>
                     <w:rFonts w:asciiTheme="minorHAnsi" w:hAnsiTheme="minorHAnsi"/>
                     <w:b/>
@@ -7718,7 +8261,7 @@
                 <w:color w:val="FF0000"/>
                 <w:sz w:val="22"/>
                 <w:szCs w:val="22"/>
-                <w:rPrChange w:id="259" w:author="Wigfall, Trevonte" w:date="2021-06-07T17:28:00Z">
+                <w:rPrChange w:id="277" w:author="Wigfall, Trevonte" w:date="2021-06-07T17:28:00Z">
                   <w:rPr>
                     <w:rFonts w:asciiTheme="minorHAnsi" w:hAnsiTheme="minorHAnsi"/>
                     <w:b/>
@@ -7751,7 +8294,7 @@
                 <w:strike/>
                 <w:sz w:val="22"/>
                 <w:szCs w:val="22"/>
-                <w:rPrChange w:id="260" w:author="Wigfall, Trevonte" w:date="2021-06-07T17:28:00Z">
+                <w:rPrChange w:id="278" w:author="Wigfall, Trevonte" w:date="2021-06-07T17:28:00Z">
                   <w:rPr>
                     <w:rFonts w:asciiTheme="minorHAnsi" w:hAnsiTheme="minorHAnsi"/>
                     <w:b/>
@@ -7770,7 +8313,7 @@
                 <w:strike/>
                 <w:sz w:val="22"/>
                 <w:szCs w:val="22"/>
-                <w:rPrChange w:id="261" w:author="Wigfall, Trevonte" w:date="2021-06-07T17:28:00Z">
+                <w:rPrChange w:id="279" w:author="Wigfall, Trevonte" w:date="2021-06-07T17:28:00Z">
                   <w:rPr>
                     <w:rFonts w:asciiTheme="minorHAnsi" w:hAnsiTheme="minorHAnsi"/>
                     <w:b/>
@@ -7804,7 +8347,7 @@
                 <w:strike/>
                 <w:sz w:val="22"/>
                 <w:szCs w:val="22"/>
-                <w:rPrChange w:id="262" w:author="Wigfall, Trevonte" w:date="2021-06-07T17:28:00Z">
+                <w:rPrChange w:id="280" w:author="Wigfall, Trevonte" w:date="2021-06-07T17:28:00Z">
                   <w:rPr>
                     <w:rFonts w:asciiTheme="minorHAnsi" w:hAnsiTheme="minorHAnsi"/>
                     <w:b/>
@@ -7823,7 +8366,7 @@
                 <w:strike/>
                 <w:sz w:val="22"/>
                 <w:szCs w:val="22"/>
-                <w:rPrChange w:id="263" w:author="Wigfall, Trevonte" w:date="2021-06-07T17:28:00Z">
+                <w:rPrChange w:id="281" w:author="Wigfall, Trevonte" w:date="2021-06-07T17:28:00Z">
                   <w:rPr>
                     <w:rFonts w:asciiTheme="minorHAnsi" w:hAnsiTheme="minorHAnsi"/>
                     <w:b/>
@@ -7833,8 +8376,30 @@
                   </w:rPr>
                 </w:rPrChange>
               </w:rPr>
-              <w:t>Env Mgmt</w:t>
-            </w:r>
+              <w:t xml:space="preserve">Env </w:t>
+            </w:r>
+            <w:proofErr w:type="spellStart"/>
+            <w:r>
+              <w:rPr>
+                <w:rFonts w:asciiTheme="minorHAnsi" w:hAnsiTheme="minorHAnsi"/>
+                <w:b/>
+                <w:smallCaps/>
+                <w:strike/>
+                <w:sz w:val="22"/>
+                <w:szCs w:val="22"/>
+                <w:rPrChange w:id="282" w:author="Wigfall, Trevonte" w:date="2021-06-07T17:28:00Z">
+                  <w:rPr>
+                    <w:rFonts w:asciiTheme="minorHAnsi" w:hAnsiTheme="minorHAnsi"/>
+                    <w:b/>
+                    <w:smallCaps/>
+                    <w:sz w:val="22"/>
+                    <w:szCs w:val="22"/>
+                  </w:rPr>
+                </w:rPrChange>
+              </w:rPr>
+              <w:t>Mgmt</w:t>
+            </w:r>
+            <w:proofErr w:type="spellEnd"/>
           </w:p>
         </w:tc>
         <w:tc>
@@ -7856,7 +8421,7 @@
                 <w:strike/>
                 <w:sz w:val="22"/>
                 <w:szCs w:val="22"/>
-                <w:rPrChange w:id="264" w:author="Wigfall, Trevonte" w:date="2021-06-07T17:28:00Z">
+                <w:rPrChange w:id="283" w:author="Wigfall, Trevonte" w:date="2021-06-07T17:28:00Z">
                   <w:rPr>
                     <w:rFonts w:asciiTheme="minorHAnsi" w:hAnsiTheme="minorHAnsi"/>
                     <w:b/>
@@ -7873,7 +8438,7 @@
                 <w:strike/>
                 <w:sz w:val="22"/>
                 <w:szCs w:val="22"/>
-                <w:rPrChange w:id="265" w:author="Wigfall, Trevonte" w:date="2021-06-07T17:28:00Z">
+                <w:rPrChange w:id="284" w:author="Wigfall, Trevonte" w:date="2021-06-07T17:28:00Z">
                   <w:rPr>
                     <w:rFonts w:asciiTheme="minorHAnsi" w:hAnsiTheme="minorHAnsi"/>
                     <w:b/>
@@ -7904,7 +8469,7 @@
                 <w:strike/>
                 <w:sz w:val="22"/>
                 <w:szCs w:val="22"/>
-                <w:rPrChange w:id="266" w:author="Wigfall, Trevonte" w:date="2021-06-07T17:28:00Z">
+                <w:rPrChange w:id="285" w:author="Wigfall, Trevonte" w:date="2021-06-07T17:28:00Z">
                   <w:rPr>
                     <w:rFonts w:asciiTheme="minorHAnsi" w:hAnsiTheme="minorHAnsi"/>
                     <w:b/>
@@ -7921,7 +8486,7 @@
                 <w:strike/>
                 <w:sz w:val="22"/>
                 <w:szCs w:val="22"/>
-                <w:rPrChange w:id="267" w:author="Wigfall, Trevonte" w:date="2021-06-07T17:28:00Z">
+                <w:rPrChange w:id="286" w:author="Wigfall, Trevonte" w:date="2021-06-07T17:28:00Z">
                   <w:rPr>
                     <w:rFonts w:asciiTheme="minorHAnsi" w:hAnsiTheme="minorHAnsi"/>
                     <w:b/>
@@ -7953,7 +8518,7 @@
                 <w:strike/>
                 <w:sz w:val="24"/>
                 <w:szCs w:val="24"/>
-                <w:rPrChange w:id="268" w:author="Wigfall, Trevonte" w:date="2021-06-07T17:28:00Z">
+                <w:rPrChange w:id="287" w:author="Wigfall, Trevonte" w:date="2021-06-07T17:28:00Z">
                   <w:rPr>
                     <w:rStyle w:val="Hyperlink"/>
                     <w:rFonts w:ascii="Arial" w:hAnsi="Arial" w:cs="Arial"/>
@@ -7971,7 +8536,7 @@
                 <w:strike/>
                 <w:sz w:val="24"/>
                 <w:szCs w:val="24"/>
-                <w:rPrChange w:id="269" w:author="Wigfall, Trevonte" w:date="2021-06-07T17:28:00Z">
+                <w:rPrChange w:id="288" w:author="Wigfall, Trevonte" w:date="2021-06-07T17:28:00Z">
                   <w:rPr>
                     <w:rStyle w:val="Hyperlink"/>
                     <w:rFonts w:ascii="Arial" w:hAnsi="Arial" w:cs="Arial"/>
@@ -7986,7 +8551,7 @@
             <w:r>
               <w:rPr>
                 <w:strike/>
-                <w:rPrChange w:id="270" w:author="Wigfall, Trevonte" w:date="2021-06-07T17:28:00Z">
+                <w:rPrChange w:id="289" w:author="Wigfall, Trevonte" w:date="2021-06-07T17:28:00Z">
                   <w:rPr/>
                 </w:rPrChange>
               </w:rPr>
@@ -7995,7 +8560,7 @@
             <w:r>
               <w:rPr>
                 <w:strike/>
-                <w:rPrChange w:id="271" w:author="Wigfall, Trevonte" w:date="2021-06-07T17:28:00Z">
+                <w:rPrChange w:id="290" w:author="Wigfall, Trevonte" w:date="2021-06-07T17:28:00Z">
                   <w:rPr/>
                 </w:rPrChange>
               </w:rPr>
@@ -8004,7 +8569,7 @@
             <w:r>
               <w:rPr>
                 <w:strike/>
-                <w:rPrChange w:id="272" w:author="Wigfall, Trevonte" w:date="2021-06-07T17:28:00Z">
+                <w:rPrChange w:id="291" w:author="Wigfall, Trevonte" w:date="2021-06-07T17:28:00Z">
                   <w:rPr>
                     <w:rStyle w:val="Hyperlink"/>
                     <w:rFonts w:ascii="Arial" w:hAnsi="Arial" w:cs="Arial"/>
@@ -8024,7 +8589,7 @@
                 <w:strike/>
                 <w:sz w:val="24"/>
                 <w:szCs w:val="24"/>
-                <w:rPrChange w:id="273" w:author="Wigfall, Trevonte" w:date="2021-06-07T17:28:00Z">
+                <w:rPrChange w:id="292" w:author="Wigfall, Trevonte" w:date="2021-06-07T17:28:00Z">
                   <w:rPr>
                     <w:rStyle w:val="Hyperlink"/>
                     <w:rFonts w:ascii="Arial" w:hAnsi="Arial" w:cs="Arial"/>
@@ -8044,7 +8609,7 @@
                 <w:strike/>
                 <w:sz w:val="24"/>
                 <w:szCs w:val="24"/>
-                <w:rPrChange w:id="274" w:author="Wigfall, Trevonte" w:date="2021-06-07T17:28:00Z">
+                <w:rPrChange w:id="293" w:author="Wigfall, Trevonte" w:date="2021-06-07T17:28:00Z">
                   <w:rPr>
                     <w:rStyle w:val="Hyperlink"/>
                     <w:rFonts w:ascii="Arial" w:hAnsi="Arial" w:cs="Arial"/>
@@ -8064,7 +8629,7 @@
                 <w:strike/>
                 <w:sz w:val="24"/>
                 <w:szCs w:val="24"/>
-                <w:rPrChange w:id="275" w:author="Wigfall, Trevonte" w:date="2021-06-07T17:28:00Z">
+                <w:rPrChange w:id="294" w:author="Wigfall, Trevonte" w:date="2021-06-07T17:28:00Z">
                   <w:rPr>
                     <w:rStyle w:val="Hyperlink"/>
                     <w:rFonts w:ascii="Arial" w:hAnsi="Arial" w:cs="Arial"/>
@@ -8084,7 +8649,7 @@
                 <w:strike/>
                 <w:sz w:val="24"/>
                 <w:szCs w:val="24"/>
-                <w:rPrChange w:id="276" w:author="Wigfall, Trevonte" w:date="2021-06-07T17:28:00Z">
+                <w:rPrChange w:id="295" w:author="Wigfall, Trevonte" w:date="2021-06-07T17:28:00Z">
                   <w:rPr>
                     <w:rStyle w:val="Hyperlink"/>
                     <w:rFonts w:ascii="Arial" w:hAnsi="Arial" w:cs="Arial"/>
@@ -8103,7 +8668,7 @@
                 <w:strike/>
                 <w:sz w:val="24"/>
                 <w:szCs w:val="24"/>
-                <w:rPrChange w:id="277" w:author="Wigfall, Trevonte" w:date="2021-06-07T17:28:00Z">
+                <w:rPrChange w:id="296" w:author="Wigfall, Trevonte" w:date="2021-06-07T17:28:00Z">
                   <w:rPr>
                     <w:rStyle w:val="Hyperlink"/>
                     <w:rFonts w:ascii="Arial" w:hAnsi="Arial" w:cs="Arial"/>
@@ -8121,7 +8686,7 @@
                 <w:strike/>
                 <w:sz w:val="24"/>
                 <w:szCs w:val="24"/>
-                <w:rPrChange w:id="278" w:author="Wigfall, Trevonte" w:date="2021-06-07T17:28:00Z">
+                <w:rPrChange w:id="297" w:author="Wigfall, Trevonte" w:date="2021-06-07T17:28:00Z">
                   <w:rPr>
                     <w:rStyle w:val="Hyperlink"/>
                     <w:rFonts w:ascii="Arial" w:hAnsi="Arial" w:cs="Arial"/>
@@ -8141,7 +8706,7 @@
                 <w:strike/>
                 <w:sz w:val="24"/>
                 <w:szCs w:val="24"/>
-                <w:rPrChange w:id="279" w:author="Wigfall, Trevonte" w:date="2021-06-07T17:28:00Z">
+                <w:rPrChange w:id="298" w:author="Wigfall, Trevonte" w:date="2021-06-07T17:28:00Z">
                   <w:rPr>
                     <w:rStyle w:val="Hyperlink"/>
                     <w:rFonts w:ascii="Arial" w:hAnsi="Arial" w:cs="Arial"/>
@@ -8163,7 +8728,7 @@
                 <w:sz w:val="24"/>
                 <w:szCs w:val="24"/>
                 <w:u w:val="none"/>
-                <w:rPrChange w:id="280" w:author="Wigfall, Trevonte" w:date="2021-06-07T17:28:00Z">
+                <w:rPrChange w:id="299" w:author="Wigfall, Trevonte" w:date="2021-06-07T17:28:00Z">
                   <w:rPr>
                     <w:rStyle w:val="Hyperlink"/>
                     <w:rFonts w:ascii="Arial" w:hAnsi="Arial" w:cs="Arial"/>
@@ -8186,7 +8751,7 @@
                 <w:sz w:val="24"/>
                 <w:szCs w:val="24"/>
                 <w:u w:val="none"/>
-                <w:rPrChange w:id="281" w:author="Wigfall, Trevonte" w:date="2021-06-07T17:28:00Z">
+                <w:rPrChange w:id="300" w:author="Wigfall, Trevonte" w:date="2021-06-07T17:28:00Z">
                   <w:rPr>
                     <w:rStyle w:val="Hyperlink"/>
                     <w:rFonts w:ascii="Arial" w:hAnsi="Arial" w:cs="Arial"/>
@@ -8211,7 +8776,7 @@
                 <w:sz w:val="24"/>
                 <w:szCs w:val="24"/>
                 <w:u w:val="none"/>
-                <w:rPrChange w:id="282" w:author="Wigfall, Trevonte" w:date="2021-06-07T17:28:00Z">
+                <w:rPrChange w:id="301" w:author="Wigfall, Trevonte" w:date="2021-06-07T17:28:00Z">
                   <w:rPr>
                     <w:rStyle w:val="Hyperlink"/>
                     <w:rFonts w:ascii="Arial" w:hAnsi="Arial" w:cs="Arial"/>
@@ -8244,7 +8809,7 @@
                 <w:strike/>
                 <w:sz w:val="22"/>
                 <w:szCs w:val="22"/>
-                <w:rPrChange w:id="283" w:author="Wigfall, Trevonte" w:date="2021-06-07T17:28:00Z">
+                <w:rPrChange w:id="302" w:author="Wigfall, Trevonte" w:date="2021-06-07T17:28:00Z">
                   <w:rPr>
                     <w:rFonts w:asciiTheme="minorHAnsi" w:hAnsiTheme="minorHAnsi"/>
                     <w:b/>
@@ -8263,7 +8828,7 @@
                 <w:strike/>
                 <w:sz w:val="22"/>
                 <w:szCs w:val="22"/>
-                <w:rPrChange w:id="284" w:author="Wigfall, Trevonte" w:date="2021-06-07T17:28:00Z">
+                <w:rPrChange w:id="303" w:author="Wigfall, Trevonte" w:date="2021-06-07T17:28:00Z">
                   <w:rPr>
                     <w:rFonts w:asciiTheme="minorHAnsi" w:hAnsiTheme="minorHAnsi"/>
                     <w:b/>
@@ -8293,12 +8858,12 @@
             <w:pPr>
               <w:rPr>
                 <w:strike/>
-                <w:rPrChange w:id="285" w:author="Wigfall, Trevonte" w:date="2021-06-07T17:28:00Z">
+                <w:rPrChange w:id="304" w:author="Wigfall, Trevonte" w:date="2021-06-07T17:28:00Z">
                   <w:rPr/>
                 </w:rPrChange>
               </w:rPr>
             </w:pPr>
-            <w:del w:id="286" w:author="Wigfall, Trevonte" w:date="2021-06-07T17:28:00Z">
+            <w:del w:id="305" w:author="Wigfall, Trevonte" w:date="2021-06-07T17:28:00Z">
               <w:r>
                 <w:rPr>
                   <w:rFonts w:asciiTheme="minorHAnsi" w:hAnsiTheme="minorHAnsi"/>
@@ -8306,7 +8871,7 @@
                   <w:strike/>
                   <w:sz w:val="22"/>
                   <w:szCs w:val="22"/>
-                  <w:rPrChange w:id="287" w:author="Wigfall, Trevonte" w:date="2021-06-07T17:28:00Z">
+                  <w:rPrChange w:id="306" w:author="Wigfall, Trevonte" w:date="2021-06-07T17:28:00Z">
                     <w:rPr>
                       <w:rFonts w:asciiTheme="minorHAnsi" w:hAnsiTheme="minorHAnsi"/>
                       <w:b/>
@@ -8318,7 +8883,7 @@
                 <w:delText>THURS 5/6/21</w:delText>
               </w:r>
             </w:del>
-            <w:ins w:id="288" w:author="Wigfall, Trevonte" w:date="2021-06-07T17:29:00Z">
+            <w:ins w:id="307" w:author="Wigfall, Trevonte" w:date="2021-06-07T17:29:00Z">
               <w:r>
                 <w:rPr>
                   <w:rFonts w:asciiTheme="minorHAnsi" w:hAnsiTheme="minorHAnsi"/>
@@ -8360,7 +8925,7 @@
                 <w:strike/>
                 <w:sz w:val="22"/>
                 <w:szCs w:val="22"/>
-                <w:rPrChange w:id="289" w:author="Wigfall, Trevonte" w:date="2021-06-07T17:28:00Z">
+                <w:rPrChange w:id="308" w:author="Wigfall, Trevonte" w:date="2021-06-07T17:28:00Z">
                   <w:rPr>
                     <w:rFonts w:asciiTheme="minorHAnsi" w:hAnsiTheme="minorHAnsi"/>
                     <w:b/>
@@ -8391,7 +8956,7 @@
                 <w:strike/>
                 <w:sz w:val="22"/>
                 <w:szCs w:val="22"/>
-                <w:rPrChange w:id="290" w:author="Wigfall, Trevonte" w:date="2021-06-07T17:28:00Z">
+                <w:rPrChange w:id="309" w:author="Wigfall, Trevonte" w:date="2021-06-07T17:28:00Z">
                   <w:rPr>
                     <w:rFonts w:asciiTheme="minorHAnsi" w:hAnsiTheme="minorHAnsi"/>
                     <w:b/>
@@ -8411,7 +8976,7 @@
                 <w:color w:val="FF0000"/>
                 <w:sz w:val="22"/>
                 <w:szCs w:val="22"/>
-                <w:rPrChange w:id="291" w:author="Wigfall, Trevonte" w:date="2021-06-07T17:28:00Z">
+                <w:rPrChange w:id="310" w:author="Wigfall, Trevonte" w:date="2021-06-07T17:28:00Z">
                   <w:rPr>
                     <w:rFonts w:asciiTheme="minorHAnsi" w:hAnsiTheme="minorHAnsi"/>
                     <w:b/>
@@ -8445,7 +9010,7 @@
                 <w:strike/>
                 <w:sz w:val="22"/>
                 <w:szCs w:val="22"/>
-                <w:rPrChange w:id="292" w:author="Wigfall, Trevonte" w:date="2021-06-07T17:28:00Z">
+                <w:rPrChange w:id="311" w:author="Wigfall, Trevonte" w:date="2021-06-07T17:28:00Z">
                   <w:rPr>
                     <w:rFonts w:asciiTheme="minorHAnsi" w:hAnsiTheme="minorHAnsi"/>
                     <w:b/>
@@ -8464,7 +9029,7 @@
                 <w:strike/>
                 <w:sz w:val="22"/>
                 <w:szCs w:val="22"/>
-                <w:rPrChange w:id="293" w:author="Wigfall, Trevonte" w:date="2021-06-07T17:28:00Z">
+                <w:rPrChange w:id="312" w:author="Wigfall, Trevonte" w:date="2021-06-07T17:28:00Z">
                   <w:rPr>
                     <w:rFonts w:asciiTheme="minorHAnsi" w:hAnsiTheme="minorHAnsi"/>
                     <w:b/>
@@ -8474,8 +9039,30 @@
                   </w:rPr>
                 </w:rPrChange>
               </w:rPr>
-              <w:t>Env Mgmt</w:t>
-            </w:r>
+              <w:t xml:space="preserve">Env </w:t>
+            </w:r>
+            <w:proofErr w:type="spellStart"/>
+            <w:r>
+              <w:rPr>
+                <w:rFonts w:asciiTheme="minorHAnsi" w:hAnsiTheme="minorHAnsi"/>
+                <w:b/>
+                <w:smallCaps/>
+                <w:strike/>
+                <w:sz w:val="22"/>
+                <w:szCs w:val="22"/>
+                <w:rPrChange w:id="313" w:author="Wigfall, Trevonte" w:date="2021-06-07T17:28:00Z">
+                  <w:rPr>
+                    <w:rFonts w:asciiTheme="minorHAnsi" w:hAnsiTheme="minorHAnsi"/>
+                    <w:b/>
+                    <w:smallCaps/>
+                    <w:sz w:val="22"/>
+                    <w:szCs w:val="22"/>
+                  </w:rPr>
+                </w:rPrChange>
+              </w:rPr>
+              <w:t>Mgmt</w:t>
+            </w:r>
+            <w:proofErr w:type="spellEnd"/>
           </w:p>
         </w:tc>
         <w:tc>
@@ -8498,7 +9085,7 @@
                 <w:strike/>
                 <w:sz w:val="22"/>
                 <w:szCs w:val="22"/>
-                <w:rPrChange w:id="294" w:author="Wigfall, Trevonte" w:date="2021-06-07T17:28:00Z">
+                <w:rPrChange w:id="314" w:author="Wigfall, Trevonte" w:date="2021-06-07T17:28:00Z">
                   <w:rPr>
                     <w:rFonts w:asciiTheme="minorHAnsi" w:hAnsiTheme="minorHAnsi"/>
                     <w:b/>
@@ -8509,15 +9096,16 @@
                 </w:rPrChange>
               </w:rPr>
             </w:pPr>
-            <w:r>
-              <w:rPr>
-                <w:rFonts w:asciiTheme="minorHAnsi" w:hAnsiTheme="minorHAnsi"/>
-                <w:b/>
-                <w:smallCaps/>
-                <w:strike/>
-                <w:sz w:val="22"/>
-                <w:szCs w:val="22"/>
-                <w:rPrChange w:id="295" w:author="Wigfall, Trevonte" w:date="2021-06-07T17:28:00Z">
+            <w:proofErr w:type="spellStart"/>
+            <w:r>
+              <w:rPr>
+                <w:rFonts w:asciiTheme="minorHAnsi" w:hAnsiTheme="minorHAnsi"/>
+                <w:b/>
+                <w:smallCaps/>
+                <w:strike/>
+                <w:sz w:val="22"/>
+                <w:szCs w:val="22"/>
+                <w:rPrChange w:id="315" w:author="Wigfall, Trevonte" w:date="2021-06-07T17:28:00Z">
                   <w:rPr>
                     <w:rFonts w:asciiTheme="minorHAnsi" w:hAnsiTheme="minorHAnsi"/>
                     <w:b/>
@@ -8527,19 +9115,18 @@
                   </w:rPr>
                 </w:rPrChange>
               </w:rPr>
-              <w:t xml:space="preserve">UIApp Master (Do this all environments EXCEPT the first two DEV environments 3-D and 7-D):  </w:t>
-            </w:r>
-          </w:p>
-          <w:p>
-            <w:pPr>
-              <w:rPr>
-                <w:rFonts w:asciiTheme="minorHAnsi" w:hAnsiTheme="minorHAnsi"/>
-                <w:b/>
-                <w:smallCaps/>
-                <w:strike/>
-                <w:sz w:val="22"/>
-                <w:szCs w:val="22"/>
-                <w:rPrChange w:id="296" w:author="Wigfall, Trevonte" w:date="2021-06-07T17:28:00Z">
+              <w:t>UIApp</w:t>
+            </w:r>
+            <w:proofErr w:type="spellEnd"/>
+            <w:r>
+              <w:rPr>
+                <w:rFonts w:asciiTheme="minorHAnsi" w:hAnsiTheme="minorHAnsi"/>
+                <w:b/>
+                <w:smallCaps/>
+                <w:strike/>
+                <w:sz w:val="22"/>
+                <w:szCs w:val="22"/>
+                <w:rPrChange w:id="316" w:author="Wigfall, Trevonte" w:date="2021-06-07T17:28:00Z">
                   <w:rPr>
                     <w:rFonts w:asciiTheme="minorHAnsi" w:hAnsiTheme="minorHAnsi"/>
                     <w:b/>
@@ -8549,16 +9136,19 @@
                   </w:rPr>
                 </w:rPrChange>
               </w:rPr>
-            </w:pPr>
-            <w:r>
-              <w:rPr>
-                <w:rFonts w:asciiTheme="minorHAnsi" w:hAnsiTheme="minorHAnsi"/>
-                <w:b/>
-                <w:smallCaps/>
-                <w:strike/>
-                <w:sz w:val="22"/>
-                <w:szCs w:val="22"/>
-                <w:rPrChange w:id="297" w:author="Wigfall, Trevonte" w:date="2021-06-07T17:28:00Z">
+              <w:t xml:space="preserve"> Master (Do this all environments EXCEPT the first two DEV environments 3-D and 7-D):  </w:t>
+            </w:r>
+          </w:p>
+          <w:p>
+            <w:pPr>
+              <w:rPr>
+                <w:rFonts w:asciiTheme="minorHAnsi" w:hAnsiTheme="minorHAnsi"/>
+                <w:b/>
+                <w:smallCaps/>
+                <w:strike/>
+                <w:sz w:val="22"/>
+                <w:szCs w:val="22"/>
+                <w:rPrChange w:id="317" w:author="Wigfall, Trevonte" w:date="2021-06-07T17:28:00Z">
                   <w:rPr>
                     <w:rFonts w:asciiTheme="minorHAnsi" w:hAnsiTheme="minorHAnsi"/>
                     <w:b/>
@@ -8568,6 +9158,25 @@
                   </w:rPr>
                 </w:rPrChange>
               </w:rPr>
+            </w:pPr>
+            <w:r>
+              <w:rPr>
+                <w:rFonts w:asciiTheme="minorHAnsi" w:hAnsiTheme="minorHAnsi"/>
+                <w:b/>
+                <w:smallCaps/>
+                <w:strike/>
+                <w:sz w:val="22"/>
+                <w:szCs w:val="22"/>
+                <w:rPrChange w:id="318" w:author="Wigfall, Trevonte" w:date="2021-06-07T17:28:00Z">
+                  <w:rPr>
+                    <w:rFonts w:asciiTheme="minorHAnsi" w:hAnsiTheme="minorHAnsi"/>
+                    <w:b/>
+                    <w:smallCaps/>
+                    <w:sz w:val="22"/>
+                    <w:szCs w:val="22"/>
+                  </w:rPr>
+                </w:rPrChange>
+              </w:rPr>
               <w:t>08Q</w:t>
             </w:r>
           </w:p>
@@ -8591,7 +9200,7 @@
                 <w:strike/>
                 <w:sz w:val="22"/>
                 <w:szCs w:val="22"/>
-                <w:rPrChange w:id="298" w:author="Wigfall, Trevonte" w:date="2021-06-07T17:28:00Z">
+                <w:rPrChange w:id="319" w:author="Wigfall, Trevonte" w:date="2021-06-07T17:28:00Z">
                   <w:rPr>
                     <w:rFonts w:asciiTheme="minorHAnsi" w:hAnsiTheme="minorHAnsi"/>
                     <w:b/>
@@ -8608,7 +9217,7 @@
                 <w:strike/>
                 <w:sz w:val="22"/>
                 <w:szCs w:val="22"/>
-                <w:rPrChange w:id="299" w:author="Wigfall, Trevonte" w:date="2021-06-07T17:28:00Z">
+                <w:rPrChange w:id="320" w:author="Wigfall, Trevonte" w:date="2021-06-07T17:28:00Z">
                   <w:rPr>
                     <w:rFonts w:asciiTheme="minorHAnsi" w:hAnsiTheme="minorHAnsi"/>
                     <w:b/>
@@ -8639,7 +9248,7 @@
                 <w:strike/>
                 <w:sz w:val="22"/>
                 <w:szCs w:val="22"/>
-                <w:rPrChange w:id="300" w:author="Wigfall, Trevonte" w:date="2021-06-07T17:28:00Z">
+                <w:rPrChange w:id="321" w:author="Wigfall, Trevonte" w:date="2021-06-07T17:28:00Z">
                   <w:rPr>
                     <w:rFonts w:asciiTheme="minorHAnsi" w:hAnsiTheme="minorHAnsi"/>
                     <w:b/>
@@ -8656,7 +9265,7 @@
                 <w:strike/>
                 <w:sz w:val="22"/>
                 <w:szCs w:val="22"/>
-                <w:rPrChange w:id="301" w:author="Wigfall, Trevonte" w:date="2021-06-07T17:28:00Z">
+                <w:rPrChange w:id="322" w:author="Wigfall, Trevonte" w:date="2021-06-07T17:28:00Z">
                   <w:rPr>
                     <w:rFonts w:asciiTheme="minorHAnsi" w:hAnsiTheme="minorHAnsi"/>
                     <w:b/>
@@ -8689,7 +9298,7 @@
                 <w:strike/>
                 <w:sz w:val="24"/>
                 <w:szCs w:val="24"/>
-                <w:rPrChange w:id="302" w:author="Wigfall, Trevonte" w:date="2021-06-07T17:28:00Z">
+                <w:rPrChange w:id="323" w:author="Wigfall, Trevonte" w:date="2021-06-07T17:28:00Z">
                   <w:rPr>
                     <w:rStyle w:val="Hyperlink"/>
                     <w:rFonts w:ascii="Arial" w:hAnsi="Arial" w:cs="Arial"/>
@@ -8703,7 +9312,7 @@
             <w:r>
               <w:rPr>
                 <w:strike/>
-                <w:rPrChange w:id="303" w:author="Wigfall, Trevonte" w:date="2021-06-07T17:28:00Z">
+                <w:rPrChange w:id="324" w:author="Wigfall, Trevonte" w:date="2021-06-07T17:28:00Z">
                   <w:rPr/>
                 </w:rPrChange>
               </w:rPr>
@@ -8712,7 +9321,7 @@
             <w:r>
               <w:rPr>
                 <w:strike/>
-                <w:rPrChange w:id="304" w:author="Wigfall, Trevonte" w:date="2021-06-07T17:28:00Z">
+                <w:rPrChange w:id="325" w:author="Wigfall, Trevonte" w:date="2021-06-07T17:28:00Z">
                   <w:rPr/>
                 </w:rPrChange>
               </w:rPr>
@@ -8721,7 +9330,7 @@
             <w:r>
               <w:rPr>
                 <w:strike/>
-                <w:rPrChange w:id="305" w:author="Wigfall, Trevonte" w:date="2021-06-07T17:28:00Z">
+                <w:rPrChange w:id="326" w:author="Wigfall, Trevonte" w:date="2021-06-07T17:28:00Z">
                   <w:rPr>
                     <w:rStyle w:val="Hyperlink"/>
                     <w:rFonts w:ascii="Arial" w:hAnsi="Arial" w:cs="Arial"/>
@@ -8741,7 +9350,7 @@
                 <w:strike/>
                 <w:sz w:val="24"/>
                 <w:szCs w:val="24"/>
-                <w:rPrChange w:id="306" w:author="Wigfall, Trevonte" w:date="2021-06-07T17:28:00Z">
+                <w:rPrChange w:id="327" w:author="Wigfall, Trevonte" w:date="2021-06-07T17:28:00Z">
                   <w:rPr>
                     <w:rStyle w:val="Hyperlink"/>
                     <w:rFonts w:ascii="Arial" w:hAnsi="Arial" w:cs="Arial"/>
@@ -8761,7 +9370,7 @@
                 <w:strike/>
                 <w:sz w:val="24"/>
                 <w:szCs w:val="24"/>
-                <w:rPrChange w:id="307" w:author="Wigfall, Trevonte" w:date="2021-06-07T17:28:00Z">
+                <w:rPrChange w:id="328" w:author="Wigfall, Trevonte" w:date="2021-06-07T17:28:00Z">
                   <w:rPr>
                     <w:rStyle w:val="Hyperlink"/>
                     <w:rFonts w:ascii="Arial" w:hAnsi="Arial" w:cs="Arial"/>
@@ -8782,7 +9391,7 @@
                 <w:strike/>
                 <w:sz w:val="24"/>
                 <w:szCs w:val="24"/>
-                <w:rPrChange w:id="308" w:author="Wigfall, Trevonte" w:date="2021-06-07T17:28:00Z">
+                <w:rPrChange w:id="329" w:author="Wigfall, Trevonte" w:date="2021-06-07T17:28:00Z">
                   <w:rPr>
                     <w:rStyle w:val="Hyperlink"/>
                     <w:rFonts w:ascii="Arial" w:hAnsi="Arial" w:cs="Arial"/>
@@ -8804,7 +9413,7 @@
                 <w:sz w:val="24"/>
                 <w:szCs w:val="24"/>
                 <w:u w:val="none"/>
-                <w:rPrChange w:id="309" w:author="Wigfall, Trevonte" w:date="2021-06-07T17:28:00Z">
+                <w:rPrChange w:id="330" w:author="Wigfall, Trevonte" w:date="2021-06-07T17:28:00Z">
                   <w:rPr>
                     <w:rStyle w:val="Hyperlink"/>
                     <w:rFonts w:ascii="Arial" w:hAnsi="Arial" w:cs="Arial"/>
@@ -8827,7 +9436,7 @@
                 <w:sz w:val="24"/>
                 <w:szCs w:val="24"/>
                 <w:u w:val="none"/>
-                <w:rPrChange w:id="310" w:author="Wigfall, Trevonte" w:date="2021-06-07T17:28:00Z">
+                <w:rPrChange w:id="331" w:author="Wigfall, Trevonte" w:date="2021-06-07T17:28:00Z">
                   <w:rPr>
                     <w:rStyle w:val="Hyperlink"/>
                     <w:rFonts w:ascii="Arial" w:hAnsi="Arial" w:cs="Arial"/>
@@ -8852,7 +9461,7 @@
                 <w:sz w:val="24"/>
                 <w:szCs w:val="24"/>
                 <w:u w:val="single"/>
-                <w:rPrChange w:id="311" w:author="Wigfall, Trevonte" w:date="2021-06-07T17:28:00Z">
+                <w:rPrChange w:id="332" w:author="Wigfall, Trevonte" w:date="2021-06-07T17:28:00Z">
                   <w:rPr>
                     <w:rFonts w:ascii="Arial" w:hAnsi="Arial" w:cs="Arial"/>
                     <w:b/>
@@ -8875,7 +9484,7 @@
                 <w:sz w:val="24"/>
                 <w:szCs w:val="24"/>
                 <w:u w:val="single"/>
-                <w:rPrChange w:id="312" w:author="Wigfall, Trevonte" w:date="2021-06-07T17:28:00Z">
+                <w:rPrChange w:id="333" w:author="Wigfall, Trevonte" w:date="2021-06-07T17:28:00Z">
                   <w:rPr>
                     <w:rFonts w:ascii="Arial" w:hAnsi="Arial" w:cs="Arial"/>
                     <w:b/>
@@ -8908,7 +9517,7 @@
                 <w:strike/>
                 <w:sz w:val="22"/>
                 <w:szCs w:val="22"/>
-                <w:rPrChange w:id="313" w:author="Wigfall, Trevonte" w:date="2021-06-07T17:28:00Z">
+                <w:rPrChange w:id="334" w:author="Wigfall, Trevonte" w:date="2021-06-07T17:28:00Z">
                   <w:rPr>
                     <w:rFonts w:asciiTheme="minorHAnsi" w:hAnsiTheme="minorHAnsi"/>
                     <w:b/>
@@ -8927,7 +9536,7 @@
                 <w:strike/>
                 <w:sz w:val="22"/>
                 <w:szCs w:val="22"/>
-                <w:rPrChange w:id="314" w:author="Wigfall, Trevonte" w:date="2021-06-07T17:28:00Z">
+                <w:rPrChange w:id="335" w:author="Wigfall, Trevonte" w:date="2021-06-07T17:28:00Z">
                   <w:rPr>
                     <w:rFonts w:asciiTheme="minorHAnsi" w:hAnsiTheme="minorHAnsi"/>
                     <w:b/>
@@ -8955,12 +9564,12 @@
             <w:pPr>
               <w:rPr>
                 <w:strike/>
-                <w:rPrChange w:id="315" w:author="Wigfall, Trevonte" w:date="2021-06-07T17:28:00Z">
+                <w:rPrChange w:id="336" w:author="Wigfall, Trevonte" w:date="2021-06-07T17:28:00Z">
                   <w:rPr/>
                 </w:rPrChange>
               </w:rPr>
             </w:pPr>
-            <w:del w:id="316" w:author="Wigfall, Trevonte" w:date="2021-06-07T17:28:00Z">
+            <w:del w:id="337" w:author="Wigfall, Trevonte" w:date="2021-06-07T17:28:00Z">
               <w:r>
                 <w:rPr>
                   <w:rFonts w:asciiTheme="minorHAnsi" w:hAnsiTheme="minorHAnsi"/>
@@ -8968,7 +9577,7 @@
                   <w:strike/>
                   <w:sz w:val="22"/>
                   <w:szCs w:val="22"/>
-                  <w:rPrChange w:id="317" w:author="Wigfall, Trevonte" w:date="2021-06-07T17:28:00Z">
+                  <w:rPrChange w:id="338" w:author="Wigfall, Trevonte" w:date="2021-06-07T17:28:00Z">
                     <w:rPr>
                       <w:rFonts w:asciiTheme="minorHAnsi" w:hAnsiTheme="minorHAnsi"/>
                       <w:b/>
@@ -8980,7 +9589,7 @@
                 <w:delText>THURS 5/6/21</w:delText>
               </w:r>
             </w:del>
-            <w:ins w:id="318" w:author="Wigfall, Trevonte" w:date="2021-06-07T17:29:00Z">
+            <w:ins w:id="339" w:author="Wigfall, Trevonte" w:date="2021-06-07T17:29:00Z">
               <w:r>
                 <w:rPr>
                   <w:rFonts w:asciiTheme="minorHAnsi" w:hAnsiTheme="minorHAnsi"/>
@@ -9020,7 +9629,7 @@
                 <w:strike/>
                 <w:sz w:val="22"/>
                 <w:szCs w:val="22"/>
-                <w:rPrChange w:id="319" w:author="Wigfall, Trevonte" w:date="2021-06-07T17:28:00Z">
+                <w:rPrChange w:id="340" w:author="Wigfall, Trevonte" w:date="2021-06-07T17:28:00Z">
                   <w:rPr>
                     <w:rFonts w:asciiTheme="minorHAnsi" w:hAnsiTheme="minorHAnsi"/>
                     <w:b/>
@@ -9050,7 +9659,7 @@
                 <w:color w:val="FF0000"/>
                 <w:sz w:val="22"/>
                 <w:szCs w:val="22"/>
-                <w:rPrChange w:id="320" w:author="Wigfall, Trevonte" w:date="2021-06-07T17:28:00Z">
+                <w:rPrChange w:id="341" w:author="Wigfall, Trevonte" w:date="2021-06-07T17:28:00Z">
                   <w:rPr>
                     <w:rFonts w:asciiTheme="minorHAnsi" w:hAnsiTheme="minorHAnsi"/>
                     <w:b/>
@@ -9081,7 +9690,7 @@
                 <w:strike/>
                 <w:sz w:val="22"/>
                 <w:szCs w:val="22"/>
-                <w:rPrChange w:id="321" w:author="Wigfall, Trevonte" w:date="2021-06-07T17:28:00Z">
+                <w:rPrChange w:id="342" w:author="Wigfall, Trevonte" w:date="2021-06-07T17:28:00Z">
                   <w:rPr>
                     <w:rFonts w:asciiTheme="minorHAnsi" w:hAnsiTheme="minorHAnsi"/>
                     <w:b/>
@@ -9100,7 +9709,7 @@
                 <w:strike/>
                 <w:sz w:val="22"/>
                 <w:szCs w:val="22"/>
-                <w:rPrChange w:id="322" w:author="Wigfall, Trevonte" w:date="2021-06-07T17:28:00Z">
+                <w:rPrChange w:id="343" w:author="Wigfall, Trevonte" w:date="2021-06-07T17:28:00Z">
                   <w:rPr>
                     <w:rFonts w:asciiTheme="minorHAnsi" w:hAnsiTheme="minorHAnsi"/>
                     <w:b/>
@@ -9110,7 +9719,49 @@
                   </w:rPr>
                 </w:rPrChange>
               </w:rPr>
-              <w:t xml:space="preserve">Env Mgmt </w:t>
+              <w:t xml:space="preserve">Env </w:t>
+            </w:r>
+            <w:proofErr w:type="spellStart"/>
+            <w:r>
+              <w:rPr>
+                <w:rFonts w:asciiTheme="minorHAnsi" w:hAnsiTheme="minorHAnsi"/>
+                <w:b/>
+                <w:smallCaps/>
+                <w:strike/>
+                <w:sz w:val="22"/>
+                <w:szCs w:val="22"/>
+                <w:rPrChange w:id="344" w:author="Wigfall, Trevonte" w:date="2021-06-07T17:28:00Z">
+                  <w:rPr>
+                    <w:rFonts w:asciiTheme="minorHAnsi" w:hAnsiTheme="minorHAnsi"/>
+                    <w:b/>
+                    <w:smallCaps/>
+                    <w:sz w:val="22"/>
+                    <w:szCs w:val="22"/>
+                  </w:rPr>
+                </w:rPrChange>
+              </w:rPr>
+              <w:t>Mgmt</w:t>
+            </w:r>
+            <w:proofErr w:type="spellEnd"/>
+            <w:r>
+              <w:rPr>
+                <w:rFonts w:asciiTheme="minorHAnsi" w:hAnsiTheme="minorHAnsi"/>
+                <w:b/>
+                <w:smallCaps/>
+                <w:strike/>
+                <w:sz w:val="22"/>
+                <w:szCs w:val="22"/>
+                <w:rPrChange w:id="345" w:author="Wigfall, Trevonte" w:date="2021-06-07T17:28:00Z">
+                  <w:rPr>
+                    <w:rFonts w:asciiTheme="minorHAnsi" w:hAnsiTheme="minorHAnsi"/>
+                    <w:b/>
+                    <w:smallCaps/>
+                    <w:sz w:val="22"/>
+                    <w:szCs w:val="22"/>
+                  </w:rPr>
+                </w:rPrChange>
+              </w:rPr>
+              <w:t xml:space="preserve"> </w:t>
             </w:r>
           </w:p>
         </w:tc>
@@ -9132,7 +9783,7 @@
                 <w:strike/>
                 <w:sz w:val="22"/>
                 <w:szCs w:val="22"/>
-                <w:rPrChange w:id="323" w:author="Wigfall, Trevonte" w:date="2021-06-07T17:28:00Z">
+                <w:rPrChange w:id="346" w:author="Wigfall, Trevonte" w:date="2021-06-07T17:28:00Z">
                   <w:rPr>
                     <w:rFonts w:asciiTheme="minorHAnsi" w:hAnsiTheme="minorHAnsi"/>
                     <w:b/>
@@ -9151,7 +9802,7 @@
                 <w:strike/>
                 <w:sz w:val="22"/>
                 <w:szCs w:val="22"/>
-                <w:rPrChange w:id="324" w:author="Wigfall, Trevonte" w:date="2021-06-07T17:28:00Z">
+                <w:rPrChange w:id="347" w:author="Wigfall, Trevonte" w:date="2021-06-07T17:28:00Z">
                   <w:rPr>
                     <w:rFonts w:asciiTheme="minorHAnsi" w:hAnsiTheme="minorHAnsi"/>
                     <w:b/>
@@ -9178,7 +9829,7 @@
             <w:pPr>
               <w:rPr>
                 <w:strike/>
-                <w:rPrChange w:id="325" w:author="Wigfall, Trevonte" w:date="2021-06-07T17:28:00Z">
+                <w:rPrChange w:id="348" w:author="Wigfall, Trevonte" w:date="2021-06-07T17:28:00Z">
                   <w:rPr/>
                 </w:rPrChange>
               </w:rPr>
@@ -9190,7 +9841,7 @@
                 <w:strike/>
                 <w:sz w:val="22"/>
                 <w:szCs w:val="22"/>
-                <w:rPrChange w:id="326" w:author="Wigfall, Trevonte" w:date="2021-06-07T17:28:00Z">
+                <w:rPrChange w:id="349" w:author="Wigfall, Trevonte" w:date="2021-06-07T17:28:00Z">
                   <w:rPr>
                     <w:rFonts w:asciiTheme="minorHAnsi" w:hAnsiTheme="minorHAnsi"/>
                     <w:b/>
@@ -9215,7 +9866,7 @@
             <w:pPr>
               <w:rPr>
                 <w:strike/>
-                <w:rPrChange w:id="327" w:author="Wigfall, Trevonte" w:date="2021-06-07T17:28:00Z">
+                <w:rPrChange w:id="350" w:author="Wigfall, Trevonte" w:date="2021-06-07T17:28:00Z">
                   <w:rPr/>
                 </w:rPrChange>
               </w:rPr>
@@ -9227,7 +9878,7 @@
                 <w:strike/>
                 <w:sz w:val="22"/>
                 <w:szCs w:val="22"/>
-                <w:rPrChange w:id="328" w:author="Wigfall, Trevonte" w:date="2021-06-07T17:28:00Z">
+                <w:rPrChange w:id="351" w:author="Wigfall, Trevonte" w:date="2021-06-07T17:28:00Z">
                   <w:rPr>
                     <w:rFonts w:asciiTheme="minorHAnsi" w:hAnsiTheme="minorHAnsi"/>
                     <w:b/>
@@ -9256,7 +9907,7 @@
                 <w:rFonts w:ascii="Arial" w:hAnsi="Arial" w:cs="Arial"/>
                 <w:b/>
                 <w:strike/>
-                <w:rPrChange w:id="329" w:author="Wigfall, Trevonte" w:date="2021-06-07T17:28:00Z">
+                <w:rPrChange w:id="352" w:author="Wigfall, Trevonte" w:date="2021-06-07T17:28:00Z">
                   <w:rPr>
                     <w:rFonts w:ascii="Arial" w:hAnsi="Arial" w:cs="Arial"/>
                     <w:b/>
@@ -9267,7 +9918,7 @@
             <w:r>
               <w:rPr>
                 <w:strike/>
-                <w:rPrChange w:id="330" w:author="Wigfall, Trevonte" w:date="2021-06-07T17:28:00Z">
+                <w:rPrChange w:id="353" w:author="Wigfall, Trevonte" w:date="2021-06-07T17:28:00Z">
                   <w:rPr/>
                 </w:rPrChange>
               </w:rPr>
@@ -9276,7 +9927,7 @@
             <w:r>
               <w:rPr>
                 <w:strike/>
-                <w:rPrChange w:id="331" w:author="Wigfall, Trevonte" w:date="2021-06-07T17:28:00Z">
+                <w:rPrChange w:id="354" w:author="Wigfall, Trevonte" w:date="2021-06-07T17:28:00Z">
                   <w:rPr/>
                 </w:rPrChange>
               </w:rPr>
@@ -9285,7 +9936,7 @@
             <w:r>
               <w:rPr>
                 <w:strike/>
-                <w:rPrChange w:id="332" w:author="Wigfall, Trevonte" w:date="2021-06-07T17:28:00Z">
+                <w:rPrChange w:id="355" w:author="Wigfall, Trevonte" w:date="2021-06-07T17:28:00Z">
                   <w:rPr>
                     <w:rStyle w:val="Hyperlink"/>
                     <w:rFonts w:ascii="Arial" w:hAnsi="Arial" w:cs="Arial"/>
@@ -9305,7 +9956,7 @@
                 <w:strike/>
                 <w:sz w:val="24"/>
                 <w:szCs w:val="24"/>
-                <w:rPrChange w:id="333" w:author="Wigfall, Trevonte" w:date="2021-06-07T17:28:00Z">
+                <w:rPrChange w:id="356" w:author="Wigfall, Trevonte" w:date="2021-06-07T17:28:00Z">
                   <w:rPr>
                     <w:rStyle w:val="Hyperlink"/>
                     <w:rFonts w:ascii="Arial" w:hAnsi="Arial" w:cs="Arial"/>
@@ -9325,7 +9976,7 @@
                 <w:strike/>
                 <w:sz w:val="24"/>
                 <w:szCs w:val="24"/>
-                <w:rPrChange w:id="334" w:author="Wigfall, Trevonte" w:date="2021-06-07T17:28:00Z">
+                <w:rPrChange w:id="357" w:author="Wigfall, Trevonte" w:date="2021-06-07T17:28:00Z">
                   <w:rPr>
                     <w:rStyle w:val="Hyperlink"/>
                     <w:rFonts w:ascii="Arial" w:hAnsi="Arial" w:cs="Arial"/>
@@ -9355,7 +10006,7 @@
                 <w:strike/>
                 <w:sz w:val="22"/>
                 <w:szCs w:val="22"/>
-                <w:rPrChange w:id="335" w:author="Wigfall, Trevonte" w:date="2021-06-07T17:28:00Z">
+                <w:rPrChange w:id="358" w:author="Wigfall, Trevonte" w:date="2021-06-07T17:28:00Z">
                   <w:rPr>
                     <w:rFonts w:asciiTheme="minorHAnsi" w:hAnsiTheme="minorHAnsi"/>
                     <w:smallCaps/>
@@ -9372,7 +10023,7 @@
                 <w:strike/>
                 <w:sz w:val="22"/>
                 <w:szCs w:val="22"/>
-                <w:rPrChange w:id="336" w:author="Wigfall, Trevonte" w:date="2021-06-07T17:28:00Z">
+                <w:rPrChange w:id="359" w:author="Wigfall, Trevonte" w:date="2021-06-07T17:28:00Z">
                   <w:rPr>
                     <w:rFonts w:asciiTheme="minorHAnsi" w:hAnsiTheme="minorHAnsi"/>
                     <w:smallCaps/>
@@ -9397,12 +10048,12 @@
             <w:pPr>
               <w:rPr>
                 <w:strike/>
-                <w:rPrChange w:id="337" w:author="Wigfall, Trevonte" w:date="2021-06-07T17:28:00Z">
+                <w:rPrChange w:id="360" w:author="Wigfall, Trevonte" w:date="2021-06-07T17:28:00Z">
                   <w:rPr/>
                 </w:rPrChange>
               </w:rPr>
             </w:pPr>
-            <w:del w:id="338" w:author="Wigfall, Trevonte" w:date="2021-06-07T17:28:00Z">
+            <w:del w:id="361" w:author="Wigfall, Trevonte" w:date="2021-06-07T17:28:00Z">
               <w:r>
                 <w:rPr>
                   <w:rFonts w:asciiTheme="minorHAnsi" w:hAnsiTheme="minorHAnsi"/>
@@ -9410,7 +10061,7 @@
                   <w:strike/>
                   <w:sz w:val="22"/>
                   <w:szCs w:val="22"/>
-                  <w:rPrChange w:id="339" w:author="Wigfall, Trevonte" w:date="2021-06-07T17:28:00Z">
+                  <w:rPrChange w:id="362" w:author="Wigfall, Trevonte" w:date="2021-06-07T17:28:00Z">
                     <w:rPr>
                       <w:rFonts w:asciiTheme="minorHAnsi" w:hAnsiTheme="minorHAnsi"/>
                       <w:b/>
@@ -9422,7 +10073,7 @@
                 <w:delText>THURS 5/6/21</w:delText>
               </w:r>
             </w:del>
-            <w:ins w:id="340" w:author="Wigfall, Trevonte" w:date="2021-06-07T17:29:00Z">
+            <w:ins w:id="363" w:author="Wigfall, Trevonte" w:date="2021-06-07T17:29:00Z">
               <w:r>
                 <w:rPr>
                   <w:rFonts w:asciiTheme="minorHAnsi" w:hAnsiTheme="minorHAnsi"/>
@@ -9464,7 +10115,7 @@
                 <w:strike/>
                 <w:sz w:val="22"/>
                 <w:szCs w:val="22"/>
-                <w:rPrChange w:id="341" w:author="Wigfall, Trevonte" w:date="2021-06-07T17:28:00Z">
+                <w:rPrChange w:id="364" w:author="Wigfall, Trevonte" w:date="2021-06-07T17:28:00Z">
                   <w:rPr>
                     <w:rFonts w:asciiTheme="minorHAnsi" w:hAnsiTheme="minorHAnsi"/>
                     <w:b/>
@@ -9496,7 +10147,7 @@
                 <w:color w:val="FF0000"/>
                 <w:sz w:val="22"/>
                 <w:szCs w:val="22"/>
-                <w:rPrChange w:id="342" w:author="Wigfall, Trevonte" w:date="2021-06-07T17:28:00Z">
+                <w:rPrChange w:id="365" w:author="Wigfall, Trevonte" w:date="2021-06-07T17:28:00Z">
                   <w:rPr>
                     <w:rFonts w:asciiTheme="minorHAnsi" w:hAnsiTheme="minorHAnsi"/>
                     <w:b/>
@@ -9529,7 +10180,7 @@
                 <w:strike/>
                 <w:sz w:val="22"/>
                 <w:szCs w:val="22"/>
-                <w:rPrChange w:id="343" w:author="Wigfall, Trevonte" w:date="2021-06-07T17:28:00Z">
+                <w:rPrChange w:id="366" w:author="Wigfall, Trevonte" w:date="2021-06-07T17:28:00Z">
                   <w:rPr>
                     <w:rFonts w:asciiTheme="minorHAnsi" w:hAnsiTheme="minorHAnsi"/>
                     <w:b/>
@@ -9548,7 +10199,7 @@
                 <w:strike/>
                 <w:sz w:val="22"/>
                 <w:szCs w:val="22"/>
-                <w:rPrChange w:id="344" w:author="Wigfall, Trevonte" w:date="2021-06-07T17:28:00Z">
+                <w:rPrChange w:id="367" w:author="Wigfall, Trevonte" w:date="2021-06-07T17:28:00Z">
                   <w:rPr>
                     <w:rFonts w:asciiTheme="minorHAnsi" w:hAnsiTheme="minorHAnsi"/>
                     <w:b/>
@@ -9558,8 +10209,30 @@
                   </w:rPr>
                 </w:rPrChange>
               </w:rPr>
-              <w:t>Env Mgmt</w:t>
-            </w:r>
+              <w:t xml:space="preserve">Env </w:t>
+            </w:r>
+            <w:proofErr w:type="spellStart"/>
+            <w:r>
+              <w:rPr>
+                <w:rFonts w:asciiTheme="minorHAnsi" w:hAnsiTheme="minorHAnsi"/>
+                <w:b/>
+                <w:smallCaps/>
+                <w:strike/>
+                <w:sz w:val="22"/>
+                <w:szCs w:val="22"/>
+                <w:rPrChange w:id="368" w:author="Wigfall, Trevonte" w:date="2021-06-07T17:28:00Z">
+                  <w:rPr>
+                    <w:rFonts w:asciiTheme="minorHAnsi" w:hAnsiTheme="minorHAnsi"/>
+                    <w:b/>
+                    <w:smallCaps/>
+                    <w:sz w:val="22"/>
+                    <w:szCs w:val="22"/>
+                  </w:rPr>
+                </w:rPrChange>
+              </w:rPr>
+              <w:t>Mgmt</w:t>
+            </w:r>
+            <w:proofErr w:type="spellEnd"/>
           </w:p>
         </w:tc>
         <w:tc>
@@ -9582,7 +10255,7 @@
                 <w:strike/>
                 <w:sz w:val="22"/>
                 <w:szCs w:val="22"/>
-                <w:rPrChange w:id="345" w:author="Wigfall, Trevonte" w:date="2021-06-07T17:28:00Z">
+                <w:rPrChange w:id="369" w:author="Wigfall, Trevonte" w:date="2021-06-07T17:28:00Z">
                   <w:rPr>
                     <w:rFonts w:asciiTheme="minorHAnsi" w:hAnsiTheme="minorHAnsi"/>
                     <w:b/>
@@ -9601,7 +10274,7 @@
                 <w:strike/>
                 <w:sz w:val="22"/>
                 <w:szCs w:val="22"/>
-                <w:rPrChange w:id="346" w:author="Wigfall, Trevonte" w:date="2021-06-07T17:28:00Z">
+                <w:rPrChange w:id="370" w:author="Wigfall, Trevonte" w:date="2021-06-07T17:28:00Z">
                   <w:rPr>
                     <w:rFonts w:asciiTheme="minorHAnsi" w:hAnsiTheme="minorHAnsi"/>
                     <w:b/>
@@ -9611,7 +10284,49 @@
                   </w:rPr>
                 </w:rPrChange>
               </w:rPr>
-              <w:t>TPIC and UIApp servers:  VA22DwVcxt002, VA22DwVcxt003</w:t>
+              <w:t xml:space="preserve">TPIC and </w:t>
+            </w:r>
+            <w:proofErr w:type="spellStart"/>
+            <w:r>
+              <w:rPr>
+                <w:rFonts w:asciiTheme="minorHAnsi" w:hAnsiTheme="minorHAnsi"/>
+                <w:b/>
+                <w:smallCaps/>
+                <w:strike/>
+                <w:sz w:val="22"/>
+                <w:szCs w:val="22"/>
+                <w:rPrChange w:id="371" w:author="Wigfall, Trevonte" w:date="2021-06-07T17:28:00Z">
+                  <w:rPr>
+                    <w:rFonts w:asciiTheme="minorHAnsi" w:hAnsiTheme="minorHAnsi"/>
+                    <w:b/>
+                    <w:smallCaps/>
+                    <w:sz w:val="22"/>
+                    <w:szCs w:val="22"/>
+                  </w:rPr>
+                </w:rPrChange>
+              </w:rPr>
+              <w:t>UIApp</w:t>
+            </w:r>
+            <w:proofErr w:type="spellEnd"/>
+            <w:r>
+              <w:rPr>
+                <w:rFonts w:asciiTheme="minorHAnsi" w:hAnsiTheme="minorHAnsi"/>
+                <w:b/>
+                <w:smallCaps/>
+                <w:strike/>
+                <w:sz w:val="22"/>
+                <w:szCs w:val="22"/>
+                <w:rPrChange w:id="372" w:author="Wigfall, Trevonte" w:date="2021-06-07T17:28:00Z">
+                  <w:rPr>
+                    <w:rFonts w:asciiTheme="minorHAnsi" w:hAnsiTheme="minorHAnsi"/>
+                    <w:b/>
+                    <w:smallCaps/>
+                    <w:sz w:val="22"/>
+                    <w:szCs w:val="22"/>
+                  </w:rPr>
+                </w:rPrChange>
+              </w:rPr>
+              <w:t xml:space="preserve"> servers:  VA22DwVcxt002, VA22DwVcxt003</w:t>
             </w:r>
           </w:p>
         </w:tc>
@@ -9634,7 +10349,7 @@
                 <w:strike/>
                 <w:sz w:val="22"/>
                 <w:szCs w:val="22"/>
-                <w:rPrChange w:id="347" w:author="Wigfall, Trevonte" w:date="2021-06-07T17:28:00Z">
+                <w:rPrChange w:id="373" w:author="Wigfall, Trevonte" w:date="2021-06-07T17:28:00Z">
                   <w:rPr>
                     <w:rFonts w:asciiTheme="minorHAnsi" w:hAnsiTheme="minorHAnsi"/>
                     <w:b/>
@@ -9651,7 +10366,7 @@
                 <w:strike/>
                 <w:sz w:val="22"/>
                 <w:szCs w:val="22"/>
-                <w:rPrChange w:id="348" w:author="Wigfall, Trevonte" w:date="2021-06-07T17:28:00Z">
+                <w:rPrChange w:id="374" w:author="Wigfall, Trevonte" w:date="2021-06-07T17:28:00Z">
                   <w:rPr>
                     <w:rFonts w:asciiTheme="minorHAnsi" w:hAnsiTheme="minorHAnsi"/>
                     <w:b/>
@@ -9682,7 +10397,7 @@
                 <w:strike/>
                 <w:sz w:val="22"/>
                 <w:szCs w:val="22"/>
-                <w:rPrChange w:id="349" w:author="Wigfall, Trevonte" w:date="2021-06-07T17:28:00Z">
+                <w:rPrChange w:id="375" w:author="Wigfall, Trevonte" w:date="2021-06-07T17:28:00Z">
                   <w:rPr>
                     <w:rFonts w:asciiTheme="minorHAnsi" w:hAnsiTheme="minorHAnsi"/>
                     <w:b/>
@@ -9699,7 +10414,7 @@
                 <w:strike/>
                 <w:sz w:val="22"/>
                 <w:szCs w:val="22"/>
-                <w:rPrChange w:id="350" w:author="Wigfall, Trevonte" w:date="2021-06-07T17:28:00Z">
+                <w:rPrChange w:id="376" w:author="Wigfall, Trevonte" w:date="2021-06-07T17:28:00Z">
                   <w:rPr>
                     <w:rFonts w:asciiTheme="minorHAnsi" w:hAnsiTheme="minorHAnsi"/>
                     <w:b/>
@@ -9734,7 +10449,7 @@
                 <w:sz w:val="24"/>
                 <w:szCs w:val="24"/>
                 <w:u w:val="single"/>
-                <w:rPrChange w:id="351" w:author="Wigfall, Trevonte" w:date="2021-06-07T17:28:00Z">
+                <w:rPrChange w:id="377" w:author="Wigfall, Trevonte" w:date="2021-06-07T17:28:00Z">
                   <w:rPr>
                     <w:rFonts w:ascii="Arial" w:hAnsi="Arial" w:cs="Arial"/>
                     <w:b/>
@@ -9749,7 +10464,7 @@
             <w:r>
               <w:rPr>
                 <w:strike/>
-                <w:rPrChange w:id="352" w:author="Wigfall, Trevonte" w:date="2021-06-07T17:28:00Z">
+                <w:rPrChange w:id="378" w:author="Wigfall, Trevonte" w:date="2021-06-07T17:28:00Z">
                   <w:rPr/>
                 </w:rPrChange>
               </w:rPr>
@@ -9758,7 +10473,7 @@
             <w:r>
               <w:rPr>
                 <w:strike/>
-                <w:rPrChange w:id="353" w:author="Wigfall, Trevonte" w:date="2021-06-07T17:28:00Z">
+                <w:rPrChange w:id="379" w:author="Wigfall, Trevonte" w:date="2021-06-07T17:28:00Z">
                   <w:rPr/>
                 </w:rPrChange>
               </w:rPr>
@@ -9767,7 +10482,7 @@
             <w:r>
               <w:rPr>
                 <w:strike/>
-                <w:rPrChange w:id="354" w:author="Wigfall, Trevonte" w:date="2021-06-07T17:28:00Z">
+                <w:rPrChange w:id="380" w:author="Wigfall, Trevonte" w:date="2021-06-07T17:28:00Z">
                   <w:rPr>
                     <w:rStyle w:val="Hyperlink"/>
                     <w:rFonts w:ascii="Arial" w:hAnsi="Arial" w:cs="Arial"/>
@@ -9787,7 +10502,7 @@
                 <w:strike/>
                 <w:sz w:val="24"/>
                 <w:szCs w:val="24"/>
-                <w:rPrChange w:id="355" w:author="Wigfall, Trevonte" w:date="2021-06-07T17:28:00Z">
+                <w:rPrChange w:id="381" w:author="Wigfall, Trevonte" w:date="2021-06-07T17:28:00Z">
                   <w:rPr>
                     <w:rStyle w:val="Hyperlink"/>
                     <w:rFonts w:ascii="Arial" w:hAnsi="Arial" w:cs="Arial"/>
@@ -9797,8 +10512,9 @@
                   </w:rPr>
                 </w:rPrChange>
               </w:rPr>
-              <w:t>Edit Nthost config files</w:t>
-            </w:r>
+              <w:t xml:space="preserve">Edit </w:t>
+            </w:r>
+            <w:proofErr w:type="spellStart"/>
             <w:r>
               <w:rPr>
                 <w:rStyle w:val="Hyperlink"/>
@@ -9807,7 +10523,7 @@
                 <w:strike/>
                 <w:sz w:val="24"/>
                 <w:szCs w:val="24"/>
-                <w:rPrChange w:id="356" w:author="Wigfall, Trevonte" w:date="2021-06-07T17:28:00Z">
+                <w:rPrChange w:id="382" w:author="Wigfall, Trevonte" w:date="2021-06-07T17:28:00Z">
                   <w:rPr>
                     <w:rStyle w:val="Hyperlink"/>
                     <w:rFonts w:ascii="Arial" w:hAnsi="Arial" w:cs="Arial"/>
@@ -9817,6 +10533,47 @@
                   </w:rPr>
                 </w:rPrChange>
               </w:rPr>
+              <w:t>Nthost</w:t>
+            </w:r>
+            <w:proofErr w:type="spellEnd"/>
+            <w:r>
+              <w:rPr>
+                <w:rStyle w:val="Hyperlink"/>
+                <w:rFonts w:ascii="Arial" w:hAnsi="Arial" w:cs="Arial"/>
+                <w:b/>
+                <w:strike/>
+                <w:sz w:val="24"/>
+                <w:szCs w:val="24"/>
+                <w:rPrChange w:id="383" w:author="Wigfall, Trevonte" w:date="2021-06-07T17:28:00Z">
+                  <w:rPr>
+                    <w:rStyle w:val="Hyperlink"/>
+                    <w:rFonts w:ascii="Arial" w:hAnsi="Arial" w:cs="Arial"/>
+                    <w:b/>
+                    <w:sz w:val="24"/>
+                    <w:szCs w:val="24"/>
+                  </w:rPr>
+                </w:rPrChange>
+              </w:rPr>
+              <w:t xml:space="preserve"> config files</w:t>
+            </w:r>
+            <w:r>
+              <w:rPr>
+                <w:rStyle w:val="Hyperlink"/>
+                <w:rFonts w:ascii="Arial" w:hAnsi="Arial" w:cs="Arial"/>
+                <w:b/>
+                <w:strike/>
+                <w:sz w:val="24"/>
+                <w:szCs w:val="24"/>
+                <w:rPrChange w:id="384" w:author="Wigfall, Trevonte" w:date="2021-06-07T17:28:00Z">
+                  <w:rPr>
+                    <w:rStyle w:val="Hyperlink"/>
+                    <w:rFonts w:ascii="Arial" w:hAnsi="Arial" w:cs="Arial"/>
+                    <w:b/>
+                    <w:sz w:val="24"/>
+                    <w:szCs w:val="24"/>
+                  </w:rPr>
+                </w:rPrChange>
+              </w:rPr>
               <w:fldChar w:fldCharType="end"/>
             </w:r>
           </w:p>
@@ -9839,7 +10596,7 @@
                 <w:strike/>
                 <w:sz w:val="22"/>
                 <w:szCs w:val="22"/>
-                <w:rPrChange w:id="357" w:author="Wigfall, Trevonte" w:date="2021-06-07T17:28:00Z">
+                <w:rPrChange w:id="385" w:author="Wigfall, Trevonte" w:date="2021-06-07T17:28:00Z">
                   <w:rPr>
                     <w:rFonts w:asciiTheme="minorHAnsi" w:hAnsiTheme="minorHAnsi"/>
                     <w:smallCaps/>
@@ -9856,7 +10613,7 @@
                 <w:strike/>
                 <w:sz w:val="22"/>
                 <w:szCs w:val="22"/>
-                <w:rPrChange w:id="358" w:author="Wigfall, Trevonte" w:date="2021-06-07T17:28:00Z">
+                <w:rPrChange w:id="386" w:author="Wigfall, Trevonte" w:date="2021-06-07T17:28:00Z">
                   <w:rPr>
                     <w:rFonts w:asciiTheme="minorHAnsi" w:hAnsiTheme="minorHAnsi"/>
                     <w:smallCaps/>
@@ -9883,12 +10640,12 @@
             <w:pPr>
               <w:rPr>
                 <w:strike/>
-                <w:rPrChange w:id="359" w:author="Wigfall, Trevonte" w:date="2021-06-07T17:28:00Z">
+                <w:rPrChange w:id="387" w:author="Wigfall, Trevonte" w:date="2021-06-07T17:28:00Z">
                   <w:rPr/>
                 </w:rPrChange>
               </w:rPr>
             </w:pPr>
-            <w:del w:id="360" w:author="Wigfall, Trevonte" w:date="2021-06-07T17:28:00Z">
+            <w:del w:id="388" w:author="Wigfall, Trevonte" w:date="2021-06-07T17:28:00Z">
               <w:r>
                 <w:rPr>
                   <w:rFonts w:asciiTheme="minorHAnsi" w:hAnsiTheme="minorHAnsi"/>
@@ -9896,7 +10653,7 @@
                   <w:strike/>
                   <w:sz w:val="22"/>
                   <w:szCs w:val="22"/>
-                  <w:rPrChange w:id="361" w:author="Wigfall, Trevonte" w:date="2021-06-07T17:28:00Z">
+                  <w:rPrChange w:id="389" w:author="Wigfall, Trevonte" w:date="2021-06-07T17:28:00Z">
                     <w:rPr>
                       <w:rFonts w:asciiTheme="minorHAnsi" w:hAnsiTheme="minorHAnsi"/>
                       <w:b/>
@@ -9908,7 +10665,7 @@
                 <w:delText>THURS 5/6/21</w:delText>
               </w:r>
             </w:del>
-            <w:ins w:id="362" w:author="Wigfall, Trevonte" w:date="2021-06-07T17:29:00Z">
+            <w:ins w:id="390" w:author="Wigfall, Trevonte" w:date="2021-06-07T17:29:00Z">
               <w:r>
                 <w:rPr>
                   <w:rFonts w:asciiTheme="minorHAnsi" w:hAnsiTheme="minorHAnsi"/>
@@ -9948,7 +10705,7 @@
                 <w:strike/>
                 <w:sz w:val="22"/>
                 <w:szCs w:val="22"/>
-                <w:rPrChange w:id="363" w:author="Wigfall, Trevonte" w:date="2021-06-07T17:28:00Z">
+                <w:rPrChange w:id="391" w:author="Wigfall, Trevonte" w:date="2021-06-07T17:28:00Z">
                   <w:rPr>
                     <w:rFonts w:asciiTheme="minorHAnsi" w:hAnsiTheme="minorHAnsi"/>
                     <w:b/>
@@ -9977,7 +10734,7 @@
                 <w:strike/>
                 <w:sz w:val="22"/>
                 <w:szCs w:val="22"/>
-                <w:rPrChange w:id="364" w:author="Wigfall, Trevonte" w:date="2021-06-07T17:28:00Z">
+                <w:rPrChange w:id="392" w:author="Wigfall, Trevonte" w:date="2021-06-07T17:28:00Z">
                   <w:rPr>
                     <w:rFonts w:asciiTheme="minorHAnsi" w:hAnsiTheme="minorHAnsi"/>
                     <w:b/>
@@ -10007,7 +10764,7 @@
                 <w:strike/>
                 <w:sz w:val="22"/>
                 <w:szCs w:val="22"/>
-                <w:rPrChange w:id="365" w:author="Wigfall, Trevonte" w:date="2021-06-07T17:28:00Z">
+                <w:rPrChange w:id="393" w:author="Wigfall, Trevonte" w:date="2021-06-07T17:28:00Z">
                   <w:rPr>
                     <w:rFonts w:asciiTheme="minorHAnsi" w:hAnsiTheme="minorHAnsi"/>
                     <w:b/>
@@ -10026,7 +10783,7 @@
                 <w:strike/>
                 <w:sz w:val="22"/>
                 <w:szCs w:val="22"/>
-                <w:rPrChange w:id="366" w:author="Wigfall, Trevonte" w:date="2021-06-07T17:28:00Z">
+                <w:rPrChange w:id="394" w:author="Wigfall, Trevonte" w:date="2021-06-07T17:28:00Z">
                   <w:rPr>
                     <w:rFonts w:asciiTheme="minorHAnsi" w:hAnsiTheme="minorHAnsi"/>
                     <w:b/>
@@ -10036,8 +10793,30 @@
                   </w:rPr>
                 </w:rPrChange>
               </w:rPr>
-              <w:t>Env Mgmt</w:t>
-            </w:r>
+              <w:t xml:space="preserve">Env </w:t>
+            </w:r>
+            <w:proofErr w:type="spellStart"/>
+            <w:r>
+              <w:rPr>
+                <w:rFonts w:asciiTheme="minorHAnsi" w:hAnsiTheme="minorHAnsi"/>
+                <w:b/>
+                <w:smallCaps/>
+                <w:strike/>
+                <w:sz w:val="22"/>
+                <w:szCs w:val="22"/>
+                <w:rPrChange w:id="395" w:author="Wigfall, Trevonte" w:date="2021-06-07T17:28:00Z">
+                  <w:rPr>
+                    <w:rFonts w:asciiTheme="minorHAnsi" w:hAnsiTheme="minorHAnsi"/>
+                    <w:b/>
+                    <w:smallCaps/>
+                    <w:sz w:val="22"/>
+                    <w:szCs w:val="22"/>
+                  </w:rPr>
+                </w:rPrChange>
+              </w:rPr>
+              <w:t>Mgmt</w:t>
+            </w:r>
+            <w:proofErr w:type="spellEnd"/>
           </w:p>
         </w:tc>
         <w:tc>
@@ -10057,7 +10836,7 @@
                 <w:strike/>
                 <w:sz w:val="22"/>
                 <w:szCs w:val="22"/>
-                <w:rPrChange w:id="367" w:author="Wigfall, Trevonte" w:date="2021-06-07T17:28:00Z">
+                <w:rPrChange w:id="396" w:author="Wigfall, Trevonte" w:date="2021-06-07T17:28:00Z">
                   <w:rPr>
                     <w:rFonts w:asciiTheme="minorHAnsi" w:hAnsiTheme="minorHAnsi"/>
                     <w:smallCaps/>
@@ -10075,7 +10854,7 @@
                 <w:strike/>
                 <w:sz w:val="22"/>
                 <w:szCs w:val="22"/>
-                <w:rPrChange w:id="368" w:author="Wigfall, Trevonte" w:date="2021-06-07T17:28:00Z">
+                <w:rPrChange w:id="397" w:author="Wigfall, Trevonte" w:date="2021-06-07T17:28:00Z">
                   <w:rPr>
                     <w:rFonts w:asciiTheme="minorHAnsi" w:hAnsiTheme="minorHAnsi"/>
                     <w:b/>
@@ -10106,7 +10885,7 @@
                 <w:strike/>
                 <w:sz w:val="22"/>
                 <w:szCs w:val="22"/>
-                <w:rPrChange w:id="369" w:author="Wigfall, Trevonte" w:date="2021-06-07T17:28:00Z">
+                <w:rPrChange w:id="398" w:author="Wigfall, Trevonte" w:date="2021-06-07T17:28:00Z">
                   <w:rPr>
                     <w:rFonts w:asciiTheme="minorHAnsi" w:hAnsiTheme="minorHAnsi"/>
                     <w:b/>
@@ -10123,7 +10902,7 @@
                 <w:strike/>
                 <w:sz w:val="22"/>
                 <w:szCs w:val="22"/>
-                <w:rPrChange w:id="370" w:author="Wigfall, Trevonte" w:date="2021-06-07T17:28:00Z">
+                <w:rPrChange w:id="399" w:author="Wigfall, Trevonte" w:date="2021-06-07T17:28:00Z">
                   <w:rPr>
                     <w:rFonts w:asciiTheme="minorHAnsi" w:hAnsiTheme="minorHAnsi"/>
                     <w:b/>
@@ -10152,7 +10931,7 @@
                 <w:strike/>
                 <w:sz w:val="22"/>
                 <w:szCs w:val="22"/>
-                <w:rPrChange w:id="371" w:author="Wigfall, Trevonte" w:date="2021-06-07T17:28:00Z">
+                <w:rPrChange w:id="400" w:author="Wigfall, Trevonte" w:date="2021-06-07T17:28:00Z">
                   <w:rPr>
                     <w:rFonts w:asciiTheme="minorHAnsi" w:hAnsiTheme="minorHAnsi"/>
                     <w:b/>
@@ -10169,7 +10948,7 @@
                 <w:strike/>
                 <w:sz w:val="22"/>
                 <w:szCs w:val="22"/>
-                <w:rPrChange w:id="372" w:author="Wigfall, Trevonte" w:date="2021-06-07T17:28:00Z">
+                <w:rPrChange w:id="401" w:author="Wigfall, Trevonte" w:date="2021-06-07T17:28:00Z">
                   <w:rPr>
                     <w:rFonts w:asciiTheme="minorHAnsi" w:hAnsiTheme="minorHAnsi"/>
                     <w:b/>
@@ -10199,7 +10978,7 @@
                 <w:strike/>
                 <w:sz w:val="24"/>
                 <w:szCs w:val="24"/>
-                <w:rPrChange w:id="373" w:author="Wigfall, Trevonte" w:date="2021-06-07T17:28:00Z">
+                <w:rPrChange w:id="402" w:author="Wigfall, Trevonte" w:date="2021-06-07T17:28:00Z">
                   <w:rPr>
                     <w:rFonts w:ascii="Arial" w:hAnsi="Arial" w:cs="Arial"/>
                     <w:sz w:val="24"/>
@@ -10211,7 +10990,7 @@
             <w:r>
               <w:rPr>
                 <w:strike/>
-                <w:rPrChange w:id="374" w:author="Wigfall, Trevonte" w:date="2021-06-07T17:28:00Z">
+                <w:rPrChange w:id="403" w:author="Wigfall, Trevonte" w:date="2021-06-07T17:28:00Z">
                   <w:rPr/>
                 </w:rPrChange>
               </w:rPr>
@@ -10220,7 +10999,7 @@
             <w:r>
               <w:rPr>
                 <w:strike/>
-                <w:rPrChange w:id="375" w:author="Wigfall, Trevonte" w:date="2021-06-07T17:28:00Z">
+                <w:rPrChange w:id="404" w:author="Wigfall, Trevonte" w:date="2021-06-07T17:28:00Z">
                   <w:rPr/>
                 </w:rPrChange>
               </w:rPr>
@@ -10229,7 +11008,7 @@
             <w:r>
               <w:rPr>
                 <w:strike/>
-                <w:rPrChange w:id="376" w:author="Wigfall, Trevonte" w:date="2021-06-07T17:28:00Z">
+                <w:rPrChange w:id="405" w:author="Wigfall, Trevonte" w:date="2021-06-07T17:28:00Z">
                   <w:rPr>
                     <w:rStyle w:val="Hyperlink"/>
                     <w:rFonts w:ascii="Arial" w:hAnsi="Arial" w:cs="Arial"/>
@@ -10249,7 +11028,7 @@
                 <w:strike/>
                 <w:sz w:val="24"/>
                 <w:szCs w:val="24"/>
-                <w:rPrChange w:id="377" w:author="Wigfall, Trevonte" w:date="2021-06-07T17:28:00Z">
+                <w:rPrChange w:id="406" w:author="Wigfall, Trevonte" w:date="2021-06-07T17:28:00Z">
                   <w:rPr>
                     <w:rStyle w:val="Hyperlink"/>
                     <w:rFonts w:ascii="Arial" w:hAnsi="Arial" w:cs="Arial"/>
@@ -10259,8 +11038,9 @@
                   </w:rPr>
                 </w:rPrChange>
               </w:rPr>
-              <w:t>Edit Web.Config Files</w:t>
-            </w:r>
+              <w:t xml:space="preserve">Edit </w:t>
+            </w:r>
+            <w:proofErr w:type="spellStart"/>
             <w:r>
               <w:rPr>
                 <w:rStyle w:val="Hyperlink"/>
@@ -10269,7 +11049,7 @@
                 <w:strike/>
                 <w:sz w:val="24"/>
                 <w:szCs w:val="24"/>
-                <w:rPrChange w:id="378" w:author="Wigfall, Trevonte" w:date="2021-06-07T17:28:00Z">
+                <w:rPrChange w:id="407" w:author="Wigfall, Trevonte" w:date="2021-06-07T17:28:00Z">
                   <w:rPr>
                     <w:rStyle w:val="Hyperlink"/>
                     <w:rFonts w:ascii="Arial" w:hAnsi="Arial" w:cs="Arial"/>
@@ -10279,6 +11059,47 @@
                   </w:rPr>
                 </w:rPrChange>
               </w:rPr>
+              <w:t>Web.Config</w:t>
+            </w:r>
+            <w:proofErr w:type="spellEnd"/>
+            <w:r>
+              <w:rPr>
+                <w:rStyle w:val="Hyperlink"/>
+                <w:rFonts w:ascii="Arial" w:hAnsi="Arial" w:cs="Arial"/>
+                <w:b/>
+                <w:strike/>
+                <w:sz w:val="24"/>
+                <w:szCs w:val="24"/>
+                <w:rPrChange w:id="408" w:author="Wigfall, Trevonte" w:date="2021-06-07T17:28:00Z">
+                  <w:rPr>
+                    <w:rStyle w:val="Hyperlink"/>
+                    <w:rFonts w:ascii="Arial" w:hAnsi="Arial" w:cs="Arial"/>
+                    <w:b/>
+                    <w:sz w:val="24"/>
+                    <w:szCs w:val="24"/>
+                  </w:rPr>
+                </w:rPrChange>
+              </w:rPr>
+              <w:t xml:space="preserve"> Files</w:t>
+            </w:r>
+            <w:r>
+              <w:rPr>
+                <w:rStyle w:val="Hyperlink"/>
+                <w:rFonts w:ascii="Arial" w:hAnsi="Arial" w:cs="Arial"/>
+                <w:b/>
+                <w:strike/>
+                <w:sz w:val="24"/>
+                <w:szCs w:val="24"/>
+                <w:rPrChange w:id="409" w:author="Wigfall, Trevonte" w:date="2021-06-07T17:28:00Z">
+                  <w:rPr>
+                    <w:rStyle w:val="Hyperlink"/>
+                    <w:rFonts w:ascii="Arial" w:hAnsi="Arial" w:cs="Arial"/>
+                    <w:b/>
+                    <w:sz w:val="24"/>
+                    <w:szCs w:val="24"/>
+                  </w:rPr>
+                </w:rPrChange>
+              </w:rPr>
               <w:fldChar w:fldCharType="end"/>
             </w:r>
           </w:p>
@@ -10299,7 +11120,7 @@
                 <w:strike/>
                 <w:sz w:val="22"/>
                 <w:szCs w:val="22"/>
-                <w:rPrChange w:id="379" w:author="Wigfall, Trevonte" w:date="2021-06-07T17:28:00Z">
+                <w:rPrChange w:id="410" w:author="Wigfall, Trevonte" w:date="2021-06-07T17:28:00Z">
                   <w:rPr>
                     <w:rFonts w:asciiTheme="minorHAnsi" w:hAnsiTheme="minorHAnsi"/>
                     <w:smallCaps/>
@@ -10316,7 +11137,7 @@
                 <w:strike/>
                 <w:sz w:val="22"/>
                 <w:szCs w:val="22"/>
-                <w:rPrChange w:id="380" w:author="Wigfall, Trevonte" w:date="2021-06-07T17:28:00Z">
+                <w:rPrChange w:id="411" w:author="Wigfall, Trevonte" w:date="2021-06-07T17:28:00Z">
                   <w:rPr>
                     <w:rFonts w:asciiTheme="minorHAnsi" w:hAnsiTheme="minorHAnsi"/>
                     <w:smallCaps/>
@@ -10341,12 +11162,12 @@
             <w:pPr>
               <w:rPr>
                 <w:strike/>
-                <w:rPrChange w:id="381" w:author="Wigfall, Trevonte" w:date="2021-06-07T17:28:00Z">
+                <w:rPrChange w:id="412" w:author="Wigfall, Trevonte" w:date="2021-06-07T17:28:00Z">
                   <w:rPr/>
                 </w:rPrChange>
               </w:rPr>
             </w:pPr>
-            <w:del w:id="382" w:author="Wigfall, Trevonte" w:date="2021-06-07T17:28:00Z">
+            <w:del w:id="413" w:author="Wigfall, Trevonte" w:date="2021-06-07T17:28:00Z">
               <w:r>
                 <w:rPr>
                   <w:rFonts w:asciiTheme="minorHAnsi" w:hAnsiTheme="minorHAnsi"/>
@@ -10354,7 +11175,7 @@
                   <w:strike/>
                   <w:sz w:val="22"/>
                   <w:szCs w:val="22"/>
-                  <w:rPrChange w:id="383" w:author="Wigfall, Trevonte" w:date="2021-06-07T17:28:00Z">
+                  <w:rPrChange w:id="414" w:author="Wigfall, Trevonte" w:date="2021-06-07T17:28:00Z">
                     <w:rPr>
                       <w:rFonts w:asciiTheme="minorHAnsi" w:hAnsiTheme="minorHAnsi"/>
                       <w:b/>
@@ -10366,7 +11187,7 @@
                 <w:delText>THURS 5/6/21</w:delText>
               </w:r>
             </w:del>
-            <w:ins w:id="384" w:author="Wigfall, Trevonte" w:date="2021-06-07T17:29:00Z">
+            <w:ins w:id="415" w:author="Wigfall, Trevonte" w:date="2021-06-07T17:29:00Z">
               <w:r>
                 <w:rPr>
                   <w:rFonts w:asciiTheme="minorHAnsi" w:hAnsiTheme="minorHAnsi"/>
@@ -10621,7 +11442,7 @@
             </w:tcBorders>
           </w:tcPr>
           <w:p>
-            <w:del w:id="385" w:author="Wigfall, Trevonte" w:date="2021-06-07T17:28:00Z">
+            <w:del w:id="416" w:author="Wigfall, Trevonte" w:date="2021-06-07T17:28:00Z">
               <w:r>
                 <w:rPr>
                   <w:rFonts w:asciiTheme="minorHAnsi" w:hAnsiTheme="minorHAnsi"/>
@@ -10632,7 +11453,7 @@
                 <w:delText>THURS 5/6/21</w:delText>
               </w:r>
             </w:del>
-            <w:ins w:id="386" w:author="Wigfall, Trevonte" w:date="2021-06-07T17:29:00Z">
+            <w:ins w:id="417" w:author="Wigfall, Trevonte" w:date="2021-06-07T17:29:00Z">
               <w:r>
                 <w:rPr>
                   <w:rFonts w:asciiTheme="minorHAnsi" w:hAnsiTheme="minorHAnsi"/>
@@ -10673,7 +11494,7 @@
                 <w:strike/>
                 <w:sz w:val="22"/>
                 <w:szCs w:val="22"/>
-                <w:rPrChange w:id="387" w:author="Wigfall, Trevonte" w:date="2021-06-07T17:28:00Z">
+                <w:rPrChange w:id="418" w:author="Wigfall, Trevonte" w:date="2021-06-07T17:28:00Z">
                   <w:rPr>
                     <w:rFonts w:asciiTheme="minorHAnsi" w:hAnsiTheme="minorHAnsi"/>
                     <w:b/>
@@ -10704,7 +11525,7 @@
                 <w:strike/>
                 <w:sz w:val="22"/>
                 <w:szCs w:val="22"/>
-                <w:rPrChange w:id="388" w:author="Wigfall, Trevonte" w:date="2021-06-07T17:28:00Z">
+                <w:rPrChange w:id="419" w:author="Wigfall, Trevonte" w:date="2021-06-07T17:28:00Z">
                   <w:rPr>
                     <w:rFonts w:asciiTheme="minorHAnsi" w:hAnsiTheme="minorHAnsi"/>
                     <w:b/>
@@ -10736,7 +11557,7 @@
                 <w:strike/>
                 <w:sz w:val="22"/>
                 <w:szCs w:val="22"/>
-                <w:rPrChange w:id="389" w:author="Wigfall, Trevonte" w:date="2021-06-07T17:28:00Z">
+                <w:rPrChange w:id="420" w:author="Wigfall, Trevonte" w:date="2021-06-07T17:28:00Z">
                   <w:rPr>
                     <w:rFonts w:asciiTheme="minorHAnsi" w:hAnsiTheme="minorHAnsi"/>
                     <w:b/>
@@ -10755,7 +11576,7 @@
                 <w:strike/>
                 <w:sz w:val="22"/>
                 <w:szCs w:val="22"/>
-                <w:rPrChange w:id="390" w:author="Wigfall, Trevonte" w:date="2021-06-07T17:28:00Z">
+                <w:rPrChange w:id="421" w:author="Wigfall, Trevonte" w:date="2021-06-07T17:28:00Z">
                   <w:rPr>
                     <w:rFonts w:asciiTheme="minorHAnsi" w:hAnsiTheme="minorHAnsi"/>
                     <w:b/>
@@ -10765,8 +11586,30 @@
                   </w:rPr>
                 </w:rPrChange>
               </w:rPr>
-              <w:t>Env Mgmt</w:t>
-            </w:r>
+              <w:t xml:space="preserve">Env </w:t>
+            </w:r>
+            <w:proofErr w:type="spellStart"/>
+            <w:r>
+              <w:rPr>
+                <w:rFonts w:asciiTheme="minorHAnsi" w:hAnsiTheme="minorHAnsi"/>
+                <w:b/>
+                <w:smallCaps/>
+                <w:strike/>
+                <w:sz w:val="22"/>
+                <w:szCs w:val="22"/>
+                <w:rPrChange w:id="422" w:author="Wigfall, Trevonte" w:date="2021-06-07T17:28:00Z">
+                  <w:rPr>
+                    <w:rFonts w:asciiTheme="minorHAnsi" w:hAnsiTheme="minorHAnsi"/>
+                    <w:b/>
+                    <w:smallCaps/>
+                    <w:sz w:val="22"/>
+                    <w:szCs w:val="22"/>
+                  </w:rPr>
+                </w:rPrChange>
+              </w:rPr>
+              <w:t>Mgmt</w:t>
+            </w:r>
+            <w:proofErr w:type="spellEnd"/>
           </w:p>
         </w:tc>
         <w:tc>
@@ -10789,7 +11632,7 @@
                 <w:strike/>
                 <w:sz w:val="22"/>
                 <w:szCs w:val="22"/>
-                <w:rPrChange w:id="391" w:author="Wigfall, Trevonte" w:date="2021-06-07T17:28:00Z">
+                <w:rPrChange w:id="423" w:author="Wigfall, Trevonte" w:date="2021-06-07T17:28:00Z">
                   <w:rPr>
                     <w:rFonts w:asciiTheme="minorHAnsi" w:hAnsiTheme="minorHAnsi"/>
                     <w:b/>
@@ -10808,7 +11651,7 @@
                 <w:strike/>
                 <w:sz w:val="22"/>
                 <w:szCs w:val="22"/>
-                <w:rPrChange w:id="392" w:author="Wigfall, Trevonte" w:date="2021-06-07T17:28:00Z">
+                <w:rPrChange w:id="424" w:author="Wigfall, Trevonte" w:date="2021-06-07T17:28:00Z">
                   <w:rPr>
                     <w:rFonts w:asciiTheme="minorHAnsi" w:hAnsiTheme="minorHAnsi"/>
                     <w:b/>
@@ -10818,7 +11661,49 @@
                   </w:rPr>
                 </w:rPrChange>
               </w:rPr>
-              <w:t xml:space="preserve">TPIC, TPPUI,  and UIApp servers:  </w:t>
+              <w:t xml:space="preserve">TPIC, TPPUI,  and </w:t>
+            </w:r>
+            <w:proofErr w:type="spellStart"/>
+            <w:r>
+              <w:rPr>
+                <w:rFonts w:asciiTheme="minorHAnsi" w:hAnsiTheme="minorHAnsi"/>
+                <w:b/>
+                <w:smallCaps/>
+                <w:strike/>
+                <w:sz w:val="22"/>
+                <w:szCs w:val="22"/>
+                <w:rPrChange w:id="425" w:author="Wigfall, Trevonte" w:date="2021-06-07T17:28:00Z">
+                  <w:rPr>
+                    <w:rFonts w:asciiTheme="minorHAnsi" w:hAnsiTheme="minorHAnsi"/>
+                    <w:b/>
+                    <w:smallCaps/>
+                    <w:sz w:val="22"/>
+                    <w:szCs w:val="22"/>
+                  </w:rPr>
+                </w:rPrChange>
+              </w:rPr>
+              <w:t>UIApp</w:t>
+            </w:r>
+            <w:proofErr w:type="spellEnd"/>
+            <w:r>
+              <w:rPr>
+                <w:rFonts w:asciiTheme="minorHAnsi" w:hAnsiTheme="minorHAnsi"/>
+                <w:b/>
+                <w:smallCaps/>
+                <w:strike/>
+                <w:sz w:val="22"/>
+                <w:szCs w:val="22"/>
+                <w:rPrChange w:id="426" w:author="Wigfall, Trevonte" w:date="2021-06-07T17:28:00Z">
+                  <w:rPr>
+                    <w:rFonts w:asciiTheme="minorHAnsi" w:hAnsiTheme="minorHAnsi"/>
+                    <w:b/>
+                    <w:smallCaps/>
+                    <w:sz w:val="22"/>
+                    <w:szCs w:val="22"/>
+                  </w:rPr>
+                </w:rPrChange>
+              </w:rPr>
+              <w:t xml:space="preserve"> servers:  </w:t>
             </w:r>
           </w:p>
         </w:tc>
@@ -10841,7 +11726,7 @@
                 <w:strike/>
                 <w:sz w:val="22"/>
                 <w:szCs w:val="22"/>
-                <w:rPrChange w:id="393" w:author="Wigfall, Trevonte" w:date="2021-06-07T17:28:00Z">
+                <w:rPrChange w:id="427" w:author="Wigfall, Trevonte" w:date="2021-06-07T17:28:00Z">
                   <w:rPr>
                     <w:rFonts w:asciiTheme="minorHAnsi" w:hAnsiTheme="minorHAnsi"/>
                     <w:b/>
@@ -10871,7 +11756,7 @@
                 <w:strike/>
                 <w:sz w:val="22"/>
                 <w:szCs w:val="22"/>
-                <w:rPrChange w:id="394" w:author="Wigfall, Trevonte" w:date="2021-06-07T17:28:00Z">
+                <w:rPrChange w:id="428" w:author="Wigfall, Trevonte" w:date="2021-06-07T17:28:00Z">
                   <w:rPr>
                     <w:rFonts w:asciiTheme="minorHAnsi" w:hAnsiTheme="minorHAnsi"/>
                     <w:b/>
@@ -10905,7 +11790,7 @@
                 <w:sz w:val="22"/>
                 <w:szCs w:val="22"/>
                 <w:u w:val="single"/>
-                <w:rPrChange w:id="395" w:author="Wigfall, Trevonte" w:date="2021-06-07T17:28:00Z">
+                <w:rPrChange w:id="429" w:author="Wigfall, Trevonte" w:date="2021-06-07T17:28:00Z">
                   <w:rPr>
                     <w:rFonts w:ascii="Arial" w:hAnsi="Arial" w:cs="Arial"/>
                     <w:b/>
@@ -10926,7 +11811,7 @@
                 <w:sz w:val="22"/>
                 <w:szCs w:val="22"/>
                 <w:u w:val="single"/>
-                <w:rPrChange w:id="396" w:author="Wigfall, Trevonte" w:date="2021-06-07T17:28:00Z">
+                <w:rPrChange w:id="430" w:author="Wigfall, Trevonte" w:date="2021-06-07T17:28:00Z">
                   <w:rPr>
                     <w:rFonts w:ascii="Arial" w:hAnsi="Arial" w:cs="Arial"/>
                     <w:b/>
@@ -10948,7 +11833,7 @@
                 <w:sz w:val="22"/>
                 <w:szCs w:val="22"/>
                 <w:u w:val="single"/>
-                <w:rPrChange w:id="397" w:author="Wigfall, Trevonte" w:date="2021-06-07T17:28:00Z">
+                <w:rPrChange w:id="431" w:author="Wigfall, Trevonte" w:date="2021-06-07T17:28:00Z">
                   <w:rPr>
                     <w:rFonts w:ascii="Arial" w:hAnsi="Arial" w:cs="Arial"/>
                     <w:b/>
@@ -10970,7 +11855,7 @@
                 <w:sz w:val="22"/>
                 <w:szCs w:val="22"/>
                 <w:u w:val="single"/>
-                <w:rPrChange w:id="398" w:author="Wigfall, Trevonte" w:date="2021-06-07T17:28:00Z">
+                <w:rPrChange w:id="432" w:author="Wigfall, Trevonte" w:date="2021-06-07T17:28:00Z">
                   <w:rPr>
                     <w:rFonts w:ascii="Arial" w:hAnsi="Arial" w:cs="Arial"/>
                     <w:b/>
@@ -10986,7 +11871,7 @@
             <w:r>
               <w:rPr>
                 <w:strike/>
-                <w:rPrChange w:id="399" w:author="Wigfall, Trevonte" w:date="2021-06-07T17:28:00Z">
+                <w:rPrChange w:id="433" w:author="Wigfall, Trevonte" w:date="2021-06-07T17:28:00Z">
                   <w:rPr/>
                 </w:rPrChange>
               </w:rPr>
@@ -10995,7 +11880,7 @@
             <w:r>
               <w:rPr>
                 <w:strike/>
-                <w:rPrChange w:id="400" w:author="Wigfall, Trevonte" w:date="2021-06-07T17:28:00Z">
+                <w:rPrChange w:id="434" w:author="Wigfall, Trevonte" w:date="2021-06-07T17:28:00Z">
                   <w:rPr/>
                 </w:rPrChange>
               </w:rPr>
@@ -11004,7 +11889,7 @@
             <w:r>
               <w:rPr>
                 <w:strike/>
-                <w:rPrChange w:id="401" w:author="Wigfall, Trevonte" w:date="2021-06-07T17:28:00Z">
+                <w:rPrChange w:id="435" w:author="Wigfall, Trevonte" w:date="2021-06-07T17:28:00Z">
                   <w:rPr>
                     <w:rStyle w:val="Hyperlink"/>
                     <w:rFonts w:ascii="Arial" w:hAnsi="Arial" w:cs="Arial"/>
@@ -11024,7 +11909,7 @@
                 <w:strike/>
                 <w:sz w:val="22"/>
                 <w:szCs w:val="22"/>
-                <w:rPrChange w:id="402" w:author="Wigfall, Trevonte" w:date="2021-06-07T17:28:00Z">
+                <w:rPrChange w:id="436" w:author="Wigfall, Trevonte" w:date="2021-06-07T17:28:00Z">
                   <w:rPr>
                     <w:rStyle w:val="Hyperlink"/>
                     <w:rFonts w:ascii="Arial" w:hAnsi="Arial" w:cs="Arial"/>
@@ -11044,7 +11929,7 @@
                 <w:strike/>
                 <w:sz w:val="22"/>
                 <w:szCs w:val="22"/>
-                <w:rPrChange w:id="403" w:author="Wigfall, Trevonte" w:date="2021-06-07T17:28:00Z">
+                <w:rPrChange w:id="437" w:author="Wigfall, Trevonte" w:date="2021-06-07T17:28:00Z">
                   <w:rPr>
                     <w:rStyle w:val="Hyperlink"/>
                     <w:rFonts w:ascii="Arial" w:hAnsi="Arial" w:cs="Arial"/>
@@ -11065,7 +11950,7 @@
                 <w:sz w:val="22"/>
                 <w:szCs w:val="22"/>
                 <w:u w:val="single"/>
-                <w:rPrChange w:id="404" w:author="Wigfall, Trevonte" w:date="2021-06-07T17:28:00Z">
+                <w:rPrChange w:id="438" w:author="Wigfall, Trevonte" w:date="2021-06-07T17:28:00Z">
                   <w:rPr>
                     <w:rFonts w:ascii="Arial" w:hAnsi="Arial" w:cs="Arial"/>
                     <w:b/>
@@ -11099,7 +11984,7 @@
                 <w:color w:val="000000"/>
                 <w:sz w:val="22"/>
                 <w:szCs w:val="22"/>
-                <w:rPrChange w:id="405" w:author="Wigfall, Trevonte" w:date="2021-06-07T17:28:00Z">
+                <w:rPrChange w:id="439" w:author="Wigfall, Trevonte" w:date="2021-06-07T17:28:00Z">
                   <w:rPr>
                     <w:rFonts w:ascii="Calibri" w:hAnsi="Calibri"/>
                     <w:color w:val="000000"/>
@@ -11116,7 +12001,7 @@
                 <w:color w:val="000000"/>
                 <w:sz w:val="22"/>
                 <w:szCs w:val="22"/>
-                <w:rPrChange w:id="406" w:author="Wigfall, Trevonte" w:date="2021-06-07T17:28:00Z">
+                <w:rPrChange w:id="440" w:author="Wigfall, Trevonte" w:date="2021-06-07T17:28:00Z">
                   <w:rPr>
                     <w:rFonts w:ascii="Calibri" w:hAnsi="Calibri"/>
                     <w:color w:val="000000"/>
@@ -11143,12 +12028,12 @@
             <w:pPr>
               <w:rPr>
                 <w:strike/>
-                <w:rPrChange w:id="407" w:author="Wigfall, Trevonte" w:date="2021-06-07T17:28:00Z">
+                <w:rPrChange w:id="441" w:author="Wigfall, Trevonte" w:date="2021-06-07T17:28:00Z">
                   <w:rPr/>
                 </w:rPrChange>
               </w:rPr>
             </w:pPr>
-            <w:del w:id="408" w:author="Wigfall, Trevonte" w:date="2021-06-07T17:28:00Z">
+            <w:del w:id="442" w:author="Wigfall, Trevonte" w:date="2021-06-07T17:28:00Z">
               <w:r>
                 <w:rPr>
                   <w:rFonts w:asciiTheme="minorHAnsi" w:hAnsiTheme="minorHAnsi"/>
@@ -11156,7 +12041,7 @@
                   <w:strike/>
                   <w:sz w:val="22"/>
                   <w:szCs w:val="22"/>
-                  <w:rPrChange w:id="409" w:author="Wigfall, Trevonte" w:date="2021-06-07T17:28:00Z">
+                  <w:rPrChange w:id="443" w:author="Wigfall, Trevonte" w:date="2021-06-07T17:28:00Z">
                     <w:rPr>
                       <w:rFonts w:asciiTheme="minorHAnsi" w:hAnsiTheme="minorHAnsi"/>
                       <w:b/>
@@ -11168,7 +12053,7 @@
                 <w:delText>THURS 5/6/21</w:delText>
               </w:r>
             </w:del>
-            <w:ins w:id="410" w:author="Wigfall, Trevonte" w:date="2021-06-07T17:29:00Z">
+            <w:ins w:id="444" w:author="Wigfall, Trevonte" w:date="2021-06-07T17:29:00Z">
               <w:r>
                 <w:rPr>
                   <w:rFonts w:asciiTheme="minorHAnsi" w:hAnsiTheme="minorHAnsi"/>
@@ -11257,8 +12142,20 @@
                 <w:sz w:val="22"/>
                 <w:szCs w:val="22"/>
               </w:rPr>
-              <w:t>Env Mgmt</w:t>
-            </w:r>
+              <w:t xml:space="preserve">Env </w:t>
+            </w:r>
+            <w:proofErr w:type="spellStart"/>
+            <w:r>
+              <w:rPr>
+                <w:rFonts w:asciiTheme="minorHAnsi" w:hAnsiTheme="minorHAnsi"/>
+                <w:b/>
+                <w:smallCaps/>
+                <w:sz w:val="22"/>
+                <w:szCs w:val="22"/>
+              </w:rPr>
+              <w:t>Mgmt</w:t>
+            </w:r>
+            <w:proofErr w:type="spellEnd"/>
           </w:p>
         </w:tc>
         <w:tc>
@@ -11280,6 +12177,7 @@
                 <w:szCs w:val="22"/>
               </w:rPr>
             </w:pPr>
+            <w:proofErr w:type="spellStart"/>
             <w:r>
               <w:rPr>
                 <w:rFonts w:asciiTheme="minorHAnsi" w:hAnsiTheme="minorHAnsi"/>
@@ -11290,6 +12188,7 @@
               </w:rPr>
               <w:t>UIApp</w:t>
             </w:r>
+            <w:proofErr w:type="spellEnd"/>
             <w:r>
               <w:rPr>
                 <w:rFonts w:asciiTheme="minorHAnsi" w:hAnsiTheme="minorHAnsi"/>
@@ -11458,7 +12357,7 @@
             </w:tcBorders>
           </w:tcPr>
           <w:p>
-            <w:del w:id="411" w:author="Wigfall, Trevonte" w:date="2021-06-07T17:28:00Z">
+            <w:del w:id="445" w:author="Wigfall, Trevonte" w:date="2021-06-07T17:28:00Z">
               <w:r>
                 <w:rPr>
                   <w:rFonts w:asciiTheme="minorHAnsi" w:hAnsiTheme="minorHAnsi"/>
@@ -11469,7 +12368,7 @@
                 <w:delText>THURS 5/6/21</w:delText>
               </w:r>
             </w:del>
-            <w:ins w:id="412" w:author="Wigfall, Trevonte" w:date="2021-06-07T17:29:00Z">
+            <w:ins w:id="446" w:author="Wigfall, Trevonte" w:date="2021-06-07T17:29:00Z">
               <w:r>
                 <w:rPr>
                   <w:rFonts w:asciiTheme="minorHAnsi" w:hAnsiTheme="minorHAnsi"/>
@@ -11557,8 +12456,20 @@
                 <w:sz w:val="22"/>
                 <w:szCs w:val="22"/>
               </w:rPr>
-              <w:t>Env Mgmt</w:t>
-            </w:r>
+              <w:t xml:space="preserve">Env </w:t>
+            </w:r>
+            <w:proofErr w:type="spellStart"/>
+            <w:r>
+              <w:rPr>
+                <w:rFonts w:asciiTheme="minorHAnsi" w:hAnsiTheme="minorHAnsi"/>
+                <w:b/>
+                <w:smallCaps/>
+                <w:sz w:val="22"/>
+                <w:szCs w:val="22"/>
+              </w:rPr>
+              <w:t>Mgmt</w:t>
+            </w:r>
+            <w:proofErr w:type="spellEnd"/>
           </w:p>
         </w:tc>
         <w:tc>
@@ -11719,7 +12630,7 @@
             </w:tcBorders>
           </w:tcPr>
           <w:p>
-            <w:del w:id="413" w:author="Wigfall, Trevonte" w:date="2021-06-07T17:28:00Z">
+            <w:del w:id="447" w:author="Wigfall, Trevonte" w:date="2021-06-07T17:28:00Z">
               <w:r>
                 <w:rPr>
                   <w:rFonts w:asciiTheme="minorHAnsi" w:hAnsiTheme="minorHAnsi"/>
@@ -11730,7 +12641,7 @@
                 <w:delText>THURS 5/6/21</w:delText>
               </w:r>
             </w:del>
-            <w:ins w:id="414" w:author="Wigfall, Trevonte" w:date="2021-06-07T17:29:00Z">
+            <w:ins w:id="448" w:author="Wigfall, Trevonte" w:date="2021-06-07T17:29:00Z">
               <w:r>
                 <w:rPr>
                   <w:rFonts w:asciiTheme="minorHAnsi" w:hAnsiTheme="minorHAnsi"/>
@@ -11818,8 +12729,20 @@
                 <w:sz w:val="22"/>
                 <w:szCs w:val="22"/>
               </w:rPr>
-              <w:t>Env Mgmt</w:t>
-            </w:r>
+              <w:t xml:space="preserve">Env </w:t>
+            </w:r>
+            <w:proofErr w:type="spellStart"/>
+            <w:r>
+              <w:rPr>
+                <w:rFonts w:asciiTheme="minorHAnsi" w:hAnsiTheme="minorHAnsi"/>
+                <w:b/>
+                <w:smallCaps/>
+                <w:sz w:val="22"/>
+                <w:szCs w:val="22"/>
+              </w:rPr>
+              <w:t>Mgmt</w:t>
+            </w:r>
+            <w:proofErr w:type="spellEnd"/>
           </w:p>
         </w:tc>
         <w:tc>
@@ -11849,7 +12772,29 @@
                 <w:sz w:val="22"/>
                 <w:szCs w:val="22"/>
               </w:rPr>
-              <w:t>TPIC (cxtTpicFac&lt;env&gt;):</w:t>
+              <w:t>TPIC (</w:t>
+            </w:r>
+            <w:proofErr w:type="spellStart"/>
+            <w:r>
+              <w:rPr>
+                <w:rFonts w:asciiTheme="minorHAnsi" w:hAnsiTheme="minorHAnsi"/>
+                <w:b/>
+                <w:smallCaps/>
+                <w:sz w:val="22"/>
+                <w:szCs w:val="22"/>
+              </w:rPr>
+              <w:t>cxtTpicFac</w:t>
+            </w:r>
+            <w:proofErr w:type="spellEnd"/>
+            <w:r>
+              <w:rPr>
+                <w:rFonts w:asciiTheme="minorHAnsi" w:hAnsiTheme="minorHAnsi"/>
+                <w:b/>
+                <w:smallCaps/>
+                <w:sz w:val="22"/>
+                <w:szCs w:val="22"/>
+              </w:rPr>
+              <w:t>&lt;env&gt;):</w:t>
             </w:r>
           </w:p>
           <w:p>
@@ -12001,7 +12946,7 @@
             </w:tcBorders>
           </w:tcPr>
           <w:p>
-            <w:del w:id="415" w:author="Wigfall, Trevonte" w:date="2021-06-07T17:28:00Z">
+            <w:del w:id="449" w:author="Wigfall, Trevonte" w:date="2021-06-07T17:28:00Z">
               <w:r>
                 <w:rPr>
                   <w:rFonts w:asciiTheme="minorHAnsi" w:hAnsiTheme="minorHAnsi"/>
@@ -12012,7 +12957,7 @@
                 <w:delText>THURS 5/6/21</w:delText>
               </w:r>
             </w:del>
-            <w:ins w:id="416" w:author="Wigfall, Trevonte" w:date="2021-06-07T17:29:00Z">
+            <w:ins w:id="450" w:author="Wigfall, Trevonte" w:date="2021-06-07T17:29:00Z">
               <w:r>
                 <w:rPr>
                   <w:rFonts w:asciiTheme="minorHAnsi" w:hAnsiTheme="minorHAnsi"/>
@@ -12091,8 +13036,20 @@
                 <w:sz w:val="22"/>
                 <w:szCs w:val="22"/>
               </w:rPr>
-              <w:t>Env Mgmt</w:t>
-            </w:r>
+              <w:t xml:space="preserve">Env </w:t>
+            </w:r>
+            <w:proofErr w:type="spellStart"/>
+            <w:r>
+              <w:rPr>
+                <w:rFonts w:asciiTheme="minorHAnsi" w:hAnsiTheme="minorHAnsi"/>
+                <w:b/>
+                <w:smallCaps/>
+                <w:sz w:val="22"/>
+                <w:szCs w:val="22"/>
+              </w:rPr>
+              <w:t>Mgmt</w:t>
+            </w:r>
+            <w:proofErr w:type="spellEnd"/>
           </w:p>
         </w:tc>
         <w:tc>
@@ -12122,7 +13079,29 @@
                 <w:sz w:val="22"/>
                 <w:szCs w:val="22"/>
               </w:rPr>
-              <w:t>TPPUI (cxtTppuiFac&lt;env&gt;):</w:t>
+              <w:t>TPPUI (</w:t>
+            </w:r>
+            <w:proofErr w:type="spellStart"/>
+            <w:r>
+              <w:rPr>
+                <w:rFonts w:asciiTheme="minorHAnsi" w:hAnsiTheme="minorHAnsi"/>
+                <w:b/>
+                <w:smallCaps/>
+                <w:sz w:val="22"/>
+                <w:szCs w:val="22"/>
+              </w:rPr>
+              <w:t>cxtTppuiFac</w:t>
+            </w:r>
+            <w:proofErr w:type="spellEnd"/>
+            <w:r>
+              <w:rPr>
+                <w:rFonts w:asciiTheme="minorHAnsi" w:hAnsiTheme="minorHAnsi"/>
+                <w:b/>
+                <w:smallCaps/>
+                <w:sz w:val="22"/>
+                <w:szCs w:val="22"/>
+              </w:rPr>
+              <w:t>&lt;env&gt;):</w:t>
             </w:r>
           </w:p>
           <w:p>
@@ -12266,7 +13245,7 @@
             </w:tcBorders>
           </w:tcPr>
           <w:p>
-            <w:del w:id="417" w:author="Wigfall, Trevonte" w:date="2021-06-07T17:28:00Z">
+            <w:del w:id="451" w:author="Wigfall, Trevonte" w:date="2021-06-07T17:28:00Z">
               <w:r>
                 <w:rPr>
                   <w:rFonts w:asciiTheme="minorHAnsi" w:hAnsiTheme="minorHAnsi"/>
@@ -12277,7 +13256,7 @@
                 <w:delText>THURS 5/6/21</w:delText>
               </w:r>
             </w:del>
-            <w:ins w:id="418" w:author="Wigfall, Trevonte" w:date="2021-06-07T17:29:00Z">
+            <w:ins w:id="452" w:author="Wigfall, Trevonte" w:date="2021-06-07T17:29:00Z">
               <w:r>
                 <w:rPr>
                   <w:rFonts w:asciiTheme="minorHAnsi" w:hAnsiTheme="minorHAnsi"/>
@@ -12356,8 +13335,20 @@
                 <w:sz w:val="22"/>
                 <w:szCs w:val="22"/>
               </w:rPr>
-              <w:t>Env Mgmt</w:t>
-            </w:r>
+              <w:t xml:space="preserve">Env </w:t>
+            </w:r>
+            <w:proofErr w:type="spellStart"/>
+            <w:r>
+              <w:rPr>
+                <w:rFonts w:asciiTheme="minorHAnsi" w:hAnsiTheme="minorHAnsi"/>
+                <w:b/>
+                <w:smallCaps/>
+                <w:sz w:val="22"/>
+                <w:szCs w:val="22"/>
+              </w:rPr>
+              <w:t>Mgmt</w:t>
+            </w:r>
+            <w:proofErr w:type="spellEnd"/>
           </w:p>
         </w:tc>
         <w:tc>
@@ -12387,7 +13378,29 @@
                 <w:sz w:val="22"/>
                 <w:szCs w:val="22"/>
               </w:rPr>
-              <w:t>UIAPP (cxtUIAPPFac&lt;env&gt;)</w:t>
+              <w:t>UIAPP (</w:t>
+            </w:r>
+            <w:proofErr w:type="spellStart"/>
+            <w:r>
+              <w:rPr>
+                <w:rFonts w:asciiTheme="minorHAnsi" w:hAnsiTheme="minorHAnsi"/>
+                <w:b/>
+                <w:smallCaps/>
+                <w:sz w:val="22"/>
+                <w:szCs w:val="22"/>
+              </w:rPr>
+              <w:t>cxtUIAPPFac</w:t>
+            </w:r>
+            <w:proofErr w:type="spellEnd"/>
+            <w:r>
+              <w:rPr>
+                <w:rFonts w:asciiTheme="minorHAnsi" w:hAnsiTheme="minorHAnsi"/>
+                <w:b/>
+                <w:smallCaps/>
+                <w:sz w:val="22"/>
+                <w:szCs w:val="22"/>
+              </w:rPr>
+              <w:t>&lt;env&gt;)</w:t>
             </w:r>
           </w:p>
           <w:p>
@@ -12532,7 +13545,7 @@
             </w:tcBorders>
           </w:tcPr>
           <w:p>
-            <w:del w:id="419" w:author="Wigfall, Trevonte" w:date="2021-06-07T17:28:00Z">
+            <w:del w:id="453" w:author="Wigfall, Trevonte" w:date="2021-06-07T17:28:00Z">
               <w:r>
                 <w:rPr>
                   <w:rFonts w:asciiTheme="minorHAnsi" w:hAnsiTheme="minorHAnsi"/>
@@ -12543,7 +13556,7 @@
                 <w:delText>THURS 5/6/21</w:delText>
               </w:r>
             </w:del>
-            <w:ins w:id="420" w:author="Wigfall, Trevonte" w:date="2021-06-07T17:29:00Z">
+            <w:ins w:id="454" w:author="Wigfall, Trevonte" w:date="2021-06-07T17:29:00Z">
               <w:r>
                 <w:rPr>
                   <w:rFonts w:asciiTheme="minorHAnsi" w:hAnsiTheme="minorHAnsi"/>
@@ -12622,8 +13635,20 @@
                 <w:sz w:val="22"/>
                 <w:szCs w:val="22"/>
               </w:rPr>
-              <w:t>Env Mgmt</w:t>
-            </w:r>
+              <w:t xml:space="preserve">Env </w:t>
+            </w:r>
+            <w:proofErr w:type="spellStart"/>
+            <w:r>
+              <w:rPr>
+                <w:rFonts w:asciiTheme="minorHAnsi" w:hAnsiTheme="minorHAnsi"/>
+                <w:b/>
+                <w:smallCaps/>
+                <w:sz w:val="22"/>
+                <w:szCs w:val="22"/>
+              </w:rPr>
+              <w:t>Mgmt</w:t>
+            </w:r>
+            <w:proofErr w:type="spellEnd"/>
           </w:p>
         </w:tc>
         <w:tc>
@@ -12797,7 +13822,7 @@
             </w:tcBorders>
           </w:tcPr>
           <w:p>
-            <w:del w:id="421" w:author="Wigfall, Trevonte" w:date="2021-06-07T17:28:00Z">
+            <w:del w:id="455" w:author="Wigfall, Trevonte" w:date="2021-06-07T17:28:00Z">
               <w:r>
                 <w:rPr>
                   <w:rFonts w:asciiTheme="minorHAnsi" w:hAnsiTheme="minorHAnsi"/>
@@ -12808,7 +13833,7 @@
                 <w:delText>THURS 5/6/21</w:delText>
               </w:r>
             </w:del>
-            <w:ins w:id="422" w:author="Wigfall, Trevonte" w:date="2021-06-07T17:29:00Z">
+            <w:ins w:id="456" w:author="Wigfall, Trevonte" w:date="2021-06-07T17:29:00Z">
               <w:r>
                 <w:rPr>
                   <w:rFonts w:asciiTheme="minorHAnsi" w:hAnsiTheme="minorHAnsi"/>
@@ -12896,8 +13921,20 @@
                 <w:sz w:val="22"/>
                 <w:szCs w:val="22"/>
               </w:rPr>
-              <w:t>Env Mgmt</w:t>
-            </w:r>
+              <w:t xml:space="preserve">Env </w:t>
+            </w:r>
+            <w:proofErr w:type="spellStart"/>
+            <w:r>
+              <w:rPr>
+                <w:rFonts w:asciiTheme="minorHAnsi" w:hAnsiTheme="minorHAnsi"/>
+                <w:b/>
+                <w:smallCaps/>
+                <w:sz w:val="22"/>
+                <w:szCs w:val="22"/>
+              </w:rPr>
+              <w:t>Mgmt</w:t>
+            </w:r>
+            <w:proofErr w:type="spellEnd"/>
           </w:p>
         </w:tc>
         <w:tc>
@@ -13015,7 +14052,29 @@
                   <w:sz w:val="22"/>
                   <w:szCs w:val="24"/>
                 </w:rPr>
-                <w:t>Validate UIApp and TPIC services using EMT GUI</w:t>
+                <w:t xml:space="preserve">Validate </w:t>
+              </w:r>
+              <w:proofErr w:type="spellStart"/>
+              <w:r>
+                <w:rPr>
+                  <w:rStyle w:val="Hyperlink"/>
+                  <w:rFonts w:ascii="Arial" w:hAnsi="Arial" w:cs="Arial"/>
+                  <w:b/>
+                  <w:sz w:val="22"/>
+                  <w:szCs w:val="24"/>
+                </w:rPr>
+                <w:t>UIApp</w:t>
+              </w:r>
+              <w:proofErr w:type="spellEnd"/>
+              <w:r>
+                <w:rPr>
+                  <w:rStyle w:val="Hyperlink"/>
+                  <w:rFonts w:ascii="Arial" w:hAnsi="Arial" w:cs="Arial"/>
+                  <w:b/>
+                  <w:sz w:val="22"/>
+                  <w:szCs w:val="24"/>
+                </w:rPr>
+                <w:t xml:space="preserve"> and TPIC services using EMT GUI</w:t>
               </w:r>
             </w:hyperlink>
           </w:p>
@@ -13057,7 +14116,7 @@
             </w:tcBorders>
           </w:tcPr>
           <w:p>
-            <w:del w:id="423" w:author="Wigfall, Trevonte" w:date="2021-06-07T17:28:00Z">
+            <w:del w:id="457" w:author="Wigfall, Trevonte" w:date="2021-06-07T17:28:00Z">
               <w:r>
                 <w:rPr>
                   <w:rFonts w:asciiTheme="minorHAnsi" w:hAnsiTheme="minorHAnsi"/>
@@ -13068,7 +14127,7 @@
                 <w:delText>THURS 5/6/21</w:delText>
               </w:r>
             </w:del>
-            <w:ins w:id="424" w:author="Wigfall, Trevonte" w:date="2021-06-07T17:29:00Z">
+            <w:ins w:id="458" w:author="Wigfall, Trevonte" w:date="2021-06-07T17:29:00Z">
               <w:r>
                 <w:rPr>
                   <w:rFonts w:asciiTheme="minorHAnsi" w:hAnsiTheme="minorHAnsi"/>
@@ -13156,8 +14215,20 @@
                 <w:sz w:val="22"/>
                 <w:szCs w:val="22"/>
               </w:rPr>
-              <w:t>Env Mgmt</w:t>
-            </w:r>
+              <w:t xml:space="preserve">Env </w:t>
+            </w:r>
+            <w:proofErr w:type="spellStart"/>
+            <w:r>
+              <w:rPr>
+                <w:rFonts w:asciiTheme="minorHAnsi" w:hAnsiTheme="minorHAnsi"/>
+                <w:b/>
+                <w:smallCaps/>
+                <w:sz w:val="22"/>
+                <w:szCs w:val="22"/>
+              </w:rPr>
+              <w:t>Mgmt</w:t>
+            </w:r>
+            <w:proofErr w:type="spellEnd"/>
           </w:p>
         </w:tc>
         <w:tc>
@@ -13347,7 +14418,7 @@
             </w:tcBorders>
           </w:tcPr>
           <w:p>
-            <w:del w:id="425" w:author="Wigfall, Trevonte" w:date="2021-06-07T17:28:00Z">
+            <w:del w:id="459" w:author="Wigfall, Trevonte" w:date="2021-06-07T17:28:00Z">
               <w:r>
                 <w:rPr>
                   <w:rFonts w:asciiTheme="minorHAnsi" w:hAnsiTheme="minorHAnsi"/>
@@ -13358,7 +14429,7 @@
                 <w:delText>THURS 5/6/21</w:delText>
               </w:r>
             </w:del>
-            <w:ins w:id="426" w:author="Wigfall, Trevonte" w:date="2021-06-07T17:29:00Z">
+            <w:ins w:id="460" w:author="Wigfall, Trevonte" w:date="2021-06-07T17:29:00Z">
               <w:r>
                 <w:rPr>
                   <w:rFonts w:asciiTheme="minorHAnsi" w:hAnsiTheme="minorHAnsi"/>
@@ -13446,8 +14517,20 @@
                 <w:sz w:val="22"/>
                 <w:szCs w:val="22"/>
               </w:rPr>
-              <w:t>Env Mgmt</w:t>
-            </w:r>
+              <w:t xml:space="preserve">Env </w:t>
+            </w:r>
+            <w:proofErr w:type="spellStart"/>
+            <w:r>
+              <w:rPr>
+                <w:rFonts w:asciiTheme="minorHAnsi" w:hAnsiTheme="minorHAnsi"/>
+                <w:b/>
+                <w:smallCaps/>
+                <w:sz w:val="22"/>
+                <w:szCs w:val="22"/>
+              </w:rPr>
+              <w:t>Mgmt</w:t>
+            </w:r>
+            <w:proofErr w:type="spellEnd"/>
           </w:p>
         </w:tc>
         <w:tc>
@@ -13633,8 +14716,19 @@
                 <w:sz w:val="22"/>
                 <w:szCs w:val="22"/>
               </w:rPr>
-              <w:t>Clean healthcheck</w:t>
-            </w:r>
+              <w:t xml:space="preserve">Clean </w:t>
+            </w:r>
+            <w:proofErr w:type="spellStart"/>
+            <w:r>
+              <w:rPr>
+                <w:rFonts w:asciiTheme="minorHAnsi" w:hAnsiTheme="minorHAnsi"/>
+                <w:smallCaps/>
+                <w:sz w:val="22"/>
+                <w:szCs w:val="22"/>
+              </w:rPr>
+              <w:t>healthcheck</w:t>
+            </w:r>
+            <w:proofErr w:type="spellEnd"/>
           </w:p>
         </w:tc>
         <w:tc>
@@ -13646,7 +14740,7 @@
             </w:tcBorders>
           </w:tcPr>
           <w:p>
-            <w:del w:id="427" w:author="Wigfall, Trevonte" w:date="2021-06-07T17:28:00Z">
+            <w:del w:id="461" w:author="Wigfall, Trevonte" w:date="2021-06-07T17:28:00Z">
               <w:r>
                 <w:rPr>
                   <w:rFonts w:asciiTheme="minorHAnsi" w:hAnsiTheme="minorHAnsi"/>
@@ -13657,7 +14751,7 @@
                 <w:delText>THURS 5/6/21</w:delText>
               </w:r>
             </w:del>
-            <w:ins w:id="428" w:author="Wigfall, Trevonte" w:date="2021-06-07T17:29:00Z">
+            <w:ins w:id="462" w:author="Wigfall, Trevonte" w:date="2021-06-07T17:29:00Z">
               <w:r>
                 <w:rPr>
                   <w:rFonts w:asciiTheme="minorHAnsi" w:hAnsiTheme="minorHAnsi"/>
@@ -13745,8 +14839,20 @@
                 <w:sz w:val="22"/>
                 <w:szCs w:val="22"/>
               </w:rPr>
-              <w:t>Env Mgmt</w:t>
-            </w:r>
+              <w:t xml:space="preserve">Env </w:t>
+            </w:r>
+            <w:proofErr w:type="spellStart"/>
+            <w:r>
+              <w:rPr>
+                <w:rFonts w:asciiTheme="minorHAnsi" w:hAnsiTheme="minorHAnsi"/>
+                <w:b/>
+                <w:smallCaps/>
+                <w:sz w:val="22"/>
+                <w:szCs w:val="22"/>
+              </w:rPr>
+              <w:t>Mgmt</w:t>
+            </w:r>
+            <w:proofErr w:type="spellEnd"/>
           </w:p>
         </w:tc>
         <w:tc>
@@ -13915,7 +15021,7 @@
             </w:tcBorders>
           </w:tcPr>
           <w:p>
-            <w:del w:id="429" w:author="Wigfall, Trevonte" w:date="2021-06-07T17:28:00Z">
+            <w:del w:id="463" w:author="Wigfall, Trevonte" w:date="2021-06-07T17:28:00Z">
               <w:r>
                 <w:rPr>
                   <w:rFonts w:asciiTheme="minorHAnsi" w:hAnsiTheme="minorHAnsi"/>
@@ -13926,7 +15032,7 @@
                 <w:delText>THURS 5/6/21</w:delText>
               </w:r>
             </w:del>
-            <w:ins w:id="430" w:author="Wigfall, Trevonte" w:date="2021-06-07T17:29:00Z">
+            <w:ins w:id="464" w:author="Wigfall, Trevonte" w:date="2021-06-07T17:29:00Z">
               <w:r>
                 <w:rPr>
                   <w:rFonts w:asciiTheme="minorHAnsi" w:hAnsiTheme="minorHAnsi"/>
@@ -14014,8 +15120,20 @@
                 <w:sz w:val="22"/>
                 <w:szCs w:val="22"/>
               </w:rPr>
-              <w:t>Env Mgmt</w:t>
-            </w:r>
+              <w:t xml:space="preserve">Env </w:t>
+            </w:r>
+            <w:proofErr w:type="spellStart"/>
+            <w:r>
+              <w:rPr>
+                <w:rFonts w:asciiTheme="minorHAnsi" w:hAnsiTheme="minorHAnsi"/>
+                <w:b/>
+                <w:smallCaps/>
+                <w:sz w:val="22"/>
+                <w:szCs w:val="22"/>
+              </w:rPr>
+              <w:t>Mgmt</w:t>
+            </w:r>
+            <w:proofErr w:type="spellEnd"/>
           </w:p>
         </w:tc>
         <w:tc>
@@ -14205,7 +15323,7 @@
             </w:tcBorders>
           </w:tcPr>
           <w:p>
-            <w:del w:id="431" w:author="Wigfall, Trevonte" w:date="2021-06-07T17:28:00Z">
+            <w:del w:id="465" w:author="Wigfall, Trevonte" w:date="2021-06-07T17:28:00Z">
               <w:r>
                 <w:rPr>
                   <w:rFonts w:asciiTheme="minorHAnsi" w:hAnsiTheme="minorHAnsi"/>
@@ -14216,7 +15334,7 @@
                 <w:delText>THURS 5/6/21</w:delText>
               </w:r>
             </w:del>
-            <w:ins w:id="432" w:author="Wigfall, Trevonte" w:date="2021-06-07T17:29:00Z">
+            <w:ins w:id="466" w:author="Wigfall, Trevonte" w:date="2021-06-07T17:29:00Z">
               <w:r>
                 <w:rPr>
                   <w:rFonts w:asciiTheme="minorHAnsi" w:hAnsiTheme="minorHAnsi"/>
@@ -14386,7 +15504,7 @@
               </w:rPr>
               <w:t xml:space="preserve">Perform App Compares: </w:t>
             </w:r>
-            <w:del w:id="433" w:author="Wigfall, Trevonte" w:date="2021-07-06T17:30:00Z">
+            <w:del w:id="467" w:author="Wigfall, Trevonte" w:date="2021-07-06T17:30:00Z">
               <w:r>
                 <w:fldChar w:fldCharType="begin"/>
               </w:r>
@@ -14423,8 +15541,9 @@
                 <w:szCs w:val="22"/>
               </w:rPr>
               <w:br/>
-              <w:t xml:space="preserve">1) TPIC:  Master to current_env_upgrading </w:t>
-            </w:r>
+              <w:t xml:space="preserve">1) TPIC:  Master to </w:t>
+            </w:r>
+            <w:proofErr w:type="spellStart"/>
             <w:r>
               <w:rPr>
                 <w:rFonts w:ascii="Calibri" w:hAnsi="Calibri"/>
@@ -14432,9 +15551,9 @@
                 <w:sz w:val="22"/>
                 <w:szCs w:val="22"/>
               </w:rPr>
-              <w:br/>
-              <w:t xml:space="preserve">2) UIAPP:  Master to current_env_upgrading </w:t>
-            </w:r>
+              <w:t>current_env_upgrading</w:t>
+            </w:r>
+            <w:proofErr w:type="spellEnd"/>
             <w:r>
               <w:rPr>
                 <w:rFonts w:ascii="Calibri" w:hAnsi="Calibri"/>
@@ -14442,8 +15561,7 @@
                 <w:sz w:val="22"/>
                 <w:szCs w:val="22"/>
               </w:rPr>
-              <w:br/>
-              <w:t xml:space="preserve">3) TPPUI:  Master to current_env_upgrading </w:t>
+              <w:t xml:space="preserve"> </w:t>
             </w:r>
             <w:r>
               <w:rPr>
@@ -14453,8 +15571,9 @@
                 <w:szCs w:val="22"/>
               </w:rPr>
               <w:br/>
-              <w:t xml:space="preserve">4) C3:  Master to current_env_upgrading </w:t>
-            </w:r>
+              <w:t xml:space="preserve">2) UIAPP:  Master to </w:t>
+            </w:r>
+            <w:proofErr w:type="spellStart"/>
             <w:r>
               <w:rPr>
                 <w:rFonts w:ascii="Calibri" w:hAnsi="Calibri"/>
@@ -14462,9 +15581,9 @@
                 <w:sz w:val="22"/>
                 <w:szCs w:val="22"/>
               </w:rPr>
-              <w:br/>
-              <w:t xml:space="preserve">5) Reporting:  Master to current_env_upgrading </w:t>
-            </w:r>
+              <w:t>current_env_upgrading</w:t>
+            </w:r>
+            <w:proofErr w:type="spellEnd"/>
             <w:r>
               <w:rPr>
                 <w:rFonts w:ascii="Calibri" w:hAnsi="Calibri"/>
@@ -14472,8 +15591,7 @@
                 <w:sz w:val="22"/>
                 <w:szCs w:val="22"/>
               </w:rPr>
-              <w:br/>
-              <w:t>6) TPIC:  current_env_upgrading to itself</w:t>
+              <w:t xml:space="preserve"> </w:t>
             </w:r>
             <w:r>
               <w:rPr>
@@ -14483,8 +15601,9 @@
                 <w:szCs w:val="22"/>
               </w:rPr>
               <w:br/>
-              <w:t>7) UIAPP:  current_env_upgrading to itself</w:t>
-            </w:r>
+              <w:t xml:space="preserve">3) TPPUI:  Master to </w:t>
+            </w:r>
+            <w:proofErr w:type="spellStart"/>
             <w:r>
               <w:rPr>
                 <w:rFonts w:ascii="Calibri" w:hAnsi="Calibri"/>
@@ -14492,9 +15611,9 @@
                 <w:sz w:val="22"/>
                 <w:szCs w:val="22"/>
               </w:rPr>
-              <w:br/>
-              <w:t>8) TPPUI:  current_env_upgrading to itself</w:t>
-            </w:r>
+              <w:t>current_env_upgrading</w:t>
+            </w:r>
+            <w:proofErr w:type="spellEnd"/>
             <w:r>
               <w:rPr>
                 <w:rFonts w:ascii="Calibri" w:hAnsi="Calibri"/>
@@ -14502,8 +15621,7 @@
                 <w:sz w:val="22"/>
                 <w:szCs w:val="22"/>
               </w:rPr>
-              <w:br/>
-              <w:t>9) C3:  current_env_upgrading to itself</w:t>
+              <w:t xml:space="preserve"> </w:t>
             </w:r>
             <w:r>
               <w:rPr>
@@ -14513,7 +15631,9 @@
                 <w:szCs w:val="22"/>
               </w:rPr>
               <w:br/>
-            </w:r>
+              <w:t xml:space="preserve">4) C3:  Master to </w:t>
+            </w:r>
+            <w:proofErr w:type="spellStart"/>
             <w:r>
               <w:rPr>
                 <w:rFonts w:ascii="Calibri" w:hAnsi="Calibri"/>
@@ -14521,6 +15641,184 @@
                 <w:sz w:val="22"/>
                 <w:szCs w:val="22"/>
               </w:rPr>
+              <w:t>current_env_upgrading</w:t>
+            </w:r>
+            <w:proofErr w:type="spellEnd"/>
+            <w:r>
+              <w:rPr>
+                <w:rFonts w:ascii="Calibri" w:hAnsi="Calibri"/>
+                <w:color w:val="000000"/>
+                <w:sz w:val="22"/>
+                <w:szCs w:val="22"/>
+              </w:rPr>
+              <w:t xml:space="preserve"> </w:t>
+            </w:r>
+            <w:r>
+              <w:rPr>
+                <w:rFonts w:ascii="Calibri" w:hAnsi="Calibri"/>
+                <w:color w:val="000000"/>
+                <w:sz w:val="22"/>
+                <w:szCs w:val="22"/>
+              </w:rPr>
+              <w:br/>
+              <w:t xml:space="preserve">5) Reporting:  Master to </w:t>
+            </w:r>
+            <w:proofErr w:type="spellStart"/>
+            <w:r>
+              <w:rPr>
+                <w:rFonts w:ascii="Calibri" w:hAnsi="Calibri"/>
+                <w:color w:val="000000"/>
+                <w:sz w:val="22"/>
+                <w:szCs w:val="22"/>
+              </w:rPr>
+              <w:t>current_env_upgrading</w:t>
+            </w:r>
+            <w:proofErr w:type="spellEnd"/>
+            <w:r>
+              <w:rPr>
+                <w:rFonts w:ascii="Calibri" w:hAnsi="Calibri"/>
+                <w:color w:val="000000"/>
+                <w:sz w:val="22"/>
+                <w:szCs w:val="22"/>
+              </w:rPr>
+              <w:t xml:space="preserve"> </w:t>
+            </w:r>
+            <w:r>
+              <w:rPr>
+                <w:rFonts w:ascii="Calibri" w:hAnsi="Calibri"/>
+                <w:color w:val="000000"/>
+                <w:sz w:val="22"/>
+                <w:szCs w:val="22"/>
+              </w:rPr>
+              <w:br/>
+              <w:t xml:space="preserve">6) TPIC:  </w:t>
+            </w:r>
+            <w:proofErr w:type="spellStart"/>
+            <w:r>
+              <w:rPr>
+                <w:rFonts w:ascii="Calibri" w:hAnsi="Calibri"/>
+                <w:color w:val="000000"/>
+                <w:sz w:val="22"/>
+                <w:szCs w:val="22"/>
+              </w:rPr>
+              <w:t>current_env_upgrading</w:t>
+            </w:r>
+            <w:proofErr w:type="spellEnd"/>
+            <w:r>
+              <w:rPr>
+                <w:rFonts w:ascii="Calibri" w:hAnsi="Calibri"/>
+                <w:color w:val="000000"/>
+                <w:sz w:val="22"/>
+                <w:szCs w:val="22"/>
+              </w:rPr>
+              <w:t xml:space="preserve"> to itself</w:t>
+            </w:r>
+            <w:r>
+              <w:rPr>
+                <w:rFonts w:ascii="Calibri" w:hAnsi="Calibri"/>
+                <w:color w:val="000000"/>
+                <w:sz w:val="22"/>
+                <w:szCs w:val="22"/>
+              </w:rPr>
+              <w:br/>
+              <w:t xml:space="preserve">7) UIAPP:  </w:t>
+            </w:r>
+            <w:proofErr w:type="spellStart"/>
+            <w:r>
+              <w:rPr>
+                <w:rFonts w:ascii="Calibri" w:hAnsi="Calibri"/>
+                <w:color w:val="000000"/>
+                <w:sz w:val="22"/>
+                <w:szCs w:val="22"/>
+              </w:rPr>
+              <w:t>current_env_upgrading</w:t>
+            </w:r>
+            <w:proofErr w:type="spellEnd"/>
+            <w:r>
+              <w:rPr>
+                <w:rFonts w:ascii="Calibri" w:hAnsi="Calibri"/>
+                <w:color w:val="000000"/>
+                <w:sz w:val="22"/>
+                <w:szCs w:val="22"/>
+              </w:rPr>
+              <w:t xml:space="preserve"> to itself</w:t>
+            </w:r>
+            <w:r>
+              <w:rPr>
+                <w:rFonts w:ascii="Calibri" w:hAnsi="Calibri"/>
+                <w:color w:val="000000"/>
+                <w:sz w:val="22"/>
+                <w:szCs w:val="22"/>
+              </w:rPr>
+              <w:br/>
+              <w:t xml:space="preserve">8) TPPUI:  </w:t>
+            </w:r>
+            <w:proofErr w:type="spellStart"/>
+            <w:r>
+              <w:rPr>
+                <w:rFonts w:ascii="Calibri" w:hAnsi="Calibri"/>
+                <w:color w:val="000000"/>
+                <w:sz w:val="22"/>
+                <w:szCs w:val="22"/>
+              </w:rPr>
+              <w:t>current_env_upgrading</w:t>
+            </w:r>
+            <w:proofErr w:type="spellEnd"/>
+            <w:r>
+              <w:rPr>
+                <w:rFonts w:ascii="Calibri" w:hAnsi="Calibri"/>
+                <w:color w:val="000000"/>
+                <w:sz w:val="22"/>
+                <w:szCs w:val="22"/>
+              </w:rPr>
+              <w:t xml:space="preserve"> to itself</w:t>
+            </w:r>
+            <w:r>
+              <w:rPr>
+                <w:rFonts w:ascii="Calibri" w:hAnsi="Calibri"/>
+                <w:color w:val="000000"/>
+                <w:sz w:val="22"/>
+                <w:szCs w:val="22"/>
+              </w:rPr>
+              <w:br/>
+              <w:t xml:space="preserve">9) C3:  </w:t>
+            </w:r>
+            <w:proofErr w:type="spellStart"/>
+            <w:r>
+              <w:rPr>
+                <w:rFonts w:ascii="Calibri" w:hAnsi="Calibri"/>
+                <w:color w:val="000000"/>
+                <w:sz w:val="22"/>
+                <w:szCs w:val="22"/>
+              </w:rPr>
+              <w:t>current_env_upgrading</w:t>
+            </w:r>
+            <w:proofErr w:type="spellEnd"/>
+            <w:r>
+              <w:rPr>
+                <w:rFonts w:ascii="Calibri" w:hAnsi="Calibri"/>
+                <w:color w:val="000000"/>
+                <w:sz w:val="22"/>
+                <w:szCs w:val="22"/>
+              </w:rPr>
+              <w:t xml:space="preserve"> to itself</w:t>
+            </w:r>
+            <w:r>
+              <w:rPr>
+                <w:rFonts w:ascii="Calibri" w:hAnsi="Calibri"/>
+                <w:color w:val="000000"/>
+                <w:sz w:val="22"/>
+                <w:szCs w:val="22"/>
+              </w:rPr>
+              <w:br/>
+            </w:r>
+            <w:r>
+              <w:rPr>
+                <w:rFonts w:ascii="Calibri" w:hAnsi="Calibri"/>
+                <w:color w:val="000000"/>
+                <w:sz w:val="22"/>
+                <w:szCs w:val="22"/>
+              </w:rPr>
               <w:br/>
               <w:t xml:space="preserve">*** </w:t>
             </w:r>
@@ -14542,8 +15840,8 @@
                 <w:szCs w:val="22"/>
               </w:rPr>
               <w:br/>
-              <w:t>7D master for 8Q</w:t>
-            </w:r>
+            </w:r>
+            <w:proofErr w:type="spellStart"/>
             <w:r>
               <w:rPr>
                 <w:rFonts w:ascii="Calibri" w:hAnsi="Calibri"/>
@@ -14551,8 +15849,46 @@
                 <w:sz w:val="22"/>
                 <w:szCs w:val="22"/>
               </w:rPr>
+              <w:t>7D</w:t>
+            </w:r>
+            <w:proofErr w:type="spellEnd"/>
+            <w:r>
+              <w:rPr>
+                <w:rFonts w:ascii="Calibri" w:hAnsi="Calibri"/>
+                <w:color w:val="000000"/>
+                <w:sz w:val="22"/>
+                <w:szCs w:val="22"/>
+              </w:rPr>
+              <w:t xml:space="preserve"> master for 8Q</w:t>
+            </w:r>
+            <w:r>
+              <w:rPr>
+                <w:rFonts w:ascii="Calibri" w:hAnsi="Calibri"/>
+                <w:color w:val="000000"/>
+                <w:sz w:val="22"/>
+                <w:szCs w:val="22"/>
+              </w:rPr>
               <w:br/>
-              <w:t>8Q master for everything else</w:t>
+            </w:r>
+            <w:proofErr w:type="spellStart"/>
+            <w:r>
+              <w:rPr>
+                <w:rFonts w:ascii="Calibri" w:hAnsi="Calibri"/>
+                <w:color w:val="000000"/>
+                <w:sz w:val="22"/>
+                <w:szCs w:val="22"/>
+              </w:rPr>
+              <w:t>8Q</w:t>
+            </w:r>
+            <w:proofErr w:type="spellEnd"/>
+            <w:r>
+              <w:rPr>
+                <w:rFonts w:ascii="Calibri" w:hAnsi="Calibri"/>
+                <w:color w:val="000000"/>
+                <w:sz w:val="22"/>
+                <w:szCs w:val="22"/>
+              </w:rPr>
+              <w:t xml:space="preserve"> master for everything else</w:t>
             </w:r>
             <w:r>
               <w:rPr>
@@ -14671,7 +16007,7 @@
             </w:tcBorders>
           </w:tcPr>
           <w:p>
-            <w:del w:id="434" w:author="Wigfall, Trevonte" w:date="2021-06-07T17:28:00Z">
+            <w:del w:id="468" w:author="Wigfall, Trevonte" w:date="2021-06-07T17:28:00Z">
               <w:r>
                 <w:rPr>
                   <w:rFonts w:asciiTheme="minorHAnsi" w:hAnsiTheme="minorHAnsi"/>
@@ -14682,7 +16018,7 @@
                 <w:delText>THURS 5/6/21</w:delText>
               </w:r>
             </w:del>
-            <w:ins w:id="435" w:author="Wigfall, Trevonte" w:date="2021-06-07T17:29:00Z">
+            <w:ins w:id="469" w:author="Wigfall, Trevonte" w:date="2021-06-07T17:29:00Z">
               <w:r>
                 <w:rPr>
                   <w:rFonts w:asciiTheme="minorHAnsi" w:hAnsiTheme="minorHAnsi"/>
@@ -14911,7 +16247,17 @@
                 <w:sz w:val="22"/>
                 <w:szCs w:val="22"/>
               </w:rPr>
-              <w:t>Environment functional</w:t>
+              <w:t xml:space="preserve">Environment </w:t>
+            </w:r>
+            <w:r>
+              <w:rPr>
+                <w:rFonts w:asciiTheme="minorHAnsi" w:hAnsiTheme="minorHAnsi"/>
+                <w:smallCaps/>
+                <w:sz w:val="22"/>
+                <w:szCs w:val="22"/>
+              </w:rPr>
+              <w:lastRenderedPageBreak/>
+              <w:t>functional</w:t>
             </w:r>
           </w:p>
         </w:tc>
@@ -14924,7 +16270,304 @@
             </w:tcBorders>
           </w:tcPr>
           <w:p>
-            <w:del w:id="436" w:author="Wigfall, Trevonte" w:date="2021-06-07T17:28:00Z">
+            <w:del w:id="470" w:author="Wigfall, Trevonte" w:date="2021-06-07T17:28:00Z">
+              <w:r>
+                <w:rPr>
+                  <w:rFonts w:asciiTheme="minorHAnsi" w:hAnsiTheme="minorHAnsi"/>
+                  <w:b/>
+                  <w:sz w:val="22"/>
+                  <w:szCs w:val="22"/>
+                </w:rPr>
+                <w:lastRenderedPageBreak/>
+                <w:delText>THURS 5/6/21</w:delText>
+              </w:r>
+            </w:del>
+            <w:ins w:id="471" w:author="Wigfall, Trevonte" w:date="2021-06-07T17:29:00Z">
+              <w:r>
+                <w:rPr>
+                  <w:rFonts w:asciiTheme="minorHAnsi" w:hAnsiTheme="minorHAnsi"/>
+                  <w:b/>
+                  <w:sz w:val="22"/>
+                  <w:szCs w:val="22"/>
+                </w:rPr>
+                <w:t>MON 6/7/21</w:t>
+              </w:r>
+            </w:ins>
+          </w:p>
+        </w:tc>
+      </w:tr>
+      <w:tr>
+        <w:trPr>
+          <w:trHeight w:val="557"/>
+        </w:trPr>
+        <w:tc>
+          <w:tcPr>
+            <w:tcW w:w="261" w:type="pct"/>
+            <w:tcBorders>
+              <w:top w:val="single" w:sz="4" w:space="0" w:color="auto"/>
+              <w:left w:val="single" w:sz="4" w:space="0" w:color="auto"/>
+              <w:bottom w:val="single" w:sz="4" w:space="0" w:color="auto"/>
+              <w:right w:val="single" w:sz="4" w:space="0" w:color="auto"/>
+            </w:tcBorders>
+          </w:tcPr>
+          <w:p>
+            <w:pPr>
+              <w:pStyle w:val="ListParagraph"/>
+              <w:numPr>
+                <w:ilvl w:val="0"/>
+                <w:numId w:val="42"/>
+              </w:numPr>
+              <w:rPr>
+                <w:rFonts w:asciiTheme="minorHAnsi" w:hAnsiTheme="minorHAnsi"/>
+                <w:b/>
+                <w:sz w:val="22"/>
+                <w:szCs w:val="22"/>
+              </w:rPr>
+            </w:pPr>
+          </w:p>
+        </w:tc>
+        <w:tc>
+          <w:tcPr>
+            <w:tcW w:w="300" w:type="pct"/>
+            <w:tcBorders>
+              <w:top w:val="single" w:sz="4" w:space="0" w:color="auto"/>
+              <w:left w:val="single" w:sz="4" w:space="0" w:color="auto"/>
+              <w:bottom w:val="single" w:sz="4" w:space="0" w:color="auto"/>
+              <w:right w:val="single" w:sz="4" w:space="0" w:color="auto"/>
+            </w:tcBorders>
+          </w:tcPr>
+          <w:p>
+            <w:pPr>
+              <w:rPr>
+                <w:rFonts w:asciiTheme="minorHAnsi" w:hAnsiTheme="minorHAnsi"/>
+                <w:b/>
+                <w:smallCaps/>
+                <w:sz w:val="22"/>
+                <w:szCs w:val="22"/>
+              </w:rPr>
+            </w:pPr>
+          </w:p>
+        </w:tc>
+        <w:tc>
+          <w:tcPr>
+            <w:tcW w:w="299" w:type="pct"/>
+            <w:tcBorders>
+              <w:top w:val="single" w:sz="4" w:space="0" w:color="auto"/>
+              <w:left w:val="single" w:sz="4" w:space="0" w:color="auto"/>
+              <w:bottom w:val="single" w:sz="4" w:space="0" w:color="auto"/>
+              <w:right w:val="single" w:sz="4" w:space="0" w:color="auto"/>
+            </w:tcBorders>
+          </w:tcPr>
+          <w:p>
+            <w:pPr>
+              <w:rPr>
+                <w:rFonts w:asciiTheme="minorHAnsi" w:hAnsiTheme="minorHAnsi"/>
+                <w:b/>
+                <w:smallCaps/>
+                <w:sz w:val="22"/>
+                <w:szCs w:val="22"/>
+              </w:rPr>
+            </w:pPr>
+            <w:r>
+              <w:rPr>
+                <w:rFonts w:asciiTheme="minorHAnsi" w:hAnsiTheme="minorHAnsi"/>
+                <w:b/>
+                <w:smallCaps/>
+                <w:sz w:val="22"/>
+                <w:szCs w:val="22"/>
+              </w:rPr>
+              <w:t xml:space="preserve">Env </w:t>
+            </w:r>
+            <w:proofErr w:type="spellStart"/>
+            <w:r>
+              <w:rPr>
+                <w:rFonts w:asciiTheme="minorHAnsi" w:hAnsiTheme="minorHAnsi"/>
+                <w:b/>
+                <w:smallCaps/>
+                <w:sz w:val="22"/>
+                <w:szCs w:val="22"/>
+              </w:rPr>
+              <w:t>Mgmt</w:t>
+            </w:r>
+            <w:proofErr w:type="spellEnd"/>
+          </w:p>
+        </w:tc>
+        <w:tc>
+          <w:tcPr>
+            <w:tcW w:w="851" w:type="pct"/>
+            <w:tcBorders>
+              <w:top w:val="single" w:sz="4" w:space="0" w:color="auto"/>
+              <w:left w:val="single" w:sz="4" w:space="0" w:color="auto"/>
+              <w:bottom w:val="single" w:sz="4" w:space="0" w:color="auto"/>
+              <w:right w:val="single" w:sz="4" w:space="0" w:color="auto"/>
+            </w:tcBorders>
+            <w:shd w:val="clear" w:color="auto" w:fill="auto"/>
+          </w:tcPr>
+          <w:p>
+            <w:pPr>
+              <w:rPr>
+                <w:rFonts w:asciiTheme="minorHAnsi" w:hAnsiTheme="minorHAnsi"/>
+                <w:b/>
+                <w:smallCaps/>
+                <w:sz w:val="22"/>
+                <w:szCs w:val="22"/>
+              </w:rPr>
+            </w:pPr>
+            <w:r>
+              <w:rPr>
+                <w:rFonts w:asciiTheme="minorHAnsi" w:hAnsiTheme="minorHAnsi"/>
+                <w:b/>
+                <w:smallCaps/>
+                <w:sz w:val="22"/>
+                <w:szCs w:val="22"/>
+              </w:rPr>
+              <w:t>n/a</w:t>
+            </w:r>
+          </w:p>
+        </w:tc>
+        <w:tc>
+          <w:tcPr>
+            <w:tcW w:w="263" w:type="pct"/>
+            <w:tcBorders>
+              <w:top w:val="single" w:sz="4" w:space="0" w:color="auto"/>
+              <w:left w:val="single" w:sz="4" w:space="0" w:color="auto"/>
+              <w:bottom w:val="single" w:sz="4" w:space="0" w:color="auto"/>
+              <w:right w:val="single" w:sz="4" w:space="0" w:color="auto"/>
+            </w:tcBorders>
+            <w:shd w:val="clear" w:color="auto" w:fill="auto"/>
+          </w:tcPr>
+          <w:p>
+            <w:pPr>
+              <w:rPr>
+                <w:rFonts w:asciiTheme="minorHAnsi" w:hAnsiTheme="minorHAnsi"/>
+                <w:b/>
+                <w:sz w:val="22"/>
+                <w:szCs w:val="22"/>
+              </w:rPr>
+            </w:pPr>
+            <w:r>
+              <w:rPr>
+                <w:rFonts w:asciiTheme="minorHAnsi" w:hAnsiTheme="minorHAnsi"/>
+                <w:b/>
+                <w:sz w:val="22"/>
+                <w:szCs w:val="22"/>
+              </w:rPr>
+              <w:t>n/a</w:t>
+            </w:r>
+          </w:p>
+        </w:tc>
+        <w:tc>
+          <w:tcPr>
+            <w:tcW w:w="297" w:type="pct"/>
+            <w:tcBorders>
+              <w:top w:val="single" w:sz="4" w:space="0" w:color="auto"/>
+              <w:left w:val="single" w:sz="4" w:space="0" w:color="auto"/>
+              <w:bottom w:val="single" w:sz="4" w:space="0" w:color="auto"/>
+              <w:right w:val="single" w:sz="4" w:space="0" w:color="auto"/>
+            </w:tcBorders>
+          </w:tcPr>
+          <w:p>
+            <w:pPr>
+              <w:rPr>
+                <w:rFonts w:asciiTheme="minorHAnsi" w:hAnsiTheme="minorHAnsi"/>
+                <w:b/>
+                <w:sz w:val="22"/>
+                <w:szCs w:val="22"/>
+              </w:rPr>
+            </w:pPr>
+            <w:r>
+              <w:rPr>
+                <w:rFonts w:asciiTheme="minorHAnsi" w:hAnsiTheme="minorHAnsi"/>
+                <w:b/>
+                <w:sz w:val="22"/>
+                <w:szCs w:val="22"/>
+              </w:rPr>
+              <w:t>n/a</w:t>
+            </w:r>
+          </w:p>
+        </w:tc>
+        <w:tc>
+          <w:tcPr>
+            <w:tcW w:w="1743" w:type="pct"/>
+            <w:gridSpan w:val="2"/>
+            <w:tcBorders>
+              <w:top w:val="single" w:sz="4" w:space="0" w:color="auto"/>
+              <w:left w:val="single" w:sz="4" w:space="0" w:color="auto"/>
+              <w:bottom w:val="single" w:sz="4" w:space="0" w:color="auto"/>
+              <w:right w:val="single" w:sz="4" w:space="0" w:color="auto"/>
+            </w:tcBorders>
+          </w:tcPr>
+          <w:p>
+            <w:pPr>
+              <w:rPr>
+                <w:rFonts w:asciiTheme="minorHAnsi" w:hAnsiTheme="minorHAnsi"/>
+                <w:b/>
+                <w:sz w:val="22"/>
+                <w:szCs w:val="22"/>
+              </w:rPr>
+            </w:pPr>
+            <w:r>
+              <w:rPr>
+                <w:rFonts w:asciiTheme="minorHAnsi" w:hAnsiTheme="minorHAnsi"/>
+                <w:b/>
+                <w:sz w:val="22"/>
+                <w:szCs w:val="22"/>
+              </w:rPr>
+              <w:t>Send email to Walter/Team</w:t>
+            </w:r>
+            <w:r>
+              <w:rPr>
+                <w:rFonts w:asciiTheme="minorHAnsi" w:hAnsiTheme="minorHAnsi"/>
+                <w:b/>
+                <w:sz w:val="22"/>
+                <w:szCs w:val="22"/>
+              </w:rPr>
+              <w:t xml:space="preserve"> when work is complete</w:t>
+            </w:r>
+          </w:p>
+        </w:tc>
+        <w:tc>
+          <w:tcPr>
+            <w:tcW w:w="394" w:type="pct"/>
+            <w:tcBorders>
+              <w:top w:val="single" w:sz="4" w:space="0" w:color="auto"/>
+              <w:left w:val="single" w:sz="4" w:space="0" w:color="auto"/>
+              <w:bottom w:val="single" w:sz="4" w:space="0" w:color="auto"/>
+              <w:right w:val="single" w:sz="4" w:space="0" w:color="auto"/>
+            </w:tcBorders>
+          </w:tcPr>
+          <w:p>
+            <w:pPr>
+              <w:rPr>
+                <w:rFonts w:asciiTheme="minorHAnsi" w:hAnsiTheme="minorHAnsi"/>
+                <w:smallCaps/>
+                <w:sz w:val="22"/>
+                <w:szCs w:val="22"/>
+              </w:rPr>
+            </w:pPr>
+            <w:r>
+              <w:rPr>
+                <w:rFonts w:asciiTheme="minorHAnsi" w:hAnsiTheme="minorHAnsi"/>
+                <w:smallCaps/>
+                <w:sz w:val="22"/>
+                <w:szCs w:val="22"/>
+              </w:rPr>
+              <w:t>email sent</w:t>
+            </w:r>
+          </w:p>
+        </w:tc>
+        <w:tc>
+          <w:tcPr>
+            <w:tcW w:w="592" w:type="pct"/>
+            <w:tcBorders>
+              <w:top w:val="single" w:sz="4" w:space="0" w:color="auto"/>
+              <w:left w:val="single" w:sz="4" w:space="0" w:color="auto"/>
+              <w:bottom w:val="single" w:sz="4" w:space="0" w:color="auto"/>
+              <w:right w:val="single" w:sz="4" w:space="0" w:color="auto"/>
+            </w:tcBorders>
+          </w:tcPr>
+          <w:p>
+            <w:del w:id="472" w:author="Wigfall, Trevonte" w:date="2021-06-07T17:28:00Z">
               <w:r>
                 <w:rPr>
                   <w:rFonts w:asciiTheme="minorHAnsi" w:hAnsiTheme="minorHAnsi"/>
@@ -14935,291 +16578,7 @@
                 <w:delText>THURS 5/6/21</w:delText>
               </w:r>
             </w:del>
-            <w:ins w:id="437" w:author="Wigfall, Trevonte" w:date="2021-06-07T17:29:00Z">
-              <w:r>
-                <w:rPr>
-                  <w:rFonts w:asciiTheme="minorHAnsi" w:hAnsiTheme="minorHAnsi"/>
-                  <w:b/>
-                  <w:sz w:val="22"/>
-                  <w:szCs w:val="22"/>
-                </w:rPr>
-                <w:t>MON 6/7/21</w:t>
-              </w:r>
-            </w:ins>
-          </w:p>
-        </w:tc>
-      </w:tr>
-      <w:tr>
-        <w:trPr>
-          <w:trHeight w:val="557"/>
-        </w:trPr>
-        <w:tc>
-          <w:tcPr>
-            <w:tcW w:w="261" w:type="pct"/>
-            <w:tcBorders>
-              <w:top w:val="single" w:sz="4" w:space="0" w:color="auto"/>
-              <w:left w:val="single" w:sz="4" w:space="0" w:color="auto"/>
-              <w:bottom w:val="single" w:sz="4" w:space="0" w:color="auto"/>
-              <w:right w:val="single" w:sz="4" w:space="0" w:color="auto"/>
-            </w:tcBorders>
-          </w:tcPr>
-          <w:p>
-            <w:pPr>
-              <w:pStyle w:val="ListParagraph"/>
-              <w:numPr>
-                <w:ilvl w:val="0"/>
-                <w:numId w:val="42"/>
-              </w:numPr>
-              <w:rPr>
-                <w:rFonts w:asciiTheme="minorHAnsi" w:hAnsiTheme="minorHAnsi"/>
-                <w:b/>
-                <w:sz w:val="22"/>
-                <w:szCs w:val="22"/>
-              </w:rPr>
-            </w:pPr>
-          </w:p>
-        </w:tc>
-        <w:tc>
-          <w:tcPr>
-            <w:tcW w:w="300" w:type="pct"/>
-            <w:tcBorders>
-              <w:top w:val="single" w:sz="4" w:space="0" w:color="auto"/>
-              <w:left w:val="single" w:sz="4" w:space="0" w:color="auto"/>
-              <w:bottom w:val="single" w:sz="4" w:space="0" w:color="auto"/>
-              <w:right w:val="single" w:sz="4" w:space="0" w:color="auto"/>
-            </w:tcBorders>
-          </w:tcPr>
-          <w:p>
-            <w:pPr>
-              <w:rPr>
-                <w:rFonts w:asciiTheme="minorHAnsi" w:hAnsiTheme="minorHAnsi"/>
-                <w:b/>
-                <w:smallCaps/>
-                <w:sz w:val="22"/>
-                <w:szCs w:val="22"/>
-              </w:rPr>
-            </w:pPr>
-          </w:p>
-        </w:tc>
-        <w:tc>
-          <w:tcPr>
-            <w:tcW w:w="299" w:type="pct"/>
-            <w:tcBorders>
-              <w:top w:val="single" w:sz="4" w:space="0" w:color="auto"/>
-              <w:left w:val="single" w:sz="4" w:space="0" w:color="auto"/>
-              <w:bottom w:val="single" w:sz="4" w:space="0" w:color="auto"/>
-              <w:right w:val="single" w:sz="4" w:space="0" w:color="auto"/>
-            </w:tcBorders>
-          </w:tcPr>
-          <w:p>
-            <w:pPr>
-              <w:rPr>
-                <w:rFonts w:asciiTheme="minorHAnsi" w:hAnsiTheme="minorHAnsi"/>
-                <w:b/>
-                <w:smallCaps/>
-                <w:sz w:val="22"/>
-                <w:szCs w:val="22"/>
-              </w:rPr>
-            </w:pPr>
-            <w:r>
-              <w:rPr>
-                <w:rFonts w:asciiTheme="minorHAnsi" w:hAnsiTheme="minorHAnsi"/>
-                <w:b/>
-                <w:smallCaps/>
-                <w:sz w:val="22"/>
-                <w:szCs w:val="22"/>
-              </w:rPr>
-              <w:t>Env Mgmt</w:t>
-            </w:r>
-          </w:p>
-        </w:tc>
-        <w:tc>
-          <w:tcPr>
-            <w:tcW w:w="851" w:type="pct"/>
-            <w:tcBorders>
-              <w:top w:val="single" w:sz="4" w:space="0" w:color="auto"/>
-              <w:left w:val="single" w:sz="4" w:space="0" w:color="auto"/>
-              <w:bottom w:val="single" w:sz="4" w:space="0" w:color="auto"/>
-              <w:right w:val="single" w:sz="4" w:space="0" w:color="auto"/>
-            </w:tcBorders>
-            <w:shd w:val="clear" w:color="auto" w:fill="auto"/>
-          </w:tcPr>
-          <w:p>
-            <w:pPr>
-              <w:rPr>
-                <w:rFonts w:asciiTheme="minorHAnsi" w:hAnsiTheme="minorHAnsi"/>
-                <w:b/>
-                <w:smallCaps/>
-                <w:sz w:val="22"/>
-                <w:szCs w:val="22"/>
-              </w:rPr>
-            </w:pPr>
-            <w:r>
-              <w:rPr>
-                <w:rFonts w:asciiTheme="minorHAnsi" w:hAnsiTheme="minorHAnsi"/>
-                <w:b/>
-                <w:smallCaps/>
-                <w:sz w:val="22"/>
-                <w:szCs w:val="22"/>
-              </w:rPr>
-              <w:t>n/a</w:t>
-            </w:r>
-          </w:p>
-        </w:tc>
-        <w:tc>
-          <w:tcPr>
-            <w:tcW w:w="263" w:type="pct"/>
-            <w:tcBorders>
-              <w:top w:val="single" w:sz="4" w:space="0" w:color="auto"/>
-              <w:left w:val="single" w:sz="4" w:space="0" w:color="auto"/>
-              <w:bottom w:val="single" w:sz="4" w:space="0" w:color="auto"/>
-              <w:right w:val="single" w:sz="4" w:space="0" w:color="auto"/>
-            </w:tcBorders>
-            <w:shd w:val="clear" w:color="auto" w:fill="auto"/>
-          </w:tcPr>
-          <w:p>
-            <w:pPr>
-              <w:rPr>
-                <w:rFonts w:asciiTheme="minorHAnsi" w:hAnsiTheme="minorHAnsi"/>
-                <w:b/>
-                <w:sz w:val="22"/>
-                <w:szCs w:val="22"/>
-              </w:rPr>
-            </w:pPr>
-            <w:r>
-              <w:rPr>
-                <w:rFonts w:asciiTheme="minorHAnsi" w:hAnsiTheme="minorHAnsi"/>
-                <w:b/>
-                <w:sz w:val="22"/>
-                <w:szCs w:val="22"/>
-              </w:rPr>
-              <w:t>n/a</w:t>
-            </w:r>
-          </w:p>
-        </w:tc>
-        <w:tc>
-          <w:tcPr>
-            <w:tcW w:w="297" w:type="pct"/>
-            <w:tcBorders>
-              <w:top w:val="single" w:sz="4" w:space="0" w:color="auto"/>
-              <w:left w:val="single" w:sz="4" w:space="0" w:color="auto"/>
-              <w:bottom w:val="single" w:sz="4" w:space="0" w:color="auto"/>
-              <w:right w:val="single" w:sz="4" w:space="0" w:color="auto"/>
-            </w:tcBorders>
-          </w:tcPr>
-          <w:p>
-            <w:pPr>
-              <w:rPr>
-                <w:rFonts w:asciiTheme="minorHAnsi" w:hAnsiTheme="minorHAnsi"/>
-                <w:b/>
-                <w:sz w:val="22"/>
-                <w:szCs w:val="22"/>
-              </w:rPr>
-            </w:pPr>
-            <w:r>
-              <w:rPr>
-                <w:rFonts w:asciiTheme="minorHAnsi" w:hAnsiTheme="minorHAnsi"/>
-                <w:b/>
-                <w:sz w:val="22"/>
-                <w:szCs w:val="22"/>
-              </w:rPr>
-              <w:t>n/a</w:t>
-            </w:r>
-          </w:p>
-        </w:tc>
-        <w:tc>
-          <w:tcPr>
-            <w:tcW w:w="1743" w:type="pct"/>
-            <w:gridSpan w:val="2"/>
-            <w:tcBorders>
-              <w:top w:val="single" w:sz="4" w:space="0" w:color="auto"/>
-              <w:left w:val="single" w:sz="4" w:space="0" w:color="auto"/>
-              <w:bottom w:val="single" w:sz="4" w:space="0" w:color="auto"/>
-              <w:right w:val="single" w:sz="4" w:space="0" w:color="auto"/>
-            </w:tcBorders>
-          </w:tcPr>
-          <w:p>
-            <w:pPr>
-              <w:rPr>
-                <w:rFonts w:asciiTheme="minorHAnsi" w:hAnsiTheme="minorHAnsi"/>
-                <w:b/>
-                <w:sz w:val="22"/>
-                <w:szCs w:val="22"/>
-              </w:rPr>
-            </w:pPr>
-            <w:r>
-              <w:rPr>
-                <w:rFonts w:asciiTheme="minorHAnsi" w:hAnsiTheme="minorHAnsi"/>
-                <w:b/>
-                <w:sz w:val="22"/>
-                <w:szCs w:val="22"/>
-              </w:rPr>
-              <w:t>Send email to Walter/Team</w:t>
-            </w:r>
-            <w:r>
-              <w:rPr>
-                <w:rFonts w:asciiTheme="minorHAnsi" w:hAnsiTheme="minorHAnsi"/>
-                <w:b/>
-                <w:sz w:val="22"/>
-                <w:szCs w:val="22"/>
-              </w:rPr>
-              <w:t xml:space="preserve"> when work is complete</w:t>
-            </w:r>
-          </w:p>
-        </w:tc>
-        <w:tc>
-          <w:tcPr>
-            <w:tcW w:w="394" w:type="pct"/>
-            <w:tcBorders>
-              <w:top w:val="single" w:sz="4" w:space="0" w:color="auto"/>
-              <w:left w:val="single" w:sz="4" w:space="0" w:color="auto"/>
-              <w:bottom w:val="single" w:sz="4" w:space="0" w:color="auto"/>
-              <w:right w:val="single" w:sz="4" w:space="0" w:color="auto"/>
-            </w:tcBorders>
-          </w:tcPr>
-          <w:p>
-            <w:pPr>
-              <w:rPr>
-                <w:rFonts w:asciiTheme="minorHAnsi" w:hAnsiTheme="minorHAnsi"/>
-                <w:smallCaps/>
-                <w:sz w:val="22"/>
-                <w:szCs w:val="22"/>
-              </w:rPr>
-            </w:pPr>
-            <w:r>
-              <w:rPr>
-                <w:rFonts w:asciiTheme="minorHAnsi" w:hAnsiTheme="minorHAnsi"/>
-                <w:smallCaps/>
-                <w:sz w:val="22"/>
-                <w:szCs w:val="22"/>
-              </w:rPr>
-              <w:t>email sent</w:t>
-            </w:r>
-          </w:p>
-        </w:tc>
-        <w:tc>
-          <w:tcPr>
-            <w:tcW w:w="592" w:type="pct"/>
-            <w:tcBorders>
-              <w:top w:val="single" w:sz="4" w:space="0" w:color="auto"/>
-              <w:left w:val="single" w:sz="4" w:space="0" w:color="auto"/>
-              <w:bottom w:val="single" w:sz="4" w:space="0" w:color="auto"/>
-              <w:right w:val="single" w:sz="4" w:space="0" w:color="auto"/>
-            </w:tcBorders>
-          </w:tcPr>
-          <w:p>
-            <w:del w:id="438" w:author="Wigfall, Trevonte" w:date="2021-06-07T17:28:00Z">
-              <w:r>
-                <w:rPr>
-                  <w:rFonts w:asciiTheme="minorHAnsi" w:hAnsiTheme="minorHAnsi"/>
-                  <w:b/>
-                  <w:sz w:val="22"/>
-                  <w:szCs w:val="22"/>
-                </w:rPr>
-                <w:delText>THURS 5/6/21</w:delText>
-              </w:r>
-            </w:del>
-            <w:ins w:id="439" w:author="Wigfall, Trevonte" w:date="2021-06-07T17:29:00Z">
+            <w:ins w:id="473" w:author="Wigfall, Trevonte" w:date="2021-06-07T17:29:00Z">
               <w:r>
                 <w:rPr>
                   <w:rFonts w:asciiTheme="minorHAnsi" w:hAnsiTheme="minorHAnsi"/>
@@ -15341,7 +16700,7 @@
 </file>
 
 <file path=word/endnotes.xml><?xml version="1.0" encoding="utf-8"?>
-<w:endnotes xmlns:wpc="http://schemas.microsoft.com/office/word/2010/wordprocessingCanvas" xmlns:cx="http://schemas.microsoft.com/office/drawing/2014/chartex" xmlns:cx1="http://schemas.microsoft.com/office/drawing/2015/9/8/chartex" xmlns:cx2="http://schemas.microsoft.com/office/drawing/2015/10/21/chartex" xmlns:cx3="http://schemas.microsoft.com/office/drawing/2016/5/9/chartex" xmlns:cx4="http://schemas.microsoft.com/office/drawing/2016/5/10/chartex" xmlns:cx5="http://schemas.microsoft.com/office/drawing/2016/5/11/chartex" xmlns:cx6="http://schemas.microsoft.com/office/drawing/2016/5/12/chartex" xmlns:cx7="http://schemas.microsoft.com/office/drawing/2016/5/13/chartex" xmlns:cx8="http://schemas.microsoft.com/office/drawing/2016/5/14/chartex" xmlns:mc="http://schemas.openxmlformats.org/markup-compatibility/2006" xmlns:aink="http://schemas.microsoft.com/office/drawing/2016/ink" xmlns:am3d="http://schemas.microsoft.com/office/drawing/2017/model3d" xmlns:o="urn:schemas-microsoft-com:office:office" xmlns:r="http://schemas.openxmlformats.org/officeDocument/2006/relationships" xmlns:m="http://schemas.openxmlformats.org/officeDocument/2006/math" xmlns:v="urn:schemas-microsoft-com:vml" xmlns:wp14="http://schemas.microsoft.com/office/word/2010/wordprocessingDrawing" xmlns:wp="http://schemas.openxmlformats.org/drawingml/2006/wordprocessingDrawing" xmlns:w10="urn:schemas-microsoft-com:office:word" xmlns:w="http://schemas.openxmlformats.org/wordprocessingml/2006/main" xmlns:w14="http://schemas.microsoft.com/office/word/2010/wordml" xmlns:w15="http://schemas.microsoft.com/office/word/2012/wordml" xmlns:w16cex="http://schemas.microsoft.com/office/word/2018/wordml/cex" xmlns:w16cid="http://schemas.microsoft.com/office/word/2016/wordml/cid" xmlns:w16="http://schemas.microsoft.com/office/word/2018/wordml" xmlns:w16sdtdh="http://schemas.microsoft.com/office/word/2020/wordml/sdtdatahash" xmlns:w16se="http://schemas.microsoft.com/office/word/2015/wordml/symex" xmlns:wpg="http://schemas.microsoft.com/office/word/2010/wordprocessingGroup" xmlns:wpi="http://schemas.microsoft.com/office/word/2010/wordprocessingInk" xmlns:wne="http://schemas.microsoft.com/office/word/2006/wordml" xmlns:wps="http://schemas.microsoft.com/office/word/2010/wordprocessingShape" mc:Ignorable="w14 w15 w16se w16cid w16 w16cex w16sdtdh wp14">
+<w:endnotes xmlns:wpc="http://schemas.microsoft.com/office/word/2010/wordprocessingCanvas" xmlns:cx="http://schemas.microsoft.com/office/drawing/2014/chartex" xmlns:cx1="http://schemas.microsoft.com/office/drawing/2015/9/8/chartex" xmlns:cx2="http://schemas.microsoft.com/office/drawing/2015/10/21/chartex" xmlns:cx3="http://schemas.microsoft.com/office/drawing/2016/5/9/chartex" xmlns:cx4="http://schemas.microsoft.com/office/drawing/2016/5/10/chartex" xmlns:cx5="http://schemas.microsoft.com/office/drawing/2016/5/11/chartex" xmlns:cx6="http://schemas.microsoft.com/office/drawing/2016/5/12/chartex" xmlns:cx7="http://schemas.microsoft.com/office/drawing/2016/5/13/chartex" xmlns:cx8="http://schemas.microsoft.com/office/drawing/2016/5/14/chartex" xmlns:mc="http://schemas.openxmlformats.org/markup-compatibility/2006" xmlns:aink="http://schemas.microsoft.com/office/drawing/2016/ink" xmlns:am3d="http://schemas.microsoft.com/office/drawing/2017/model3d" xmlns:o="urn:schemas-microsoft-com:office:office" xmlns:r="http://schemas.openxmlformats.org/officeDocument/2006/relationships" xmlns:m="http://schemas.openxmlformats.org/officeDocument/2006/math" xmlns:v="urn:schemas-microsoft-com:vml" xmlns:wp14="http://schemas.microsoft.com/office/word/2010/wordprocessingDrawing" xmlns:wp="http://schemas.openxmlformats.org/drawingml/2006/wordprocessingDrawing" xmlns:w10="urn:schemas-microsoft-com:office:word" xmlns:w="http://schemas.openxmlformats.org/wordprocessingml/2006/main" xmlns:w14="http://schemas.microsoft.com/office/word/2010/wordml" xmlns:w15="http://schemas.microsoft.com/office/word/2012/wordml" xmlns:w16cex="http://schemas.microsoft.com/office/word/2018/wordml/cex" xmlns:w16cid="http://schemas.microsoft.com/office/word/2016/wordml/cid" xmlns:w16="http://schemas.microsoft.com/office/word/2018/wordml" xmlns:w16se="http://schemas.microsoft.com/office/word/2015/wordml/symex" xmlns:wpg="http://schemas.microsoft.com/office/word/2010/wordprocessingGroup" xmlns:wpi="http://schemas.microsoft.com/office/word/2010/wordprocessingInk" xmlns:wne="http://schemas.microsoft.com/office/word/2006/wordml" xmlns:wps="http://schemas.microsoft.com/office/word/2010/wordprocessingShape" mc:Ignorable="w14 w15 w16se w16cid w16 w16cex wp14">
   <w:endnote w:type="separator" w:id="-1">
     <w:p>
       <w:r>
@@ -15360,7 +16719,7 @@
 </file>
 
 <file path=word/footer1.xml><?xml version="1.0" encoding="utf-8"?>
-<w:ftr xmlns:wpc="http://schemas.microsoft.com/office/word/2010/wordprocessingCanvas" xmlns:cx="http://schemas.microsoft.com/office/drawing/2014/chartex" xmlns:cx1="http://schemas.microsoft.com/office/drawing/2015/9/8/chartex" xmlns:cx2="http://schemas.microsoft.com/office/drawing/2015/10/21/chartex" xmlns:cx3="http://schemas.microsoft.com/office/drawing/2016/5/9/chartex" xmlns:cx4="http://schemas.microsoft.com/office/drawing/2016/5/10/chartex" xmlns:cx5="http://schemas.microsoft.com/office/drawing/2016/5/11/chartex" xmlns:cx6="http://schemas.microsoft.com/office/drawing/2016/5/12/chartex" xmlns:cx7="http://schemas.microsoft.com/office/drawing/2016/5/13/chartex" xmlns:cx8="http://schemas.microsoft.com/office/drawing/2016/5/14/chartex" xmlns:mc="http://schemas.openxmlformats.org/markup-compatibility/2006" xmlns:aink="http://schemas.microsoft.com/office/drawing/2016/ink" xmlns:am3d="http://schemas.microsoft.com/office/drawing/2017/model3d" xmlns:o="urn:schemas-microsoft-com:office:office" xmlns:r="http://schemas.openxmlformats.org/officeDocument/2006/relationships" xmlns:m="http://schemas.openxmlformats.org/officeDocument/2006/math" xmlns:v="urn:schemas-microsoft-com:vml" xmlns:wp14="http://schemas.microsoft.com/office/word/2010/wordprocessingDrawing" xmlns:wp="http://schemas.openxmlformats.org/drawingml/2006/wordprocessingDrawing" xmlns:w10="urn:schemas-microsoft-com:office:word" xmlns:w="http://schemas.openxmlformats.org/wordprocessingml/2006/main" xmlns:w14="http://schemas.microsoft.com/office/word/2010/wordml" xmlns:w15="http://schemas.microsoft.com/office/word/2012/wordml" xmlns:w16cex="http://schemas.microsoft.com/office/word/2018/wordml/cex" xmlns:w16cid="http://schemas.microsoft.com/office/word/2016/wordml/cid" xmlns:w16="http://schemas.microsoft.com/office/word/2018/wordml" xmlns:w16sdtdh="http://schemas.microsoft.com/office/word/2020/wordml/sdtdatahash" xmlns:w16se="http://schemas.microsoft.com/office/word/2015/wordml/symex" xmlns:wpg="http://schemas.microsoft.com/office/word/2010/wordprocessingGroup" xmlns:wpi="http://schemas.microsoft.com/office/word/2010/wordprocessingInk" xmlns:wne="http://schemas.microsoft.com/office/word/2006/wordml" xmlns:wps="http://schemas.microsoft.com/office/word/2010/wordprocessingShape" mc:Ignorable="w14 w15 w16se w16cid w16 w16cex w16sdtdh wp14">
+<w:ftr xmlns:wpc="http://schemas.microsoft.com/office/word/2010/wordprocessingCanvas" xmlns:cx="http://schemas.microsoft.com/office/drawing/2014/chartex" xmlns:cx1="http://schemas.microsoft.com/office/drawing/2015/9/8/chartex" xmlns:cx2="http://schemas.microsoft.com/office/drawing/2015/10/21/chartex" xmlns:cx3="http://schemas.microsoft.com/office/drawing/2016/5/9/chartex" xmlns:cx4="http://schemas.microsoft.com/office/drawing/2016/5/10/chartex" xmlns:cx5="http://schemas.microsoft.com/office/drawing/2016/5/11/chartex" xmlns:cx6="http://schemas.microsoft.com/office/drawing/2016/5/12/chartex" xmlns:cx7="http://schemas.microsoft.com/office/drawing/2016/5/13/chartex" xmlns:cx8="http://schemas.microsoft.com/office/drawing/2016/5/14/chartex" xmlns:mc="http://schemas.openxmlformats.org/markup-compatibility/2006" xmlns:aink="http://schemas.microsoft.com/office/drawing/2016/ink" xmlns:am3d="http://schemas.microsoft.com/office/drawing/2017/model3d" xmlns:o="urn:schemas-microsoft-com:office:office" xmlns:r="http://schemas.openxmlformats.org/officeDocument/2006/relationships" xmlns:m="http://schemas.openxmlformats.org/officeDocument/2006/math" xmlns:v="urn:schemas-microsoft-com:vml" xmlns:wp14="http://schemas.microsoft.com/office/word/2010/wordprocessingDrawing" xmlns:wp="http://schemas.openxmlformats.org/drawingml/2006/wordprocessingDrawing" xmlns:w10="urn:schemas-microsoft-com:office:word" xmlns:w="http://schemas.openxmlformats.org/wordprocessingml/2006/main" xmlns:w14="http://schemas.microsoft.com/office/word/2010/wordml" xmlns:w15="http://schemas.microsoft.com/office/word/2012/wordml" xmlns:w16cex="http://schemas.microsoft.com/office/word/2018/wordml/cex" xmlns:w16cid="http://schemas.microsoft.com/office/word/2016/wordml/cid" xmlns:w16="http://schemas.microsoft.com/office/word/2018/wordml" xmlns:w16se="http://schemas.microsoft.com/office/word/2015/wordml/symex" xmlns:wpg="http://schemas.microsoft.com/office/word/2010/wordprocessingGroup" xmlns:wpi="http://schemas.microsoft.com/office/word/2010/wordprocessingInk" xmlns:wne="http://schemas.microsoft.com/office/word/2006/wordml" xmlns:wps="http://schemas.microsoft.com/office/word/2010/wordprocessingShape" mc:Ignorable="w14 w15 w16se w16cid w16 w16cex wp14">
   <w:p>
     <w:pPr>
       <w:pStyle w:val="Footer"/>
@@ -15465,7 +16824,7 @@
 </file>
 
 <file path=word/footnotes.xml><?xml version="1.0" encoding="utf-8"?>
-<w:footnotes xmlns:wpc="http://schemas.microsoft.com/office/word/2010/wordprocessingCanvas" xmlns:cx="http://schemas.microsoft.com/office/drawing/2014/chartex" xmlns:cx1="http://schemas.microsoft.com/office/drawing/2015/9/8/chartex" xmlns:cx2="http://schemas.microsoft.com/office/drawing/2015/10/21/chartex" xmlns:cx3="http://schemas.microsoft.com/office/drawing/2016/5/9/chartex" xmlns:cx4="http://schemas.microsoft.com/office/drawing/2016/5/10/chartex" xmlns:cx5="http://schemas.microsoft.com/office/drawing/2016/5/11/chartex" xmlns:cx6="http://schemas.microsoft.com/office/drawing/2016/5/12/chartex" xmlns:cx7="http://schemas.microsoft.com/office/drawing/2016/5/13/chartex" xmlns:cx8="http://schemas.microsoft.com/office/drawing/2016/5/14/chartex" xmlns:mc="http://schemas.openxmlformats.org/markup-compatibility/2006" xmlns:aink="http://schemas.microsoft.com/office/drawing/2016/ink" xmlns:am3d="http://schemas.microsoft.com/office/drawing/2017/model3d" xmlns:o="urn:schemas-microsoft-com:office:office" xmlns:r="http://schemas.openxmlformats.org/officeDocument/2006/relationships" xmlns:m="http://schemas.openxmlformats.org/officeDocument/2006/math" xmlns:v="urn:schemas-microsoft-com:vml" xmlns:wp14="http://schemas.microsoft.com/office/word/2010/wordprocessingDrawing" xmlns:wp="http://schemas.openxmlformats.org/drawingml/2006/wordprocessingDrawing" xmlns:w10="urn:schemas-microsoft-com:office:word" xmlns:w="http://schemas.openxmlformats.org/wordprocessingml/2006/main" xmlns:w14="http://schemas.microsoft.com/office/word/2010/wordml" xmlns:w15="http://schemas.microsoft.com/office/word/2012/wordml" xmlns:w16cex="http://schemas.microsoft.com/office/word/2018/wordml/cex" xmlns:w16cid="http://schemas.microsoft.com/office/word/2016/wordml/cid" xmlns:w16="http://schemas.microsoft.com/office/word/2018/wordml" xmlns:w16sdtdh="http://schemas.microsoft.com/office/word/2020/wordml/sdtdatahash" xmlns:w16se="http://schemas.microsoft.com/office/word/2015/wordml/symex" xmlns:wpg="http://schemas.microsoft.com/office/word/2010/wordprocessingGroup" xmlns:wpi="http://schemas.microsoft.com/office/word/2010/wordprocessingInk" xmlns:wne="http://schemas.microsoft.com/office/word/2006/wordml" xmlns:wps="http://schemas.microsoft.com/office/word/2010/wordprocessingShape" mc:Ignorable="w14 w15 w16se w16cid w16 w16cex w16sdtdh wp14">
+<w:footnotes xmlns:wpc="http://schemas.microsoft.com/office/word/2010/wordprocessingCanvas" xmlns:cx="http://schemas.microsoft.com/office/drawing/2014/chartex" xmlns:cx1="http://schemas.microsoft.com/office/drawing/2015/9/8/chartex" xmlns:cx2="http://schemas.microsoft.com/office/drawing/2015/10/21/chartex" xmlns:cx3="http://schemas.microsoft.com/office/drawing/2016/5/9/chartex" xmlns:cx4="http://schemas.microsoft.com/office/drawing/2016/5/10/chartex" xmlns:cx5="http://schemas.microsoft.com/office/drawing/2016/5/11/chartex" xmlns:cx6="http://schemas.microsoft.com/office/drawing/2016/5/12/chartex" xmlns:cx7="http://schemas.microsoft.com/office/drawing/2016/5/13/chartex" xmlns:cx8="http://schemas.microsoft.com/office/drawing/2016/5/14/chartex" xmlns:mc="http://schemas.openxmlformats.org/markup-compatibility/2006" xmlns:aink="http://schemas.microsoft.com/office/drawing/2016/ink" xmlns:am3d="http://schemas.microsoft.com/office/drawing/2017/model3d" xmlns:o="urn:schemas-microsoft-com:office:office" xmlns:r="http://schemas.openxmlformats.org/officeDocument/2006/relationships" xmlns:m="http://schemas.openxmlformats.org/officeDocument/2006/math" xmlns:v="urn:schemas-microsoft-com:vml" xmlns:wp14="http://schemas.microsoft.com/office/word/2010/wordprocessingDrawing" xmlns:wp="http://schemas.openxmlformats.org/drawingml/2006/wordprocessingDrawing" xmlns:w10="urn:schemas-microsoft-com:office:word" xmlns:w="http://schemas.openxmlformats.org/wordprocessingml/2006/main" xmlns:w14="http://schemas.microsoft.com/office/word/2010/wordml" xmlns:w15="http://schemas.microsoft.com/office/word/2012/wordml" xmlns:w16cex="http://schemas.microsoft.com/office/word/2018/wordml/cex" xmlns:w16cid="http://schemas.microsoft.com/office/word/2016/wordml/cid" xmlns:w16="http://schemas.microsoft.com/office/word/2018/wordml" xmlns:w16se="http://schemas.microsoft.com/office/word/2015/wordml/symex" xmlns:wpg="http://schemas.microsoft.com/office/word/2010/wordprocessingGroup" xmlns:wpi="http://schemas.microsoft.com/office/word/2010/wordprocessingInk" xmlns:wne="http://schemas.microsoft.com/office/word/2006/wordml" xmlns:wps="http://schemas.microsoft.com/office/word/2010/wordprocessingShape" mc:Ignorable="w14 w15 w16se w16cid w16 w16cex wp14">
   <w:footnote w:type="separator" w:id="-1">
     <w:p>
       <w:r>
@@ -15484,7 +16843,7 @@
 </file>
 
 <file path=word/header1.xml><?xml version="1.0" encoding="utf-8"?>
-<w:hdr xmlns:wpc="http://schemas.microsoft.com/office/word/2010/wordprocessingCanvas" xmlns:cx="http://schemas.microsoft.com/office/drawing/2014/chartex" xmlns:cx1="http://schemas.microsoft.com/office/drawing/2015/9/8/chartex" xmlns:cx2="http://schemas.microsoft.com/office/drawing/2015/10/21/chartex" xmlns:cx3="http://schemas.microsoft.com/office/drawing/2016/5/9/chartex" xmlns:cx4="http://schemas.microsoft.com/office/drawing/2016/5/10/chartex" xmlns:cx5="http://schemas.microsoft.com/office/drawing/2016/5/11/chartex" xmlns:cx6="http://schemas.microsoft.com/office/drawing/2016/5/12/chartex" xmlns:cx7="http://schemas.microsoft.com/office/drawing/2016/5/13/chartex" xmlns:cx8="http://schemas.microsoft.com/office/drawing/2016/5/14/chartex" xmlns:mc="http://schemas.openxmlformats.org/markup-compatibility/2006" xmlns:aink="http://schemas.microsoft.com/office/drawing/2016/ink" xmlns:am3d="http://schemas.microsoft.com/office/drawing/2017/model3d" xmlns:o="urn:schemas-microsoft-com:office:office" xmlns:r="http://schemas.openxmlformats.org/officeDocument/2006/relationships" xmlns:m="http://schemas.openxmlformats.org/officeDocument/2006/math" xmlns:v="urn:schemas-microsoft-com:vml" xmlns:wp14="http://schemas.microsoft.com/office/word/2010/wordprocessingDrawing" xmlns:wp="http://schemas.openxmlformats.org/drawingml/2006/wordprocessingDrawing" xmlns:w10="urn:schemas-microsoft-com:office:word" xmlns:w="http://schemas.openxmlformats.org/wordprocessingml/2006/main" xmlns:w14="http://schemas.microsoft.com/office/word/2010/wordml" xmlns:w15="http://schemas.microsoft.com/office/word/2012/wordml" xmlns:w16cex="http://schemas.microsoft.com/office/word/2018/wordml/cex" xmlns:w16cid="http://schemas.microsoft.com/office/word/2016/wordml/cid" xmlns:w16="http://schemas.microsoft.com/office/word/2018/wordml" xmlns:w16sdtdh="http://schemas.microsoft.com/office/word/2020/wordml/sdtdatahash" xmlns:w16se="http://schemas.microsoft.com/office/word/2015/wordml/symex" xmlns:wpg="http://schemas.microsoft.com/office/word/2010/wordprocessingGroup" xmlns:wpi="http://schemas.microsoft.com/office/word/2010/wordprocessingInk" xmlns:wne="http://schemas.microsoft.com/office/word/2006/wordml" xmlns:wps="http://schemas.microsoft.com/office/word/2010/wordprocessingShape" mc:Ignorable="w14 w15 w16se w16cid w16 w16cex w16sdtdh wp14">
+<w:hdr xmlns:wpc="http://schemas.microsoft.com/office/word/2010/wordprocessingCanvas" xmlns:cx="http://schemas.microsoft.com/office/drawing/2014/chartex" xmlns:cx1="http://schemas.microsoft.com/office/drawing/2015/9/8/chartex" xmlns:cx2="http://schemas.microsoft.com/office/drawing/2015/10/21/chartex" xmlns:cx3="http://schemas.microsoft.com/office/drawing/2016/5/9/chartex" xmlns:cx4="http://schemas.microsoft.com/office/drawing/2016/5/10/chartex" xmlns:cx5="http://schemas.microsoft.com/office/drawing/2016/5/11/chartex" xmlns:cx6="http://schemas.microsoft.com/office/drawing/2016/5/12/chartex" xmlns:cx7="http://schemas.microsoft.com/office/drawing/2016/5/13/chartex" xmlns:cx8="http://schemas.microsoft.com/office/drawing/2016/5/14/chartex" xmlns:mc="http://schemas.openxmlformats.org/markup-compatibility/2006" xmlns:aink="http://schemas.microsoft.com/office/drawing/2016/ink" xmlns:am3d="http://schemas.microsoft.com/office/drawing/2017/model3d" xmlns:o="urn:schemas-microsoft-com:office:office" xmlns:r="http://schemas.openxmlformats.org/officeDocument/2006/relationships" xmlns:m="http://schemas.openxmlformats.org/officeDocument/2006/math" xmlns:v="urn:schemas-microsoft-com:vml" xmlns:wp14="http://schemas.microsoft.com/office/word/2010/wordprocessingDrawing" xmlns:wp="http://schemas.openxmlformats.org/drawingml/2006/wordprocessingDrawing" xmlns:w10="urn:schemas-microsoft-com:office:word" xmlns:w="http://schemas.openxmlformats.org/wordprocessingml/2006/main" xmlns:w14="http://schemas.microsoft.com/office/word/2010/wordml" xmlns:w15="http://schemas.microsoft.com/office/word/2012/wordml" xmlns:w16cex="http://schemas.microsoft.com/office/word/2018/wordml/cex" xmlns:w16cid="http://schemas.microsoft.com/office/word/2016/wordml/cid" xmlns:w16="http://schemas.microsoft.com/office/word/2018/wordml" xmlns:w16se="http://schemas.microsoft.com/office/word/2015/wordml/symex" xmlns:wpg="http://schemas.microsoft.com/office/word/2010/wordprocessingGroup" xmlns:wpi="http://schemas.microsoft.com/office/word/2010/wordprocessingInk" xmlns:wne="http://schemas.microsoft.com/office/word/2006/wordml" xmlns:wps="http://schemas.microsoft.com/office/word/2010/wordprocessingShape" mc:Ignorable="w14 w15 w16se w16cid w16 w16cex wp14">
   <w:p>
     <w:pPr>
       <w:pStyle w:val="Title"/>
@@ -15523,7 +16882,7 @@
         <v:shape id="_x0000_s2049" type="#_x0000_t75" style="position:absolute;left:0;text-align:left;margin-left:4.05pt;margin-top:.2pt;width:172.8pt;height:66.1pt;z-index:-251658752">
           <v:imagedata r:id="rId1" o:title=""/>
         </v:shape>
-        <o:OLEObject Type="Embed" ProgID="WangImage.Document" ShapeID="_x0000_s2049" DrawAspect="Content" ObjectID="_1699881959" r:id="rId2"/>
+        <o:OLEObject Type="Embed" ProgID="WangImage.Document" ShapeID="_x0000_s2049" DrawAspect="Content" ObjectID="_1687097791" r:id="rId2"/>
       </w:object>
     </w:r>
   </w:p>
@@ -15599,7 +16958,7 @@
 </file>
 
 <file path=word/numbering.xml><?xml version="1.0" encoding="utf-8"?>
-<w:numbering xmlns:wpc="http://schemas.microsoft.com/office/word/2010/wordprocessingCanvas" xmlns:cx="http://schemas.microsoft.com/office/drawing/2014/chartex" xmlns:cx1="http://schemas.microsoft.com/office/drawing/2015/9/8/chartex" xmlns:cx2="http://schemas.microsoft.com/office/drawing/2015/10/21/chartex" xmlns:cx3="http://schemas.microsoft.com/office/drawing/2016/5/9/chartex" xmlns:cx4="http://schemas.microsoft.com/office/drawing/2016/5/10/chartex" xmlns:cx5="http://schemas.microsoft.com/office/drawing/2016/5/11/chartex" xmlns:cx6="http://schemas.microsoft.com/office/drawing/2016/5/12/chartex" xmlns:cx7="http://schemas.microsoft.com/office/drawing/2016/5/13/chartex" xmlns:cx8="http://schemas.microsoft.com/office/drawing/2016/5/14/chartex" xmlns:mc="http://schemas.openxmlformats.org/markup-compatibility/2006" xmlns:aink="http://schemas.microsoft.com/office/drawing/2016/ink" xmlns:am3d="http://schemas.microsoft.com/office/drawing/2017/model3d" xmlns:o="urn:schemas-microsoft-com:office:office" xmlns:r="http://schemas.openxmlformats.org/officeDocument/2006/relationships" xmlns:m="http://schemas.openxmlformats.org/officeDocument/2006/math" xmlns:v="urn:schemas-microsoft-com:vml" xmlns:wp14="http://schemas.microsoft.com/office/word/2010/wordprocessingDrawing" xmlns:wp="http://schemas.openxmlformats.org/drawingml/2006/wordprocessingDrawing" xmlns:w10="urn:schemas-microsoft-com:office:word" xmlns:w="http://schemas.openxmlformats.org/wordprocessingml/2006/main" xmlns:w14="http://schemas.microsoft.com/office/word/2010/wordml" xmlns:w15="http://schemas.microsoft.com/office/word/2012/wordml" xmlns:w16cex="http://schemas.microsoft.com/office/word/2018/wordml/cex" xmlns:w16cid="http://schemas.microsoft.com/office/word/2016/wordml/cid" xmlns:w16="http://schemas.microsoft.com/office/word/2018/wordml" xmlns:w16sdtdh="http://schemas.microsoft.com/office/word/2020/wordml/sdtdatahash" xmlns:w16se="http://schemas.microsoft.com/office/word/2015/wordml/symex" xmlns:wpg="http://schemas.microsoft.com/office/word/2010/wordprocessingGroup" xmlns:wpi="http://schemas.microsoft.com/office/word/2010/wordprocessingInk" xmlns:wne="http://schemas.microsoft.com/office/word/2006/wordml" xmlns:wps="http://schemas.microsoft.com/office/word/2010/wordprocessingShape" mc:Ignorable="w14 w15 w16se w16cid w16 w16cex w16sdtdh wp14">
+<w:numbering xmlns:wpc="http://schemas.microsoft.com/office/word/2010/wordprocessingCanvas" xmlns:cx="http://schemas.microsoft.com/office/drawing/2014/chartex" xmlns:cx1="http://schemas.microsoft.com/office/drawing/2015/9/8/chartex" xmlns:cx2="http://schemas.microsoft.com/office/drawing/2015/10/21/chartex" xmlns:cx3="http://schemas.microsoft.com/office/drawing/2016/5/9/chartex" xmlns:cx4="http://schemas.microsoft.com/office/drawing/2016/5/10/chartex" xmlns:cx5="http://schemas.microsoft.com/office/drawing/2016/5/11/chartex" xmlns:cx6="http://schemas.microsoft.com/office/drawing/2016/5/12/chartex" xmlns:cx7="http://schemas.microsoft.com/office/drawing/2016/5/13/chartex" xmlns:cx8="http://schemas.microsoft.com/office/drawing/2016/5/14/chartex" xmlns:mc="http://schemas.openxmlformats.org/markup-compatibility/2006" xmlns:aink="http://schemas.microsoft.com/office/drawing/2016/ink" xmlns:am3d="http://schemas.microsoft.com/office/drawing/2017/model3d" xmlns:o="urn:schemas-microsoft-com:office:office" xmlns:r="http://schemas.openxmlformats.org/officeDocument/2006/relationships" xmlns:m="http://schemas.openxmlformats.org/officeDocument/2006/math" xmlns:v="urn:schemas-microsoft-com:vml" xmlns:wp14="http://schemas.microsoft.com/office/word/2010/wordprocessingDrawing" xmlns:wp="http://schemas.openxmlformats.org/drawingml/2006/wordprocessingDrawing" xmlns:w10="urn:schemas-microsoft-com:office:word" xmlns:w="http://schemas.openxmlformats.org/wordprocessingml/2006/main" xmlns:w14="http://schemas.microsoft.com/office/word/2010/wordml" xmlns:w15="http://schemas.microsoft.com/office/word/2012/wordml" xmlns:w16cex="http://schemas.microsoft.com/office/word/2018/wordml/cex" xmlns:w16cid="http://schemas.microsoft.com/office/word/2016/wordml/cid" xmlns:w16="http://schemas.microsoft.com/office/word/2018/wordml" xmlns:w16se="http://schemas.microsoft.com/office/word/2015/wordml/symex" xmlns:wpg="http://schemas.microsoft.com/office/word/2010/wordprocessingGroup" xmlns:wpi="http://schemas.microsoft.com/office/word/2010/wordprocessingInk" xmlns:wne="http://schemas.microsoft.com/office/word/2006/wordml" xmlns:wps="http://schemas.microsoft.com/office/word/2010/wordprocessingShape" mc:Ignorable="w14 w15 w16se w16cid w16 w16cex wp14">
   <w:abstractNum w:abstractNumId="0" w15:restartNumberingAfterBreak="0">
     <w:nsid w:val="FFFFFF89"/>
     <w:multiLevelType w:val="singleLevel"/>
@@ -19455,18 +20814,15 @@
 </file>
 
 <file path=word/people.xml><?xml version="1.0" encoding="utf-8"?>
-<w15:people xmlns:wpc="http://schemas.microsoft.com/office/word/2010/wordprocessingCanvas" xmlns:cx="http://schemas.microsoft.com/office/drawing/2014/chartex" xmlns:cx1="http://schemas.microsoft.com/office/drawing/2015/9/8/chartex" xmlns:cx2="http://schemas.microsoft.com/office/drawing/2015/10/21/chartex" xmlns:cx3="http://schemas.microsoft.com/office/drawing/2016/5/9/chartex" xmlns:cx4="http://schemas.microsoft.com/office/drawing/2016/5/10/chartex" xmlns:cx5="http://schemas.microsoft.com/office/drawing/2016/5/11/chartex" xmlns:cx6="http://schemas.microsoft.com/office/drawing/2016/5/12/chartex" xmlns:cx7="http://schemas.microsoft.com/office/drawing/2016/5/13/chartex" xmlns:cx8="http://schemas.microsoft.com/office/drawing/2016/5/14/chartex" xmlns:mc="http://schemas.openxmlformats.org/markup-compatibility/2006" xmlns:aink="http://schemas.microsoft.com/office/drawing/2016/ink" xmlns:am3d="http://schemas.microsoft.com/office/drawing/2017/model3d" xmlns:o="urn:schemas-microsoft-com:office:office" xmlns:r="http://schemas.openxmlformats.org/officeDocument/2006/relationships" xmlns:m="http://schemas.openxmlformats.org/officeDocument/2006/math" xmlns:v="urn:schemas-microsoft-com:vml" xmlns:wp14="http://schemas.microsoft.com/office/word/2010/wordprocessingDrawing" xmlns:wp="http://schemas.openxmlformats.org/drawingml/2006/wordprocessingDrawing" xmlns:w10="urn:schemas-microsoft-com:office:word" xmlns:w="http://schemas.openxmlformats.org/wordprocessingml/2006/main" xmlns:w14="http://schemas.microsoft.com/office/word/2010/wordml" xmlns:w15="http://schemas.microsoft.com/office/word/2012/wordml" xmlns:w16cex="http://schemas.microsoft.com/office/word/2018/wordml/cex" xmlns:w16cid="http://schemas.microsoft.com/office/word/2016/wordml/cid" xmlns:w16="http://schemas.microsoft.com/office/word/2018/wordml" xmlns:w16sdtdh="http://schemas.microsoft.com/office/word/2020/wordml/sdtdatahash" xmlns:w16se="http://schemas.microsoft.com/office/word/2015/wordml/symex" xmlns:wpg="http://schemas.microsoft.com/office/word/2010/wordprocessingGroup" xmlns:wpi="http://schemas.microsoft.com/office/word/2010/wordprocessingInk" xmlns:wne="http://schemas.microsoft.com/office/word/2006/wordml" xmlns:wps="http://schemas.microsoft.com/office/word/2010/wordprocessingShape" mc:Ignorable="w14 w15 w16se w16cid w16 w16cex w16sdtdh wp14">
+<w15:people xmlns:wpc="http://schemas.microsoft.com/office/word/2010/wordprocessingCanvas" xmlns:cx="http://schemas.microsoft.com/office/drawing/2014/chartex" xmlns:cx1="http://schemas.microsoft.com/office/drawing/2015/9/8/chartex" xmlns:cx2="http://schemas.microsoft.com/office/drawing/2015/10/21/chartex" xmlns:cx3="http://schemas.microsoft.com/office/drawing/2016/5/9/chartex" xmlns:cx4="http://schemas.microsoft.com/office/drawing/2016/5/10/chartex" xmlns:cx5="http://schemas.microsoft.com/office/drawing/2016/5/11/chartex" xmlns:cx6="http://schemas.microsoft.com/office/drawing/2016/5/12/chartex" xmlns:cx7="http://schemas.microsoft.com/office/drawing/2016/5/13/chartex" xmlns:cx8="http://schemas.microsoft.com/office/drawing/2016/5/14/chartex" xmlns:mc="http://schemas.openxmlformats.org/markup-compatibility/2006" xmlns:aink="http://schemas.microsoft.com/office/drawing/2016/ink" xmlns:am3d="http://schemas.microsoft.com/office/drawing/2017/model3d" xmlns:o="urn:schemas-microsoft-com:office:office" xmlns:r="http://schemas.openxmlformats.org/officeDocument/2006/relationships" xmlns:m="http://schemas.openxmlformats.org/officeDocument/2006/math" xmlns:v="urn:schemas-microsoft-com:vml" xmlns:wp14="http://schemas.microsoft.com/office/word/2010/wordprocessingDrawing" xmlns:wp="http://schemas.openxmlformats.org/drawingml/2006/wordprocessingDrawing" xmlns:w10="urn:schemas-microsoft-com:office:word" xmlns:w="http://schemas.openxmlformats.org/wordprocessingml/2006/main" xmlns:w14="http://schemas.microsoft.com/office/word/2010/wordml" xmlns:w15="http://schemas.microsoft.com/office/word/2012/wordml" xmlns:w16cex="http://schemas.microsoft.com/office/word/2018/wordml/cex" xmlns:w16cid="http://schemas.microsoft.com/office/word/2016/wordml/cid" xmlns:w16="http://schemas.microsoft.com/office/word/2018/wordml" xmlns:w16se="http://schemas.microsoft.com/office/word/2015/wordml/symex" xmlns:wpg="http://schemas.microsoft.com/office/word/2010/wordprocessingGroup" xmlns:wpi="http://schemas.microsoft.com/office/word/2010/wordprocessingInk" xmlns:wne="http://schemas.microsoft.com/office/word/2006/wordml" xmlns:wps="http://schemas.microsoft.com/office/word/2010/wordprocessingShape" mc:Ignorable="w14 w15 w16se w16cid w16 w16cex wp14">
   <w15:person w15:author="Wigfall, Trevonte">
     <w15:presenceInfo w15:providerId="AD" w15:userId="S::AF47837@ad.wellpoint.com::9c24ad19-33db-463f-b9c4-0fd7a1986d3d"/>
-  </w15:person>
-  <w15:person w15:author="Trevonte Wigfall">
-    <w15:presenceInfo w15:providerId="Windows Live" w15:userId="34d0e99d0030786d"/>
   </w15:person>
 </w15:people>
 </file>
 
 <file path=word/styles.xml><?xml version="1.0" encoding="utf-8"?>
-<w:styles xmlns:mc="http://schemas.openxmlformats.org/markup-compatibility/2006" xmlns:r="http://schemas.openxmlformats.org/officeDocument/2006/relationships" xmlns:w="http://schemas.openxmlformats.org/wordprocessingml/2006/main" xmlns:w14="http://schemas.microsoft.com/office/word/2010/wordml" xmlns:w15="http://schemas.microsoft.com/office/word/2012/wordml" xmlns:w16cex="http://schemas.microsoft.com/office/word/2018/wordml/cex" xmlns:w16cid="http://schemas.microsoft.com/office/word/2016/wordml/cid" xmlns:w16="http://schemas.microsoft.com/office/word/2018/wordml" xmlns:w16sdtdh="http://schemas.microsoft.com/office/word/2020/wordml/sdtdatahash" xmlns:w16se="http://schemas.microsoft.com/office/word/2015/wordml/symex" mc:Ignorable="w14 w15 w16se w16cid w16 w16cex w16sdtdh">
+<w:styles xmlns:mc="http://schemas.openxmlformats.org/markup-compatibility/2006" xmlns:r="http://schemas.openxmlformats.org/officeDocument/2006/relationships" xmlns:w="http://schemas.openxmlformats.org/wordprocessingml/2006/main" xmlns:w14="http://schemas.microsoft.com/office/word/2010/wordml" xmlns:w15="http://schemas.microsoft.com/office/word/2012/wordml" xmlns:w16cex="http://schemas.microsoft.com/office/word/2018/wordml/cex" xmlns:w16cid="http://schemas.microsoft.com/office/word/2016/wordml/cid" xmlns:w16="http://schemas.microsoft.com/office/word/2018/wordml" xmlns:w16se="http://schemas.microsoft.com/office/word/2015/wordml/symex" mc:Ignorable="w14 w15 w16se w16cid w16 w16cex">
   <w:docDefaults>
     <w:rPrDefault>
       <w:rPr>
@@ -20111,16 +21467,6 @@
       <w:szCs w:val="24"/>
     </w:rPr>
   </w:style>
-  <w:style w:type="paragraph" w:styleId="Revision">
-    <w:name w:val="Revision"/>
-    <w:hidden/>
-    <w:uiPriority w:val="99"/>
-    <w:semiHidden/>
-    <w:rsid w:val="00976276"/>
-    <w:rPr>
-      <w:rFonts w:ascii="CG Times" w:hAnsi="CG Times"/>
-    </w:rPr>
-  </w:style>
 </w:styles>
 </file>
 
